--- a/doc/08_Berichte/erfahrungsberichte.docx
+++ b/doc/08_Berichte/erfahrungsberichte.docx
@@ -58,7 +58,35 @@
                   <w:rPr>
                     <w:color w:val="4F81BD" w:themeColor="accent1"/>
                   </w:rPr>
-                  <w:t>Elmer Lukas, Heidt Christina, Steiner Diego, Treichler Delia, Waltenspül Remo</w:t>
+                  <w:t xml:space="preserve">Elmer Lukas, Heidt Christina, Steiner Diego, </w:t>
+                </w:r>
+                <w:proofErr w:type="spellStart"/>
+                <w:r>
+                  <w:rPr>
+                    <w:color w:val="4F81BD" w:themeColor="accent1"/>
+                  </w:rPr>
+                  <w:t>Treichler</w:t>
+                </w:r>
+                <w:proofErr w:type="spellEnd"/>
+                <w:r>
+                  <w:rPr>
+                    <w:color w:val="4F81BD" w:themeColor="accent1"/>
+                  </w:rPr>
+                  <w:t xml:space="preserve"> Delia, </w:t>
+                </w:r>
+                <w:proofErr w:type="spellStart"/>
+                <w:r>
+                  <w:rPr>
+                    <w:color w:val="4F81BD" w:themeColor="accent1"/>
+                  </w:rPr>
+                  <w:t>Waltenspül</w:t>
+                </w:r>
+                <w:proofErr w:type="spellEnd"/>
+                <w:r>
+                  <w:rPr>
+                    <w:color w:val="4F81BD" w:themeColor="accent1"/>
+                  </w:rPr>
+                  <w:t xml:space="preserve"> Remo</w:t>
                 </w:r>
               </w:p>
               <w:p>
@@ -342,7 +370,7 @@
       <w:pPr>
         <w:pStyle w:val="berschrift1"/>
       </w:pPr>
-      <w:bookmarkStart w:id="0" w:name="_Toc294490270"/>
+      <w:bookmarkStart w:id="0" w:name="_Toc294536619"/>
       <w:r>
         <w:lastRenderedPageBreak/>
         <w:t>Dokumentinformationen</w:t>
@@ -353,7 +381,7 @@
       <w:pPr>
         <w:pStyle w:val="berschrift2"/>
       </w:pPr>
-      <w:bookmarkStart w:id="1" w:name="_Toc294490271"/>
+      <w:bookmarkStart w:id="1" w:name="_Toc294536620"/>
       <w:r>
         <w:t>Änderungsgeschichte</w:t>
       </w:r>
@@ -458,10 +486,7 @@
               <w:t>Erste Version des Dokuments</w:t>
             </w:r>
             <w:r>
-              <w:t xml:space="preserve">, </w:t>
-            </w:r>
-            <w:r>
-              <w:t>Bericht erfasst</w:t>
+              <w:t>, Bericht erfasst</w:t>
             </w:r>
           </w:p>
         </w:tc>
@@ -563,10 +588,7 @@
           </w:tcPr>
           <w:p>
             <w:r>
-              <w:t>1.</w:t>
-            </w:r>
-            <w:r>
-              <w:t>2</w:t>
+              <w:t>1.2</w:t>
             </w:r>
           </w:p>
         </w:tc>
@@ -601,10 +623,7 @@
           </w:tcPr>
           <w:p>
             <w:r>
-              <w:t>30</w:t>
-            </w:r>
-            <w:r>
-              <w:t>.05.2011</w:t>
+              <w:t>30.05.2011</w:t>
             </w:r>
           </w:p>
         </w:tc>
@@ -685,7 +704,7 @@
         </w:tc>
       </w:tr>
     </w:tbl>
-    <w:bookmarkStart w:id="2" w:name="_Toc294490272" w:displacedByCustomXml="next"/>
+    <w:bookmarkStart w:id="2" w:name="_Toc294536621" w:displacedByCustomXml="next"/>
     <w:sdt>
       <w:sdtPr>
         <w:rPr>
@@ -749,7 +768,7 @@
             </w:rPr>
             <w:fldChar w:fldCharType="separate"/>
           </w:r>
-          <w:hyperlink w:anchor="_Toc294490270" w:history="1">
+          <w:hyperlink w:anchor="_Toc294536619" w:history="1">
             <w:r>
               <w:rPr>
                 <w:rStyle w:val="Hyperlink"/>
@@ -793,7 +812,7 @@
                 <w:noProof/>
                 <w:webHidden/>
               </w:rPr>
-              <w:instrText xml:space="preserve"> PAGEREF _Toc294490270 \h </w:instrText>
+              <w:instrText xml:space="preserve"> PAGEREF _Toc294536619 \h </w:instrText>
             </w:r>
             <w:r>
               <w:rPr>
@@ -838,7 +857,7 @@
               <w:lang w:eastAsia="de-CH"/>
             </w:rPr>
           </w:pPr>
-          <w:hyperlink w:anchor="_Toc294490271" w:history="1">
+          <w:hyperlink w:anchor="_Toc294536620" w:history="1">
             <w:r>
               <w:rPr>
                 <w:rStyle w:val="Hyperlink"/>
@@ -881,7 +900,7 @@
                 <w:noProof/>
                 <w:webHidden/>
               </w:rPr>
-              <w:instrText xml:space="preserve"> PAGEREF _Toc294490271 \h </w:instrText>
+              <w:instrText xml:space="preserve"> PAGEREF _Toc294536620 \h </w:instrText>
             </w:r>
             <w:r>
               <w:rPr>
@@ -926,7 +945,7 @@
               <w:lang w:eastAsia="de-CH"/>
             </w:rPr>
           </w:pPr>
-          <w:hyperlink w:anchor="_Toc294490272" w:history="1">
+          <w:hyperlink w:anchor="_Toc294536621" w:history="1">
             <w:r>
               <w:rPr>
                 <w:rStyle w:val="Hyperlink"/>
@@ -970,7 +989,7 @@
                 <w:noProof/>
                 <w:webHidden/>
               </w:rPr>
-              <w:instrText xml:space="preserve"> PAGEREF _Toc294490272 \h </w:instrText>
+              <w:instrText xml:space="preserve"> PAGEREF _Toc294536621 \h </w:instrText>
             </w:r>
             <w:r>
               <w:rPr>
@@ -1016,7 +1035,7 @@
               <w:lang w:eastAsia="de-CH"/>
             </w:rPr>
           </w:pPr>
-          <w:hyperlink w:anchor="_Toc294490273" w:history="1">
+          <w:hyperlink w:anchor="_Toc294536622" w:history="1">
             <w:r>
               <w:rPr>
                 <w:rStyle w:val="Hyperlink"/>
@@ -1060,7 +1079,7 @@
                 <w:noProof/>
                 <w:webHidden/>
               </w:rPr>
-              <w:instrText xml:space="preserve"> PAGEREF _Toc294490273 \h </w:instrText>
+              <w:instrText xml:space="preserve"> PAGEREF _Toc294536622 \h </w:instrText>
             </w:r>
             <w:r>
               <w:rPr>
@@ -1105,7 +1124,7 @@
               <w:lang w:eastAsia="de-CH"/>
             </w:rPr>
           </w:pPr>
-          <w:hyperlink w:anchor="_Toc294490274" w:history="1">
+          <w:hyperlink w:anchor="_Toc294536623" w:history="1">
             <w:r>
               <w:rPr>
                 <w:rStyle w:val="Hyperlink"/>
@@ -1148,7 +1167,7 @@
                 <w:noProof/>
                 <w:webHidden/>
               </w:rPr>
-              <w:instrText xml:space="preserve"> PAGEREF _Toc294490274 \h </w:instrText>
+              <w:instrText xml:space="preserve"> PAGEREF _Toc294536623 \h </w:instrText>
             </w:r>
             <w:r>
               <w:rPr>
@@ -1193,7 +1212,7 @@
               <w:lang w:eastAsia="de-CH"/>
             </w:rPr>
           </w:pPr>
-          <w:hyperlink w:anchor="_Toc294490275" w:history="1">
+          <w:hyperlink w:anchor="_Toc294536624" w:history="1">
             <w:r>
               <w:rPr>
                 <w:rStyle w:val="Hyperlink"/>
@@ -1236,7 +1255,7 @@
                 <w:noProof/>
                 <w:webHidden/>
               </w:rPr>
-              <w:instrText xml:space="preserve"> PAGEREF _Toc294490275 \h </w:instrText>
+              <w:instrText xml:space="preserve"> PAGEREF _Toc294536624 \h </w:instrText>
             </w:r>
             <w:r>
               <w:rPr>
@@ -1281,7 +1300,7 @@
               <w:lang w:eastAsia="de-CH"/>
             </w:rPr>
           </w:pPr>
-          <w:hyperlink w:anchor="_Toc294490276" w:history="1">
+          <w:hyperlink w:anchor="_Toc294536625" w:history="1">
             <w:r>
               <w:rPr>
                 <w:rStyle w:val="Hyperlink"/>
@@ -1324,95 +1343,7 @@
                 <w:noProof/>
                 <w:webHidden/>
               </w:rPr>
-              <w:instrText xml:space="preserve"> PAGEREF _Toc294490276 \h </w:instrText>
-            </w:r>
-            <w:r>
-              <w:rPr>
-                <w:noProof/>
-                <w:webHidden/>
-              </w:rPr>
-            </w:r>
-            <w:r>
-              <w:rPr>
-                <w:noProof/>
-                <w:webHidden/>
-              </w:rPr>
-              <w:fldChar w:fldCharType="separate"/>
-            </w:r>
-            <w:r>
-              <w:rPr>
-                <w:noProof/>
-                <w:webHidden/>
-              </w:rPr>
-              <w:t>2</w:t>
-            </w:r>
-            <w:r>
-              <w:rPr>
-                <w:noProof/>
-                <w:webHidden/>
-              </w:rPr>
-              <w:fldChar w:fldCharType="end"/>
-            </w:r>
-          </w:hyperlink>
-        </w:p>
-        <w:p>
-          <w:pPr>
-            <w:pStyle w:val="Verzeichnis2"/>
-            <w:tabs>
-              <w:tab w:val="left" w:pos="880"/>
-              <w:tab w:val="right" w:leader="dot" w:pos="9062"/>
-            </w:tabs>
-            <w:rPr>
-              <w:noProof/>
-              <w:sz w:val="22"/>
-              <w:szCs w:val="22"/>
-              <w:lang w:eastAsia="de-CH"/>
-            </w:rPr>
-          </w:pPr>
-          <w:hyperlink w:anchor="_Toc294490277" w:history="1">
-            <w:r>
-              <w:rPr>
-                <w:rStyle w:val="Hyperlink"/>
-                <w:noProof/>
-              </w:rPr>
-              <w:t>2.4</w:t>
-            </w:r>
-            <w:r>
-              <w:rPr>
-                <w:noProof/>
-                <w:sz w:val="22"/>
-                <w:szCs w:val="22"/>
-                <w:lang w:eastAsia="de-CH"/>
-              </w:rPr>
-              <w:tab/>
-            </w:r>
-            <w:r>
-              <w:rPr>
-                <w:rStyle w:val="Hyperlink"/>
-                <w:noProof/>
-              </w:rPr>
-              <w:t>Referenzen</w:t>
-            </w:r>
-            <w:r>
-              <w:rPr>
-                <w:noProof/>
-                <w:webHidden/>
-              </w:rPr>
-              <w:tab/>
-            </w:r>
-            <w:r>
-              <w:rPr>
-                <w:noProof/>
-                <w:webHidden/>
-              </w:rPr>
-              <w:fldChar w:fldCharType="begin"/>
-            </w:r>
-            <w:r>
-              <w:rPr>
-                <w:noProof/>
-                <w:webHidden/>
-              </w:rPr>
-              <w:instrText xml:space="preserve"> PAGEREF _Toc294490277 \h </w:instrText>
+              <w:instrText xml:space="preserve"> PAGEREF _Toc294536625 \h </w:instrText>
             </w:r>
             <w:r>
               <w:rPr>
@@ -1458,7 +1389,7 @@
               <w:lang w:eastAsia="de-CH"/>
             </w:rPr>
           </w:pPr>
-          <w:hyperlink w:anchor="_Toc294490278" w:history="1">
+          <w:hyperlink w:anchor="_Toc294536626" w:history="1">
             <w:r>
               <w:rPr>
                 <w:rStyle w:val="Hyperlink"/>
@@ -1502,7 +1433,7 @@
                 <w:noProof/>
                 <w:webHidden/>
               </w:rPr>
-              <w:instrText xml:space="preserve"> PAGEREF _Toc294490278 \h </w:instrText>
+              <w:instrText xml:space="preserve"> PAGEREF _Toc294536626 \h </w:instrText>
             </w:r>
             <w:r>
               <w:rPr>
@@ -1547,7 +1478,7 @@
               <w:lang w:eastAsia="de-CH"/>
             </w:rPr>
           </w:pPr>
-          <w:hyperlink w:anchor="_Toc294490279" w:history="1">
+          <w:hyperlink w:anchor="_Toc294536627" w:history="1">
             <w:r>
               <w:rPr>
                 <w:rStyle w:val="Hyperlink"/>
@@ -1590,7 +1521,7 @@
                 <w:noProof/>
                 <w:webHidden/>
               </w:rPr>
-              <w:instrText xml:space="preserve"> PAGEREF _Toc294490279 \h </w:instrText>
+              <w:instrText xml:space="preserve"> PAGEREF _Toc294536627 \h </w:instrText>
             </w:r>
             <w:r>
               <w:rPr>
@@ -1635,7 +1566,7 @@
               <w:lang w:eastAsia="de-CH"/>
             </w:rPr>
           </w:pPr>
-          <w:hyperlink w:anchor="_Toc294490280" w:history="1">
+          <w:hyperlink w:anchor="_Toc294536628" w:history="1">
             <w:r>
               <w:rPr>
                 <w:rStyle w:val="Hyperlink"/>
@@ -1678,7 +1609,7 @@
                 <w:noProof/>
                 <w:webHidden/>
               </w:rPr>
-              <w:instrText xml:space="preserve"> PAGEREF _Toc294490280 \h </w:instrText>
+              <w:instrText xml:space="preserve"> PAGEREF _Toc294536628 \h </w:instrText>
             </w:r>
             <w:r>
               <w:rPr>
@@ -1723,7 +1654,7 @@
               <w:lang w:eastAsia="de-CH"/>
             </w:rPr>
           </w:pPr>
-          <w:hyperlink w:anchor="_Toc294490281" w:history="1">
+          <w:hyperlink w:anchor="_Toc294536629" w:history="1">
             <w:r>
               <w:rPr>
                 <w:rStyle w:val="Hyperlink"/>
@@ -1766,7 +1697,7 @@
                 <w:noProof/>
                 <w:webHidden/>
               </w:rPr>
-              <w:instrText xml:space="preserve"> PAGEREF _Toc294490281 \h </w:instrText>
+              <w:instrText xml:space="preserve"> PAGEREF _Toc294536629 \h </w:instrText>
             </w:r>
             <w:r>
               <w:rPr>
@@ -1811,7 +1742,7 @@
               <w:lang w:eastAsia="de-CH"/>
             </w:rPr>
           </w:pPr>
-          <w:hyperlink w:anchor="_Toc294490282" w:history="1">
+          <w:hyperlink w:anchor="_Toc294536630" w:history="1">
             <w:r>
               <w:rPr>
                 <w:rStyle w:val="Hyperlink"/>
@@ -1854,7 +1785,7 @@
                 <w:noProof/>
                 <w:webHidden/>
               </w:rPr>
-              <w:instrText xml:space="preserve"> PAGEREF _Toc294490282 \h </w:instrText>
+              <w:instrText xml:space="preserve"> PAGEREF _Toc294536630 \h </w:instrText>
             </w:r>
             <w:r>
               <w:rPr>
@@ -1900,7 +1831,7 @@
               <w:lang w:eastAsia="de-CH"/>
             </w:rPr>
           </w:pPr>
-          <w:hyperlink w:anchor="_Toc294490283" w:history="1">
+          <w:hyperlink w:anchor="_Toc294536631" w:history="1">
             <w:r>
               <w:rPr>
                 <w:rStyle w:val="Hyperlink"/>
@@ -1944,7 +1875,7 @@
                 <w:noProof/>
                 <w:webHidden/>
               </w:rPr>
-              <w:instrText xml:space="preserve"> PAGEREF _Toc294490283 \h </w:instrText>
+              <w:instrText xml:space="preserve"> PAGEREF _Toc294536631 \h </w:instrText>
             </w:r>
             <w:r>
               <w:rPr>
@@ -1989,7 +1920,7 @@
               <w:lang w:eastAsia="de-CH"/>
             </w:rPr>
           </w:pPr>
-          <w:hyperlink w:anchor="_Toc294490284" w:history="1">
+          <w:hyperlink w:anchor="_Toc294536632" w:history="1">
             <w:r>
               <w:rPr>
                 <w:rStyle w:val="Hyperlink"/>
@@ -2032,7 +1963,7 @@
                 <w:noProof/>
                 <w:webHidden/>
               </w:rPr>
-              <w:instrText xml:space="preserve"> PAGEREF _Toc294490284 \h </w:instrText>
+              <w:instrText xml:space="preserve"> PAGEREF _Toc294536632 \h </w:instrText>
             </w:r>
             <w:r>
               <w:rPr>
@@ -2077,7 +2008,7 @@
               <w:lang w:eastAsia="de-CH"/>
             </w:rPr>
           </w:pPr>
-          <w:hyperlink w:anchor="_Toc294490285" w:history="1">
+          <w:hyperlink w:anchor="_Toc294536633" w:history="1">
             <w:r>
               <w:rPr>
                 <w:rStyle w:val="Hyperlink"/>
@@ -2120,7 +2051,7 @@
                 <w:noProof/>
                 <w:webHidden/>
               </w:rPr>
-              <w:instrText xml:space="preserve"> PAGEREF _Toc294490285 \h </w:instrText>
+              <w:instrText xml:space="preserve"> PAGEREF _Toc294536633 \h </w:instrText>
             </w:r>
             <w:r>
               <w:rPr>
@@ -2165,7 +2096,7 @@
               <w:lang w:eastAsia="de-CH"/>
             </w:rPr>
           </w:pPr>
-          <w:hyperlink w:anchor="_Toc294490286" w:history="1">
+          <w:hyperlink w:anchor="_Toc294536634" w:history="1">
             <w:r>
               <w:rPr>
                 <w:rStyle w:val="Hyperlink"/>
@@ -2208,7 +2139,7 @@
                 <w:noProof/>
                 <w:webHidden/>
               </w:rPr>
-              <w:instrText xml:space="preserve"> PAGEREF _Toc294490286 \h </w:instrText>
+              <w:instrText xml:space="preserve"> PAGEREF _Toc294536634 \h </w:instrText>
             </w:r>
             <w:r>
               <w:rPr>
@@ -2253,7 +2184,7 @@
               <w:lang w:eastAsia="de-CH"/>
             </w:rPr>
           </w:pPr>
-          <w:hyperlink w:anchor="_Toc294490287" w:history="1">
+          <w:hyperlink w:anchor="_Toc294536635" w:history="1">
             <w:r>
               <w:rPr>
                 <w:rStyle w:val="Hyperlink"/>
@@ -2296,7 +2227,7 @@
                 <w:noProof/>
                 <w:webHidden/>
               </w:rPr>
-              <w:instrText xml:space="preserve"> PAGEREF _Toc294490287 \h </w:instrText>
+              <w:instrText xml:space="preserve"> PAGEREF _Toc294536635 \h </w:instrText>
             </w:r>
             <w:r>
               <w:rPr>
@@ -2342,7 +2273,7 @@
               <w:lang w:eastAsia="de-CH"/>
             </w:rPr>
           </w:pPr>
-          <w:hyperlink w:anchor="_Toc294490288" w:history="1">
+          <w:hyperlink w:anchor="_Toc294536636" w:history="1">
             <w:r>
               <w:rPr>
                 <w:rStyle w:val="Hyperlink"/>
@@ -2386,7 +2317,7 @@
                 <w:noProof/>
                 <w:webHidden/>
               </w:rPr>
-              <w:instrText xml:space="preserve"> PAGEREF _Toc294490288 \h </w:instrText>
+              <w:instrText xml:space="preserve"> PAGEREF _Toc294536636 \h </w:instrText>
             </w:r>
             <w:r>
               <w:rPr>
@@ -2431,7 +2362,7 @@
               <w:lang w:eastAsia="de-CH"/>
             </w:rPr>
           </w:pPr>
-          <w:hyperlink w:anchor="_Toc294490289" w:history="1">
+          <w:hyperlink w:anchor="_Toc294536637" w:history="1">
             <w:r>
               <w:rPr>
                 <w:rStyle w:val="Hyperlink"/>
@@ -2474,7 +2405,7 @@
                 <w:noProof/>
                 <w:webHidden/>
               </w:rPr>
-              <w:instrText xml:space="preserve"> PAGEREF _Toc294490289 \h </w:instrText>
+              <w:instrText xml:space="preserve"> PAGEREF _Toc294536637 \h </w:instrText>
             </w:r>
             <w:r>
               <w:rPr>
@@ -2519,7 +2450,7 @@
               <w:lang w:eastAsia="de-CH"/>
             </w:rPr>
           </w:pPr>
-          <w:hyperlink w:anchor="_Toc294490290" w:history="1">
+          <w:hyperlink w:anchor="_Toc294536638" w:history="1">
             <w:r>
               <w:rPr>
                 <w:rStyle w:val="Hyperlink"/>
@@ -2562,7 +2493,7 @@
                 <w:noProof/>
                 <w:webHidden/>
               </w:rPr>
-              <w:instrText xml:space="preserve"> PAGEREF _Toc294490290 \h </w:instrText>
+              <w:instrText xml:space="preserve"> PAGEREF _Toc294536638 \h </w:instrText>
             </w:r>
             <w:r>
               <w:rPr>
@@ -2607,7 +2538,7 @@
               <w:lang w:eastAsia="de-CH"/>
             </w:rPr>
           </w:pPr>
-          <w:hyperlink w:anchor="_Toc294490291" w:history="1">
+          <w:hyperlink w:anchor="_Toc294536639" w:history="1">
             <w:r>
               <w:rPr>
                 <w:rStyle w:val="Hyperlink"/>
@@ -2650,7 +2581,7 @@
                 <w:noProof/>
                 <w:webHidden/>
               </w:rPr>
-              <w:instrText xml:space="preserve"> PAGEREF _Toc294490291 \h </w:instrText>
+              <w:instrText xml:space="preserve"> PAGEREF _Toc294536639 \h </w:instrText>
             </w:r>
             <w:r>
               <w:rPr>
@@ -2695,7 +2626,7 @@
               <w:lang w:eastAsia="de-CH"/>
             </w:rPr>
           </w:pPr>
-          <w:hyperlink w:anchor="_Toc294490292" w:history="1">
+          <w:hyperlink w:anchor="_Toc294536640" w:history="1">
             <w:r>
               <w:rPr>
                 <w:rStyle w:val="Hyperlink"/>
@@ -2738,7 +2669,7 @@
                 <w:noProof/>
                 <w:webHidden/>
               </w:rPr>
-              <w:instrText xml:space="preserve"> PAGEREF _Toc294490292 \h </w:instrText>
+              <w:instrText xml:space="preserve"> PAGEREF _Toc294536640 \h </w:instrText>
             </w:r>
             <w:r>
               <w:rPr>
@@ -2784,7 +2715,7 @@
               <w:lang w:eastAsia="de-CH"/>
             </w:rPr>
           </w:pPr>
-          <w:hyperlink w:anchor="_Toc294490293" w:history="1">
+          <w:hyperlink w:anchor="_Toc294536641" w:history="1">
             <w:r>
               <w:rPr>
                 <w:rStyle w:val="Hyperlink"/>
@@ -2828,7 +2759,7 @@
                 <w:noProof/>
                 <w:webHidden/>
               </w:rPr>
-              <w:instrText xml:space="preserve"> PAGEREF _Toc294490293 \h </w:instrText>
+              <w:instrText xml:space="preserve"> PAGEREF _Toc294536641 \h </w:instrText>
             </w:r>
             <w:r>
               <w:rPr>
@@ -2873,7 +2804,7 @@
               <w:lang w:eastAsia="de-CH"/>
             </w:rPr>
           </w:pPr>
-          <w:hyperlink w:anchor="_Toc294490294" w:history="1">
+          <w:hyperlink w:anchor="_Toc294536642" w:history="1">
             <w:r>
               <w:rPr>
                 <w:rStyle w:val="Hyperlink"/>
@@ -2916,7 +2847,7 @@
                 <w:noProof/>
                 <w:webHidden/>
               </w:rPr>
-              <w:instrText xml:space="preserve"> PAGEREF _Toc294490294 \h </w:instrText>
+              <w:instrText xml:space="preserve"> PAGEREF _Toc294536642 \h </w:instrText>
             </w:r>
             <w:r>
               <w:rPr>
@@ -2961,7 +2892,7 @@
               <w:lang w:eastAsia="de-CH"/>
             </w:rPr>
           </w:pPr>
-          <w:hyperlink w:anchor="_Toc294490295" w:history="1">
+          <w:hyperlink w:anchor="_Toc294536643" w:history="1">
             <w:r>
               <w:rPr>
                 <w:rStyle w:val="Hyperlink"/>
@@ -3004,7 +2935,7 @@
                 <w:noProof/>
                 <w:webHidden/>
               </w:rPr>
-              <w:instrText xml:space="preserve"> PAGEREF _Toc294490295 \h </w:instrText>
+              <w:instrText xml:space="preserve"> PAGEREF _Toc294536643 \h </w:instrText>
             </w:r>
             <w:r>
               <w:rPr>
@@ -3049,7 +2980,7 @@
               <w:lang w:eastAsia="de-CH"/>
             </w:rPr>
           </w:pPr>
-          <w:hyperlink w:anchor="_Toc294490296" w:history="1">
+          <w:hyperlink w:anchor="_Toc294536644" w:history="1">
             <w:r>
               <w:rPr>
                 <w:rStyle w:val="Hyperlink"/>
@@ -3092,7 +3023,7 @@
                 <w:noProof/>
                 <w:webHidden/>
               </w:rPr>
-              <w:instrText xml:space="preserve"> PAGEREF _Toc294490296 \h </w:instrText>
+              <w:instrText xml:space="preserve"> PAGEREF _Toc294536644 \h </w:instrText>
             </w:r>
             <w:r>
               <w:rPr>
@@ -3137,7 +3068,7 @@
               <w:lang w:eastAsia="de-CH"/>
             </w:rPr>
           </w:pPr>
-          <w:hyperlink w:anchor="_Toc294490297" w:history="1">
+          <w:hyperlink w:anchor="_Toc294536645" w:history="1">
             <w:r>
               <w:rPr>
                 <w:rStyle w:val="Hyperlink"/>
@@ -3180,7 +3111,7 @@
                 <w:noProof/>
                 <w:webHidden/>
               </w:rPr>
-              <w:instrText xml:space="preserve"> PAGEREF _Toc294490297 \h </w:instrText>
+              <w:instrText xml:space="preserve"> PAGEREF _Toc294536645 \h </w:instrText>
             </w:r>
             <w:r>
               <w:rPr>
@@ -3226,7 +3157,7 @@
               <w:lang w:eastAsia="de-CH"/>
             </w:rPr>
           </w:pPr>
-          <w:hyperlink w:anchor="_Toc294490298" w:history="1">
+          <w:hyperlink w:anchor="_Toc294536646" w:history="1">
             <w:r>
               <w:rPr>
                 <w:rStyle w:val="Hyperlink"/>
@@ -3270,7 +3201,7 @@
                 <w:noProof/>
                 <w:webHidden/>
               </w:rPr>
-              <w:instrText xml:space="preserve"> PAGEREF _Toc294490298 \h </w:instrText>
+              <w:instrText xml:space="preserve"> PAGEREF _Toc294536646 \h </w:instrText>
             </w:r>
             <w:r>
               <w:rPr>
@@ -3315,7 +3246,7 @@
               <w:lang w:eastAsia="de-CH"/>
             </w:rPr>
           </w:pPr>
-          <w:hyperlink w:anchor="_Toc294490299" w:history="1">
+          <w:hyperlink w:anchor="_Toc294536647" w:history="1">
             <w:r>
               <w:rPr>
                 <w:rStyle w:val="Hyperlink"/>
@@ -3358,7 +3289,7 @@
                 <w:noProof/>
                 <w:webHidden/>
               </w:rPr>
-              <w:instrText xml:space="preserve"> PAGEREF _Toc294490299 \h </w:instrText>
+              <w:instrText xml:space="preserve"> PAGEREF _Toc294536647 \h </w:instrText>
             </w:r>
             <w:r>
               <w:rPr>
@@ -3403,7 +3334,7 @@
               <w:lang w:eastAsia="de-CH"/>
             </w:rPr>
           </w:pPr>
-          <w:hyperlink w:anchor="_Toc294490300" w:history="1">
+          <w:hyperlink w:anchor="_Toc294536648" w:history="1">
             <w:r>
               <w:rPr>
                 <w:rStyle w:val="Hyperlink"/>
@@ -3446,7 +3377,7 @@
                 <w:noProof/>
                 <w:webHidden/>
               </w:rPr>
-              <w:instrText xml:space="preserve"> PAGEREF _Toc294490300 \h </w:instrText>
+              <w:instrText xml:space="preserve"> PAGEREF _Toc294536648 \h </w:instrText>
             </w:r>
             <w:r>
               <w:rPr>
@@ -3491,7 +3422,7 @@
               <w:lang w:eastAsia="de-CH"/>
             </w:rPr>
           </w:pPr>
-          <w:hyperlink w:anchor="_Toc294490301" w:history="1">
+          <w:hyperlink w:anchor="_Toc294536649" w:history="1">
             <w:r>
               <w:rPr>
                 <w:rStyle w:val="Hyperlink"/>
@@ -3534,7 +3465,7 @@
                 <w:noProof/>
                 <w:webHidden/>
               </w:rPr>
-              <w:instrText xml:space="preserve"> PAGEREF _Toc294490301 \h </w:instrText>
+              <w:instrText xml:space="preserve"> PAGEREF _Toc294536649 \h </w:instrText>
             </w:r>
             <w:r>
               <w:rPr>
@@ -3579,7 +3510,7 @@
               <w:lang w:eastAsia="de-CH"/>
             </w:rPr>
           </w:pPr>
-          <w:hyperlink w:anchor="_Toc294490302" w:history="1">
+          <w:hyperlink w:anchor="_Toc294536650" w:history="1">
             <w:r>
               <w:rPr>
                 <w:rStyle w:val="Hyperlink"/>
@@ -3622,7 +3553,7 @@
                 <w:noProof/>
                 <w:webHidden/>
               </w:rPr>
-              <w:instrText xml:space="preserve"> PAGEREF _Toc294490302 \h </w:instrText>
+              <w:instrText xml:space="preserve"> PAGEREF _Toc294536650 \h </w:instrText>
             </w:r>
             <w:r>
               <w:rPr>
@@ -3674,122 +3605,6 @@
     </w:sdt>
     <w:p>
       <w:pPr>
-        <w:pStyle w:val="berschrift1"/>
-      </w:pPr>
-      <w:bookmarkStart w:id="3" w:name="_Toc293502628"/>
-      <w:bookmarkStart w:id="4" w:name="_Toc294490273"/>
-      <w:r>
-        <w:t>Einführung</w:t>
-      </w:r>
-      <w:bookmarkEnd w:id="3"/>
-      <w:bookmarkEnd w:id="4"/>
-    </w:p>
-    <w:p>
-      <w:pPr>
-        <w:pStyle w:val="berschrift2"/>
-        <w:ind w:left="576" w:hanging="576"/>
-      </w:pPr>
-      <w:bookmarkStart w:id="5" w:name="_Toc293502629"/>
-      <w:bookmarkStart w:id="6" w:name="_Toc294490274"/>
-      <w:r>
-        <w:t>Zweck</w:t>
-      </w:r>
-      <w:bookmarkEnd w:id="5"/>
-      <w:bookmarkEnd w:id="6"/>
-    </w:p>
-    <w:p>
-      <w:r>
-        <w:t>Dieses Dokument enthält die Erfahrungsberichte, mit den persönlichen Feedbacks, über die während der Projektzeit gewonnen Erkenntnisse.</w:t>
-      </w:r>
-    </w:p>
-    <w:p>
-      <w:pPr>
-        <w:pStyle w:val="berschrift2"/>
-        <w:ind w:left="576" w:hanging="576"/>
-      </w:pPr>
-      <w:bookmarkStart w:id="7" w:name="_Toc293502630"/>
-      <w:bookmarkStart w:id="8" w:name="_Toc294490275"/>
-      <w:r>
-        <w:t>Gültigkeitsbereich</w:t>
-      </w:r>
-      <w:bookmarkEnd w:id="7"/>
-      <w:bookmarkEnd w:id="8"/>
-    </w:p>
-    <w:p>
-      <w:r>
-        <w:t>Dieses Dokument ist während der gesamten Projektdauer gültig (21.02 bis 03.06.2011).</w:t>
-      </w:r>
-    </w:p>
-    <w:p>
-      <w:pPr>
-        <w:pStyle w:val="berschrift2"/>
-        <w:ind w:left="576" w:hanging="576"/>
-      </w:pPr>
-      <w:bookmarkStart w:id="9" w:name="_Toc293502631"/>
-      <w:bookmarkStart w:id="10" w:name="_Toc294490276"/>
-      <w:r>
-        <w:t>Definitionen und Abkürzungen</w:t>
-      </w:r>
-      <w:bookmarkEnd w:id="9"/>
-      <w:bookmarkEnd w:id="10"/>
-    </w:p>
-    <w:p>
-      <w:r>
-        <w:t>Die Definitionen und Abkürzungen befinden sich in der ausgelagerten Datei doc/01_Projektplan/glossar.docx.</w:t>
-      </w:r>
-    </w:p>
-    <w:p>
-      <w:pPr>
-        <w:pStyle w:val="berschrift2"/>
-        <w:ind w:left="576" w:hanging="576"/>
-      </w:pPr>
-      <w:bookmarkStart w:id="11" w:name="_Ref293093350"/>
-      <w:bookmarkStart w:id="12" w:name="_Ref293093357"/>
-      <w:bookmarkStart w:id="13" w:name="_Toc293502632"/>
-      <w:bookmarkStart w:id="14" w:name="_Toc294490277"/>
-      <w:r>
-        <w:t>Referenzen</w:t>
-      </w:r>
-      <w:bookmarkEnd w:id="11"/>
-      <w:bookmarkEnd w:id="12"/>
-      <w:bookmarkEnd w:id="13"/>
-      <w:bookmarkEnd w:id="14"/>
-    </w:p>
-    <w:p>
-      <w:pPr>
-        <w:pStyle w:val="Listenabsatz"/>
-        <w:numPr>
-          <w:ilvl w:val="0"/>
-          <w:numId w:val="5"/>
-        </w:numPr>
-        <w:rPr>
-          <w:rFonts w:cstheme="minorHAnsi"/>
-        </w:rPr>
-      </w:pPr>
-      <w:r>
-        <w:rPr>
-          <w:rFonts w:cstheme="minorHAnsi"/>
-        </w:rPr>
-        <w:t>doc/templates/template.dotx</w:t>
-      </w:r>
-    </w:p>
-    <w:p>
-      <w:pPr>
-        <w:pStyle w:val="Listenabsatz"/>
-        <w:numPr>
-          <w:ilvl w:val="0"/>
-          <w:numId w:val="5"/>
-        </w:numPr>
-      </w:pPr>
-      <w:r>
-        <w:rPr>
-          <w:rFonts w:cstheme="minorHAnsi"/>
-        </w:rPr>
-        <w:t>doc/media/logo.png</w:t>
-      </w:r>
-    </w:p>
-    <w:p>
-      <w:pPr>
         <w:rPr>
           <w:b/>
           <w:bCs/>
@@ -3799,6 +3614,8 @@
           <w:szCs w:val="22"/>
         </w:rPr>
       </w:pPr>
+      <w:bookmarkStart w:id="3" w:name="_Toc293502628"/>
+      <w:bookmarkStart w:id="4" w:name="_Toc294536622"/>
       <w:r>
         <w:br w:type="page"/>
       </w:r>
@@ -3807,342 +3624,76 @@
       <w:pPr>
         <w:pStyle w:val="berschrift1"/>
       </w:pPr>
-      <w:bookmarkStart w:id="15" w:name="_Toc294490278"/>
+      <w:bookmarkStart w:id="5" w:name="_GoBack"/>
+      <w:bookmarkEnd w:id="5"/>
       <w:r>
         <w:lastRenderedPageBreak/>
-        <w:t xml:space="preserve">Erfahrungsbericht </w:t>
-      </w:r>
-      <w:r>
-        <w:t>Lukas Elmer</w:t>
-      </w:r>
-      <w:bookmarkEnd w:id="15"/>
+        <w:t>Einführung</w:t>
+      </w:r>
+      <w:bookmarkEnd w:id="3"/>
+      <w:bookmarkEnd w:id="4"/>
     </w:p>
     <w:p>
       <w:pPr>
         <w:pStyle w:val="berschrift2"/>
-      </w:pPr>
-      <w:bookmarkStart w:id="16" w:name="_Toc294490279"/>
-      <w:r>
-        <w:t>Positiv</w:t>
-      </w:r>
-      <w:r>
-        <w:t>e Punkte</w:t>
-      </w:r>
-      <w:r>
-        <w:t>/Erkenntnisse</w:t>
-      </w:r>
-      <w:bookmarkEnd w:id="16"/>
+        <w:ind w:left="576" w:hanging="576"/>
+      </w:pPr>
+      <w:bookmarkStart w:id="6" w:name="_Toc293502629"/>
+      <w:bookmarkStart w:id="7" w:name="_Toc294536623"/>
+      <w:r>
+        <w:t>Zweck</w:t>
+      </w:r>
+      <w:bookmarkEnd w:id="6"/>
+      <w:bookmarkEnd w:id="7"/>
     </w:p>
     <w:p>
       <w:r>
-        <w:t>Im Software Engineering 1, das wir letztes Semester besucht hatten, wurde uns viel Theorie beigebracht. Durch dieses Projekt war es nun möglich, dieses theoretische Wissen in einem praktischen Projekt einzusetzen und zu verinnerlichen.</w:t>
+        <w:t>Dieses Dokument enthält die Erfahrungsberichte, mit den persönlichen Feedbacks, über die während der Projektzeit gewonnen Erkenntnisse.</w:t>
       </w:r>
     </w:p>
     <w:p>
-      <w:r>
-        <w:t xml:space="preserve">Ein Projekt mit einer oder zwei Personen zusammen zu </w:t>
-      </w:r>
-      <w:r>
-        <w:t>realisieren</w:t>
-      </w:r>
-      <w:r>
-        <w:t xml:space="preserve"> ist ke</w:t>
-      </w:r>
-      <w:r>
-        <w:t>ine sehr grosse Herausforderung, zumindest nicht aus Sicht der Teamstruktur.</w:t>
-      </w:r>
-      <w:r>
-        <w:t xml:space="preserve"> </w:t>
-      </w:r>
-      <w:r>
-        <w:t>W</w:t>
-      </w:r>
-      <w:r>
-        <w:t>enn aber fünf Personen involviert sind so tritt doch das eine oder andere kleine Problem auf. Dieses Projekt hat verdeutlicht, wie wichtig es ist</w:t>
-      </w:r>
-      <w:r>
-        <w:t>,</w:t>
-      </w:r>
-      <w:r>
-        <w:t xml:space="preserve"> einen Projektleiter zu haben, der einen Überblick über das Projekt hat und immer ungefähr weiss, wer an was arbeitet. Dadurch können auftretende Probleme </w:t>
-      </w:r>
-      <w:r>
-        <w:t>schneller erkannt und behandelt werden.</w:t>
-      </w:r>
-      <w:r>
-        <w:t xml:space="preserve"> Für das nächste so grosse Projekt würde ich aus diesem Grund jemandem die Rolle des Projektleiters zuweisen.</w:t>
-      </w:r>
+      <w:pPr>
+        <w:pStyle w:val="berschrift2"/>
+        <w:ind w:left="576" w:hanging="576"/>
+      </w:pPr>
+      <w:bookmarkStart w:id="8" w:name="_Toc293502630"/>
+      <w:bookmarkStart w:id="9" w:name="_Toc294536624"/>
+      <w:r>
+        <w:t>Gültigkeitsbereich</w:t>
+      </w:r>
+      <w:bookmarkEnd w:id="8"/>
+      <w:bookmarkEnd w:id="9"/>
     </w:p>
     <w:p>
       <w:r>
-        <w:t xml:space="preserve">In Bezug auf die Projektmitglieder waren die Zusammenarbeit und der Einsatz jedes einzelnen Mitglieds fantastisch. Durch den starken Zusammenhalt im Team hatten wir uns jederzeit ausgeholfen, unterstützt und gegenseitig angetrieben, sodass das Ergebnis </w:t>
-      </w:r>
-      <w:r>
-        <w:t xml:space="preserve">immer </w:t>
-      </w:r>
-      <w:r>
-        <w:t xml:space="preserve">noch ein wenig besser wurde. Die einzelnen Mitglieder haben ihre Verantwortungen, wie im Projektplan beschrieben, </w:t>
-      </w:r>
-      <w:r>
-        <w:t>wahrgenommen</w:t>
-      </w:r>
-      <w:r>
-        <w:t xml:space="preserve"> und</w:t>
-      </w:r>
-      <w:r>
-        <w:t>,</w:t>
-      </w:r>
-      <w:r>
-        <w:t xml:space="preserve"> wenn es erforderlich war</w:t>
-      </w:r>
-      <w:r>
-        <w:t>,</w:t>
-      </w:r>
-      <w:r>
-        <w:t xml:space="preserve"> auch Verantwortungen eines anderes Teammitglieds übernommen, sofern das gewünscht worden war.</w:t>
+        <w:t>Dieses Dokument ist während der gesamten Projektdauer gültig (21.02 bis 03.06.2011).</w:t>
       </w:r>
     </w:p>
     <w:p>
       <w:pPr>
         <w:pStyle w:val="berschrift2"/>
-      </w:pPr>
-      <w:bookmarkStart w:id="17" w:name="_Toc294490280"/>
-      <w:r>
-        <w:t>Negativ</w:t>
-      </w:r>
-      <w:r>
-        <w:t>e Punkte</w:t>
-      </w:r>
-      <w:bookmarkEnd w:id="17"/>
+        <w:ind w:left="576" w:hanging="576"/>
+      </w:pPr>
+      <w:bookmarkStart w:id="10" w:name="_Toc293502631"/>
+      <w:bookmarkStart w:id="11" w:name="_Toc294536625"/>
+      <w:r>
+        <w:t>Definitionen und Abkürzungen</w:t>
+      </w:r>
+      <w:bookmarkEnd w:id="10"/>
+      <w:bookmarkEnd w:id="11"/>
     </w:p>
     <w:p>
       <w:r>
-        <w:t xml:space="preserve">Gewisse Punkte wurden offensichtlich übertrieben, ganz speziell bezüglich </w:t>
-      </w:r>
-      <w:r>
-        <w:t>dem E</w:t>
-      </w:r>
-      <w:r>
-        <w:t xml:space="preserve">rstellen verschiedener Dokumente. </w:t>
-      </w:r>
-      <w:r>
-        <w:t>Das</w:t>
-      </w:r>
-      <w:r>
-        <w:t xml:space="preserve"> ist im Nachhinein eigentlich positiv, da wir dadurch Einiges über (R)UP gelernt haben</w:t>
-      </w:r>
-      <w:r>
-        <w:t>.</w:t>
-      </w:r>
-      <w:r>
-        <w:t xml:space="preserve"> </w:t>
-      </w:r>
-      <w:r>
-        <w:t>W</w:t>
-      </w:r>
-      <w:r>
-        <w:t>ährend des Projektes wurde dadurch jedoch viel Zeit gebraucht</w:t>
-      </w:r>
-      <w:r>
-        <w:t>.</w:t>
-      </w:r>
-    </w:p>
-    <w:p>
-      <w:r>
-        <w:t xml:space="preserve">Ebenfalls negativ war, dass die Konstruktionsphase nur so kurz gedauert hat. Durch die Dokumente, die in den vorherigen Phasen erarbeitet wurde, wäre für die Konstruktion </w:t>
-      </w:r>
-      <w:r>
-        <w:t>E</w:t>
-      </w:r>
-      <w:r>
-        <w:t>iniges mehr drin gelegen.</w:t>
-      </w:r>
-    </w:p>
-    <w:p>
-      <w:r>
-        <w:t>Technologisch wurde ich von Android ein wenig enttäuscht. Gewisse Dinge, wie z.B. das Erfassen der momentanen GPS Position oder das persistente Speichern von gewissen Da</w:t>
-      </w:r>
-      <w:r>
-        <w:t>tensätzen</w:t>
-      </w:r>
-      <w:r>
-        <w:t>, stellte sich recht komplex und aufwändig heraus. Natürlich hat man dadurch viel Kontrolle und kann sehr tief ins Detail gehen, ja schon fast bis zur Hardware herunter, trotzdem wäre es manchmal schön gewesen, wenn gewisse Aufgaben vom Betriebssystem / Framework übernommen worden wären.</w:t>
-      </w:r>
-      <w:r>
-        <w:t xml:space="preserve"> Ebenfalls sieht man an Android, dass es sehr schnell entwickelt wurde, da gewisse Dinge nicht sehr durchdacht scheinen und da und dort gewisse Schönheitsfehler zu entdecken sind. Genauso sind die Tools für Android noch nicht ausgereift oder gar nicht vorhanden, wie zum Beispiel ein Test Code Coverage Tool.</w:t>
-      </w:r>
-    </w:p>
-    <w:p>
-      <w:pPr>
-        <w:pStyle w:val="berschrift2"/>
-      </w:pPr>
-      <w:bookmarkStart w:id="18" w:name="_Toc294490281"/>
-      <w:r>
-        <w:t>Aufgetretene Probleme</w:t>
-      </w:r>
-      <w:bookmarkEnd w:id="18"/>
-    </w:p>
-    <w:p>
-      <w:r>
-        <w:t>Es gab natürlich viele kleine Probleme während des Projektes. Eines der grösseren dieser kleinen Probleme war, dass alle Teammitglieder einen leicht anderen Stundenplan hatten. Dadurch wurden gewisse andere Übungen oder Vorlesungen nicht besucht, was meiner Meinung nach zu einer Verschlechterung des Studiums in sich führt, was natürlich sehr schade ist.</w:t>
-      </w:r>
-    </w:p>
-    <w:p>
-      <w:r>
-        <w:t xml:space="preserve">Technologisch war das Projekt sehr anspruchsvoll, da sich Client und Server total unterscheiden. Es ist mir auch aufgefallen, dass Android und Rails andere </w:t>
-      </w:r>
-      <w:r>
-        <w:t>Konventionen verfolgen und es war interessant, diese Unterschiede so klar zu erkennen. Leider hat das auch Zeitaufwand verursacht</w:t>
-      </w:r>
-      <w:r>
-        <w:t>, speziell in Bezug auf die Dokumentation</w:t>
-      </w:r>
-      <w:r>
-        <w:t>.</w:t>
-      </w:r>
-    </w:p>
-    <w:p>
-      <w:pPr>
-        <w:pStyle w:val="berschrift2"/>
-      </w:pPr>
-      <w:bookmarkStart w:id="19" w:name="_Toc294490282"/>
-      <w:r>
-        <w:t>Fazit</w:t>
-      </w:r>
-      <w:bookmarkEnd w:id="19"/>
-    </w:p>
-    <w:p>
-      <w:r>
-        <w:t>Das Team war jederzeit motiviert und engagiert und die Zusammenarbeit hat immer Spass gemacht, auch wenn die Arbeit manchmal weniger unterhaltsam war.</w:t>
-      </w:r>
-      <w:r>
-        <w:t xml:space="preserve"> Ich habe das Gefühlt, dass wir untereinander viel Wissen und Abläufe ausgetauscht und voneinander gelernt haben, und es war interessant, auch einmal die Sicht eines anderen Teammitglieds einzunehmen.</w:t>
-      </w:r>
-      <w:r>
-        <w:t xml:space="preserve"> </w:t>
-      </w:r>
-      <w:r>
-        <w:t>Das Projekt hat mir persönlich viel Spass bereitet und ich würde es jederzeit wieder so durchführen.</w:t>
-      </w:r>
-    </w:p>
-    <w:p>
-      <w:pPr>
-        <w:pStyle w:val="berschrift1"/>
-      </w:pPr>
-      <w:bookmarkStart w:id="20" w:name="_Toc294490283"/>
-      <w:r>
-        <w:lastRenderedPageBreak/>
-        <w:t xml:space="preserve">Erfahrungsbericht </w:t>
-      </w:r>
-      <w:r>
-        <w:t>Christina Heidt</w:t>
-      </w:r>
-      <w:bookmarkEnd w:id="20"/>
-    </w:p>
-    <w:p>
-      <w:pPr>
-        <w:pStyle w:val="berschrift2"/>
-      </w:pPr>
-      <w:bookmarkStart w:id="21" w:name="_Toc294490284"/>
-      <w:r>
-        <w:t>Positive Punkte/Erkenntnisse</w:t>
-      </w:r>
-      <w:bookmarkEnd w:id="21"/>
-    </w:p>
-    <w:p>
-      <w:r>
-        <w:t>Durch das Projekt war es mir möglich erstmals praktische Erfahrungen zu sammeln. Zwar verfüge ich schon über Berufserfahrung, da ich aber eine Erstausbildung als Hochbauzeichnerin tätigte, jedoch nicht im Informationstechnologie Bereich.</w:t>
-      </w:r>
-      <w:r>
-        <w:br/>
-        <w:t>Unser Team war meist sehr harmonisch und es war immer eine gute und ausgelassene Stimmung. Des Weiteren verbesserte sich die Kommunikation und Stimmung mit kleinen Belohnungen nach erledigten Arbeiten. Dies beinhaltete beispielsweise ein gemeinsame Abendessen, Kaffeepausen oder Eisverköstigungen. Dadurch wurde ebenfalls der Teamzusammenhalt wesentlich verbessert.</w:t>
-      </w:r>
-      <w:r>
-        <w:br/>
-        <w:t>Alle Teammitglieder waren immer sehr motiviert und engagiert.</w:t>
-      </w:r>
-    </w:p>
-    <w:p>
-      <w:pPr>
-        <w:pStyle w:val="berschrift2"/>
-      </w:pPr>
-      <w:bookmarkStart w:id="22" w:name="_Toc294490285"/>
-      <w:r>
-        <w:t>Negative Punkte</w:t>
-      </w:r>
-      <w:bookmarkEnd w:id="22"/>
-      <w:r>
-        <w:t xml:space="preserve"> </w:t>
-      </w:r>
-    </w:p>
-    <w:p>
-      <w:r>
-        <w:t>Oftmals wurde lange über kleine Entscheidungen diskutiert. Zeitweise waren diese Punkte auch noch nicht von Belang. Dadurch wurde viel Zeit für Sitzunge</w:t>
-      </w:r>
-      <w:r>
-        <w:t>n und Besprechungen verbraucht.</w:t>
-      </w:r>
-      <w:r>
-        <w:br/>
-      </w:r>
-      <w:r>
-        <w:t>Teilweise hatten wird die einzelnen Arbeiten falsch geplant, da gewisse Arbeiten wesentlich mehr Zeit in Anspruch nahmen, als erwartet. Dadurch entstand ein grosser Zeitdruck und andere Studienfächer wurden daher vernachlässigt.</w:t>
-      </w:r>
-    </w:p>
-    <w:p>
-      <w:pPr>
-        <w:pStyle w:val="berschrift2"/>
-      </w:pPr>
-      <w:bookmarkStart w:id="23" w:name="_Toc294490286"/>
-      <w:r>
-        <w:t>Aufgetretene Probleme</w:t>
-      </w:r>
-      <w:bookmarkEnd w:id="23"/>
-    </w:p>
-    <w:p>
-      <w:r>
-        <w:t>Anfangs wurde vergessen</w:t>
-      </w:r>
-      <w:r>
-        <w:t>,</w:t>
-      </w:r>
-      <w:r>
-        <w:t xml:space="preserve"> ein </w:t>
-      </w:r>
-      <w:r>
-        <w:t xml:space="preserve">SVN </w:t>
-      </w:r>
-      <w:r>
-        <w:t>Update durchzuführen</w:t>
-      </w:r>
-      <w:r>
-        <w:t>,</w:t>
-      </w:r>
-      <w:r>
-        <w:t xml:space="preserve"> bevor die Daten weiter bearbeitet wurden. Dadurch entstanden Datei-Konflikte. Diese können aber  bei Quelltextdateien einfach gelöst werden. Microsoft Word verfügt über ein Merging-Tool</w:t>
-      </w:r>
-      <w:r>
-        <w:t>,</w:t>
-      </w:r>
-      <w:r>
-        <w:t xml:space="preserve"> welches jedoch nicht einwandfrei funktioniert. Dadurch wurden Textabschnitte nicht wie gewünscht gelöscht</w:t>
-      </w:r>
-      <w:r>
-        <w:t>,</w:t>
-      </w:r>
-      <w:r>
-        <w:t xml:space="preserve"> sondern blieben weiterhin vorhanden, Titel kamen doppelt vor oder Texte und Bilder wurden verschoben. Zudem kam es vor, dass bei der Erstellung eines PDFs anstatt einem Verweis der ganze Text der verwiesenen Stelle dorthin kopiert wurde. Dies führte dann bei der Besprechung ebendieser Dokumente zu unangenehmen Überraschungen.</w:t>
-      </w:r>
-    </w:p>
-    <w:p>
-      <w:pPr>
-        <w:pStyle w:val="berschrift2"/>
-      </w:pPr>
-      <w:bookmarkStart w:id="24" w:name="_Toc294490287"/>
-      <w:r>
-        <w:t>Fazit</w:t>
-      </w:r>
-      <w:bookmarkEnd w:id="24"/>
+        <w:t xml:space="preserve">Die Definitionen und Abkürzungen befinden sich in der ausgelagerten Datei </w:t>
+      </w:r>
+      <w:proofErr w:type="spellStart"/>
+      <w:r>
+        <w:t>doc</w:t>
+      </w:r>
+      <w:proofErr w:type="spellEnd"/>
+      <w:r>
+        <w:t>/01_Projektplan/glossar.docx.</w:t>
+      </w:r>
     </w:p>
     <w:p>
       <w:pPr>
@@ -4156,13 +3707,6 @@
         </w:rPr>
       </w:pPr>
       <w:r>
-        <w:t>Im Wesentlichen empfand ich die Arbeit mit unserem Team als sehr angenehm. Ich würde auch jederzeit wieder mit diesen Personen zusammen arbeiten.</w:t>
-      </w:r>
-      <w:r>
-        <w:br/>
-        <w:t>Mir hat das Projekt meist viel Spass gemacht und ich habe interessante neue Technologien und Programmiersprachen kennengelernt. Es hat aber auch bewiesen, dass gerade die Kommunikation in einer grösseren Gruppe nicht immer ganz trivial ist und oft eine nicht zu unterschätzende Zeit beansprucht. Des Weiteren hat dieses Projekt auch aufgezeigt, dass wir alle gut in einer Gruppe arbeiten können, was meiner Meinung nach eine sehr wichtige Eigenschaft für das bevorstehende Berufsleben darstellt.</w:t>
-      </w:r>
-      <w:r>
         <w:br w:type="page"/>
       </w:r>
     </w:p>
@@ -4170,240 +3714,358 @@
       <w:pPr>
         <w:pStyle w:val="berschrift1"/>
       </w:pPr>
-      <w:bookmarkStart w:id="25" w:name="_Toc294490288"/>
+      <w:bookmarkStart w:id="12" w:name="_Toc294536626"/>
       <w:r>
         <w:lastRenderedPageBreak/>
         <w:t xml:space="preserve">Erfahrungsbericht </w:t>
       </w:r>
       <w:r>
-        <w:t>Delia Treichler</w:t>
-      </w:r>
-      <w:bookmarkEnd w:id="25"/>
+        <w:t>Lukas Elmer</w:t>
+      </w:r>
+      <w:bookmarkEnd w:id="12"/>
     </w:p>
     <w:p>
-      <w:r>
-        <w:t>Obwohl wir uns bereits vor Semesterbeginn Gedanken zum Software Engineering Projekt machten, fiel die Entscheidung auf das Mobile Reporting Tool erst Ende der ersten Semesterwoche.</w:t>
-      </w:r>
+      <w:pPr>
+        <w:pStyle w:val="berschrift2"/>
+      </w:pPr>
+      <w:bookmarkStart w:id="13" w:name="_Toc294536627"/>
+      <w:r>
+        <w:t>Positiv</w:t>
+      </w:r>
+      <w:r>
+        <w:t>e Punkte</w:t>
+      </w:r>
+      <w:r>
+        <w:t>/Erkenntnisse</w:t>
+      </w:r>
+      <w:bookmarkEnd w:id="13"/>
     </w:p>
     <w:p>
       <w:r>
-        <w:t>Die zusätzliche Unterteilung in ein Zweierteam (Ruby) und ein Dreierteam (Android) war für die Softwareentwicklung von Vorteil. N</w:t>
-      </w:r>
-      <w:r>
-        <w:t>ichtsdesto</w:t>
-      </w:r>
-      <w:r>
-        <w:t xml:space="preserve">trotz musste immer wieder im Fünferteam ausgetauscht </w:t>
-      </w:r>
-      <w:r>
-        <w:t xml:space="preserve">und diskutiert </w:t>
-      </w:r>
-      <w:r>
-        <w:t>werden.</w:t>
+        <w:t>Im Software Engineering 1, das wir letztes Semester besucht hatten, wurde uns viel Theorie beigebracht. Durch dieses Projekt war es nun möglich, dieses theoretische Wissen in einem praktischen Projekt einzusetzen und zu verinnerlichen.</w:t>
       </w:r>
     </w:p>
     <w:p>
       <w:r>
-        <w:t>Durch die sorgfältige Planung ging das ganze Projekt ohne grössere Änderungen über die Bühne.</w:t>
-      </w:r>
-      <w:r>
-        <w:t xml:space="preserve"> Rückschauend wird einem bewusst, wie viel Vorbereitung das Programmieren einer kleinen Software bedarf.</w:t>
+        <w:t xml:space="preserve">Ein Projekt mit einer oder zwei Personen zusammen zu </w:t>
+      </w:r>
+      <w:r>
+        <w:t>realisieren</w:t>
+      </w:r>
+      <w:r>
+        <w:t xml:space="preserve"> ist ke</w:t>
+      </w:r>
+      <w:r>
+        <w:t>ine sehr grosse Herausforderung, zumindest nicht aus Sicht der Teamstruktur.</w:t>
+      </w:r>
+      <w:r>
+        <w:t xml:space="preserve"> </w:t>
+      </w:r>
+      <w:r>
+        <w:t>W</w:t>
+      </w:r>
+      <w:r>
+        <w:t>enn aber fünf Personen involviert sind so tritt doch das eine oder andere kleine Problem auf. Dieses Projekt hat verdeutlicht, wie wichtig es ist</w:t>
+      </w:r>
+      <w:r>
+        <w:t>,</w:t>
+      </w:r>
+      <w:r>
+        <w:t xml:space="preserve"> einen Projektleiter zu haben, der einen Überblick über das Projekt hat und immer ungefähr weiss, wer an was arbeitet. Dadurch können auftretende Probleme </w:t>
+      </w:r>
+      <w:r>
+        <w:t>schneller erkannt und behandelt werden.</w:t>
+      </w:r>
+      <w:r>
+        <w:t xml:space="preserve"> Für das nächste so grosse Projekt würde ich aus diesem Grund jemandem die Rolle des Projektleiters zuweisen.</w:t>
       </w:r>
     </w:p>
     <w:p>
-      <w:pPr>
-        <w:pStyle w:val="berschrift2"/>
-      </w:pPr>
-      <w:bookmarkStart w:id="26" w:name="_Toc294490289"/>
-      <w:r>
-        <w:t xml:space="preserve">Positive </w:t>
-      </w:r>
-      <w:bookmarkStart w:id="27" w:name="_GoBack"/>
-      <w:bookmarkEnd w:id="27"/>
-      <w:r>
-        <w:t>Punkte/Erkenntnisse</w:t>
-      </w:r>
-      <w:bookmarkEnd w:id="26"/>
+      <w:r>
+        <w:t xml:space="preserve">In Bezug auf die Projektmitglieder waren die Zusammenarbeit und der Einsatz jedes einzelnen Mitglieds fantastisch. Durch den starken Zusammenhalt im Team hatten wir uns jederzeit ausgeholfen, unterstützt und gegenseitig angetrieben, sodass das Ergebnis </w:t>
+      </w:r>
+      <w:r>
+        <w:t xml:space="preserve">immer </w:t>
+      </w:r>
+      <w:r>
+        <w:t xml:space="preserve">noch ein wenig besser wurde. Die einzelnen Mitglieder haben ihre Verantwortungen, wie im Projektplan beschrieben, </w:t>
+      </w:r>
+      <w:r>
+        <w:t>wahrgenommen</w:t>
+      </w:r>
+      <w:r>
+        <w:t xml:space="preserve"> und</w:t>
+      </w:r>
+      <w:r>
+        <w:t>,</w:t>
+      </w:r>
+      <w:r>
+        <w:t xml:space="preserve"> wenn es erforderlich war</w:t>
+      </w:r>
+      <w:r>
+        <w:t>,</w:t>
+      </w:r>
+      <w:r>
+        <w:t xml:space="preserve"> auch Verantwortungen eines anderes Teammitglieds übernommen, sofern das gewünscht worden war.</w:t>
+      </w:r>
     </w:p>
     <w:p>
       <w:pPr>
-        <w:pStyle w:val="Listenabsatz"/>
-        <w:numPr>
-          <w:ilvl w:val="0"/>
-          <w:numId w:val="6"/>
-        </w:numPr>
-      </w:pPr>
-      <w:r>
-        <w:t>Feste Abgabetermine, im Gegenzug r</w:t>
-      </w:r>
-      <w:r>
-        <w:t>egelmässige Rückmeldungen an</w:t>
-      </w:r>
-      <w:r>
-        <w:t xml:space="preserve"> den</w:t>
-      </w:r>
-      <w:r>
-        <w:t xml:space="preserve"> Reviews</w:t>
-      </w:r>
+        <w:pStyle w:val="berschrift2"/>
+      </w:pPr>
+      <w:bookmarkStart w:id="14" w:name="_Toc294536628"/>
+      <w:r>
+        <w:t>Negativ</w:t>
+      </w:r>
+      <w:r>
+        <w:t>e Punkte</w:t>
+      </w:r>
+      <w:bookmarkEnd w:id="14"/>
     </w:p>
     <w:p>
-      <w:pPr>
-        <w:pStyle w:val="Listenabsatz"/>
-        <w:numPr>
-          <w:ilvl w:val="0"/>
-          <w:numId w:val="6"/>
-        </w:numPr>
-      </w:pPr>
-      <w:r>
-        <w:t>Lerneffekt</w:t>
-      </w:r>
-      <w:r>
-        <w:t xml:space="preserve"> in Teamarbeit, Programmiere</w:t>
-      </w:r>
-      <w:r>
-        <w:t>n</w:t>
-      </w:r>
-      <w:r>
-        <w:t>, Software Engineering</w:t>
+      <w:r>
+        <w:t xml:space="preserve">Gewisse Punkte wurden offensichtlich übertrieben, ganz speziell bezüglich dem Erstellen verschiedener Dokumente. </w:t>
+      </w:r>
+      <w:r>
+        <w:t>Das</w:t>
+      </w:r>
+      <w:r>
+        <w:t xml:space="preserve"> ist im Nachhinein eigentlich positiv, da wir dadurch Einiges über (R)UP gelernt haben</w:t>
+      </w:r>
+      <w:r>
+        <w:t>.</w:t>
+      </w:r>
+      <w:r>
+        <w:t xml:space="preserve"> </w:t>
+      </w:r>
+      <w:r>
+        <w:t>W</w:t>
+      </w:r>
+      <w:r>
+        <w:t>ährend des Projektes wurde dadurch jedoch viel Zeit gebraucht.</w:t>
       </w:r>
     </w:p>
     <w:p>
-      <w:pPr>
-        <w:pStyle w:val="berschrift2"/>
-      </w:pPr>
-      <w:bookmarkStart w:id="28" w:name="_Toc294490290"/>
-      <w:r>
-        <w:t>Negative Punkte</w:t>
-      </w:r>
-      <w:bookmarkEnd w:id="28"/>
-      <w:r>
-        <w:t xml:space="preserve"> </w:t>
+      <w:r>
+        <w:t xml:space="preserve">Ebenfalls negativ war, dass die Konstruktionsphase nur so kurz gedauert hat. Durch die Dokumente, die in den vorherigen Phasen erarbeitet wurde, wäre für die Konstruktion </w:t>
+      </w:r>
+      <w:r>
+        <w:t>E</w:t>
+      </w:r>
+      <w:r>
+        <w:t>iniges mehr drin gelegen.</w:t>
       </w:r>
     </w:p>
     <w:p>
-      <w:pPr>
-        <w:pStyle w:val="Listenabsatz"/>
-        <w:numPr>
-          <w:ilvl w:val="0"/>
-          <w:numId w:val="6"/>
-        </w:numPr>
-      </w:pPr>
-      <w:r>
-        <w:t>Zeitintensiv</w:t>
-      </w:r>
-      <w:r>
-        <w:t>, zu starke Konzentration auf das Projekt</w:t>
+      <w:r>
+        <w:t>Technologisch wurde ich von Android ein wenig enttäuscht. Gewisse Dinge, wie z.B. das Erfassen der momentanen GPS Position oder das persistente Speichern von gewissen Da</w:t>
+      </w:r>
+      <w:r>
+        <w:t>tensätzen</w:t>
+      </w:r>
+      <w:r>
+        <w:t>, stellte sich recht komplex und aufwändig heraus. Natürlich hat man dadurch viel Kontrolle und kann sehr tief ins Detail gehen, ja schon fast bis zur Hardware herunter, trotzdem wäre es manchmal schön gewesen, wenn gewisse Aufgaben vom Betriebssystem / Framework übernommen worden wären.</w:t>
+      </w:r>
+      <w:r>
+        <w:t xml:space="preserve"> Ebenfalls sieht man an Android, dass es sehr schnell entwickelt wurde, da gewisse Dinge nicht sehr durchdacht scheinen und da und dort gewisse Schönheitsfehler zu entdecken sind. Genauso sind die Tools für Android noch nicht ausgereift oder gar nicht vorhanden, wie zum Beispiel ein Test Code </w:t>
+      </w:r>
+      <w:proofErr w:type="spellStart"/>
+      <w:r>
+        <w:t>Coverage</w:t>
+      </w:r>
+      <w:proofErr w:type="spellEnd"/>
+      <w:r>
+        <w:t xml:space="preserve"> Tool.</w:t>
       </w:r>
     </w:p>
     <w:p>
       <w:pPr>
-        <w:pStyle w:val="Listenabsatz"/>
-        <w:numPr>
-          <w:ilvl w:val="0"/>
-          <w:numId w:val="6"/>
-        </w:numPr>
-      </w:pPr>
-      <w:r>
-        <w:t xml:space="preserve">Projekt benötigte in wenigen Fällen </w:t>
-      </w:r>
-      <w:r>
-        <w:t>über eine kurze Dauer grossen Arbeits</w:t>
-      </w:r>
-      <w:r>
-        <w:t>einsatz</w:t>
-      </w:r>
+        <w:pStyle w:val="berschrift2"/>
+      </w:pPr>
+      <w:bookmarkStart w:id="15" w:name="_Toc294536629"/>
+      <w:r>
+        <w:t>Aufgetretene Probleme</w:t>
+      </w:r>
+      <w:bookmarkEnd w:id="15"/>
     </w:p>
     <w:p>
-      <w:pPr>
-        <w:pStyle w:val="Listenabsatz"/>
-        <w:numPr>
-          <w:ilvl w:val="0"/>
-          <w:numId w:val="6"/>
-        </w:numPr>
-      </w:pPr>
-      <w:r>
-        <w:t>Einarbeitung in Android/Ruby (was wir uns selbst zuzuschreiben haben)</w:t>
+      <w:r>
+        <w:t>Es gab natürlich viele kleine Probleme während des Projektes. Eines der grösseren dieser kleinen Probleme war, dass alle Teammitglieder einen leicht anderen Stundenplan hatten. Dadurch wurden gewisse andere Übungen oder Vorlesungen nicht besucht, was meiner Meinung nach zu einer Verschlechterung des Studiums in sich führt, was natürlich sehr schade ist.</w:t>
       </w:r>
     </w:p>
     <w:p>
-      <w:pPr>
-        <w:pStyle w:val="berschrift2"/>
-      </w:pPr>
-      <w:bookmarkStart w:id="29" w:name="_Toc294490291"/>
-      <w:r>
-        <w:t>Aufgetretene Probleme</w:t>
-      </w:r>
-      <w:bookmarkEnd w:id="29"/>
+      <w:r>
+        <w:t xml:space="preserve">Technologisch war das Projekt sehr anspruchsvoll, da sich Client und Server total unterscheiden. Es ist mir auch aufgefallen, dass Android und </w:t>
+      </w:r>
+      <w:proofErr w:type="spellStart"/>
+      <w:r>
+        <w:t>Rails</w:t>
+      </w:r>
+      <w:proofErr w:type="spellEnd"/>
+      <w:r>
+        <w:t xml:space="preserve"> andere </w:t>
+      </w:r>
+      <w:r>
+        <w:t>Konventionen verfolgen und es war interessant, diese Unterschiede so klar zu erkennen. Leider hat das auch Zeitaufwand verursacht</w:t>
+      </w:r>
+      <w:r>
+        <w:t>, speziell in Bezug auf die Dokumentation</w:t>
+      </w:r>
+      <w:r>
+        <w:t>.</w:t>
+      </w:r>
     </w:p>
     <w:p>
       <w:pPr>
-        <w:pStyle w:val="Listenabsatz"/>
-        <w:numPr>
-          <w:ilvl w:val="0"/>
-          <w:numId w:val="6"/>
-        </w:numPr>
-      </w:pPr>
-      <w:r>
-        <w:t xml:space="preserve">Absprechen im </w:t>
-      </w:r>
-      <w:r>
-        <w:t>Fünfer</w:t>
-      </w:r>
-      <w:r>
-        <w:t>team</w:t>
-      </w:r>
-      <w:r>
-        <w:t>, andere Verpflichtungen der Teammitglieder</w:t>
-      </w:r>
+        <w:pStyle w:val="berschrift2"/>
+      </w:pPr>
+      <w:bookmarkStart w:id="16" w:name="_Toc294536630"/>
+      <w:r>
+        <w:t>Fazit</w:t>
+      </w:r>
+      <w:bookmarkEnd w:id="16"/>
     </w:p>
     <w:p>
-      <w:pPr>
-        <w:pStyle w:val="Listenabsatz"/>
-        <w:numPr>
-          <w:ilvl w:val="0"/>
-          <w:numId w:val="6"/>
-        </w:numPr>
-      </w:pPr>
-      <w:r>
-        <w:t xml:space="preserve">Abschweifen vom Thema bei Sitzungen, </w:t>
-      </w:r>
-      <w:r>
-        <w:t xml:space="preserve">andauernde </w:t>
-      </w:r>
-      <w:r>
-        <w:t>Diskussionen über Feinheiten</w:t>
+      <w:r>
+        <w:t>Das Team war jederzeit motiviert und engagiert und die Zusammenarbeit hat immer Spass gemacht, auch wenn die Arbeit manchmal weniger unterhaltsam war.</w:t>
+      </w:r>
+      <w:r>
+        <w:t xml:space="preserve"> Ich habe das Gefühlt, dass wir untereinander viel Wissen und Abläufe ausgetauscht und voneinander gelernt haben, und es war interessant, auch einmal die Sicht eines anderen Teammitglieds einzunehmen.</w:t>
+      </w:r>
+      <w:r>
+        <w:t xml:space="preserve"> </w:t>
+      </w:r>
+      <w:r>
+        <w:t>Das Projekt hat mir persönlich viel Spass bereitet und ich würde es jederzeit wieder so durchführen.</w:t>
       </w:r>
     </w:p>
     <w:p>
       <w:pPr>
-        <w:pStyle w:val="berschrift2"/>
-      </w:pPr>
-      <w:bookmarkStart w:id="30" w:name="_Toc294490292"/>
-      <w:r>
-        <w:t>Fazit</w:t>
-      </w:r>
-      <w:bookmarkEnd w:id="30"/>
+        <w:pStyle w:val="berschrift1"/>
+      </w:pPr>
+      <w:bookmarkStart w:id="17" w:name="_Toc294536631"/>
+      <w:r>
+        <w:lastRenderedPageBreak/>
+        <w:t xml:space="preserve">Erfahrungsbericht </w:t>
+      </w:r>
+      <w:r>
+        <w:t>Christina Heidt</w:t>
+      </w:r>
+      <w:bookmarkEnd w:id="17"/>
     </w:p>
     <w:p>
-      <w:r>
-        <w:t>Durch dieses Projekt habe ich mir, nach der Theorie aus dem Modul SE1, gute praktische Kenntnisse erworben bezüglich Software Engineering. Es hat mir aber auch bezüglich Teamarbeit, gerade in grösseren Gruppen, viel Übung und etwas Vertrautheit gebracht.</w:t>
-      </w:r>
-      <w:r>
-        <w:t xml:space="preserve"> Auch in Hinsicht auf das Programmieren habe ich mich erstmals mit Android auseinandergesetzt und einen Einblick in die Programmiersprache Ruby erhalten.</w:t>
-      </w:r>
+      <w:pPr>
+        <w:pStyle w:val="berschrift2"/>
+      </w:pPr>
+      <w:bookmarkStart w:id="18" w:name="_Toc294536632"/>
+      <w:r>
+        <w:t>Positive Punkte/Erkenntnisse</w:t>
+      </w:r>
+      <w:bookmarkEnd w:id="18"/>
     </w:p>
     <w:p>
       <w:r>
-        <w:t xml:space="preserve">Das Projekt hat mir, trotz grossem Aufwand und Intensität, viel Freude </w:t>
-      </w:r>
-      <w:r>
-        <w:t xml:space="preserve">und Wissen </w:t>
-      </w:r>
-      <w:r>
-        <w:t>bereitet.</w:t>
+        <w:t>Durch das Projekt war es mir möglich erstmals praktische Erfahrungen zu sammeln. Zwar verfüge ich schon über Berufserfahrung, da ich aber eine Erstausbildung als Hochbauzeichnerin tätigte, jedoch nicht im Informationstechnologie Bereich.</w:t>
+      </w:r>
+      <w:r>
+        <w:br/>
+        <w:t>Unser Team war meist sehr harmonisch und es war immer eine gute und ausgelassene Stimmung. Des Weiteren verbesserte sich die Kommunikation und Stimmung mit kleinen Belohnungen nach erledigten Arbeiten. Dies beinhaltete beispielsweise ein gemeinsame Abendessen, Kaffeepausen oder Eisverköstigungen. Dadurch wurde ebenfalls der Teamzusammenhalt wesentlich verbessert.</w:t>
+      </w:r>
+      <w:r>
+        <w:br/>
+        <w:t>Alle Teammitglieder waren immer sehr motiviert und engagiert.</w:t>
       </w:r>
     </w:p>
-    <w:p/>
+    <w:p>
+      <w:pPr>
+        <w:pStyle w:val="berschrift2"/>
+      </w:pPr>
+      <w:bookmarkStart w:id="19" w:name="_Toc294536633"/>
+      <w:r>
+        <w:t>Negative Punkte</w:t>
+      </w:r>
+      <w:bookmarkEnd w:id="19"/>
+      <w:r>
+        <w:t xml:space="preserve"> </w:t>
+      </w:r>
+    </w:p>
+    <w:p>
+      <w:r>
+        <w:t>Oftmals wurde lange über kleine Entscheidungen diskutiert. Zeitweise waren diese Punkte auch noch nicht von Belang. Dadurch wurde viel Zeit für Sitzunge</w:t>
+      </w:r>
+      <w:r>
+        <w:t>n und Besprechungen verbraucht.</w:t>
+      </w:r>
+      <w:r>
+        <w:br/>
+      </w:r>
+      <w:r>
+        <w:t>Teilweise hatten wird die einzelnen Arbeiten falsch geplant, da gewisse Arbeiten wesentlich mehr Zeit in Anspruch nahmen, als erwartet. Dadurch entstand ein grosser Zeitdruck und andere Studienfächer wurden daher vernachlässigt.</w:t>
+      </w:r>
+    </w:p>
+    <w:p>
+      <w:pPr>
+        <w:pStyle w:val="berschrift2"/>
+      </w:pPr>
+      <w:bookmarkStart w:id="20" w:name="_Toc294536634"/>
+      <w:r>
+        <w:t>Aufgetretene Probleme</w:t>
+      </w:r>
+      <w:bookmarkEnd w:id="20"/>
+    </w:p>
+    <w:p>
+      <w:r>
+        <w:t>Anfangs wurde vergessen</w:t>
+      </w:r>
+      <w:r>
+        <w:t>,</w:t>
+      </w:r>
+      <w:r>
+        <w:t xml:space="preserve"> ein </w:t>
+      </w:r>
+      <w:r>
+        <w:t xml:space="preserve">SVN </w:t>
+      </w:r>
+      <w:r>
+        <w:t>Update durchzuführen</w:t>
+      </w:r>
+      <w:r>
+        <w:t>,</w:t>
+      </w:r>
+      <w:r>
+        <w:t xml:space="preserve"> bevor die Daten weiter bearbeitet wurden. Dadurch entstanden Datei-Konflikte. Diese können aber  bei Quelltextdateien einfach gelöst werden. Microsoft Word verfügt über ein </w:t>
+      </w:r>
+      <w:proofErr w:type="spellStart"/>
+      <w:r>
+        <w:t>Merging</w:t>
+      </w:r>
+      <w:proofErr w:type="spellEnd"/>
+      <w:r>
+        <w:t>-Tool</w:t>
+      </w:r>
+      <w:r>
+        <w:t>,</w:t>
+      </w:r>
+      <w:r>
+        <w:t xml:space="preserve"> welches jedoch nicht einwandfrei funktioniert. Dadurch wurden Textabschnitte nicht wie gewünscht gelöscht</w:t>
+      </w:r>
+      <w:r>
+        <w:t>,</w:t>
+      </w:r>
+      <w:r>
+        <w:t xml:space="preserve"> sondern blieben weiterhin vorhanden, Titel kamen doppelt vor oder Texte und Bilder wurden verschoben. Zudem kam es vor, dass bei der Erstellung eines PDFs anstatt einem Verweis der ganze Text der verwiesenen Stelle dorthin kopiert wurde. Dies führte dann bei der Besprechung ebendieser Dokumente zu unangenehmen Überraschungen.</w:t>
+      </w:r>
+    </w:p>
+    <w:p>
+      <w:pPr>
+        <w:pStyle w:val="berschrift2"/>
+      </w:pPr>
+      <w:bookmarkStart w:id="21" w:name="_Toc294536635"/>
+      <w:r>
+        <w:t>Fazit</w:t>
+      </w:r>
+      <w:bookmarkEnd w:id="21"/>
+    </w:p>
     <w:p>
       <w:pPr>
         <w:rPr>
@@ -4416,6 +4078,13 @@
         </w:rPr>
       </w:pPr>
       <w:r>
+        <w:t>Im Wesentlichen empfand ich die Arbeit mit unserem Team als sehr angenehm. Ich würde auch jederzeit wieder mit diesen Personen zusammen arbeiten.</w:t>
+      </w:r>
+      <w:r>
+        <w:br/>
+        <w:t>Mir hat das Projekt meist viel Spass gemacht und ich habe interessante neue Technologien und Programmiersprachen kennengelernt. Es hat aber auch bewiesen, dass gerade die Kommunikation in einer grösseren Gruppe nicht immer ganz trivial ist und oft eine nicht zu unterschätzende Zeit beansprucht. Des Weiteren hat dieses Projekt auch aufgezeigt, dass wir alle gut in einer Gruppe arbeiten können, was meiner Meinung nach eine sehr wichtige Eigenschaft für das bevorstehende Berufsleben darstellt.</w:t>
+      </w:r>
+      <w:r>
         <w:br w:type="page"/>
       </w:r>
     </w:p>
@@ -4423,59 +4092,243 @@
       <w:pPr>
         <w:pStyle w:val="berschrift1"/>
       </w:pPr>
-      <w:bookmarkStart w:id="31" w:name="_Toc294490293"/>
+      <w:bookmarkStart w:id="22" w:name="_Toc294536636"/>
       <w:r>
         <w:lastRenderedPageBreak/>
         <w:t xml:space="preserve">Erfahrungsbericht </w:t>
       </w:r>
       <w:r>
-        <w:t>Diego Steiner</w:t>
-      </w:r>
-      <w:bookmarkEnd w:id="31"/>
+        <w:t xml:space="preserve">Delia </w:t>
+      </w:r>
+      <w:proofErr w:type="spellStart"/>
+      <w:r>
+        <w:t>Treichler</w:t>
+      </w:r>
+      <w:bookmarkEnd w:id="22"/>
+      <w:proofErr w:type="spellEnd"/>
     </w:p>
     <w:p>
-      <w:pPr>
-        <w:pStyle w:val="berschrift2"/>
-      </w:pPr>
-      <w:bookmarkStart w:id="32" w:name="_Toc294490294"/>
-      <w:r>
-        <w:t>Positive Punkte/Erkenntnisse</w:t>
-      </w:r>
-      <w:bookmarkEnd w:id="32"/>
+      <w:r>
+        <w:t>Obwohl wir uns bereits vor Semesterbeginn Gedanken zum Software Engineering Projekt machten, fiel die Entscheidung auf das Mobile Reporting Tool erst Ende der ersten Semesterwoche.</w:t>
+      </w:r>
     </w:p>
     <w:p>
-      <w:pPr>
-        <w:pStyle w:val="berschrift2"/>
-      </w:pPr>
-      <w:bookmarkStart w:id="33" w:name="_Toc294490295"/>
-      <w:r>
-        <w:t>Negative Punkte</w:t>
-      </w:r>
-      <w:bookmarkEnd w:id="33"/>
-      <w:r>
-        <w:t xml:space="preserve"> </w:t>
+      <w:r>
+        <w:t>Die zusätzliche Unterteilung in ein Zweierteam (Ruby) und ein Dreierteam (Android) war für die Softwareentwicklung von Vorteil. N</w:t>
+      </w:r>
+      <w:r>
+        <w:t>ichtsdesto</w:t>
+      </w:r>
+      <w:r>
+        <w:t xml:space="preserve">trotz musste immer wieder im Fünferteam ausgetauscht </w:t>
+      </w:r>
+      <w:r>
+        <w:t xml:space="preserve">und diskutiert </w:t>
+      </w:r>
+      <w:r>
+        <w:t>werden.</w:t>
       </w:r>
     </w:p>
     <w:p>
-      <w:pPr>
-        <w:pStyle w:val="berschrift2"/>
-      </w:pPr>
-      <w:bookmarkStart w:id="34" w:name="_Toc294490296"/>
-      <w:r>
-        <w:t>Aufgetretene Probleme</w:t>
-      </w:r>
-      <w:bookmarkEnd w:id="34"/>
+      <w:r>
+        <w:t>Durch die sorgfältige Planung ging das ganze Projekt ohne grössere Änderungen über die Bühne.</w:t>
+      </w:r>
+      <w:r>
+        <w:t xml:space="preserve"> Rückschauend wird einem bewusst, wie viel Vorbereitung das Programmieren einer kleinen Software bedarf.</w:t>
+      </w:r>
     </w:p>
     <w:p>
       <w:pPr>
         <w:pStyle w:val="berschrift2"/>
       </w:pPr>
-      <w:bookmarkStart w:id="35" w:name="_Toc294490297"/>
+      <w:bookmarkStart w:id="23" w:name="_Toc294536637"/>
+      <w:r>
+        <w:t xml:space="preserve">Positive </w:t>
+      </w:r>
+      <w:r>
+        <w:t>Punkte/Erkenntnisse</w:t>
+      </w:r>
+      <w:bookmarkEnd w:id="23"/>
+    </w:p>
+    <w:p>
+      <w:pPr>
+        <w:pStyle w:val="Listenabsatz"/>
+        <w:numPr>
+          <w:ilvl w:val="0"/>
+          <w:numId w:val="6"/>
+        </w:numPr>
+      </w:pPr>
+      <w:r>
+        <w:t>Feste Abgabetermine, im Gegenzug r</w:t>
+      </w:r>
+      <w:r>
+        <w:t>egelmässige Rückmeldungen an</w:t>
+      </w:r>
+      <w:r>
+        <w:t xml:space="preserve"> den</w:t>
+      </w:r>
+      <w:r>
+        <w:t xml:space="preserve"> Reviews</w:t>
+      </w:r>
+    </w:p>
+    <w:p>
+      <w:pPr>
+        <w:pStyle w:val="Listenabsatz"/>
+        <w:numPr>
+          <w:ilvl w:val="0"/>
+          <w:numId w:val="6"/>
+        </w:numPr>
+      </w:pPr>
+      <w:r>
+        <w:t>Lerneffekt</w:t>
+      </w:r>
+      <w:r>
+        <w:t xml:space="preserve"> in Teamarbeit, Programmiere</w:t>
+      </w:r>
+      <w:r>
+        <w:t>n</w:t>
+      </w:r>
+      <w:r>
+        <w:t>, Software Engineering</w:t>
+      </w:r>
+    </w:p>
+    <w:p>
+      <w:pPr>
+        <w:pStyle w:val="berschrift2"/>
+      </w:pPr>
+      <w:bookmarkStart w:id="24" w:name="_Toc294536638"/>
+      <w:r>
+        <w:t>Negative Punkte</w:t>
+      </w:r>
+      <w:bookmarkEnd w:id="24"/>
+      <w:r>
+        <w:t xml:space="preserve"> </w:t>
+      </w:r>
+    </w:p>
+    <w:p>
+      <w:pPr>
+        <w:pStyle w:val="Listenabsatz"/>
+        <w:numPr>
+          <w:ilvl w:val="0"/>
+          <w:numId w:val="6"/>
+        </w:numPr>
+      </w:pPr>
+      <w:r>
+        <w:t>Zeitintensiv</w:t>
+      </w:r>
+      <w:r>
+        <w:t>, zu starke Konzentration auf das Projekt</w:t>
+      </w:r>
+    </w:p>
+    <w:p>
+      <w:pPr>
+        <w:pStyle w:val="Listenabsatz"/>
+        <w:numPr>
+          <w:ilvl w:val="0"/>
+          <w:numId w:val="6"/>
+        </w:numPr>
+      </w:pPr>
+      <w:r>
+        <w:t xml:space="preserve">Projekt benötigte in wenigen Fällen </w:t>
+      </w:r>
+      <w:r>
+        <w:t>über eine kurze Dauer grossen Arbeits</w:t>
+      </w:r>
+      <w:r>
+        <w:t>einsatz</w:t>
+      </w:r>
+    </w:p>
+    <w:p>
+      <w:pPr>
+        <w:pStyle w:val="Listenabsatz"/>
+        <w:numPr>
+          <w:ilvl w:val="0"/>
+          <w:numId w:val="6"/>
+        </w:numPr>
+      </w:pPr>
+      <w:r>
+        <w:t>Einarbeitung in Android/Ruby (was wir uns selbst zuzuschreiben haben)</w:t>
+      </w:r>
+    </w:p>
+    <w:p>
+      <w:pPr>
+        <w:pStyle w:val="berschrift2"/>
+      </w:pPr>
+      <w:bookmarkStart w:id="25" w:name="_Toc294536639"/>
+      <w:r>
+        <w:t>Aufgetretene Probleme</w:t>
+      </w:r>
+      <w:bookmarkEnd w:id="25"/>
+    </w:p>
+    <w:p>
+      <w:pPr>
+        <w:pStyle w:val="Listenabsatz"/>
+        <w:numPr>
+          <w:ilvl w:val="0"/>
+          <w:numId w:val="6"/>
+        </w:numPr>
+      </w:pPr>
+      <w:r>
+        <w:t xml:space="preserve">Absprechen im </w:t>
+      </w:r>
+      <w:r>
+        <w:t>Fünfer</w:t>
+      </w:r>
+      <w:r>
+        <w:t>team</w:t>
+      </w:r>
+      <w:r>
+        <w:t>, andere Verpflichtungen der Teammitglieder</w:t>
+      </w:r>
+    </w:p>
+    <w:p>
+      <w:pPr>
+        <w:pStyle w:val="Listenabsatz"/>
+        <w:numPr>
+          <w:ilvl w:val="0"/>
+          <w:numId w:val="6"/>
+        </w:numPr>
+      </w:pPr>
+      <w:r>
+        <w:t xml:space="preserve">Abschweifen vom Thema bei Sitzungen, </w:t>
+      </w:r>
+      <w:r>
+        <w:t xml:space="preserve">andauernde </w:t>
+      </w:r>
+      <w:r>
+        <w:t>Diskussionen über Feinheiten</w:t>
+      </w:r>
+    </w:p>
+    <w:p>
+      <w:pPr>
+        <w:pStyle w:val="berschrift2"/>
+      </w:pPr>
+      <w:bookmarkStart w:id="26" w:name="_Toc294536640"/>
       <w:r>
         <w:t>Fazit</w:t>
       </w:r>
-      <w:bookmarkEnd w:id="35"/>
+      <w:bookmarkEnd w:id="26"/>
     </w:p>
+    <w:p>
+      <w:r>
+        <w:t>Durch dieses Projekt habe ich mir, nach der Theorie aus dem Modul SE1, gute praktische Kenntnisse erworben bezüglich Software Engineering. Es hat mir aber auch bezüglich Teamarbeit, gerade in grösseren Gruppen, viel Übung und etwas Vertrautheit gebracht.</w:t>
+      </w:r>
+      <w:r>
+        <w:t xml:space="preserve"> Auch in Hinsicht auf das Programmieren habe ich mich erstmals mit Android auseinandergesetzt und einen Einblick in die Programmiersprache Ruby erhalten.</w:t>
+      </w:r>
+    </w:p>
+    <w:p>
+      <w:r>
+        <w:t xml:space="preserve">Das Projekt hat mir, trotz grossem Aufwand und Intensität, viel Freude </w:t>
+      </w:r>
+      <w:r>
+        <w:t xml:space="preserve">und Wissen </w:t>
+      </w:r>
+      <w:r>
+        <w:t>bereitet.</w:t>
+      </w:r>
+    </w:p>
+    <w:p/>
     <w:p>
       <w:pPr>
         <w:rPr>
@@ -4495,45 +4348,122 @@
       <w:pPr>
         <w:pStyle w:val="berschrift1"/>
       </w:pPr>
-      <w:bookmarkStart w:id="36" w:name="_Toc294490298"/>
+      <w:bookmarkStart w:id="27" w:name="_Toc294536641"/>
       <w:r>
         <w:lastRenderedPageBreak/>
-        <w:t>Erfahrungsbericht  Remo Waltenspül</w:t>
-      </w:r>
-      <w:bookmarkEnd w:id="36"/>
+        <w:t xml:space="preserve">Erfahrungsbericht </w:t>
+      </w:r>
+      <w:r>
+        <w:t>Diego Steiner</w:t>
+      </w:r>
+      <w:bookmarkEnd w:id="27"/>
     </w:p>
     <w:p>
-      <w:r>
-        <w:t>Streng nach dem Motto „aller Anfang ist schwer“ verlief der Einstieg ins SE2-Projekt ein bisschen harzig. Jedoch waren die ersten Hürden mit der Themenauswahl, sowie der Beschreibung der konkreten Ziele schnell überwunden. Nach der Festlegung der ersten Grundstrukturen war es sichtlich einfacher</w:t>
-      </w:r>
-      <w:r>
-        <w:t>,</w:t>
-      </w:r>
-      <w:r>
-        <w:t xml:space="preserve"> sich das Endprodukt vorzustellen, was natürlich direkten Einfluss auf die Motivation hatte. Durch die fünf vorgegebenen Meilensteine war eine Rahmenstruktur für die Einteilung der Projektphasen bzw. Iterationen bereits vorgegeben. Dies hat Vor-, wie auch Nachteile, zum einen konnte man nicht so grobe Fehler beim Zeitmanagement machen. Anderseits hatte man ständig den Druck im Nacken, weil bereits wieder der nächste Meilenstein  und somit das nächste Review wartete. </w:t>
-      </w:r>
+      <w:pPr>
+        <w:pStyle w:val="berschrift2"/>
+      </w:pPr>
+      <w:bookmarkStart w:id="28" w:name="_Toc294536642"/>
+      <w:r>
+        <w:t>Positive Punkte/Erkenntnisse</w:t>
+      </w:r>
+      <w:bookmarkEnd w:id="28"/>
     </w:p>
     <w:p>
-      <w:r>
-        <w:t>Grundsätzlich kann man von einem Zyklus sprechen, welcher sich nach jedem Meilenstein wiederholt hat. Aufgrund der vielen Zeit, die in das Projekt kurzfristig für ein Review investiert wurde, dachte man anschliessend nach der Besprechung, es ist genügend Zeit für eine „Verschnaufpause“.  Dies wiederum führte unweigerlich in eine hastige Zeit in den Tagen vor dem nächsten Review.</w:t>
+      <w:pPr>
+        <w:pStyle w:val="berschrift2"/>
+      </w:pPr>
+      <w:bookmarkStart w:id="29" w:name="_Toc294536643"/>
+      <w:r>
+        <w:t>Negative Punkte</w:t>
+      </w:r>
+      <w:bookmarkEnd w:id="29"/>
+      <w:r>
+        <w:t xml:space="preserve"> </w:t>
       </w:r>
     </w:p>
     <w:p>
-      <w:r>
-        <w:t>Es war jedoch eine schöne Erfahrung zu sehen, wie unter steigendem Zeitdruck die verschiedenen Arbeiten Hand in Hand von den Projektmitgliedern erledigt wurden.</w:t>
-      </w:r>
+      <w:pPr>
+        <w:pStyle w:val="berschrift2"/>
+      </w:pPr>
+      <w:bookmarkStart w:id="30" w:name="_Toc294536644"/>
+      <w:r>
+        <w:t>Aufgetretene Probleme</w:t>
+      </w:r>
+      <w:bookmarkEnd w:id="30"/>
     </w:p>
     <w:p>
       <w:pPr>
         <w:pStyle w:val="berschrift2"/>
       </w:pPr>
-      <w:bookmarkStart w:id="37" w:name="_Toc293929883"/>
-      <w:bookmarkStart w:id="38" w:name="_Toc294490299"/>
+      <w:bookmarkStart w:id="31" w:name="_Toc294536645"/>
+      <w:r>
+        <w:t>Fazit</w:t>
+      </w:r>
+      <w:bookmarkEnd w:id="31"/>
+    </w:p>
+    <w:p>
+      <w:pPr>
+        <w:rPr>
+          <w:b/>
+          <w:bCs/>
+          <w:color w:val="FFFFFF" w:themeColor="background1"/>
+          <w:spacing w:val="15"/>
+          <w:sz w:val="22"/>
+          <w:szCs w:val="22"/>
+        </w:rPr>
+      </w:pPr>
+      <w:r>
+        <w:br w:type="page"/>
+      </w:r>
+    </w:p>
+    <w:p>
+      <w:pPr>
+        <w:pStyle w:val="berschrift1"/>
+      </w:pPr>
+      <w:bookmarkStart w:id="32" w:name="_Toc294536646"/>
+      <w:r>
+        <w:lastRenderedPageBreak/>
+        <w:t xml:space="preserve">Erfahrungsbericht  Remo </w:t>
+      </w:r>
+      <w:proofErr w:type="spellStart"/>
+      <w:r>
+        <w:t>Waltenspül</w:t>
+      </w:r>
+      <w:bookmarkEnd w:id="32"/>
+      <w:proofErr w:type="spellEnd"/>
+    </w:p>
+    <w:p>
+      <w:r>
+        <w:t>Streng nach dem Motto „aller Anfang ist schwer“ verlief der Einstieg ins SE2-Projekt ein bisschen harzig. Jedoch waren die ersten Hürden mit der Themenauswahl, sowie der Beschreibung der konkreten Ziele schnell überwunden. Nach der Festlegung der ersten Grundstrukturen war es sichtlich einfacher</w:t>
+      </w:r>
+      <w:r>
+        <w:t>,</w:t>
+      </w:r>
+      <w:r>
+        <w:t xml:space="preserve"> sich das Endprodukt vorzustellen, was natürlich direkten Einfluss auf die Motivation hatte. Durch die fünf vorgegebenen Meilensteine war eine Rahmenstruktur für die Einteilung der Projektphasen bzw. Iterationen bereits vorgegeben. Dies hat Vor-, wie auch Nachteile, zum einen konnte man nicht so grobe Fehler beim Zeitmanagement machen. Anderseits hatte man ständig den Druck im Nacken, weil bereits wieder der nächste Meilenstein  und somit das nächste Review wartete. </w:t>
+      </w:r>
+    </w:p>
+    <w:p>
+      <w:r>
+        <w:t>Grundsätzlich kann man von einem Zyklus sprechen, welcher sich nach jedem Meilenstein wiederholt hat. Aufgrund der vielen Zeit, die in das Projekt kurzfristig für ein Review investiert wurde, dachte man anschliessend nach der Besprechung, es ist genügend Zeit für eine „Verschnaufpause“.  Dies wiederum führte unweigerlich in eine hastige Zeit in den Tagen vor dem nächsten Review.</w:t>
+      </w:r>
+    </w:p>
+    <w:p>
+      <w:r>
+        <w:t>Es war jedoch eine schöne Erfahrung zu sehen, wie unter steigendem Zeitdruck die verschiedenen Arbeiten Hand in Hand von den Projektmitgliedern erledigt wurden.</w:t>
+      </w:r>
+    </w:p>
+    <w:p>
+      <w:pPr>
+        <w:pStyle w:val="berschrift2"/>
+      </w:pPr>
+      <w:bookmarkStart w:id="33" w:name="_Toc293929883"/>
+      <w:bookmarkStart w:id="34" w:name="_Toc294536647"/>
       <w:r>
         <w:t>Positive Punkte/Erkenntnisse</w:t>
       </w:r>
-      <w:bookmarkEnd w:id="37"/>
-      <w:bookmarkEnd w:id="38"/>
+      <w:bookmarkEnd w:id="33"/>
+      <w:bookmarkEnd w:id="34"/>
     </w:p>
     <w:p>
       <w:pPr>
@@ -4611,13 +4541,13 @@
       <w:pPr>
         <w:pStyle w:val="berschrift2"/>
       </w:pPr>
-      <w:bookmarkStart w:id="39" w:name="_Toc293929884"/>
-      <w:bookmarkStart w:id="40" w:name="_Toc294490300"/>
+      <w:bookmarkStart w:id="35" w:name="_Toc293929884"/>
+      <w:bookmarkStart w:id="36" w:name="_Toc294536648"/>
       <w:r>
         <w:t>Negative Punkte</w:t>
       </w:r>
-      <w:bookmarkEnd w:id="39"/>
-      <w:bookmarkEnd w:id="40"/>
+      <w:bookmarkEnd w:id="35"/>
+      <w:bookmarkEnd w:id="36"/>
       <w:r>
         <w:t xml:space="preserve"> </w:t>
       </w:r>
@@ -4646,8 +4576,13 @@
         </w:numPr>
       </w:pPr>
       <w:r>
-        <w:t>Arbeitszyklus mit der steigenden Arbeitszeit vor einem Reviewtermin</w:t>
-      </w:r>
+        <w:t xml:space="preserve">Arbeitszyklus mit der steigenden Arbeitszeit vor einem </w:t>
+      </w:r>
+      <w:proofErr w:type="spellStart"/>
+      <w:r>
+        <w:t>Reviewtermin</w:t>
+      </w:r>
+      <w:proofErr w:type="spellEnd"/>
     </w:p>
     <w:p>
       <w:pPr>
@@ -4677,13 +4612,13 @@
       <w:pPr>
         <w:pStyle w:val="berschrift2"/>
       </w:pPr>
-      <w:bookmarkStart w:id="41" w:name="_Toc293929885"/>
-      <w:bookmarkStart w:id="42" w:name="_Toc294490301"/>
+      <w:bookmarkStart w:id="37" w:name="_Toc293929885"/>
+      <w:bookmarkStart w:id="38" w:name="_Toc294536649"/>
       <w:r>
         <w:t>Aufgetretene Probleme</w:t>
       </w:r>
-      <w:bookmarkEnd w:id="41"/>
-      <w:bookmarkEnd w:id="42"/>
+      <w:bookmarkEnd w:id="37"/>
+      <w:bookmarkEnd w:id="38"/>
     </w:p>
     <w:p>
       <w:r>
@@ -4699,7 +4634,15 @@
         </w:numPr>
       </w:pPr>
       <w:r>
-        <w:t>Einarbeitungszeit in die zwei Technologien (Ruby on Rails, Android) ein bisschen unterschätzt</w:t>
+        <w:t xml:space="preserve">Einarbeitungszeit in die zwei Technologien (Ruby on </w:t>
+      </w:r>
+      <w:proofErr w:type="spellStart"/>
+      <w:r>
+        <w:t>Rails</w:t>
+      </w:r>
+      <w:proofErr w:type="spellEnd"/>
+      <w:r>
+        <w:t>, Android) ein bisschen unterschätzt</w:t>
       </w:r>
     </w:p>
     <w:p>
@@ -4721,13 +4664,13 @@
       <w:pPr>
         <w:pStyle w:val="berschrift2"/>
       </w:pPr>
-      <w:bookmarkStart w:id="43" w:name="_Toc293929886"/>
-      <w:bookmarkStart w:id="44" w:name="_Toc294490302"/>
+      <w:bookmarkStart w:id="39" w:name="_Toc293929886"/>
+      <w:bookmarkStart w:id="40" w:name="_Toc294536650"/>
       <w:r>
         <w:t>Fazit</w:t>
       </w:r>
-      <w:bookmarkEnd w:id="43"/>
-      <w:bookmarkEnd w:id="44"/>
+      <w:bookmarkEnd w:id="39"/>
+      <w:bookmarkEnd w:id="40"/>
     </w:p>
     <w:p>
       <w:r>
@@ -4901,7 +4844,7 @@
         <w:noProof/>
         <w:lang w:val="de-DE"/>
       </w:rPr>
-      <w:t>5</w:t>
+      <w:t>3</w:t>
     </w:r>
     <w:r>
       <w:rPr>
@@ -4919,10 +4862,10 @@
       <w:fldChar w:fldCharType="begin"/>
     </w:r>
     <w:r>
-      <w:instrText xml:space="preserve">NUMPAGES </w:instrText>
+      <w:instrText>NUMPA</w:instrText>
     </w:r>
     <w:r>
-      <w:instrText xml:space="preserve"> \* Arabic  \* MERGEFORMAT</w:instrText>
+      <w:instrText>GES  \* Arabic  \* MERGEFORMAT</w:instrText>
     </w:r>
     <w:r>
       <w:fldChar w:fldCharType="separate"/>
@@ -4933,7 +4876,7 @@
         <w:noProof/>
         <w:lang w:val="de-DE"/>
       </w:rPr>
-      <w:t>7</w:t>
+      <w:t>8</w:t>
     </w:r>
     <w:r>
       <w:rPr>
@@ -9095,7 +9038,7 @@
 </file>
 
 <file path=customXml/itemProps1.xml><?xml version="1.0" encoding="utf-8"?>
-<ds:datastoreItem xmlns:ds="http://schemas.openxmlformats.org/officeDocument/2006/customXml" ds:itemID="{54C53594-6902-4508-8A3B-4F3E96AD4AAF}">
+<ds:datastoreItem xmlns:ds="http://schemas.openxmlformats.org/officeDocument/2006/customXml" ds:itemID="{03C0D97B-1A07-4FB6-B888-76BEB24AECCC}">
   <ds:schemaRefs>
     <ds:schemaRef ds:uri="http://schemas.openxmlformats.org/officeDocument/2006/bibliography"/>
   </ds:schemaRefs>

--- a/doc/08_Berichte/erfahrungsberichte.docx
+++ b/doc/08_Berichte/erfahrungsberichte.docx
@@ -58,35 +58,7 @@
                   <w:rPr>
                     <w:color w:val="4F81BD" w:themeColor="accent1"/>
                   </w:rPr>
-                  <w:t xml:space="preserve">Elmer Lukas, Heidt Christina, Steiner Diego, </w:t>
-                </w:r>
-                <w:proofErr w:type="spellStart"/>
-                <w:r>
-                  <w:rPr>
-                    <w:color w:val="4F81BD" w:themeColor="accent1"/>
-                  </w:rPr>
-                  <w:t>Treichler</w:t>
-                </w:r>
-                <w:proofErr w:type="spellEnd"/>
-                <w:r>
-                  <w:rPr>
-                    <w:color w:val="4F81BD" w:themeColor="accent1"/>
-                  </w:rPr>
-                  <w:t xml:space="preserve"> Delia, </w:t>
-                </w:r>
-                <w:proofErr w:type="spellStart"/>
-                <w:r>
-                  <w:rPr>
-                    <w:color w:val="4F81BD" w:themeColor="accent1"/>
-                  </w:rPr>
-                  <w:t>Waltenspül</w:t>
-                </w:r>
-                <w:proofErr w:type="spellEnd"/>
-                <w:r>
-                  <w:rPr>
-                    <w:color w:val="4F81BD" w:themeColor="accent1"/>
-                  </w:rPr>
-                  <w:t xml:space="preserve"> Remo</w:t>
+                  <w:t>Elmer Lukas, Heidt Christina, Steiner Diego, Treichler Delia, Waltenspül Remo</w:t>
                 </w:r>
               </w:p>
               <w:p>
@@ -119,7 +91,7 @@
                     <w:noProof/>
                     <w:color w:val="4F81BD" w:themeColor="accent1"/>
                   </w:rPr>
-                  <w:t>30. Mai 2011</w:t>
+                  <w:t>31. Mai 2011</w:t>
                 </w:r>
                 <w:r>
                   <w:rPr>
@@ -3624,8 +3596,6 @@
       <w:pPr>
         <w:pStyle w:val="berschrift1"/>
       </w:pPr>
-      <w:bookmarkStart w:id="5" w:name="_GoBack"/>
-      <w:bookmarkEnd w:id="5"/>
       <w:r>
         <w:lastRenderedPageBreak/>
         <w:t>Einführung</w:t>
@@ -3638,13 +3608,13 @@
         <w:pStyle w:val="berschrift2"/>
         <w:ind w:left="576" w:hanging="576"/>
       </w:pPr>
-      <w:bookmarkStart w:id="6" w:name="_Toc293502629"/>
-      <w:bookmarkStart w:id="7" w:name="_Toc294536623"/>
+      <w:bookmarkStart w:id="5" w:name="_Toc293502629"/>
+      <w:bookmarkStart w:id="6" w:name="_Toc294536623"/>
       <w:r>
         <w:t>Zweck</w:t>
       </w:r>
+      <w:bookmarkEnd w:id="5"/>
       <w:bookmarkEnd w:id="6"/>
-      <w:bookmarkEnd w:id="7"/>
     </w:p>
     <w:p>
       <w:r>
@@ -3656,13 +3626,13 @@
         <w:pStyle w:val="berschrift2"/>
         <w:ind w:left="576" w:hanging="576"/>
       </w:pPr>
-      <w:bookmarkStart w:id="8" w:name="_Toc293502630"/>
-      <w:bookmarkStart w:id="9" w:name="_Toc294536624"/>
+      <w:bookmarkStart w:id="7" w:name="_Toc293502630"/>
+      <w:bookmarkStart w:id="8" w:name="_Toc294536624"/>
       <w:r>
         <w:t>Gültigkeitsbereich</w:t>
       </w:r>
+      <w:bookmarkEnd w:id="7"/>
       <w:bookmarkEnd w:id="8"/>
-      <w:bookmarkEnd w:id="9"/>
     </w:p>
     <w:p>
       <w:r>
@@ -3674,25 +3644,17 @@
         <w:pStyle w:val="berschrift2"/>
         <w:ind w:left="576" w:hanging="576"/>
       </w:pPr>
-      <w:bookmarkStart w:id="10" w:name="_Toc293502631"/>
-      <w:bookmarkStart w:id="11" w:name="_Toc294536625"/>
+      <w:bookmarkStart w:id="9" w:name="_Toc293502631"/>
+      <w:bookmarkStart w:id="10" w:name="_Toc294536625"/>
       <w:r>
         <w:t>Definitionen und Abkürzungen</w:t>
       </w:r>
+      <w:bookmarkEnd w:id="9"/>
       <w:bookmarkEnd w:id="10"/>
-      <w:bookmarkEnd w:id="11"/>
     </w:p>
     <w:p>
       <w:r>
-        <w:t xml:space="preserve">Die Definitionen und Abkürzungen befinden sich in der ausgelagerten Datei </w:t>
-      </w:r>
-      <w:proofErr w:type="spellStart"/>
-      <w:r>
-        <w:t>doc</w:t>
-      </w:r>
-      <w:proofErr w:type="spellEnd"/>
-      <w:r>
-        <w:t>/01_Projektplan/glossar.docx.</w:t>
+        <w:t>Die Definitionen und Abkürzungen befinden sich in der ausgelagerten Datei doc/01_Projektplan/glossar.docx.</w:t>
       </w:r>
     </w:p>
     <w:p>
@@ -3714,357 +3676,333 @@
       <w:pPr>
         <w:pStyle w:val="berschrift1"/>
       </w:pPr>
-      <w:bookmarkStart w:id="12" w:name="_Toc294536626"/>
+      <w:bookmarkStart w:id="11" w:name="_Toc294536626"/>
       <w:r>
         <w:lastRenderedPageBreak/>
         <w:t xml:space="preserve">Erfahrungsbericht </w:t>
       </w:r>
       <w:r>
         <w:t>Lukas Elmer</w:t>
+      </w:r>
+      <w:bookmarkEnd w:id="11"/>
+    </w:p>
+    <w:p>
+      <w:pPr>
+        <w:pStyle w:val="berschrift2"/>
+      </w:pPr>
+      <w:bookmarkStart w:id="12" w:name="_Toc294536627"/>
+      <w:r>
+        <w:t>Positiv</w:t>
+      </w:r>
+      <w:r>
+        <w:t>e Punkte</w:t>
+      </w:r>
+      <w:r>
+        <w:t>/Erkenntnisse</w:t>
       </w:r>
       <w:bookmarkEnd w:id="12"/>
     </w:p>
     <w:p>
+      <w:r>
+        <w:t>Im Software Engineering 1, das wir letztes Semester besucht hatten, wurde uns viel Theorie beigebracht. Durch dieses Projekt war es nun möglich, dieses theoretische Wissen in einem praktischen Projekt einzusetzen und zu verinnerlichen.</w:t>
+      </w:r>
+    </w:p>
+    <w:p>
+      <w:r>
+        <w:t xml:space="preserve">Ein Projekt mit einer oder zwei Personen zusammen zu </w:t>
+      </w:r>
+      <w:r>
+        <w:t>realisieren</w:t>
+      </w:r>
+      <w:r>
+        <w:t xml:space="preserve"> ist ke</w:t>
+      </w:r>
+      <w:r>
+        <w:t>ine sehr grosse Herausforderung, zumindest nicht aus Sicht der Teamstruktur.</w:t>
+      </w:r>
+      <w:r>
+        <w:t xml:space="preserve"> </w:t>
+      </w:r>
+      <w:r>
+        <w:t>W</w:t>
+      </w:r>
+      <w:r>
+        <w:t>enn aber fünf Personen involviert sind so tritt doch das eine oder andere kleine Problem auf. Dieses Projekt hat verdeutlicht, wie wichtig es ist</w:t>
+      </w:r>
+      <w:r>
+        <w:t>,</w:t>
+      </w:r>
+      <w:r>
+        <w:t xml:space="preserve"> einen Projektleiter zu haben, der einen Überblick über das Projekt hat und immer ungefähr weiss, wer an was arbeitet. Dadurch können auftretende Probleme </w:t>
+      </w:r>
+      <w:r>
+        <w:t>schneller erkannt und behandelt werden.</w:t>
+      </w:r>
+      <w:r>
+        <w:t xml:space="preserve"> Für das nächste so grosse Projekt würde ich aus diesem Grund jemandem die Rolle des Projektleiters zuweisen.</w:t>
+      </w:r>
+    </w:p>
+    <w:p>
+      <w:r>
+        <w:t xml:space="preserve">In Bezug auf die Projektmitglieder waren die Zusammenarbeit und der Einsatz jedes einzelnen Mitglieds fantastisch. Durch den starken Zusammenhalt im Team hatten wir uns jederzeit ausgeholfen, unterstützt und gegenseitig angetrieben, sodass das Ergebnis </w:t>
+      </w:r>
+      <w:r>
+        <w:t xml:space="preserve">immer </w:t>
+      </w:r>
+      <w:r>
+        <w:t xml:space="preserve">noch ein wenig besser wurde. Die einzelnen Mitglieder haben ihre Verantwortungen, wie im Projektplan beschrieben, </w:t>
+      </w:r>
+      <w:r>
+        <w:t>wahrgenommen</w:t>
+      </w:r>
+      <w:r>
+        <w:t xml:space="preserve"> und</w:t>
+      </w:r>
+      <w:r>
+        <w:t>,</w:t>
+      </w:r>
+      <w:r>
+        <w:t xml:space="preserve"> wenn es erforderlich war</w:t>
+      </w:r>
+      <w:r>
+        <w:t>,</w:t>
+      </w:r>
+      <w:r>
+        <w:t xml:space="preserve"> auch Verantwortungen eines anderes Teammitglieds übernommen, sofern das gewünscht worden war.</w:t>
+      </w:r>
+    </w:p>
+    <w:p>
       <w:pPr>
         <w:pStyle w:val="berschrift2"/>
       </w:pPr>
-      <w:bookmarkStart w:id="13" w:name="_Toc294536627"/>
-      <w:r>
-        <w:t>Positiv</w:t>
+      <w:bookmarkStart w:id="13" w:name="_Toc294536628"/>
+      <w:r>
+        <w:t>Negativ</w:t>
       </w:r>
       <w:r>
         <w:t>e Punkte</w:t>
-      </w:r>
-      <w:r>
-        <w:t>/Erkenntnisse</w:t>
       </w:r>
       <w:bookmarkEnd w:id="13"/>
     </w:p>
     <w:p>
       <w:r>
-        <w:t>Im Software Engineering 1, das wir letztes Semester besucht hatten, wurde uns viel Theorie beigebracht. Durch dieses Projekt war es nun möglich, dieses theoretische Wissen in einem praktischen Projekt einzusetzen und zu verinnerlichen.</w:t>
+        <w:t xml:space="preserve">Gewisse Punkte wurden offensichtlich übertrieben, ganz speziell bezüglich dem Erstellen verschiedener Dokumente. </w:t>
+      </w:r>
+      <w:r>
+        <w:t>Das</w:t>
+      </w:r>
+      <w:r>
+        <w:t xml:space="preserve"> ist im Nachhinein eigentlich positiv, da wir dadurch Einiges über (R)UP gelernt haben</w:t>
+      </w:r>
+      <w:r>
+        <w:t>.</w:t>
+      </w:r>
+      <w:r>
+        <w:t xml:space="preserve"> </w:t>
+      </w:r>
+      <w:r>
+        <w:t>W</w:t>
+      </w:r>
+      <w:r>
+        <w:t>ährend des Projektes wurde dadurch jedoch viel Zeit gebraucht.</w:t>
       </w:r>
     </w:p>
     <w:p>
       <w:r>
-        <w:t xml:space="preserve">Ein Projekt mit einer oder zwei Personen zusammen zu </w:t>
-      </w:r>
-      <w:r>
-        <w:t>realisieren</w:t>
-      </w:r>
-      <w:r>
-        <w:t xml:space="preserve"> ist ke</w:t>
-      </w:r>
-      <w:r>
-        <w:t>ine sehr grosse Herausforderung, zumindest nicht aus Sicht der Teamstruktur.</w:t>
-      </w:r>
-      <w:r>
-        <w:t xml:space="preserve"> </w:t>
-      </w:r>
-      <w:r>
-        <w:t>W</w:t>
-      </w:r>
-      <w:r>
-        <w:t>enn aber fünf Personen involviert sind so tritt doch das eine oder andere kleine Problem auf. Dieses Projekt hat verdeutlicht, wie wichtig es ist</w:t>
-      </w:r>
-      <w:r>
-        <w:t>,</w:t>
-      </w:r>
-      <w:r>
-        <w:t xml:space="preserve"> einen Projektleiter zu haben, der einen Überblick über das Projekt hat und immer ungefähr weiss, wer an was arbeitet. Dadurch können auftretende Probleme </w:t>
-      </w:r>
-      <w:r>
-        <w:t>schneller erkannt und behandelt werden.</w:t>
-      </w:r>
-      <w:r>
-        <w:t xml:space="preserve"> Für das nächste so grosse Projekt würde ich aus diesem Grund jemandem die Rolle des Projektleiters zuweisen.</w:t>
+        <w:t xml:space="preserve">Ebenfalls negativ war, dass die Konstruktionsphase nur so kurz gedauert hat. Durch die Dokumente, die in den vorherigen Phasen erarbeitet wurde, wäre für die Konstruktion </w:t>
+      </w:r>
+      <w:r>
+        <w:t>E</w:t>
+      </w:r>
+      <w:r>
+        <w:t>iniges mehr drin gelegen.</w:t>
       </w:r>
     </w:p>
     <w:p>
       <w:r>
-        <w:t xml:space="preserve">In Bezug auf die Projektmitglieder waren die Zusammenarbeit und der Einsatz jedes einzelnen Mitglieds fantastisch. Durch den starken Zusammenhalt im Team hatten wir uns jederzeit ausgeholfen, unterstützt und gegenseitig angetrieben, sodass das Ergebnis </w:t>
-      </w:r>
-      <w:r>
-        <w:t xml:space="preserve">immer </w:t>
-      </w:r>
-      <w:r>
-        <w:t xml:space="preserve">noch ein wenig besser wurde. Die einzelnen Mitglieder haben ihre Verantwortungen, wie im Projektplan beschrieben, </w:t>
-      </w:r>
-      <w:r>
-        <w:t>wahrgenommen</w:t>
-      </w:r>
-      <w:r>
-        <w:t xml:space="preserve"> und</w:t>
-      </w:r>
-      <w:r>
-        <w:t>,</w:t>
-      </w:r>
-      <w:r>
-        <w:t xml:space="preserve"> wenn es erforderlich war</w:t>
-      </w:r>
-      <w:r>
-        <w:t>,</w:t>
-      </w:r>
-      <w:r>
-        <w:t xml:space="preserve"> auch Verantwortungen eines anderes Teammitglieds übernommen, sofern das gewünscht worden war.</w:t>
+        <w:t>Technologisch wurde ich von Android ein wenig enttäuscht. Gewisse Dinge, wie z.B. das Erfassen der momentanen GPS Position oder das persistente Speichern von gewissen Da</w:t>
+      </w:r>
+      <w:r>
+        <w:t>tensätzen</w:t>
+      </w:r>
+      <w:r>
+        <w:t>, stellte sich recht komplex und aufwändig heraus. Natürlich hat man dadurch viel Kontrolle und kann sehr tief ins Detail gehen, ja schon fast bis zur Hardware herunter, trotzdem wäre es manchmal schön gewesen, wenn gewisse Aufgaben vom Betriebssystem / Framework übernommen worden wären.</w:t>
+      </w:r>
+      <w:r>
+        <w:t xml:space="preserve"> Ebenfalls sieht man an Android, dass es sehr schnell entwickelt wurde, da gewisse Dinge nicht sehr durchdacht scheinen und da und dort gewisse Schönheitsfehler zu entdecken sind. Genauso sind die Tools für Android noch nicht ausgereift oder gar nicht vorhanden, wie zum Beispiel ein Test Code Coverage Tool.</w:t>
       </w:r>
     </w:p>
     <w:p>
       <w:pPr>
         <w:pStyle w:val="berschrift2"/>
       </w:pPr>
-      <w:bookmarkStart w:id="14" w:name="_Toc294536628"/>
-      <w:r>
-        <w:t>Negativ</w:t>
-      </w:r>
-      <w:r>
-        <w:t>e Punkte</w:t>
+      <w:bookmarkStart w:id="14" w:name="_Toc294536629"/>
+      <w:r>
+        <w:t>Aufgetretene Probleme</w:t>
       </w:r>
       <w:bookmarkEnd w:id="14"/>
     </w:p>
     <w:p>
       <w:r>
-        <w:t xml:space="preserve">Gewisse Punkte wurden offensichtlich übertrieben, ganz speziell bezüglich dem Erstellen verschiedener Dokumente. </w:t>
-      </w:r>
-      <w:r>
-        <w:t>Das</w:t>
-      </w:r>
-      <w:r>
-        <w:t xml:space="preserve"> ist im Nachhinein eigentlich positiv, da wir dadurch Einiges über (R)UP gelernt haben</w:t>
-      </w:r>
-      <w:r>
-        <w:t>.</w:t>
-      </w:r>
-      <w:r>
-        <w:t xml:space="preserve"> </w:t>
-      </w:r>
-      <w:r>
-        <w:t>W</w:t>
-      </w:r>
-      <w:r>
-        <w:t>ährend des Projektes wurde dadurch jedoch viel Zeit gebraucht.</w:t>
+        <w:t>Es gab natürlich viele kleine Probleme während des Projektes. Eines der grösseren dieser kleinen Probleme war, dass alle Teammitglieder einen leicht anderen Stundenplan hatten. Dadurch wurden gewisse andere Übungen oder Vorlesungen nicht besucht, was meiner Meinung nach zu einer Verschlechterung des Studiums in sich führt, was natürlich sehr schade ist.</w:t>
       </w:r>
     </w:p>
     <w:p>
       <w:r>
-        <w:t xml:space="preserve">Ebenfalls negativ war, dass die Konstruktionsphase nur so kurz gedauert hat. Durch die Dokumente, die in den vorherigen Phasen erarbeitet wurde, wäre für die Konstruktion </w:t>
-      </w:r>
-      <w:r>
-        <w:t>E</w:t>
-      </w:r>
-      <w:r>
-        <w:t>iniges mehr drin gelegen.</w:t>
+        <w:t xml:space="preserve">Technologisch war das Projekt sehr anspruchsvoll, da sich Client und Server total unterscheiden. Es ist mir auch aufgefallen, dass Android und Rails andere </w:t>
+      </w:r>
+      <w:r>
+        <w:t>Konventionen verfolgen und es war interessant, diese Unterschiede so klar zu erkennen. Leider hat das auch Zeitaufwand verursacht</w:t>
+      </w:r>
+      <w:r>
+        <w:t>, speziell in Bezug auf die Dokumentation</w:t>
+      </w:r>
+      <w:r>
+        <w:t>.</w:t>
       </w:r>
     </w:p>
     <w:p>
-      <w:r>
-        <w:t>Technologisch wurde ich von Android ein wenig enttäuscht. Gewisse Dinge, wie z.B. das Erfassen der momentanen GPS Position oder das persistente Speichern von gewissen Da</w:t>
-      </w:r>
-      <w:r>
-        <w:t>tensätzen</w:t>
-      </w:r>
-      <w:r>
-        <w:t>, stellte sich recht komplex und aufwändig heraus. Natürlich hat man dadurch viel Kontrolle und kann sehr tief ins Detail gehen, ja schon fast bis zur Hardware herunter, trotzdem wäre es manchmal schön gewesen, wenn gewisse Aufgaben vom Betriebssystem / Framework übernommen worden wären.</w:t>
-      </w:r>
-      <w:r>
-        <w:t xml:space="preserve"> Ebenfalls sieht man an Android, dass es sehr schnell entwickelt wurde, da gewisse Dinge nicht sehr durchdacht scheinen und da und dort gewisse Schönheitsfehler zu entdecken sind. Genauso sind die Tools für Android noch nicht ausgereift oder gar nicht vorhanden, wie zum Beispiel ein Test Code </w:t>
-      </w:r>
-      <w:proofErr w:type="spellStart"/>
-      <w:r>
-        <w:t>Coverage</w:t>
-      </w:r>
-      <w:proofErr w:type="spellEnd"/>
-      <w:r>
-        <w:t xml:space="preserve"> Tool.</w:t>
-      </w:r>
-    </w:p>
-    <w:p>
       <w:pPr>
         <w:pStyle w:val="berschrift2"/>
       </w:pPr>
-      <w:bookmarkStart w:id="15" w:name="_Toc294536629"/>
-      <w:r>
-        <w:t>Aufgetretene Probleme</w:t>
+      <w:bookmarkStart w:id="15" w:name="_Toc294536630"/>
+      <w:r>
+        <w:t>Fazit</w:t>
       </w:r>
       <w:bookmarkEnd w:id="15"/>
     </w:p>
     <w:p>
       <w:r>
-        <w:t>Es gab natürlich viele kleine Probleme während des Projektes. Eines der grösseren dieser kleinen Probleme war, dass alle Teammitglieder einen leicht anderen Stundenplan hatten. Dadurch wurden gewisse andere Übungen oder Vorlesungen nicht besucht, was meiner Meinung nach zu einer Verschlechterung des Studiums in sich führt, was natürlich sehr schade ist.</w:t>
+        <w:t>Das Team war jederzeit motiviert und engagiert und die Zusammenarbeit hat immer Spass gemacht, auch wenn die Arbeit manchmal weniger unterhaltsam war.</w:t>
+      </w:r>
+      <w:r>
+        <w:t xml:space="preserve"> Ich habe das Gefühlt, dass wir untereinander viel Wissen und Abläufe ausgetauscht und voneinander gelernt haben, und es war interessant, auch einmal die Sicht eines anderen Teammitglieds einzunehmen.</w:t>
+      </w:r>
+      <w:r>
+        <w:t xml:space="preserve"> </w:t>
+      </w:r>
+      <w:r>
+        <w:t>Das Projekt hat mir persönlich viel Spass bereitet und ich würde es jederzeit wieder so durchführen.</w:t>
       </w:r>
     </w:p>
     <w:p>
-      <w:r>
-        <w:t xml:space="preserve">Technologisch war das Projekt sehr anspruchsvoll, da sich Client und Server total unterscheiden. Es ist mir auch aufgefallen, dass Android und </w:t>
-      </w:r>
-      <w:proofErr w:type="spellStart"/>
-      <w:r>
-        <w:t>Rails</w:t>
-      </w:r>
-      <w:proofErr w:type="spellEnd"/>
-      <w:r>
-        <w:t xml:space="preserve"> andere </w:t>
-      </w:r>
-      <w:r>
-        <w:t>Konventionen verfolgen und es war interessant, diese Unterschiede so klar zu erkennen. Leider hat das auch Zeitaufwand verursacht</w:t>
-      </w:r>
-      <w:r>
-        <w:t>, speziell in Bezug auf die Dokumentation</w:t>
-      </w:r>
-      <w:r>
-        <w:t>.</w:t>
-      </w:r>
-    </w:p>
-    <w:p>
-      <w:pPr>
-        <w:pStyle w:val="berschrift2"/>
-      </w:pPr>
-      <w:bookmarkStart w:id="16" w:name="_Toc294536630"/>
-      <w:r>
-        <w:t>Fazit</w:t>
+      <w:pPr>
+        <w:pStyle w:val="berschrift1"/>
+      </w:pPr>
+      <w:bookmarkStart w:id="16" w:name="_Toc294536631"/>
+      <w:r>
+        <w:lastRenderedPageBreak/>
+        <w:t xml:space="preserve">Erfahrungsbericht </w:t>
+      </w:r>
+      <w:r>
+        <w:t>Christina Heidt</w:t>
       </w:r>
       <w:bookmarkEnd w:id="16"/>
     </w:p>
     <w:p>
-      <w:r>
-        <w:t>Das Team war jederzeit motiviert und engagiert und die Zusammenarbeit hat immer Spass gemacht, auch wenn die Arbeit manchmal weniger unterhaltsam war.</w:t>
-      </w:r>
-      <w:r>
-        <w:t xml:space="preserve"> Ich habe das Gefühlt, dass wir untereinander viel Wissen und Abläufe ausgetauscht und voneinander gelernt haben, und es war interessant, auch einmal die Sicht eines anderen Teammitglieds einzunehmen.</w:t>
-      </w:r>
-      <w:r>
-        <w:t xml:space="preserve"> </w:t>
-      </w:r>
-      <w:r>
-        <w:t>Das Projekt hat mir persönlich viel Spass bereitet und ich würde es jederzeit wieder so durchführen.</w:t>
-      </w:r>
-    </w:p>
-    <w:p>
-      <w:pPr>
-        <w:pStyle w:val="berschrift1"/>
-      </w:pPr>
-      <w:bookmarkStart w:id="17" w:name="_Toc294536631"/>
-      <w:r>
-        <w:lastRenderedPageBreak/>
-        <w:t xml:space="preserve">Erfahrungsbericht </w:t>
-      </w:r>
-      <w:r>
-        <w:t>Christina Heidt</w:t>
+      <w:pPr>
+        <w:pStyle w:val="berschrift2"/>
+      </w:pPr>
+      <w:bookmarkStart w:id="17" w:name="_Toc294536632"/>
+      <w:r>
+        <w:t>Positive Punkte/Erkenntnisse</w:t>
       </w:r>
       <w:bookmarkEnd w:id="17"/>
     </w:p>
     <w:p>
-      <w:pPr>
-        <w:pStyle w:val="berschrift2"/>
-      </w:pPr>
-      <w:bookmarkStart w:id="18" w:name="_Toc294536632"/>
-      <w:r>
-        <w:t>Positive Punkte/Erkenntnisse</w:t>
-      </w:r>
-      <w:bookmarkEnd w:id="18"/>
+      <w:r>
+        <w:t>Durch das Projekt war es mir möglich erstmals praktische Erfahrungen zu sammeln. Zwar verfüge ich schon über Berufserfahrung, da ich aber eine Erstausbildung als Hochbauzeichnerin tätigte, jedoch nicht im Informationstechnologie Bereich.</w:t>
+      </w:r>
+      <w:r>
+        <w:br/>
+        <w:t>Unser Team war meist sehr harmonisch und es war immer eine gute und ausgelassene Stimmung. Des Weiteren verbesserte sich die Kommunikation und Stimmung mit kleinen Belohnungen nach erledigten Arbeiten. Dies beinhaltete beispielsweise ein gemeinsame Abendessen, Kaffeepausen oder Eisverköstigungen. Dadurch wurde ebenfalls der Teamzusammenhalt wesentlich verbessert.</w:t>
+      </w:r>
+      <w:r>
+        <w:br/>
+        <w:t>Alle Teammitglieder waren immer sehr motiviert und engagiert.</w:t>
+      </w:r>
     </w:p>
     <w:p>
-      <w:r>
-        <w:t>Durch das Projekt war es mir möglich erstmals praktische Erfahrungen zu sammeln. Zwar verfüge ich schon über Berufserfahrung, da ich aber eine Erstausbildung als Hochbauzeichnerin tätigte, jedoch nicht im Informationstechnologie Bereich.</w:t>
-      </w:r>
-      <w:r>
-        <w:br/>
-        <w:t>Unser Team war meist sehr harmonisch und es war immer eine gute und ausgelassene Stimmung. Des Weiteren verbesserte sich die Kommunikation und Stimmung mit kleinen Belohnungen nach erledigten Arbeiten. Dies beinhaltete beispielsweise ein gemeinsame Abendessen, Kaffeepausen oder Eisverköstigungen. Dadurch wurde ebenfalls der Teamzusammenhalt wesentlich verbessert.</w:t>
-      </w:r>
-      <w:r>
-        <w:br/>
-        <w:t>Alle Teammitglieder waren immer sehr motiviert und engagiert.</w:t>
+      <w:pPr>
+        <w:pStyle w:val="berschrift2"/>
+      </w:pPr>
+      <w:bookmarkStart w:id="18" w:name="_Toc294536633"/>
+      <w:r>
+        <w:t>Negative Punkte</w:t>
+      </w:r>
+      <w:bookmarkEnd w:id="18"/>
+      <w:r>
+        <w:t xml:space="preserve"> </w:t>
       </w:r>
     </w:p>
     <w:p>
-      <w:pPr>
-        <w:pStyle w:val="berschrift2"/>
-      </w:pPr>
-      <w:bookmarkStart w:id="19" w:name="_Toc294536633"/>
-      <w:r>
-        <w:t>Negative Punkte</w:t>
-      </w:r>
-      <w:bookmarkEnd w:id="19"/>
-      <w:r>
-        <w:t xml:space="preserve"> </w:t>
+      <w:r>
+        <w:t>Oftmals wurde lange über kleine Entscheidungen diskutiert. Zeitweise waren diese Punkte auch noch nicht von Belang. Dadurch wurde viel Zeit für Sitzunge</w:t>
+      </w:r>
+      <w:r>
+        <w:t>n und Besprechungen verbraucht.</w:t>
+      </w:r>
+      <w:r>
+        <w:br/>
+      </w:r>
+      <w:r>
+        <w:t>Teilweise hatten wird die einzelnen Arbeiten falsch geplant, da gewisse Arbeiten wesentlich mehr Zeit in Anspruch nahmen, als erwartet. Dadurch entstand ein grosser Zeitdruck und andere Studienfächer wurden daher vernachlässigt.</w:t>
       </w:r>
     </w:p>
     <w:p>
-      <w:r>
-        <w:t>Oftmals wurde lange über kleine Entscheidungen diskutiert. Zeitweise waren diese Punkte auch noch nicht von Belang. Dadurch wurde viel Zeit für Sitzunge</w:t>
-      </w:r>
-      <w:r>
-        <w:t>n und Besprechungen verbraucht.</w:t>
-      </w:r>
-      <w:r>
-        <w:br/>
-      </w:r>
-      <w:r>
-        <w:t>Teilweise hatten wird die einzelnen Arbeiten falsch geplant, da gewisse Arbeiten wesentlich mehr Zeit in Anspruch nahmen, als erwartet. Dadurch entstand ein grosser Zeitdruck und andere Studienfächer wurden daher vernachlässigt.</w:t>
-      </w:r>
+      <w:pPr>
+        <w:pStyle w:val="berschrift2"/>
+      </w:pPr>
+      <w:bookmarkStart w:id="19" w:name="_Toc294536634"/>
+      <w:r>
+        <w:t>Aufgetretene Probleme</w:t>
+      </w:r>
+      <w:bookmarkEnd w:id="19"/>
     </w:p>
     <w:p>
-      <w:pPr>
-        <w:pStyle w:val="berschrift2"/>
-      </w:pPr>
-      <w:bookmarkStart w:id="20" w:name="_Toc294536634"/>
-      <w:r>
-        <w:t>Aufgetretene Probleme</w:t>
-      </w:r>
-      <w:bookmarkEnd w:id="20"/>
+      <w:r>
+        <w:t>Anfangs wurde vergessen</w:t>
+      </w:r>
+      <w:r>
+        <w:t>,</w:t>
+      </w:r>
+      <w:r>
+        <w:t xml:space="preserve"> ein </w:t>
+      </w:r>
+      <w:r>
+        <w:t xml:space="preserve">SVN </w:t>
+      </w:r>
+      <w:r>
+        <w:t>Update durchzuführen</w:t>
+      </w:r>
+      <w:r>
+        <w:t>,</w:t>
+      </w:r>
+      <w:r>
+        <w:t xml:space="preserve"> bevor die Daten weiter bearbeitet wurden. Dadurch entstanden Datei-Konflikte. Diese können aber  bei Quelltextdateien einfach gelöst werden. Microsoft Word verfügt über ein Merging-Tool</w:t>
+      </w:r>
+      <w:r>
+        <w:t>,</w:t>
+      </w:r>
+      <w:r>
+        <w:t xml:space="preserve"> welches jedoch nicht einwandfrei funktioniert. Dadurch wurden Textabschnitte nicht wie gewünscht gelöscht</w:t>
+      </w:r>
+      <w:r>
+        <w:t>,</w:t>
+      </w:r>
+      <w:r>
+        <w:t xml:space="preserve"> sondern blieben weiterhin vorhanden, Titel kamen doppelt vor oder Texte und Bilder wurden verschoben. Zudem kam es vor, dass bei der Erstellung eines PDFs anstatt einem Verweis der ganze Text der verwiesenen Stelle dorthin kopiert wurde. Dies führte dann bei der Besprechung ebendieser Dokumente zu unangenehmen Überraschungen.</w:t>
+      </w:r>
     </w:p>
     <w:p>
-      <w:r>
-        <w:t>Anfangs wurde vergessen</w:t>
-      </w:r>
-      <w:r>
-        <w:t>,</w:t>
-      </w:r>
-      <w:r>
-        <w:t xml:space="preserve"> ein </w:t>
-      </w:r>
-      <w:r>
-        <w:t xml:space="preserve">SVN </w:t>
-      </w:r>
-      <w:r>
-        <w:t>Update durchzuführen</w:t>
-      </w:r>
-      <w:r>
-        <w:t>,</w:t>
-      </w:r>
-      <w:r>
-        <w:t xml:space="preserve"> bevor die Daten weiter bearbeitet wurden. Dadurch entstanden Datei-Konflikte. Diese können aber  bei Quelltextdateien einfach gelöst werden. Microsoft Word verfügt über ein </w:t>
-      </w:r>
-      <w:proofErr w:type="spellStart"/>
-      <w:r>
-        <w:t>Merging</w:t>
-      </w:r>
-      <w:proofErr w:type="spellEnd"/>
-      <w:r>
-        <w:t>-Tool</w:t>
-      </w:r>
-      <w:r>
-        <w:t>,</w:t>
-      </w:r>
-      <w:r>
-        <w:t xml:space="preserve"> welches jedoch nicht einwandfrei funktioniert. Dadurch wurden Textabschnitte nicht wie gewünscht gelöscht</w:t>
-      </w:r>
-      <w:r>
-        <w:t>,</w:t>
-      </w:r>
-      <w:r>
-        <w:t xml:space="preserve"> sondern blieben weiterhin vorhanden, Titel kamen doppelt vor oder Texte und Bilder wurden verschoben. Zudem kam es vor, dass bei der Erstellung eines PDFs anstatt einem Verweis der ganze Text der verwiesenen Stelle dorthin kopiert wurde. Dies führte dann bei der Besprechung ebendieser Dokumente zu unangenehmen Überraschungen.</w:t>
-      </w:r>
-    </w:p>
-    <w:p>
       <w:pPr>
         <w:pStyle w:val="berschrift2"/>
       </w:pPr>
-      <w:bookmarkStart w:id="21" w:name="_Toc294536635"/>
+      <w:bookmarkStart w:id="20" w:name="_Toc294536635"/>
       <w:r>
         <w:t>Fazit</w:t>
       </w:r>
-      <w:bookmarkEnd w:id="21"/>
+      <w:bookmarkEnd w:id="20"/>
     </w:p>
     <w:p>
       <w:pPr>
@@ -4092,20 +4030,15 @@
       <w:pPr>
         <w:pStyle w:val="berschrift1"/>
       </w:pPr>
-      <w:bookmarkStart w:id="22" w:name="_Toc294536636"/>
+      <w:bookmarkStart w:id="21" w:name="_Toc294536636"/>
       <w:r>
         <w:lastRenderedPageBreak/>
         <w:t xml:space="preserve">Erfahrungsbericht </w:t>
       </w:r>
       <w:r>
-        <w:t xml:space="preserve">Delia </w:t>
-      </w:r>
-      <w:proofErr w:type="spellStart"/>
-      <w:r>
-        <w:t>Treichler</w:t>
-      </w:r>
-      <w:bookmarkEnd w:id="22"/>
-      <w:proofErr w:type="spellEnd"/>
+        <w:t>Delia Treichler</w:t>
+      </w:r>
+      <w:bookmarkEnd w:id="21"/>
     </w:p>
     <w:p>
       <w:r>
@@ -4141,14 +4074,14 @@
       <w:pPr>
         <w:pStyle w:val="berschrift2"/>
       </w:pPr>
-      <w:bookmarkStart w:id="23" w:name="_Toc294536637"/>
+      <w:bookmarkStart w:id="22" w:name="_Toc294536637"/>
       <w:r>
         <w:t xml:space="preserve">Positive </w:t>
       </w:r>
       <w:r>
         <w:t>Punkte/Erkenntnisse</w:t>
       </w:r>
-      <w:bookmarkEnd w:id="23"/>
+      <w:bookmarkEnd w:id="22"/>
     </w:p>
     <w:p>
       <w:pPr>
@@ -4196,11 +4129,11 @@
       <w:pPr>
         <w:pStyle w:val="berschrift2"/>
       </w:pPr>
-      <w:bookmarkStart w:id="24" w:name="_Toc294536638"/>
+      <w:bookmarkStart w:id="23" w:name="_Toc294536638"/>
       <w:r>
         <w:t>Negative Punkte</w:t>
       </w:r>
-      <w:bookmarkEnd w:id="24"/>
+      <w:bookmarkEnd w:id="23"/>
       <w:r>
         <w:t xml:space="preserve"> </w:t>
       </w:r>
@@ -4254,11 +4187,11 @@
       <w:pPr>
         <w:pStyle w:val="berschrift2"/>
       </w:pPr>
-      <w:bookmarkStart w:id="25" w:name="_Toc294536639"/>
+      <w:bookmarkStart w:id="24" w:name="_Toc294536639"/>
       <w:r>
         <w:t>Aufgetretene Probleme</w:t>
       </w:r>
-      <w:bookmarkEnd w:id="25"/>
+      <w:bookmarkEnd w:id="24"/>
     </w:p>
     <w:p>
       <w:pPr>
@@ -4303,11 +4236,11 @@
       <w:pPr>
         <w:pStyle w:val="berschrift2"/>
       </w:pPr>
-      <w:bookmarkStart w:id="26" w:name="_Toc294536640"/>
+      <w:bookmarkStart w:id="25" w:name="_Toc294536640"/>
       <w:r>
         <w:t>Fazit</w:t>
       </w:r>
-      <w:bookmarkEnd w:id="26"/>
+      <w:bookmarkEnd w:id="25"/>
     </w:p>
     <w:p>
       <w:r>
@@ -4348,13 +4281,23 @@
       <w:pPr>
         <w:pStyle w:val="berschrift1"/>
       </w:pPr>
-      <w:bookmarkStart w:id="27" w:name="_Toc294536641"/>
+      <w:bookmarkStart w:id="26" w:name="_Toc294536641"/>
       <w:r>
         <w:lastRenderedPageBreak/>
         <w:t xml:space="preserve">Erfahrungsbericht </w:t>
       </w:r>
       <w:r>
         <w:t>Diego Steiner</w:t>
+      </w:r>
+      <w:bookmarkEnd w:id="26"/>
+    </w:p>
+    <w:p>
+      <w:pPr>
+        <w:pStyle w:val="berschrift2"/>
+      </w:pPr>
+      <w:bookmarkStart w:id="27" w:name="_Toc294536642"/>
+      <w:r>
+        <w:t>Positive Punkte/Erkenntnisse</w:t>
       </w:r>
       <w:bookmarkEnd w:id="27"/>
     </w:p>
@@ -4362,44 +4305,34 @@
       <w:pPr>
         <w:pStyle w:val="berschrift2"/>
       </w:pPr>
-      <w:bookmarkStart w:id="28" w:name="_Toc294536642"/>
-      <w:r>
-        <w:t>Positive Punkte/Erkenntnisse</w:t>
+      <w:bookmarkStart w:id="28" w:name="_Toc294536643"/>
+      <w:r>
+        <w:t>Negative Punkte</w:t>
       </w:r>
       <w:bookmarkEnd w:id="28"/>
+      <w:r>
+        <w:t xml:space="preserve"> </w:t>
+      </w:r>
     </w:p>
     <w:p>
       <w:pPr>
         <w:pStyle w:val="berschrift2"/>
       </w:pPr>
-      <w:bookmarkStart w:id="29" w:name="_Toc294536643"/>
-      <w:r>
-        <w:t>Negative Punkte</w:t>
+      <w:bookmarkStart w:id="29" w:name="_Toc294536644"/>
+      <w:r>
+        <w:t>Aufgetretene Probleme</w:t>
       </w:r>
       <w:bookmarkEnd w:id="29"/>
-      <w:r>
-        <w:t xml:space="preserve"> </w:t>
-      </w:r>
     </w:p>
     <w:p>
       <w:pPr>
         <w:pStyle w:val="berschrift2"/>
       </w:pPr>
-      <w:bookmarkStart w:id="30" w:name="_Toc294536644"/>
-      <w:r>
-        <w:t>Aufgetretene Probleme</w:t>
+      <w:bookmarkStart w:id="30" w:name="_Toc294536645"/>
+      <w:r>
+        <w:t>Fazit</w:t>
       </w:r>
       <w:bookmarkEnd w:id="30"/>
-    </w:p>
-    <w:p>
-      <w:pPr>
-        <w:pStyle w:val="berschrift2"/>
-      </w:pPr>
-      <w:bookmarkStart w:id="31" w:name="_Toc294536645"/>
-      <w:r>
-        <w:t>Fazit</w:t>
-      </w:r>
-      <w:bookmarkEnd w:id="31"/>
     </w:p>
     <w:p>
       <w:pPr>
@@ -4420,17 +4353,12 @@
       <w:pPr>
         <w:pStyle w:val="berschrift1"/>
       </w:pPr>
-      <w:bookmarkStart w:id="32" w:name="_Toc294536646"/>
+      <w:bookmarkStart w:id="31" w:name="_Toc294536646"/>
       <w:r>
         <w:lastRenderedPageBreak/>
-        <w:t xml:space="preserve">Erfahrungsbericht  Remo </w:t>
-      </w:r>
-      <w:proofErr w:type="spellStart"/>
-      <w:r>
-        <w:t>Waltenspül</w:t>
-      </w:r>
-      <w:bookmarkEnd w:id="32"/>
-      <w:proofErr w:type="spellEnd"/>
+        <w:t>Erfahrungsbericht  Remo Waltenspül</w:t>
+      </w:r>
+      <w:bookmarkEnd w:id="31"/>
     </w:p>
     <w:p>
       <w:r>
@@ -4457,13 +4385,13 @@
       <w:pPr>
         <w:pStyle w:val="berschrift2"/>
       </w:pPr>
-      <w:bookmarkStart w:id="33" w:name="_Toc293929883"/>
-      <w:bookmarkStart w:id="34" w:name="_Toc294536647"/>
+      <w:bookmarkStart w:id="32" w:name="_Toc293929883"/>
+      <w:bookmarkStart w:id="33" w:name="_Toc294536647"/>
       <w:r>
         <w:t>Positive Punkte/Erkenntnisse</w:t>
       </w:r>
+      <w:bookmarkEnd w:id="32"/>
       <w:bookmarkEnd w:id="33"/>
-      <w:bookmarkEnd w:id="34"/>
     </w:p>
     <w:p>
       <w:pPr>
@@ -4541,13 +4469,13 @@
       <w:pPr>
         <w:pStyle w:val="berschrift2"/>
       </w:pPr>
-      <w:bookmarkStart w:id="35" w:name="_Toc293929884"/>
-      <w:bookmarkStart w:id="36" w:name="_Toc294536648"/>
+      <w:bookmarkStart w:id="34" w:name="_Toc293929884"/>
+      <w:bookmarkStart w:id="35" w:name="_Toc294536648"/>
       <w:r>
         <w:t>Negative Punkte</w:t>
       </w:r>
+      <w:bookmarkEnd w:id="34"/>
       <w:bookmarkEnd w:id="35"/>
-      <w:bookmarkEnd w:id="36"/>
       <w:r>
         <w:t xml:space="preserve"> </w:t>
       </w:r>
@@ -4576,13 +4504,8 @@
         </w:numPr>
       </w:pPr>
       <w:r>
-        <w:t xml:space="preserve">Arbeitszyklus mit der steigenden Arbeitszeit vor einem </w:t>
-      </w:r>
-      <w:proofErr w:type="spellStart"/>
-      <w:r>
-        <w:t>Reviewtermin</w:t>
-      </w:r>
-      <w:proofErr w:type="spellEnd"/>
+        <w:t>Arbeitszyklus mit der steigenden Arbeitszeit vor einem Reviewtermin</w:t>
+      </w:r>
     </w:p>
     <w:p>
       <w:pPr>
@@ -4612,13 +4535,13 @@
       <w:pPr>
         <w:pStyle w:val="berschrift2"/>
       </w:pPr>
-      <w:bookmarkStart w:id="37" w:name="_Toc293929885"/>
-      <w:bookmarkStart w:id="38" w:name="_Toc294536649"/>
+      <w:bookmarkStart w:id="36" w:name="_Toc293929885"/>
+      <w:bookmarkStart w:id="37" w:name="_Toc294536649"/>
       <w:r>
         <w:t>Aufgetretene Probleme</w:t>
       </w:r>
+      <w:bookmarkEnd w:id="36"/>
       <w:bookmarkEnd w:id="37"/>
-      <w:bookmarkEnd w:id="38"/>
     </w:p>
     <w:p>
       <w:r>
@@ -4634,15 +4557,7 @@
         </w:numPr>
       </w:pPr>
       <w:r>
-        <w:t xml:space="preserve">Einarbeitungszeit in die zwei Technologien (Ruby on </w:t>
-      </w:r>
-      <w:proofErr w:type="spellStart"/>
-      <w:r>
-        <w:t>Rails</w:t>
-      </w:r>
-      <w:proofErr w:type="spellEnd"/>
-      <w:r>
-        <w:t>, Android) ein bisschen unterschätzt</w:t>
+        <w:t>Einarbeitungszeit in die zwei Technologien (Ruby on Rails, Android) ein bisschen unterschätzt</w:t>
       </w:r>
     </w:p>
     <w:p>
@@ -4664,13 +4579,13 @@
       <w:pPr>
         <w:pStyle w:val="berschrift2"/>
       </w:pPr>
-      <w:bookmarkStart w:id="39" w:name="_Toc293929886"/>
-      <w:bookmarkStart w:id="40" w:name="_Toc294536650"/>
+      <w:bookmarkStart w:id="38" w:name="_Toc293929886"/>
+      <w:bookmarkStart w:id="39" w:name="_Toc294536650"/>
       <w:r>
         <w:t>Fazit</w:t>
       </w:r>
+      <w:bookmarkEnd w:id="38"/>
       <w:bookmarkEnd w:id="39"/>
-      <w:bookmarkEnd w:id="40"/>
     </w:p>
     <w:p>
       <w:r>
@@ -4689,8 +4604,12 @@
       </w:r>
     </w:p>
     <w:sectPr>
-      <w:headerReference w:type="default" r:id="rId10"/>
-      <w:footerReference w:type="default" r:id="rId11"/>
+      <w:headerReference w:type="even" r:id="rId10"/>
+      <w:headerReference w:type="default" r:id="rId11"/>
+      <w:footerReference w:type="even" r:id="rId12"/>
+      <w:footerReference w:type="default" r:id="rId13"/>
+      <w:headerReference w:type="first" r:id="rId14"/>
+      <w:footerReference w:type="first" r:id="rId15"/>
       <w:pgSz w:w="11906" w:h="16838"/>
       <w:pgMar w:top="1417" w:right="1417" w:bottom="1134" w:left="1417" w:header="708" w:footer="708" w:gutter="0"/>
       <w:pgNumType w:start="0"/>
@@ -4728,6 +4647,16 @@
 </file>
 
 <file path=word/footer1.xml><?xml version="1.0" encoding="utf-8"?>
+<w:ftr xmlns:wpc="http://schemas.microsoft.com/office/word/2010/wordprocessingCanvas" xmlns:mc="http://schemas.openxmlformats.org/markup-compatibility/2006" xmlns:o="urn:schemas-microsoft-com:office:office" xmlns:r="http://schemas.openxmlformats.org/officeDocument/2006/relationships" xmlns:m="http://schemas.openxmlformats.org/officeDocument/2006/math" xmlns:v="urn:schemas-microsoft-com:vml" xmlns:wp14="http://schemas.microsoft.com/office/word/2010/wordprocessingDrawing" xmlns:wp="http://schemas.openxmlformats.org/drawingml/2006/wordprocessingDrawing" xmlns:w10="urn:schemas-microsoft-com:office:word" xmlns:w="http://schemas.openxmlformats.org/wordprocessingml/2006/main" xmlns:w14="http://schemas.microsoft.com/office/word/2010/wordml" xmlns:wpg="http://schemas.microsoft.com/office/word/2010/wordprocessingGroup" xmlns:wpi="http://schemas.microsoft.com/office/word/2010/wordprocessingInk" xmlns:wne="http://schemas.microsoft.com/office/word/2006/wordml" xmlns:wps="http://schemas.microsoft.com/office/word/2010/wordprocessingShape" mc:Ignorable="w14 wp14">
+  <w:p>
+    <w:pPr>
+      <w:pStyle w:val="Fuzeile"/>
+    </w:pPr>
+  </w:p>
+</w:ftr>
+</file>
+
+<file path=word/footer2.xml><?xml version="1.0" encoding="utf-8"?>
 <w:ftr xmlns:wpc="http://schemas.microsoft.com/office/word/2010/wordprocessingCanvas" xmlns:mc="http://schemas.openxmlformats.org/markup-compatibility/2006" xmlns:o="urn:schemas-microsoft-com:office:office" xmlns:r="http://schemas.openxmlformats.org/officeDocument/2006/relationships" xmlns:m="http://schemas.openxmlformats.org/officeDocument/2006/math" xmlns:v="urn:schemas-microsoft-com:vml" xmlns:wp14="http://schemas.microsoft.com/office/word/2010/wordprocessingDrawing" xmlns:wp="http://schemas.openxmlformats.org/drawingml/2006/wordprocessingDrawing" xmlns:w10="urn:schemas-microsoft-com:office:word" xmlns:w="http://schemas.openxmlformats.org/wordprocessingml/2006/main" xmlns:w14="http://schemas.microsoft.com/office/word/2010/wordml" xmlns:wpg="http://schemas.microsoft.com/office/word/2010/wordprocessingGroup" xmlns:wpi="http://schemas.microsoft.com/office/word/2010/wordprocessingInk" xmlns:wne="http://schemas.microsoft.com/office/word/2006/wordml" xmlns:wps="http://schemas.microsoft.com/office/word/2010/wordprocessingShape" mc:Ignorable="w14 wp14">
   <w:p>
     <w:pPr>
@@ -4806,7 +4735,7 @@
       <w:rPr>
         <w:noProof/>
       </w:rPr>
-      <w:t>30. Mai 2011</w:t>
+      <w:t>31. Mai 2011</w:t>
     </w:r>
     <w:r>
       <w:fldChar w:fldCharType="end"/>
@@ -4844,7 +4773,7 @@
         <w:noProof/>
         <w:lang w:val="de-DE"/>
       </w:rPr>
-      <w:t>3</w:t>
+      <w:t>1</w:t>
     </w:r>
     <w:r>
       <w:rPr>
@@ -4858,34 +4787,26 @@
       </w:rPr>
       <w:t xml:space="preserve"> von </w:t>
     </w:r>
-    <w:r>
-      <w:fldChar w:fldCharType="begin"/>
-    </w:r>
-    <w:r>
-      <w:instrText>NUMPA</w:instrText>
-    </w:r>
-    <w:r>
-      <w:instrText>GES  \* Arabic  \* MERGEFORMAT</w:instrText>
-    </w:r>
-    <w:r>
-      <w:fldChar w:fldCharType="separate"/>
-    </w:r>
-    <w:r>
-      <w:rPr>
-        <w:b/>
-        <w:noProof/>
-        <w:lang w:val="de-DE"/>
-      </w:rPr>
-      <w:t>8</w:t>
-    </w:r>
-    <w:r>
-      <w:rPr>
-        <w:b/>
-        <w:noProof/>
-        <w:lang w:val="de-DE"/>
-      </w:rPr>
-      <w:fldChar w:fldCharType="end"/>
-    </w:r>
+    <w:fldSimple w:instr="NUMPAGES  \* Arabic  \* MERGEFORMAT">
+      <w:r>
+        <w:rPr>
+          <w:b/>
+          <w:noProof/>
+          <w:lang w:val="de-DE"/>
+        </w:rPr>
+        <w:t>8</w:t>
+      </w:r>
+    </w:fldSimple>
+  </w:p>
+</w:ftr>
+</file>
+
+<file path=word/footer3.xml><?xml version="1.0" encoding="utf-8"?>
+<w:ftr xmlns:wpc="http://schemas.microsoft.com/office/word/2010/wordprocessingCanvas" xmlns:mc="http://schemas.openxmlformats.org/markup-compatibility/2006" xmlns:o="urn:schemas-microsoft-com:office:office" xmlns:r="http://schemas.openxmlformats.org/officeDocument/2006/relationships" xmlns:m="http://schemas.openxmlformats.org/officeDocument/2006/math" xmlns:v="urn:schemas-microsoft-com:vml" xmlns:wp14="http://schemas.microsoft.com/office/word/2010/wordprocessingDrawing" xmlns:wp="http://schemas.openxmlformats.org/drawingml/2006/wordprocessingDrawing" xmlns:w10="urn:schemas-microsoft-com:office:word" xmlns:w="http://schemas.openxmlformats.org/wordprocessingml/2006/main" xmlns:w14="http://schemas.microsoft.com/office/word/2010/wordml" xmlns:wpg="http://schemas.microsoft.com/office/word/2010/wordprocessingGroup" xmlns:wpi="http://schemas.microsoft.com/office/word/2010/wordprocessingInk" xmlns:wne="http://schemas.microsoft.com/office/word/2006/wordml" xmlns:wps="http://schemas.microsoft.com/office/word/2010/wordprocessingShape" mc:Ignorable="w14 wp14">
+  <w:p>
+    <w:pPr>
+      <w:pStyle w:val="Fuzeile"/>
+    </w:pPr>
   </w:p>
 </w:ftr>
 </file>
@@ -4916,6 +4837,16 @@
 </file>
 
 <file path=word/header1.xml><?xml version="1.0" encoding="utf-8"?>
+<w:hdr xmlns:wpc="http://schemas.microsoft.com/office/word/2010/wordprocessingCanvas" xmlns:mc="http://schemas.openxmlformats.org/markup-compatibility/2006" xmlns:o="urn:schemas-microsoft-com:office:office" xmlns:r="http://schemas.openxmlformats.org/officeDocument/2006/relationships" xmlns:m="http://schemas.openxmlformats.org/officeDocument/2006/math" xmlns:v="urn:schemas-microsoft-com:vml" xmlns:wp14="http://schemas.microsoft.com/office/word/2010/wordprocessingDrawing" xmlns:wp="http://schemas.openxmlformats.org/drawingml/2006/wordprocessingDrawing" xmlns:w10="urn:schemas-microsoft-com:office:word" xmlns:w="http://schemas.openxmlformats.org/wordprocessingml/2006/main" xmlns:w14="http://schemas.microsoft.com/office/word/2010/wordml" xmlns:wpg="http://schemas.microsoft.com/office/word/2010/wordprocessingGroup" xmlns:wpi="http://schemas.microsoft.com/office/word/2010/wordprocessingInk" xmlns:wne="http://schemas.microsoft.com/office/word/2006/wordml" xmlns:wps="http://schemas.microsoft.com/office/word/2010/wordprocessingShape" mc:Ignorable="w14 wp14">
+  <w:p>
+    <w:pPr>
+      <w:pStyle w:val="Kopfzeile"/>
+    </w:pPr>
+  </w:p>
+</w:hdr>
+</file>
+
+<file path=word/header2.xml><?xml version="1.0" encoding="utf-8"?>
 <w:hdr xmlns:wpc="http://schemas.microsoft.com/office/word/2010/wordprocessingCanvas" xmlns:mc="http://schemas.openxmlformats.org/markup-compatibility/2006" xmlns:o="urn:schemas-microsoft-com:office:office" xmlns:r="http://schemas.openxmlformats.org/officeDocument/2006/relationships" xmlns:m="http://schemas.openxmlformats.org/officeDocument/2006/math" xmlns:v="urn:schemas-microsoft-com:vml" xmlns:wp14="http://schemas.microsoft.com/office/word/2010/wordprocessingDrawing" xmlns:wp="http://schemas.openxmlformats.org/drawingml/2006/wordprocessingDrawing" xmlns:w10="urn:schemas-microsoft-com:office:word" xmlns:w="http://schemas.openxmlformats.org/wordprocessingml/2006/main" xmlns:w14="http://schemas.microsoft.com/office/word/2010/wordml" xmlns:wpg="http://schemas.microsoft.com/office/word/2010/wordprocessingGroup" xmlns:wpi="http://schemas.microsoft.com/office/word/2010/wordprocessingInk" xmlns:wne="http://schemas.microsoft.com/office/word/2006/wordml" xmlns:wps="http://schemas.microsoft.com/office/word/2010/wordprocessingShape" mc:Ignorable="w14 wp14">
   <w:p>
     <w:pPr>
@@ -4994,7 +4925,18 @@
       <w:t>SE2 Projekt MRT</w:t>
     </w:r>
     <w:r>
-      <w:t xml:space="preserve"> - Erfahrungsberichte</w:t>
+      <w:t xml:space="preserve"> </w:t>
+    </w:r>
+    <w:r>
+      <w:t>–</w:t>
+    </w:r>
+    <w:r>
+      <w:t xml:space="preserve"> Erfahr</w:t>
+    </w:r>
+    <w:bookmarkStart w:id="40" w:name="_GoBack"/>
+    <w:bookmarkEnd w:id="40"/>
+    <w:r>
+      <w:t>ungsberichte</w:t>
     </w:r>
     <w:r>
       <w:tab/>
@@ -5002,6 +4944,16 @@
     <w:r>
       <w:tab/>
     </w:r>
+  </w:p>
+</w:hdr>
+</file>
+
+<file path=word/header3.xml><?xml version="1.0" encoding="utf-8"?>
+<w:hdr xmlns:wpc="http://schemas.microsoft.com/office/word/2010/wordprocessingCanvas" xmlns:mc="http://schemas.openxmlformats.org/markup-compatibility/2006" xmlns:o="urn:schemas-microsoft-com:office:office" xmlns:r="http://schemas.openxmlformats.org/officeDocument/2006/relationships" xmlns:m="http://schemas.openxmlformats.org/officeDocument/2006/math" xmlns:v="urn:schemas-microsoft-com:vml" xmlns:wp14="http://schemas.microsoft.com/office/word/2010/wordprocessingDrawing" xmlns:wp="http://schemas.openxmlformats.org/drawingml/2006/wordprocessingDrawing" xmlns:w10="urn:schemas-microsoft-com:office:word" xmlns:w="http://schemas.openxmlformats.org/wordprocessingml/2006/main" xmlns:w14="http://schemas.microsoft.com/office/word/2010/wordml" xmlns:wpg="http://schemas.microsoft.com/office/word/2010/wordprocessingGroup" xmlns:wpi="http://schemas.microsoft.com/office/word/2010/wordprocessingInk" xmlns:wne="http://schemas.microsoft.com/office/word/2006/wordml" xmlns:wps="http://schemas.microsoft.com/office/word/2010/wordprocessingShape" mc:Ignorable="w14 wp14">
+  <w:p>
+    <w:pPr>
+      <w:pStyle w:val="Kopfzeile"/>
+    </w:pPr>
   </w:p>
 </w:hdr>
 </file>
@@ -9038,7 +8990,7 @@
 </file>
 
 <file path=customXml/itemProps1.xml><?xml version="1.0" encoding="utf-8"?>
-<ds:datastoreItem xmlns:ds="http://schemas.openxmlformats.org/officeDocument/2006/customXml" ds:itemID="{03C0D97B-1A07-4FB6-B888-76BEB24AECCC}">
+<ds:datastoreItem xmlns:ds="http://schemas.openxmlformats.org/officeDocument/2006/customXml" ds:itemID="{182B4ADB-4F40-4CEB-B27E-47030CB1AE0F}">
   <ds:schemaRefs>
     <ds:schemaRef ds:uri="http://schemas.openxmlformats.org/officeDocument/2006/bibliography"/>
   </ds:schemaRefs>

--- a/doc/08_Berichte/erfahrungsberichte.docx
+++ b/doc/08_Berichte/erfahrungsberichte.docx
@@ -1,6 +1,6 @@
 
 <file path=word/document.xml><?xml version="1.0" encoding="utf-8"?>
-<w:document xmlns:wpc="http://schemas.microsoft.com/office/word/2010/wordprocessingCanvas" xmlns:mc="http://schemas.openxmlformats.org/markup-compatibility/2006" xmlns:o="urn:schemas-microsoft-com:office:office" xmlns:r="http://schemas.openxmlformats.org/officeDocument/2006/relationships" xmlns:m="http://schemas.openxmlformats.org/officeDocument/2006/math" xmlns:v="urn:schemas-microsoft-com:vml" xmlns:wp14="http://schemas.microsoft.com/office/word/2010/wordprocessingDrawing" xmlns:wp="http://schemas.openxmlformats.org/drawingml/2006/wordprocessingDrawing" xmlns:w10="urn:schemas-microsoft-com:office:word" xmlns:w="http://schemas.openxmlformats.org/wordprocessingml/2006/main" xmlns:w14="http://schemas.microsoft.com/office/word/2010/wordml" xmlns:wpg="http://schemas.microsoft.com/office/word/2010/wordprocessingGroup" xmlns:wpi="http://schemas.microsoft.com/office/word/2010/wordprocessingInk" xmlns:wne="http://schemas.microsoft.com/office/word/2006/wordml" xmlns:wps="http://schemas.microsoft.com/office/word/2010/wordprocessingShape" mc:Ignorable="w14 wp14">
+<w:document xmlns:ve="http://schemas.openxmlformats.org/markup-compatibility/2006" xmlns:o="urn:schemas-microsoft-com:office:office" xmlns:r="http://schemas.openxmlformats.org/officeDocument/2006/relationships" xmlns:m="http://schemas.openxmlformats.org/officeDocument/2006/math" xmlns:v="urn:schemas-microsoft-com:vml" xmlns:wp="http://schemas.openxmlformats.org/drawingml/2006/wordprocessingDrawing" xmlns:w10="urn:schemas-microsoft-com:office:word" xmlns:w="http://schemas.openxmlformats.org/wordprocessingml/2006/main" xmlns:wne="http://schemas.microsoft.com/office/word/2006/wordml">
   <w:body>
     <w:sdt>
       <w:sdtPr>
@@ -23,7 +23,7 @@
           <w:tblPr>
             <w:tblpPr w:leftFromText="187" w:rightFromText="187" w:horzAnchor="margin" w:tblpXSpec="center" w:tblpYSpec="bottom"/>
             <w:tblW w:w="4000" w:type="pct"/>
-            <w:tblLook w:val="04A0" w:firstRow="1" w:lastRow="0" w:firstColumn="1" w:lastColumn="0" w:noHBand="0" w:noVBand="1"/>
+            <w:tblLook w:val="04A0"/>
           </w:tblPr>
           <w:tblGrid>
             <w:gridCol w:w="7442"/>
@@ -41,7 +41,7 @@
               </w:tcPr>
               <w:p>
                 <w:pPr>
-                  <w:pStyle w:val="KeinLeerraum"/>
+                  <w:pStyle w:val="NoSpacing"/>
                   <w:rPr>
                     <w:color w:val="4F81BD" w:themeColor="accent1"/>
                   </w:rPr>
@@ -49,7 +49,7 @@
               </w:p>
               <w:p>
                 <w:pPr>
-                  <w:pStyle w:val="KeinLeerraum"/>
+                  <w:pStyle w:val="NoSpacing"/>
                   <w:rPr>
                     <w:color w:val="4F81BD" w:themeColor="accent1"/>
                   </w:rPr>
@@ -58,12 +58,40 @@
                   <w:rPr>
                     <w:color w:val="4F81BD" w:themeColor="accent1"/>
                   </w:rPr>
-                  <w:t>Elmer Lukas, Heidt Christina, Steiner Diego, Treichler Delia, Waltenspül Remo</w:t>
+                  <w:t xml:space="preserve">Elmer Lukas, Heidt Christina, Steiner Diego, </w:t>
+                </w:r>
+                <w:proofErr w:type="spellStart"/>
+                <w:r>
+                  <w:rPr>
+                    <w:color w:val="4F81BD" w:themeColor="accent1"/>
+                  </w:rPr>
+                  <w:t>Treichler</w:t>
+                </w:r>
+                <w:proofErr w:type="spellEnd"/>
+                <w:r>
+                  <w:rPr>
+                    <w:color w:val="4F81BD" w:themeColor="accent1"/>
+                  </w:rPr>
+                  <w:t xml:space="preserve"> Delia, </w:t>
+                </w:r>
+                <w:proofErr w:type="spellStart"/>
+                <w:r>
+                  <w:rPr>
+                    <w:color w:val="4F81BD" w:themeColor="accent1"/>
+                  </w:rPr>
+                  <w:t>Waltenspül</w:t>
+                </w:r>
+                <w:proofErr w:type="spellEnd"/>
+                <w:r>
+                  <w:rPr>
+                    <w:color w:val="4F81BD" w:themeColor="accent1"/>
+                  </w:rPr>
+                  <w:t xml:space="preserve"> Remo</w:t>
                 </w:r>
               </w:p>
               <w:p>
                 <w:pPr>
-                  <w:pStyle w:val="KeinLeerraum"/>
+                  <w:pStyle w:val="NoSpacing"/>
                   <w:rPr>
                     <w:color w:val="4F81BD" w:themeColor="accent1"/>
                   </w:rPr>
@@ -102,7 +130,7 @@
               </w:p>
               <w:p>
                 <w:pPr>
-                  <w:pStyle w:val="KeinLeerraum"/>
+                  <w:pStyle w:val="NoSpacing"/>
                   <w:rPr>
                     <w:color w:val="4F81BD" w:themeColor="accent1"/>
                   </w:rPr>
@@ -119,7 +147,7 @@
             <w:tblBorders>
               <w:left w:val="single" w:sz="18" w:space="0" w:color="4F81BD" w:themeColor="accent1"/>
             </w:tblBorders>
-            <w:tblLook w:val="04A0" w:firstRow="1" w:lastRow="0" w:firstColumn="1" w:lastColumn="0" w:noHBand="0" w:noVBand="1"/>
+            <w:tblLook w:val="04A0"/>
           </w:tblPr>
           <w:tblGrid>
             <w:gridCol w:w="7442"/>
@@ -137,7 +165,7 @@
               </w:tcPr>
               <w:p>
                 <w:pPr>
-                  <w:pStyle w:val="KeinLeerraum"/>
+                  <w:pStyle w:val="NoSpacing"/>
                   <w:rPr>
                     <w:rFonts w:asciiTheme="majorHAnsi" w:eastAsiaTheme="majorEastAsia" w:hAnsiTheme="majorHAnsi" w:cstheme="majorBidi"/>
                   </w:rPr>
@@ -154,7 +182,6 @@
                     <w:dataBinding w:prefixMappings="xmlns:ns0='http://schemas.openxmlformats.org/officeDocument/2006/extended-properties'" w:xpath="/ns0:Properties[1]/ns0:Company[1]" w:storeItemID="{6668398D-A668-4E3E-A5EB-62B293D839F1}"/>
                     <w:text/>
                   </w:sdtPr>
-                  <w:sdtEndPr/>
                   <w:sdtContent>
                     <w:r>
                       <w:rPr>
@@ -187,11 +214,10 @@
                   <w:dataBinding w:prefixMappings="xmlns:ns0='http://schemas.openxmlformats.org/package/2006/metadata/core-properties' xmlns:ns1='http://purl.org/dc/elements/1.1/'" w:xpath="/ns0:coreProperties[1]/ns1:title[1]" w:storeItemID="{6C3C8BC8-F283-45AE-878A-BAB7291924A1}"/>
                   <w:text/>
                 </w:sdtPr>
-                <w:sdtEndPr/>
                 <w:sdtContent>
                   <w:p>
                     <w:pPr>
-                      <w:pStyle w:val="KeinLeerraum"/>
+                      <w:pStyle w:val="NoSpacing"/>
                       <w:rPr>
                         <w:rFonts w:asciiTheme="majorHAnsi" w:eastAsiaTheme="majorEastAsia" w:hAnsiTheme="majorHAnsi" w:cstheme="majorBidi"/>
                         <w:color w:val="4F81BD" w:themeColor="accent1"/>
@@ -224,7 +250,6 @@
                 <w:dataBinding w:prefixMappings="xmlns:ns0='http://schemas.openxmlformats.org/package/2006/metadata/core-properties' xmlns:ns1='http://purl.org/dc/elements/1.1/'" w:xpath="/ns0:coreProperties[1]/ns1:subject[1]" w:storeItemID="{6C3C8BC8-F283-45AE-878A-BAB7291924A1}"/>
                 <w:text/>
               </w:sdtPr>
-              <w:sdtEndPr/>
               <w:sdtContent>
                 <w:tc>
                   <w:tcPr>
@@ -238,7 +263,7 @@
                   </w:tcPr>
                   <w:p>
                     <w:pPr>
-                      <w:pStyle w:val="KeinLeerraum"/>
+                      <w:pStyle w:val="NoSpacing"/>
                       <w:rPr>
                         <w:rFonts w:asciiTheme="majorHAnsi" w:eastAsiaTheme="majorEastAsia" w:hAnsiTheme="majorHAnsi" w:cstheme="majorBidi"/>
                       </w:rPr>
@@ -264,7 +289,7 @@
               <w:lang w:eastAsia="de-CH"/>
             </w:rPr>
             <w:drawing>
-              <wp:anchor distT="0" distB="0" distL="114300" distR="114300" simplePos="0" relativeHeight="251658240" behindDoc="1" locked="0" layoutInCell="1" allowOverlap="1" wp14:anchorId="193A82F5" wp14:editId="74BEA587">
+              <wp:anchor distT="0" distB="0" distL="114300" distR="114300" simplePos="0" relativeHeight="251658240" behindDoc="1" locked="0" layoutInCell="1" allowOverlap="1">
                 <wp:simplePos x="0" y="0"/>
                 <wp:positionH relativeFrom="column">
                   <wp:posOffset>357505</wp:posOffset>
@@ -297,10 +322,10 @@
                         </pic:cNvPicPr>
                       </pic:nvPicPr>
                       <pic:blipFill>
-                        <a:blip r:embed="rId9" cstate="print">
+                        <a:blip r:embed="rId8" cstate="print">
                           <a:extLst>
                             <a:ext uri="{28A0092B-C50C-407E-A947-70E740481C1C}">
-                              <a14:useLocalDpi xmlns:a14="http://schemas.microsoft.com/office/drawing/2010/main" val="0"/>
+                              <a14:useLocalDpi xmlns="" xmlns:wpc="http://schemas.microsoft.com/office/word/2010/wordprocessingCanvas" xmlns:mc="http://schemas.openxmlformats.org/markup-compatibility/2006" xmlns:o="urn:schemas-microsoft-com:office:office" xmlns:v="urn:schemas-microsoft-com:vml" xmlns:wp14="http://schemas.microsoft.com/office/word/2010/wordprocessingDrawing" xmlns:w10="urn:schemas-microsoft-com:office:word" xmlns:w="http://schemas.openxmlformats.org/wordprocessingml/2006/main" xmlns:w14="http://schemas.microsoft.com/office/word/2010/wordml" xmlns:wpg="http://schemas.microsoft.com/office/word/2010/wordprocessingGroup" xmlns:wpi="http://schemas.microsoft.com/office/word/2010/wordprocessingInk" xmlns:wps="http://schemas.microsoft.com/office/word/2010/wordprocessingShape" xmlns:a14="http://schemas.microsoft.com/office/drawing/2010/main" val="0"/>
                             </a:ext>
                           </a:extLst>
                         </a:blip>
@@ -340,9 +365,9 @@
     </w:sdt>
     <w:p>
       <w:pPr>
-        <w:pStyle w:val="berschrift1"/>
-      </w:pPr>
-      <w:bookmarkStart w:id="0" w:name="_Toc294536619"/>
+        <w:pStyle w:val="Heading1"/>
+      </w:pPr>
+      <w:bookmarkStart w:id="0" w:name="_Toc294621769"/>
       <w:r>
         <w:lastRenderedPageBreak/>
         <w:t>Dokumentinformationen</w:t>
@@ -351,9 +376,9 @@
     </w:p>
     <w:p>
       <w:pPr>
-        <w:pStyle w:val="berschrift2"/>
-      </w:pPr>
-      <w:bookmarkStart w:id="1" w:name="_Toc294536620"/>
+        <w:pStyle w:val="Heading2"/>
+      </w:pPr>
+      <w:bookmarkStart w:id="1" w:name="_Toc294621770"/>
       <w:r>
         <w:t>Änderungsgeschichte</w:t>
       </w:r>
@@ -361,10 +386,10 @@
     </w:p>
     <w:tbl>
       <w:tblPr>
-        <w:tblStyle w:val="MittlereSchattierung1-Akzent1"/>
+        <w:tblStyle w:val="MediumShading1-Accent1"/>
         <w:tblW w:w="0" w:type="auto"/>
         <w:tblInd w:w="108" w:type="dxa"/>
-        <w:tblLook w:val="0420" w:firstRow="1" w:lastRow="0" w:firstColumn="0" w:lastColumn="0" w:noHBand="0" w:noVBand="1"/>
+        <w:tblLook w:val="0420"/>
       </w:tblPr>
       <w:tblGrid>
         <w:gridCol w:w="1138"/>
@@ -374,7 +399,7 @@
       </w:tblGrid>
       <w:tr>
         <w:trPr>
-          <w:cnfStyle w:val="100000000000" w:firstRow="1" w:lastRow="0" w:firstColumn="0" w:lastColumn="0" w:oddVBand="0" w:evenVBand="0" w:oddHBand="0" w:evenHBand="0" w:firstRowFirstColumn="0" w:firstRowLastColumn="0" w:lastRowFirstColumn="0" w:lastRowLastColumn="0"/>
+          <w:cnfStyle w:val="100000000000"/>
         </w:trPr>
         <w:tc>
           <w:tcPr>
@@ -419,7 +444,7 @@
       </w:tr>
       <w:tr>
         <w:trPr>
-          <w:cnfStyle w:val="000000100000" w:firstRow="0" w:lastRow="0" w:firstColumn="0" w:lastColumn="0" w:oddVBand="0" w:evenVBand="0" w:oddHBand="1" w:evenHBand="0" w:firstRowFirstColumn="0" w:firstRowLastColumn="0" w:lastRowFirstColumn="0" w:lastRowLastColumn="0"/>
+          <w:cnfStyle w:val="000000100000"/>
         </w:trPr>
         <w:tc>
           <w:tcPr>
@@ -475,7 +500,7 @@
       </w:tr>
       <w:tr>
         <w:trPr>
-          <w:cnfStyle w:val="000000010000" w:firstRow="0" w:lastRow="0" w:firstColumn="0" w:lastColumn="0" w:oddVBand="0" w:evenVBand="0" w:oddHBand="0" w:evenHBand="1" w:firstRowFirstColumn="0" w:firstRowLastColumn="0" w:lastRowFirstColumn="0" w:lastRowLastColumn="0"/>
+          <w:cnfStyle w:val="000000010000"/>
         </w:trPr>
         <w:tc>
           <w:tcPr>
@@ -534,7 +559,7 @@
       </w:tr>
       <w:tr>
         <w:trPr>
-          <w:cnfStyle w:val="000000100000" w:firstRow="0" w:lastRow="0" w:firstColumn="0" w:lastColumn="0" w:oddVBand="0" w:evenVBand="0" w:oddHBand="1" w:evenHBand="0" w:firstRowFirstColumn="0" w:firstRowLastColumn="0" w:lastRowFirstColumn="0" w:lastRowLastColumn="0"/>
+          <w:cnfStyle w:val="000000100000"/>
         </w:trPr>
         <w:tc>
           <w:tcPr>
@@ -587,7 +612,7 @@
       </w:tr>
       <w:tr>
         <w:trPr>
-          <w:cnfStyle w:val="000000010000" w:firstRow="0" w:lastRow="0" w:firstColumn="0" w:lastColumn="0" w:oddVBand="0" w:evenVBand="0" w:oddHBand="0" w:evenHBand="1" w:firstRowFirstColumn="0" w:firstRowLastColumn="0" w:lastRowFirstColumn="0" w:lastRowLastColumn="0"/>
+          <w:cnfStyle w:val="000000010000"/>
         </w:trPr>
         <w:tc>
           <w:tcPr>
@@ -632,7 +657,7 @@
       </w:tr>
       <w:tr>
         <w:trPr>
-          <w:cnfStyle w:val="000000100000" w:firstRow="0" w:lastRow="0" w:firstColumn="0" w:lastColumn="0" w:oddVBand="0" w:evenVBand="0" w:oddHBand="1" w:evenHBand="0" w:firstRowFirstColumn="0" w:firstRowLastColumn="0" w:lastRowFirstColumn="0" w:lastRowLastColumn="0"/>
+          <w:cnfStyle w:val="000000100000"/>
         </w:trPr>
         <w:tc>
           <w:tcPr>
@@ -676,7 +701,12 @@
         </w:tc>
       </w:tr>
     </w:tbl>
-    <w:bookmarkStart w:id="2" w:name="_Toc294536621" w:displacedByCustomXml="next"/>
+    <w:p/>
+    <w:p>
+      <w:r>
+        <w:br w:type="page"/>
+      </w:r>
+    </w:p>
     <w:sdt>
       <w:sdtPr>
         <w:rPr>
@@ -698,9 +728,10 @@
         </w:rPr>
       </w:sdtEndPr>
       <w:sdtContent>
+        <w:bookmarkStart w:id="2" w:name="_Toc294621771" w:displacedByCustomXml="prev"/>
         <w:p>
           <w:pPr>
-            <w:pStyle w:val="berschrift2"/>
+            <w:pStyle w:val="Heading2"/>
           </w:pPr>
           <w:r>
             <w:rPr>
@@ -712,7 +743,7 @@
         </w:p>
         <w:p>
           <w:pPr>
-            <w:pStyle w:val="Verzeichnis1"/>
+            <w:pStyle w:val="TOC1"/>
             <w:tabs>
               <w:tab w:val="left" w:pos="440"/>
               <w:tab w:val="right" w:leader="dot" w:pos="9062"/>
@@ -740,7 +771,7 @@
             </w:rPr>
             <w:fldChar w:fldCharType="separate"/>
           </w:r>
-          <w:hyperlink w:anchor="_Toc294536619" w:history="1">
+          <w:hyperlink w:anchor="_Toc294621769" w:history="1">
             <w:r>
               <w:rPr>
                 <w:rStyle w:val="Hyperlink"/>
@@ -784,7 +815,7 @@
                 <w:noProof/>
                 <w:webHidden/>
               </w:rPr>
-              <w:instrText xml:space="preserve"> PAGEREF _Toc294536619 \h </w:instrText>
+              <w:instrText xml:space="preserve"> PAGEREF _Toc294621769 \h </w:instrText>
             </w:r>
             <w:r>
               <w:rPr>
@@ -817,7 +848,7 @@
         </w:p>
         <w:p>
           <w:pPr>
-            <w:pStyle w:val="Verzeichnis2"/>
+            <w:pStyle w:val="TOC2"/>
             <w:tabs>
               <w:tab w:val="left" w:pos="880"/>
               <w:tab w:val="right" w:leader="dot" w:pos="9062"/>
@@ -829,7 +860,7 @@
               <w:lang w:eastAsia="de-CH"/>
             </w:rPr>
           </w:pPr>
-          <w:hyperlink w:anchor="_Toc294536620" w:history="1">
+          <w:hyperlink w:anchor="_Toc294621770" w:history="1">
             <w:r>
               <w:rPr>
                 <w:rStyle w:val="Hyperlink"/>
@@ -872,7 +903,7 @@
                 <w:noProof/>
                 <w:webHidden/>
               </w:rPr>
-              <w:instrText xml:space="preserve"> PAGEREF _Toc294536620 \h </w:instrText>
+              <w:instrText xml:space="preserve"> PAGEREF _Toc294621770 \h </w:instrText>
             </w:r>
             <w:r>
               <w:rPr>
@@ -905,7 +936,7 @@
         </w:p>
         <w:p>
           <w:pPr>
-            <w:pStyle w:val="Verzeichnis2"/>
+            <w:pStyle w:val="TOC2"/>
             <w:tabs>
               <w:tab w:val="left" w:pos="880"/>
               <w:tab w:val="right" w:leader="dot" w:pos="9062"/>
@@ -917,7 +948,7 @@
               <w:lang w:eastAsia="de-CH"/>
             </w:rPr>
           </w:pPr>
-          <w:hyperlink w:anchor="_Toc294536621" w:history="1">
+          <w:hyperlink w:anchor="_Toc294621771" w:history="1">
             <w:r>
               <w:rPr>
                 <w:rStyle w:val="Hyperlink"/>
@@ -961,7 +992,7 @@
                 <w:noProof/>
                 <w:webHidden/>
               </w:rPr>
-              <w:instrText xml:space="preserve"> PAGEREF _Toc294536621 \h </w:instrText>
+              <w:instrText xml:space="preserve"> PAGEREF _Toc294621771 \h </w:instrText>
             </w:r>
             <w:r>
               <w:rPr>
@@ -981,7 +1012,7 @@
                 <w:noProof/>
                 <w:webHidden/>
               </w:rPr>
-              <w:t>1</w:t>
+              <w:t>2</w:t>
             </w:r>
             <w:r>
               <w:rPr>
@@ -994,7 +1025,7 @@
         </w:p>
         <w:p>
           <w:pPr>
-            <w:pStyle w:val="Verzeichnis1"/>
+            <w:pStyle w:val="TOC1"/>
             <w:tabs>
               <w:tab w:val="left" w:pos="440"/>
               <w:tab w:val="right" w:leader="dot" w:pos="9062"/>
@@ -1007,7 +1038,7 @@
               <w:lang w:eastAsia="de-CH"/>
             </w:rPr>
           </w:pPr>
-          <w:hyperlink w:anchor="_Toc294536622" w:history="1">
+          <w:hyperlink w:anchor="_Toc294621772" w:history="1">
             <w:r>
               <w:rPr>
                 <w:rStyle w:val="Hyperlink"/>
@@ -1051,7 +1082,7 @@
                 <w:noProof/>
                 <w:webHidden/>
               </w:rPr>
-              <w:instrText xml:space="preserve"> PAGEREF _Toc294536622 \h </w:instrText>
+              <w:instrText xml:space="preserve"> PAGEREF _Toc294621772 \h </w:instrText>
             </w:r>
             <w:r>
               <w:rPr>
@@ -1071,7 +1102,7 @@
                 <w:noProof/>
                 <w:webHidden/>
               </w:rPr>
-              <w:t>2</w:t>
+              <w:t>3</w:t>
             </w:r>
             <w:r>
               <w:rPr>
@@ -1084,7 +1115,7 @@
         </w:p>
         <w:p>
           <w:pPr>
-            <w:pStyle w:val="Verzeichnis2"/>
+            <w:pStyle w:val="TOC2"/>
             <w:tabs>
               <w:tab w:val="left" w:pos="880"/>
               <w:tab w:val="right" w:leader="dot" w:pos="9062"/>
@@ -1096,7 +1127,7 @@
               <w:lang w:eastAsia="de-CH"/>
             </w:rPr>
           </w:pPr>
-          <w:hyperlink w:anchor="_Toc294536623" w:history="1">
+          <w:hyperlink w:anchor="_Toc294621773" w:history="1">
             <w:r>
               <w:rPr>
                 <w:rStyle w:val="Hyperlink"/>
@@ -1139,7 +1170,7 @@
                 <w:noProof/>
                 <w:webHidden/>
               </w:rPr>
-              <w:instrText xml:space="preserve"> PAGEREF _Toc294536623 \h </w:instrText>
+              <w:instrText xml:space="preserve"> PAGEREF _Toc294621773 \h </w:instrText>
             </w:r>
             <w:r>
               <w:rPr>
@@ -1159,7 +1190,7 @@
                 <w:noProof/>
                 <w:webHidden/>
               </w:rPr>
-              <w:t>2</w:t>
+              <w:t>3</w:t>
             </w:r>
             <w:r>
               <w:rPr>
@@ -1172,7 +1203,7 @@
         </w:p>
         <w:p>
           <w:pPr>
-            <w:pStyle w:val="Verzeichnis2"/>
+            <w:pStyle w:val="TOC2"/>
             <w:tabs>
               <w:tab w:val="left" w:pos="880"/>
               <w:tab w:val="right" w:leader="dot" w:pos="9062"/>
@@ -1184,7 +1215,7 @@
               <w:lang w:eastAsia="de-CH"/>
             </w:rPr>
           </w:pPr>
-          <w:hyperlink w:anchor="_Toc294536624" w:history="1">
+          <w:hyperlink w:anchor="_Toc294621774" w:history="1">
             <w:r>
               <w:rPr>
                 <w:rStyle w:val="Hyperlink"/>
@@ -1227,7 +1258,7 @@
                 <w:noProof/>
                 <w:webHidden/>
               </w:rPr>
-              <w:instrText xml:space="preserve"> PAGEREF _Toc294536624 \h </w:instrText>
+              <w:instrText xml:space="preserve"> PAGEREF _Toc294621774 \h </w:instrText>
             </w:r>
             <w:r>
               <w:rPr>
@@ -1247,7 +1278,7 @@
                 <w:noProof/>
                 <w:webHidden/>
               </w:rPr>
-              <w:t>2</w:t>
+              <w:t>3</w:t>
             </w:r>
             <w:r>
               <w:rPr>
@@ -1260,7 +1291,7 @@
         </w:p>
         <w:p>
           <w:pPr>
-            <w:pStyle w:val="Verzeichnis2"/>
+            <w:pStyle w:val="TOC2"/>
             <w:tabs>
               <w:tab w:val="left" w:pos="880"/>
               <w:tab w:val="right" w:leader="dot" w:pos="9062"/>
@@ -1272,7 +1303,7 @@
               <w:lang w:eastAsia="de-CH"/>
             </w:rPr>
           </w:pPr>
-          <w:hyperlink w:anchor="_Toc294536625" w:history="1">
+          <w:hyperlink w:anchor="_Toc294621775" w:history="1">
             <w:r>
               <w:rPr>
                 <w:rStyle w:val="Hyperlink"/>
@@ -1315,7 +1346,7 @@
                 <w:noProof/>
                 <w:webHidden/>
               </w:rPr>
-              <w:instrText xml:space="preserve"> PAGEREF _Toc294536625 \h </w:instrText>
+              <w:instrText xml:space="preserve"> PAGEREF _Toc294621775 \h </w:instrText>
             </w:r>
             <w:r>
               <w:rPr>
@@ -1335,7 +1366,7 @@
                 <w:noProof/>
                 <w:webHidden/>
               </w:rPr>
-              <w:t>2</w:t>
+              <w:t>3</w:t>
             </w:r>
             <w:r>
               <w:rPr>
@@ -1348,7 +1379,7 @@
         </w:p>
         <w:p>
           <w:pPr>
-            <w:pStyle w:val="Verzeichnis1"/>
+            <w:pStyle w:val="TOC1"/>
             <w:tabs>
               <w:tab w:val="left" w:pos="440"/>
               <w:tab w:val="right" w:leader="dot" w:pos="9062"/>
@@ -1361,7 +1392,7 @@
               <w:lang w:eastAsia="de-CH"/>
             </w:rPr>
           </w:pPr>
-          <w:hyperlink w:anchor="_Toc294536626" w:history="1">
+          <w:hyperlink w:anchor="_Toc294621776" w:history="1">
             <w:r>
               <w:rPr>
                 <w:rStyle w:val="Hyperlink"/>
@@ -1405,7 +1436,7 @@
                 <w:noProof/>
                 <w:webHidden/>
               </w:rPr>
-              <w:instrText xml:space="preserve"> PAGEREF _Toc294536626 \h </w:instrText>
+              <w:instrText xml:space="preserve"> PAGEREF _Toc294621776 \h </w:instrText>
             </w:r>
             <w:r>
               <w:rPr>
@@ -1425,7 +1456,7 @@
                 <w:noProof/>
                 <w:webHidden/>
               </w:rPr>
-              <w:t>3</w:t>
+              <w:t>4</w:t>
             </w:r>
             <w:r>
               <w:rPr>
@@ -1438,7 +1469,7 @@
         </w:p>
         <w:p>
           <w:pPr>
-            <w:pStyle w:val="Verzeichnis2"/>
+            <w:pStyle w:val="TOC2"/>
             <w:tabs>
               <w:tab w:val="left" w:pos="880"/>
               <w:tab w:val="right" w:leader="dot" w:pos="9062"/>
@@ -1450,7 +1481,7 @@
               <w:lang w:eastAsia="de-CH"/>
             </w:rPr>
           </w:pPr>
-          <w:hyperlink w:anchor="_Toc294536627" w:history="1">
+          <w:hyperlink w:anchor="_Toc294621777" w:history="1">
             <w:r>
               <w:rPr>
                 <w:rStyle w:val="Hyperlink"/>
@@ -1493,7 +1524,7 @@
                 <w:noProof/>
                 <w:webHidden/>
               </w:rPr>
-              <w:instrText xml:space="preserve"> PAGEREF _Toc294536627 \h </w:instrText>
+              <w:instrText xml:space="preserve"> PAGEREF _Toc294621777 \h </w:instrText>
             </w:r>
             <w:r>
               <w:rPr>
@@ -1513,7 +1544,7 @@
                 <w:noProof/>
                 <w:webHidden/>
               </w:rPr>
-              <w:t>3</w:t>
+              <w:t>4</w:t>
             </w:r>
             <w:r>
               <w:rPr>
@@ -1526,7 +1557,7 @@
         </w:p>
         <w:p>
           <w:pPr>
-            <w:pStyle w:val="Verzeichnis2"/>
+            <w:pStyle w:val="TOC2"/>
             <w:tabs>
               <w:tab w:val="left" w:pos="880"/>
               <w:tab w:val="right" w:leader="dot" w:pos="9062"/>
@@ -1538,7 +1569,7 @@
               <w:lang w:eastAsia="de-CH"/>
             </w:rPr>
           </w:pPr>
-          <w:hyperlink w:anchor="_Toc294536628" w:history="1">
+          <w:hyperlink w:anchor="_Toc294621778" w:history="1">
             <w:r>
               <w:rPr>
                 <w:rStyle w:val="Hyperlink"/>
@@ -1581,7 +1612,7 @@
                 <w:noProof/>
                 <w:webHidden/>
               </w:rPr>
-              <w:instrText xml:space="preserve"> PAGEREF _Toc294536628 \h </w:instrText>
+              <w:instrText xml:space="preserve"> PAGEREF _Toc294621778 \h </w:instrText>
             </w:r>
             <w:r>
               <w:rPr>
@@ -1601,7 +1632,7 @@
                 <w:noProof/>
                 <w:webHidden/>
               </w:rPr>
-              <w:t>3</w:t>
+              <w:t>4</w:t>
             </w:r>
             <w:r>
               <w:rPr>
@@ -1614,7 +1645,7 @@
         </w:p>
         <w:p>
           <w:pPr>
-            <w:pStyle w:val="Verzeichnis2"/>
+            <w:pStyle w:val="TOC2"/>
             <w:tabs>
               <w:tab w:val="left" w:pos="880"/>
               <w:tab w:val="right" w:leader="dot" w:pos="9062"/>
@@ -1626,7 +1657,7 @@
               <w:lang w:eastAsia="de-CH"/>
             </w:rPr>
           </w:pPr>
-          <w:hyperlink w:anchor="_Toc294536629" w:history="1">
+          <w:hyperlink w:anchor="_Toc294621779" w:history="1">
             <w:r>
               <w:rPr>
                 <w:rStyle w:val="Hyperlink"/>
@@ -1669,7 +1700,7 @@
                 <w:noProof/>
                 <w:webHidden/>
               </w:rPr>
-              <w:instrText xml:space="preserve"> PAGEREF _Toc294536629 \h </w:instrText>
+              <w:instrText xml:space="preserve"> PAGEREF _Toc294621779 \h </w:instrText>
             </w:r>
             <w:r>
               <w:rPr>
@@ -1689,7 +1720,7 @@
                 <w:noProof/>
                 <w:webHidden/>
               </w:rPr>
-              <w:t>3</w:t>
+              <w:t>4</w:t>
             </w:r>
             <w:r>
               <w:rPr>
@@ -1702,7 +1733,7 @@
         </w:p>
         <w:p>
           <w:pPr>
-            <w:pStyle w:val="Verzeichnis2"/>
+            <w:pStyle w:val="TOC2"/>
             <w:tabs>
               <w:tab w:val="left" w:pos="880"/>
               <w:tab w:val="right" w:leader="dot" w:pos="9062"/>
@@ -1714,7 +1745,7 @@
               <w:lang w:eastAsia="de-CH"/>
             </w:rPr>
           </w:pPr>
-          <w:hyperlink w:anchor="_Toc294536630" w:history="1">
+          <w:hyperlink w:anchor="_Toc294621780" w:history="1">
             <w:r>
               <w:rPr>
                 <w:rStyle w:val="Hyperlink"/>
@@ -1757,7 +1788,7 @@
                 <w:noProof/>
                 <w:webHidden/>
               </w:rPr>
-              <w:instrText xml:space="preserve"> PAGEREF _Toc294536630 \h </w:instrText>
+              <w:instrText xml:space="preserve"> PAGEREF _Toc294621780 \h </w:instrText>
             </w:r>
             <w:r>
               <w:rPr>
@@ -1777,7 +1808,7 @@
                 <w:noProof/>
                 <w:webHidden/>
               </w:rPr>
-              <w:t>3</w:t>
+              <w:t>4</w:t>
             </w:r>
             <w:r>
               <w:rPr>
@@ -1790,7 +1821,7 @@
         </w:p>
         <w:p>
           <w:pPr>
-            <w:pStyle w:val="Verzeichnis1"/>
+            <w:pStyle w:val="TOC1"/>
             <w:tabs>
               <w:tab w:val="left" w:pos="440"/>
               <w:tab w:val="right" w:leader="dot" w:pos="9062"/>
@@ -1803,7 +1834,7 @@
               <w:lang w:eastAsia="de-CH"/>
             </w:rPr>
           </w:pPr>
-          <w:hyperlink w:anchor="_Toc294536631" w:history="1">
+          <w:hyperlink w:anchor="_Toc294621781" w:history="1">
             <w:r>
               <w:rPr>
                 <w:rStyle w:val="Hyperlink"/>
@@ -1847,7 +1878,7 @@
                 <w:noProof/>
                 <w:webHidden/>
               </w:rPr>
-              <w:instrText xml:space="preserve"> PAGEREF _Toc294536631 \h </w:instrText>
+              <w:instrText xml:space="preserve"> PAGEREF _Toc294621781 \h </w:instrText>
             </w:r>
             <w:r>
               <w:rPr>
@@ -1867,7 +1898,7 @@
                 <w:noProof/>
                 <w:webHidden/>
               </w:rPr>
-              <w:t>4</w:t>
+              <w:t>5</w:t>
             </w:r>
             <w:r>
               <w:rPr>
@@ -1880,7 +1911,7 @@
         </w:p>
         <w:p>
           <w:pPr>
-            <w:pStyle w:val="Verzeichnis2"/>
+            <w:pStyle w:val="TOC2"/>
             <w:tabs>
               <w:tab w:val="left" w:pos="880"/>
               <w:tab w:val="right" w:leader="dot" w:pos="9062"/>
@@ -1892,7 +1923,7 @@
               <w:lang w:eastAsia="de-CH"/>
             </w:rPr>
           </w:pPr>
-          <w:hyperlink w:anchor="_Toc294536632" w:history="1">
+          <w:hyperlink w:anchor="_Toc294621782" w:history="1">
             <w:r>
               <w:rPr>
                 <w:rStyle w:val="Hyperlink"/>
@@ -1935,7 +1966,7 @@
                 <w:noProof/>
                 <w:webHidden/>
               </w:rPr>
-              <w:instrText xml:space="preserve"> PAGEREF _Toc294536632 \h </w:instrText>
+              <w:instrText xml:space="preserve"> PAGEREF _Toc294621782 \h </w:instrText>
             </w:r>
             <w:r>
               <w:rPr>
@@ -1955,7 +1986,7 @@
                 <w:noProof/>
                 <w:webHidden/>
               </w:rPr>
-              <w:t>4</w:t>
+              <w:t>5</w:t>
             </w:r>
             <w:r>
               <w:rPr>
@@ -1968,7 +1999,7 @@
         </w:p>
         <w:p>
           <w:pPr>
-            <w:pStyle w:val="Verzeichnis2"/>
+            <w:pStyle w:val="TOC2"/>
             <w:tabs>
               <w:tab w:val="left" w:pos="880"/>
               <w:tab w:val="right" w:leader="dot" w:pos="9062"/>
@@ -1980,7 +2011,7 @@
               <w:lang w:eastAsia="de-CH"/>
             </w:rPr>
           </w:pPr>
-          <w:hyperlink w:anchor="_Toc294536633" w:history="1">
+          <w:hyperlink w:anchor="_Toc294621783" w:history="1">
             <w:r>
               <w:rPr>
                 <w:rStyle w:val="Hyperlink"/>
@@ -2023,7 +2054,7 @@
                 <w:noProof/>
                 <w:webHidden/>
               </w:rPr>
-              <w:instrText xml:space="preserve"> PAGEREF _Toc294536633 \h </w:instrText>
+              <w:instrText xml:space="preserve"> PAGEREF _Toc294621783 \h </w:instrText>
             </w:r>
             <w:r>
               <w:rPr>
@@ -2043,7 +2074,7 @@
                 <w:noProof/>
                 <w:webHidden/>
               </w:rPr>
-              <w:t>4</w:t>
+              <w:t>5</w:t>
             </w:r>
             <w:r>
               <w:rPr>
@@ -2056,7 +2087,7 @@
         </w:p>
         <w:p>
           <w:pPr>
-            <w:pStyle w:val="Verzeichnis2"/>
+            <w:pStyle w:val="TOC2"/>
             <w:tabs>
               <w:tab w:val="left" w:pos="880"/>
               <w:tab w:val="right" w:leader="dot" w:pos="9062"/>
@@ -2068,7 +2099,7 @@
               <w:lang w:eastAsia="de-CH"/>
             </w:rPr>
           </w:pPr>
-          <w:hyperlink w:anchor="_Toc294536634" w:history="1">
+          <w:hyperlink w:anchor="_Toc294621784" w:history="1">
             <w:r>
               <w:rPr>
                 <w:rStyle w:val="Hyperlink"/>
@@ -2111,7 +2142,7 @@
                 <w:noProof/>
                 <w:webHidden/>
               </w:rPr>
-              <w:instrText xml:space="preserve"> PAGEREF _Toc294536634 \h </w:instrText>
+              <w:instrText xml:space="preserve"> PAGEREF _Toc294621784 \h </w:instrText>
             </w:r>
             <w:r>
               <w:rPr>
@@ -2131,7 +2162,7 @@
                 <w:noProof/>
                 <w:webHidden/>
               </w:rPr>
-              <w:t>4</w:t>
+              <w:t>5</w:t>
             </w:r>
             <w:r>
               <w:rPr>
@@ -2144,7 +2175,7 @@
         </w:p>
         <w:p>
           <w:pPr>
-            <w:pStyle w:val="Verzeichnis2"/>
+            <w:pStyle w:val="TOC2"/>
             <w:tabs>
               <w:tab w:val="left" w:pos="880"/>
               <w:tab w:val="right" w:leader="dot" w:pos="9062"/>
@@ -2156,7 +2187,7 @@
               <w:lang w:eastAsia="de-CH"/>
             </w:rPr>
           </w:pPr>
-          <w:hyperlink w:anchor="_Toc294536635" w:history="1">
+          <w:hyperlink w:anchor="_Toc294621785" w:history="1">
             <w:r>
               <w:rPr>
                 <w:rStyle w:val="Hyperlink"/>
@@ -2199,7 +2230,7 @@
                 <w:noProof/>
                 <w:webHidden/>
               </w:rPr>
-              <w:instrText xml:space="preserve"> PAGEREF _Toc294536635 \h </w:instrText>
+              <w:instrText xml:space="preserve"> PAGEREF _Toc294621785 \h </w:instrText>
             </w:r>
             <w:r>
               <w:rPr>
@@ -2219,7 +2250,7 @@
                 <w:noProof/>
                 <w:webHidden/>
               </w:rPr>
-              <w:t>4</w:t>
+              <w:t>5</w:t>
             </w:r>
             <w:r>
               <w:rPr>
@@ -2232,7 +2263,7 @@
         </w:p>
         <w:p>
           <w:pPr>
-            <w:pStyle w:val="Verzeichnis1"/>
+            <w:pStyle w:val="TOC1"/>
             <w:tabs>
               <w:tab w:val="left" w:pos="440"/>
               <w:tab w:val="right" w:leader="dot" w:pos="9062"/>
@@ -2245,7 +2276,7 @@
               <w:lang w:eastAsia="de-CH"/>
             </w:rPr>
           </w:pPr>
-          <w:hyperlink w:anchor="_Toc294536636" w:history="1">
+          <w:hyperlink w:anchor="_Toc294621786" w:history="1">
             <w:r>
               <w:rPr>
                 <w:rStyle w:val="Hyperlink"/>
@@ -2289,7 +2320,7 @@
                 <w:noProof/>
                 <w:webHidden/>
               </w:rPr>
-              <w:instrText xml:space="preserve"> PAGEREF _Toc294536636 \h </w:instrText>
+              <w:instrText xml:space="preserve"> PAGEREF _Toc294621786 \h </w:instrText>
             </w:r>
             <w:r>
               <w:rPr>
@@ -2309,7 +2340,7 @@
                 <w:noProof/>
                 <w:webHidden/>
               </w:rPr>
-              <w:t>5</w:t>
+              <w:t>6</w:t>
             </w:r>
             <w:r>
               <w:rPr>
@@ -2322,7 +2353,7 @@
         </w:p>
         <w:p>
           <w:pPr>
-            <w:pStyle w:val="Verzeichnis2"/>
+            <w:pStyle w:val="TOC2"/>
             <w:tabs>
               <w:tab w:val="left" w:pos="880"/>
               <w:tab w:val="right" w:leader="dot" w:pos="9062"/>
@@ -2334,7 +2365,7 @@
               <w:lang w:eastAsia="de-CH"/>
             </w:rPr>
           </w:pPr>
-          <w:hyperlink w:anchor="_Toc294536637" w:history="1">
+          <w:hyperlink w:anchor="_Toc294621787" w:history="1">
             <w:r>
               <w:rPr>
                 <w:rStyle w:val="Hyperlink"/>
@@ -2377,7 +2408,7 @@
                 <w:noProof/>
                 <w:webHidden/>
               </w:rPr>
-              <w:instrText xml:space="preserve"> PAGEREF _Toc294536637 \h </w:instrText>
+              <w:instrText xml:space="preserve"> PAGEREF _Toc294621787 \h </w:instrText>
             </w:r>
             <w:r>
               <w:rPr>
@@ -2397,7 +2428,7 @@
                 <w:noProof/>
                 <w:webHidden/>
               </w:rPr>
-              <w:t>5</w:t>
+              <w:t>6</w:t>
             </w:r>
             <w:r>
               <w:rPr>
@@ -2410,7 +2441,7 @@
         </w:p>
         <w:p>
           <w:pPr>
-            <w:pStyle w:val="Verzeichnis2"/>
+            <w:pStyle w:val="TOC2"/>
             <w:tabs>
               <w:tab w:val="left" w:pos="880"/>
               <w:tab w:val="right" w:leader="dot" w:pos="9062"/>
@@ -2422,7 +2453,7 @@
               <w:lang w:eastAsia="de-CH"/>
             </w:rPr>
           </w:pPr>
-          <w:hyperlink w:anchor="_Toc294536638" w:history="1">
+          <w:hyperlink w:anchor="_Toc294621788" w:history="1">
             <w:r>
               <w:rPr>
                 <w:rStyle w:val="Hyperlink"/>
@@ -2465,7 +2496,7 @@
                 <w:noProof/>
                 <w:webHidden/>
               </w:rPr>
-              <w:instrText xml:space="preserve"> PAGEREF _Toc294536638 \h </w:instrText>
+              <w:instrText xml:space="preserve"> PAGEREF _Toc294621788 \h </w:instrText>
             </w:r>
             <w:r>
               <w:rPr>
@@ -2485,7 +2516,7 @@
                 <w:noProof/>
                 <w:webHidden/>
               </w:rPr>
-              <w:t>5</w:t>
+              <w:t>6</w:t>
             </w:r>
             <w:r>
               <w:rPr>
@@ -2498,7 +2529,7 @@
         </w:p>
         <w:p>
           <w:pPr>
-            <w:pStyle w:val="Verzeichnis2"/>
+            <w:pStyle w:val="TOC2"/>
             <w:tabs>
               <w:tab w:val="left" w:pos="880"/>
               <w:tab w:val="right" w:leader="dot" w:pos="9062"/>
@@ -2510,7 +2541,7 @@
               <w:lang w:eastAsia="de-CH"/>
             </w:rPr>
           </w:pPr>
-          <w:hyperlink w:anchor="_Toc294536639" w:history="1">
+          <w:hyperlink w:anchor="_Toc294621789" w:history="1">
             <w:r>
               <w:rPr>
                 <w:rStyle w:val="Hyperlink"/>
@@ -2553,7 +2584,7 @@
                 <w:noProof/>
                 <w:webHidden/>
               </w:rPr>
-              <w:instrText xml:space="preserve"> PAGEREF _Toc294536639 \h </w:instrText>
+              <w:instrText xml:space="preserve"> PAGEREF _Toc294621789 \h </w:instrText>
             </w:r>
             <w:r>
               <w:rPr>
@@ -2573,7 +2604,7 @@
                 <w:noProof/>
                 <w:webHidden/>
               </w:rPr>
-              <w:t>5</w:t>
+              <w:t>6</w:t>
             </w:r>
             <w:r>
               <w:rPr>
@@ -2586,7 +2617,7 @@
         </w:p>
         <w:p>
           <w:pPr>
-            <w:pStyle w:val="Verzeichnis2"/>
+            <w:pStyle w:val="TOC2"/>
             <w:tabs>
               <w:tab w:val="left" w:pos="880"/>
               <w:tab w:val="right" w:leader="dot" w:pos="9062"/>
@@ -2598,7 +2629,7 @@
               <w:lang w:eastAsia="de-CH"/>
             </w:rPr>
           </w:pPr>
-          <w:hyperlink w:anchor="_Toc294536640" w:history="1">
+          <w:hyperlink w:anchor="_Toc294621790" w:history="1">
             <w:r>
               <w:rPr>
                 <w:rStyle w:val="Hyperlink"/>
@@ -2641,7 +2672,7 @@
                 <w:noProof/>
                 <w:webHidden/>
               </w:rPr>
-              <w:instrText xml:space="preserve"> PAGEREF _Toc294536640 \h </w:instrText>
+              <w:instrText xml:space="preserve"> PAGEREF _Toc294621790 \h </w:instrText>
             </w:r>
             <w:r>
               <w:rPr>
@@ -2661,7 +2692,7 @@
                 <w:noProof/>
                 <w:webHidden/>
               </w:rPr>
-              <w:t>5</w:t>
+              <w:t>6</w:t>
             </w:r>
             <w:r>
               <w:rPr>
@@ -2674,7 +2705,7 @@
         </w:p>
         <w:p>
           <w:pPr>
-            <w:pStyle w:val="Verzeichnis1"/>
+            <w:pStyle w:val="TOC1"/>
             <w:tabs>
               <w:tab w:val="left" w:pos="440"/>
               <w:tab w:val="right" w:leader="dot" w:pos="9062"/>
@@ -2687,7 +2718,7 @@
               <w:lang w:eastAsia="de-CH"/>
             </w:rPr>
           </w:pPr>
-          <w:hyperlink w:anchor="_Toc294536641" w:history="1">
+          <w:hyperlink w:anchor="_Toc294621791" w:history="1">
             <w:r>
               <w:rPr>
                 <w:rStyle w:val="Hyperlink"/>
@@ -2731,7 +2762,7 @@
                 <w:noProof/>
                 <w:webHidden/>
               </w:rPr>
-              <w:instrText xml:space="preserve"> PAGEREF _Toc294536641 \h </w:instrText>
+              <w:instrText xml:space="preserve"> PAGEREF _Toc294621791 \h </w:instrText>
             </w:r>
             <w:r>
               <w:rPr>
@@ -2751,7 +2782,7 @@
                 <w:noProof/>
                 <w:webHidden/>
               </w:rPr>
-              <w:t>6</w:t>
+              <w:t>7</w:t>
             </w:r>
             <w:r>
               <w:rPr>
@@ -2764,7 +2795,7 @@
         </w:p>
         <w:p>
           <w:pPr>
-            <w:pStyle w:val="Verzeichnis2"/>
+            <w:pStyle w:val="TOC2"/>
             <w:tabs>
               <w:tab w:val="left" w:pos="880"/>
               <w:tab w:val="right" w:leader="dot" w:pos="9062"/>
@@ -2776,7 +2807,7 @@
               <w:lang w:eastAsia="de-CH"/>
             </w:rPr>
           </w:pPr>
-          <w:hyperlink w:anchor="_Toc294536642" w:history="1">
+          <w:hyperlink w:anchor="_Toc294621792" w:history="1">
             <w:r>
               <w:rPr>
                 <w:rStyle w:val="Hyperlink"/>
@@ -2819,7 +2850,7 @@
                 <w:noProof/>
                 <w:webHidden/>
               </w:rPr>
-              <w:instrText xml:space="preserve"> PAGEREF _Toc294536642 \h </w:instrText>
+              <w:instrText xml:space="preserve"> PAGEREF _Toc294621792 \h </w:instrText>
             </w:r>
             <w:r>
               <w:rPr>
@@ -2839,7 +2870,7 @@
                 <w:noProof/>
                 <w:webHidden/>
               </w:rPr>
-              <w:t>6</w:t>
+              <w:t>7</w:t>
             </w:r>
             <w:r>
               <w:rPr>
@@ -2852,7 +2883,7 @@
         </w:p>
         <w:p>
           <w:pPr>
-            <w:pStyle w:val="Verzeichnis2"/>
+            <w:pStyle w:val="TOC2"/>
             <w:tabs>
               <w:tab w:val="left" w:pos="880"/>
               <w:tab w:val="right" w:leader="dot" w:pos="9062"/>
@@ -2864,7 +2895,7 @@
               <w:lang w:eastAsia="de-CH"/>
             </w:rPr>
           </w:pPr>
-          <w:hyperlink w:anchor="_Toc294536643" w:history="1">
+          <w:hyperlink w:anchor="_Toc294621793" w:history="1">
             <w:r>
               <w:rPr>
                 <w:rStyle w:val="Hyperlink"/>
@@ -2907,7 +2938,7 @@
                 <w:noProof/>
                 <w:webHidden/>
               </w:rPr>
-              <w:instrText xml:space="preserve"> PAGEREF _Toc294536643 \h </w:instrText>
+              <w:instrText xml:space="preserve"> PAGEREF _Toc294621793 \h </w:instrText>
             </w:r>
             <w:r>
               <w:rPr>
@@ -2927,7 +2958,7 @@
                 <w:noProof/>
                 <w:webHidden/>
               </w:rPr>
-              <w:t>6</w:t>
+              <w:t>7</w:t>
             </w:r>
             <w:r>
               <w:rPr>
@@ -2940,7 +2971,7 @@
         </w:p>
         <w:p>
           <w:pPr>
-            <w:pStyle w:val="Verzeichnis2"/>
+            <w:pStyle w:val="TOC2"/>
             <w:tabs>
               <w:tab w:val="left" w:pos="880"/>
               <w:tab w:val="right" w:leader="dot" w:pos="9062"/>
@@ -2952,7 +2983,7 @@
               <w:lang w:eastAsia="de-CH"/>
             </w:rPr>
           </w:pPr>
-          <w:hyperlink w:anchor="_Toc294536644" w:history="1">
+          <w:hyperlink w:anchor="_Toc294621794" w:history="1">
             <w:r>
               <w:rPr>
                 <w:rStyle w:val="Hyperlink"/>
@@ -2995,7 +3026,7 @@
                 <w:noProof/>
                 <w:webHidden/>
               </w:rPr>
-              <w:instrText xml:space="preserve"> PAGEREF _Toc294536644 \h </w:instrText>
+              <w:instrText xml:space="preserve"> PAGEREF _Toc294621794 \h </w:instrText>
             </w:r>
             <w:r>
               <w:rPr>
@@ -3015,7 +3046,7 @@
                 <w:noProof/>
                 <w:webHidden/>
               </w:rPr>
-              <w:t>6</w:t>
+              <w:t>7</w:t>
             </w:r>
             <w:r>
               <w:rPr>
@@ -3028,7 +3059,7 @@
         </w:p>
         <w:p>
           <w:pPr>
-            <w:pStyle w:val="Verzeichnis2"/>
+            <w:pStyle w:val="TOC2"/>
             <w:tabs>
               <w:tab w:val="left" w:pos="880"/>
               <w:tab w:val="right" w:leader="dot" w:pos="9062"/>
@@ -3040,7 +3071,7 @@
               <w:lang w:eastAsia="de-CH"/>
             </w:rPr>
           </w:pPr>
-          <w:hyperlink w:anchor="_Toc294536645" w:history="1">
+          <w:hyperlink w:anchor="_Toc294621795" w:history="1">
             <w:r>
               <w:rPr>
                 <w:rStyle w:val="Hyperlink"/>
@@ -3083,7 +3114,7 @@
                 <w:noProof/>
                 <w:webHidden/>
               </w:rPr>
-              <w:instrText xml:space="preserve"> PAGEREF _Toc294536645 \h </w:instrText>
+              <w:instrText xml:space="preserve"> PAGEREF _Toc294621795 \h </w:instrText>
             </w:r>
             <w:r>
               <w:rPr>
@@ -3103,7 +3134,7 @@
                 <w:noProof/>
                 <w:webHidden/>
               </w:rPr>
-              <w:t>6</w:t>
+              <w:t>7</w:t>
             </w:r>
             <w:r>
               <w:rPr>
@@ -3116,7 +3147,7 @@
         </w:p>
         <w:p>
           <w:pPr>
-            <w:pStyle w:val="Verzeichnis1"/>
+            <w:pStyle w:val="TOC1"/>
             <w:tabs>
               <w:tab w:val="left" w:pos="440"/>
               <w:tab w:val="right" w:leader="dot" w:pos="9062"/>
@@ -3129,7 +3160,7 @@
               <w:lang w:eastAsia="de-CH"/>
             </w:rPr>
           </w:pPr>
-          <w:hyperlink w:anchor="_Toc294536646" w:history="1">
+          <w:hyperlink w:anchor="_Toc294621796" w:history="1">
             <w:r>
               <w:rPr>
                 <w:rStyle w:val="Hyperlink"/>
@@ -3173,7 +3204,7 @@
                 <w:noProof/>
                 <w:webHidden/>
               </w:rPr>
-              <w:instrText xml:space="preserve"> PAGEREF _Toc294536646 \h </w:instrText>
+              <w:instrText xml:space="preserve"> PAGEREF _Toc294621796 \h </w:instrText>
             </w:r>
             <w:r>
               <w:rPr>
@@ -3193,7 +3224,7 @@
                 <w:noProof/>
                 <w:webHidden/>
               </w:rPr>
-              <w:t>7</w:t>
+              <w:t>8</w:t>
             </w:r>
             <w:r>
               <w:rPr>
@@ -3206,7 +3237,7 @@
         </w:p>
         <w:p>
           <w:pPr>
-            <w:pStyle w:val="Verzeichnis2"/>
+            <w:pStyle w:val="TOC2"/>
             <w:tabs>
               <w:tab w:val="left" w:pos="880"/>
               <w:tab w:val="right" w:leader="dot" w:pos="9062"/>
@@ -3218,7 +3249,7 @@
               <w:lang w:eastAsia="de-CH"/>
             </w:rPr>
           </w:pPr>
-          <w:hyperlink w:anchor="_Toc294536647" w:history="1">
+          <w:hyperlink w:anchor="_Toc294621797" w:history="1">
             <w:r>
               <w:rPr>
                 <w:rStyle w:val="Hyperlink"/>
@@ -3261,7 +3292,7 @@
                 <w:noProof/>
                 <w:webHidden/>
               </w:rPr>
-              <w:instrText xml:space="preserve"> PAGEREF _Toc294536647 \h </w:instrText>
+              <w:instrText xml:space="preserve"> PAGEREF _Toc294621797 \h </w:instrText>
             </w:r>
             <w:r>
               <w:rPr>
@@ -3281,7 +3312,7 @@
                 <w:noProof/>
                 <w:webHidden/>
               </w:rPr>
-              <w:t>7</w:t>
+              <w:t>8</w:t>
             </w:r>
             <w:r>
               <w:rPr>
@@ -3294,7 +3325,7 @@
         </w:p>
         <w:p>
           <w:pPr>
-            <w:pStyle w:val="Verzeichnis2"/>
+            <w:pStyle w:val="TOC2"/>
             <w:tabs>
               <w:tab w:val="left" w:pos="880"/>
               <w:tab w:val="right" w:leader="dot" w:pos="9062"/>
@@ -3306,7 +3337,7 @@
               <w:lang w:eastAsia="de-CH"/>
             </w:rPr>
           </w:pPr>
-          <w:hyperlink w:anchor="_Toc294536648" w:history="1">
+          <w:hyperlink w:anchor="_Toc294621798" w:history="1">
             <w:r>
               <w:rPr>
                 <w:rStyle w:val="Hyperlink"/>
@@ -3349,7 +3380,7 @@
                 <w:noProof/>
                 <w:webHidden/>
               </w:rPr>
-              <w:instrText xml:space="preserve"> PAGEREF _Toc294536648 \h </w:instrText>
+              <w:instrText xml:space="preserve"> PAGEREF _Toc294621798 \h </w:instrText>
             </w:r>
             <w:r>
               <w:rPr>
@@ -3369,7 +3400,7 @@
                 <w:noProof/>
                 <w:webHidden/>
               </w:rPr>
-              <w:t>7</w:t>
+              <w:t>8</w:t>
             </w:r>
             <w:r>
               <w:rPr>
@@ -3382,7 +3413,7 @@
         </w:p>
         <w:p>
           <w:pPr>
-            <w:pStyle w:val="Verzeichnis2"/>
+            <w:pStyle w:val="TOC2"/>
             <w:tabs>
               <w:tab w:val="left" w:pos="880"/>
               <w:tab w:val="right" w:leader="dot" w:pos="9062"/>
@@ -3394,7 +3425,7 @@
               <w:lang w:eastAsia="de-CH"/>
             </w:rPr>
           </w:pPr>
-          <w:hyperlink w:anchor="_Toc294536649" w:history="1">
+          <w:hyperlink w:anchor="_Toc294621799" w:history="1">
             <w:r>
               <w:rPr>
                 <w:rStyle w:val="Hyperlink"/>
@@ -3437,7 +3468,7 @@
                 <w:noProof/>
                 <w:webHidden/>
               </w:rPr>
-              <w:instrText xml:space="preserve"> PAGEREF _Toc294536649 \h </w:instrText>
+              <w:instrText xml:space="preserve"> PAGEREF _Toc294621799 \h </w:instrText>
             </w:r>
             <w:r>
               <w:rPr>
@@ -3457,7 +3488,7 @@
                 <w:noProof/>
                 <w:webHidden/>
               </w:rPr>
-              <w:t>7</w:t>
+              <w:t>8</w:t>
             </w:r>
             <w:r>
               <w:rPr>
@@ -3470,7 +3501,7 @@
         </w:p>
         <w:p>
           <w:pPr>
-            <w:pStyle w:val="Verzeichnis2"/>
+            <w:pStyle w:val="TOC2"/>
             <w:tabs>
               <w:tab w:val="left" w:pos="880"/>
               <w:tab w:val="right" w:leader="dot" w:pos="9062"/>
@@ -3482,7 +3513,7 @@
               <w:lang w:eastAsia="de-CH"/>
             </w:rPr>
           </w:pPr>
-          <w:hyperlink w:anchor="_Toc294536650" w:history="1">
+          <w:hyperlink w:anchor="_Toc294621800" w:history="1">
             <w:r>
               <w:rPr>
                 <w:rStyle w:val="Hyperlink"/>
@@ -3525,7 +3556,7 @@
                 <w:noProof/>
                 <w:webHidden/>
               </w:rPr>
-              <w:instrText xml:space="preserve"> PAGEREF _Toc294536650 \h </w:instrText>
+              <w:instrText xml:space="preserve"> PAGEREF _Toc294621800 \h </w:instrText>
             </w:r>
             <w:r>
               <w:rPr>
@@ -3545,7 +3576,7 @@
                 <w:noProof/>
                 <w:webHidden/>
               </w:rPr>
-              <w:t>7</w:t>
+              <w:t>8</w:t>
             </w:r>
             <w:r>
               <w:rPr>
@@ -3558,7 +3589,7 @@
         </w:p>
         <w:p>
           <w:pPr>
-            <w:pStyle w:val="Verzeichnis2"/>
+            <w:pStyle w:val="TOC2"/>
             <w:tabs>
               <w:tab w:val="left" w:pos="880"/>
               <w:tab w:val="right" w:leader="dot" w:pos="9062"/>
@@ -3587,34 +3618,36 @@
         </w:rPr>
       </w:pPr>
       <w:bookmarkStart w:id="3" w:name="_Toc293502628"/>
-      <w:bookmarkStart w:id="4" w:name="_Toc294536622"/>
       <w:r>
         <w:br w:type="page"/>
       </w:r>
     </w:p>
     <w:p>
       <w:pPr>
-        <w:pStyle w:val="berschrift1"/>
-      </w:pPr>
+        <w:pStyle w:val="Heading1"/>
+      </w:pPr>
+      <w:bookmarkStart w:id="4" w:name="_GoBack"/>
+      <w:bookmarkStart w:id="5" w:name="_Toc294621772"/>
+      <w:bookmarkEnd w:id="4"/>
       <w:r>
         <w:lastRenderedPageBreak/>
         <w:t>Einführung</w:t>
       </w:r>
       <w:bookmarkEnd w:id="3"/>
-      <w:bookmarkEnd w:id="4"/>
-    </w:p>
-    <w:p>
-      <w:pPr>
-        <w:pStyle w:val="berschrift2"/>
+      <w:bookmarkEnd w:id="5"/>
+    </w:p>
+    <w:p>
+      <w:pPr>
+        <w:pStyle w:val="Heading2"/>
         <w:ind w:left="576" w:hanging="576"/>
       </w:pPr>
-      <w:bookmarkStart w:id="5" w:name="_Toc293502629"/>
-      <w:bookmarkStart w:id="6" w:name="_Toc294536623"/>
+      <w:bookmarkStart w:id="6" w:name="_Toc293502629"/>
+      <w:bookmarkStart w:id="7" w:name="_Toc294621773"/>
       <w:r>
         <w:t>Zweck</w:t>
       </w:r>
-      <w:bookmarkEnd w:id="5"/>
       <w:bookmarkEnd w:id="6"/>
+      <w:bookmarkEnd w:id="7"/>
     </w:p>
     <w:p>
       <w:r>
@@ -3623,16 +3656,16 @@
     </w:p>
     <w:p>
       <w:pPr>
-        <w:pStyle w:val="berschrift2"/>
+        <w:pStyle w:val="Heading2"/>
         <w:ind w:left="576" w:hanging="576"/>
       </w:pPr>
-      <w:bookmarkStart w:id="7" w:name="_Toc293502630"/>
-      <w:bookmarkStart w:id="8" w:name="_Toc294536624"/>
+      <w:bookmarkStart w:id="8" w:name="_Toc293502630"/>
+      <w:bookmarkStart w:id="9" w:name="_Toc294621774"/>
       <w:r>
         <w:t>Gültigkeitsbereich</w:t>
       </w:r>
-      <w:bookmarkEnd w:id="7"/>
       <w:bookmarkEnd w:id="8"/>
+      <w:bookmarkEnd w:id="9"/>
     </w:p>
     <w:p>
       <w:r>
@@ -3641,20 +3674,28 @@
     </w:p>
     <w:p>
       <w:pPr>
-        <w:pStyle w:val="berschrift2"/>
+        <w:pStyle w:val="Heading2"/>
         <w:ind w:left="576" w:hanging="576"/>
       </w:pPr>
-      <w:bookmarkStart w:id="9" w:name="_Toc293502631"/>
-      <w:bookmarkStart w:id="10" w:name="_Toc294536625"/>
+      <w:bookmarkStart w:id="10" w:name="_Toc293502631"/>
+      <w:bookmarkStart w:id="11" w:name="_Toc294621775"/>
       <w:r>
         <w:t>Definitionen und Abkürzungen</w:t>
       </w:r>
-      <w:bookmarkEnd w:id="9"/>
       <w:bookmarkEnd w:id="10"/>
-    </w:p>
-    <w:p>
-      <w:r>
-        <w:t>Die Definitionen und Abkürzungen befinden sich in der ausgelagerten Datei doc/01_Projektplan/glossar.docx.</w:t>
+      <w:bookmarkEnd w:id="11"/>
+    </w:p>
+    <w:p>
+      <w:r>
+        <w:t xml:space="preserve">Die Definitionen und Abkürzungen befinden sich in der ausgelagerten Datei </w:t>
+      </w:r>
+      <w:proofErr w:type="spellStart"/>
+      <w:r>
+        <w:t>doc</w:t>
+      </w:r>
+      <w:proofErr w:type="spellEnd"/>
+      <w:r>
+        <w:t>/01_Projektplan/glossar.docx.</w:t>
       </w:r>
     </w:p>
     <w:p>
@@ -3674,9 +3715,9 @@
     </w:p>
     <w:p>
       <w:pPr>
-        <w:pStyle w:val="berschrift1"/>
-      </w:pPr>
-      <w:bookmarkStart w:id="11" w:name="_Toc294536626"/>
+        <w:pStyle w:val="Heading1"/>
+      </w:pPr>
+      <w:bookmarkStart w:id="12" w:name="_Toc294621776"/>
       <w:r>
         <w:lastRenderedPageBreak/>
         <w:t xml:space="preserve">Erfahrungsbericht </w:t>
@@ -3684,13 +3725,13 @@
       <w:r>
         <w:t>Lukas Elmer</w:t>
       </w:r>
-      <w:bookmarkEnd w:id="11"/>
-    </w:p>
-    <w:p>
-      <w:pPr>
-        <w:pStyle w:val="berschrift2"/>
-      </w:pPr>
-      <w:bookmarkStart w:id="12" w:name="_Toc294536627"/>
+      <w:bookmarkEnd w:id="12"/>
+    </w:p>
+    <w:p>
+      <w:pPr>
+        <w:pStyle w:val="Heading2"/>
+      </w:pPr>
+      <w:bookmarkStart w:id="13" w:name="_Toc294621777"/>
       <w:r>
         <w:t>Positiv</w:t>
       </w:r>
@@ -3700,7 +3741,7 @@
       <w:r>
         <w:t>/Erkenntnisse</w:t>
       </w:r>
-      <w:bookmarkEnd w:id="12"/>
+      <w:bookmarkEnd w:id="13"/>
     </w:p>
     <w:p>
       <w:r>
@@ -3773,16 +3814,16 @@
     </w:p>
     <w:p>
       <w:pPr>
-        <w:pStyle w:val="berschrift2"/>
-      </w:pPr>
-      <w:bookmarkStart w:id="13" w:name="_Toc294536628"/>
+        <w:pStyle w:val="Heading2"/>
+      </w:pPr>
+      <w:bookmarkStart w:id="14" w:name="_Toc294621778"/>
       <w:r>
         <w:t>Negativ</w:t>
       </w:r>
       <w:r>
         <w:t>e Punkte</w:t>
       </w:r>
-      <w:bookmarkEnd w:id="13"/>
+      <w:bookmarkEnd w:id="14"/>
     </w:p>
     <w:p>
       <w:r>
@@ -3820,7 +3861,15 @@
     </w:p>
     <w:p>
       <w:r>
-        <w:t>Technologisch wurde ich von Android ein wenig enttäuscht. Gewisse Dinge, wie z.B. das Erfassen der momentanen GPS Position oder das persistente Speichern von gewissen Da</w:t>
+        <w:t xml:space="preserve">Technologisch wurde ich von </w:t>
+      </w:r>
+      <w:proofErr w:type="spellStart"/>
+      <w:r>
+        <w:t>Android</w:t>
+      </w:r>
+      <w:proofErr w:type="spellEnd"/>
+      <w:r>
+        <w:t xml:space="preserve"> ein wenig enttäuscht. Gewisse Dinge, wie z.B. das Erfassen der momentanen GPS Position oder das persistente Speichern von gewissen Da</w:t>
       </w:r>
       <w:r>
         <w:t>tensätzen</w:t>
@@ -3829,18 +3878,42 @@
         <w:t>, stellte sich recht komplex und aufwändig heraus. Natürlich hat man dadurch viel Kontrolle und kann sehr tief ins Detail gehen, ja schon fast bis zur Hardware herunter, trotzdem wäre es manchmal schön gewesen, wenn gewisse Aufgaben vom Betriebssystem / Framework übernommen worden wären.</w:t>
       </w:r>
       <w:r>
-        <w:t xml:space="preserve"> Ebenfalls sieht man an Android, dass es sehr schnell entwickelt wurde, da gewisse Dinge nicht sehr durchdacht scheinen und da und dort gewisse Schönheitsfehler zu entdecken sind. Genauso sind die Tools für Android noch nicht ausgereift oder gar nicht vorhanden, wie zum Beispiel ein Test Code Coverage Tool.</w:t>
-      </w:r>
-    </w:p>
-    <w:p>
-      <w:pPr>
-        <w:pStyle w:val="berschrift2"/>
-      </w:pPr>
-      <w:bookmarkStart w:id="14" w:name="_Toc294536629"/>
+        <w:t xml:space="preserve"> Ebenfalls sieht man an </w:t>
+      </w:r>
+      <w:proofErr w:type="spellStart"/>
+      <w:r>
+        <w:t>Android</w:t>
+      </w:r>
+      <w:proofErr w:type="spellEnd"/>
+      <w:r>
+        <w:t xml:space="preserve">, dass es sehr schnell entwickelt wurde, da gewisse Dinge nicht sehr durchdacht scheinen und da und dort gewisse Schönheitsfehler zu entdecken sind. Genauso sind die Tools für </w:t>
+      </w:r>
+      <w:proofErr w:type="spellStart"/>
+      <w:r>
+        <w:t>Android</w:t>
+      </w:r>
+      <w:proofErr w:type="spellEnd"/>
+      <w:r>
+        <w:t xml:space="preserve"> noch nicht ausgereift oder gar nicht vorhanden, wie zum Beispiel ein Test Code </w:t>
+      </w:r>
+      <w:proofErr w:type="spellStart"/>
+      <w:r>
+        <w:t>Coverage</w:t>
+      </w:r>
+      <w:proofErr w:type="spellEnd"/>
+      <w:r>
+        <w:t xml:space="preserve"> Tool.</w:t>
+      </w:r>
+    </w:p>
+    <w:p>
+      <w:pPr>
+        <w:pStyle w:val="Heading2"/>
+      </w:pPr>
+      <w:bookmarkStart w:id="15" w:name="_Toc294621779"/>
       <w:r>
         <w:t>Aufgetretene Probleme</w:t>
       </w:r>
-      <w:bookmarkEnd w:id="14"/>
+      <w:bookmarkEnd w:id="15"/>
     </w:p>
     <w:p>
       <w:r>
@@ -3849,7 +3922,23 @@
     </w:p>
     <w:p>
       <w:r>
-        <w:t xml:space="preserve">Technologisch war das Projekt sehr anspruchsvoll, da sich Client und Server total unterscheiden. Es ist mir auch aufgefallen, dass Android und Rails andere </w:t>
+        <w:t xml:space="preserve">Technologisch war das Projekt sehr anspruchsvoll, da sich Client und Server total unterscheiden. Es ist mir auch aufgefallen, dass </w:t>
+      </w:r>
+      <w:proofErr w:type="spellStart"/>
+      <w:r>
+        <w:t>Android</w:t>
+      </w:r>
+      <w:proofErr w:type="spellEnd"/>
+      <w:r>
+        <w:t xml:space="preserve"> und </w:t>
+      </w:r>
+      <w:proofErr w:type="spellStart"/>
+      <w:r>
+        <w:t>Rails</w:t>
+      </w:r>
+      <w:proofErr w:type="spellEnd"/>
+      <w:r>
+        <w:t xml:space="preserve"> andere </w:t>
       </w:r>
       <w:r>
         <w:t>Konventionen verfolgen und es war interessant, diese Unterschiede so klar zu erkennen. Leider hat das auch Zeitaufwand verursacht</w:t>
@@ -3863,13 +3952,13 @@
     </w:p>
     <w:p>
       <w:pPr>
-        <w:pStyle w:val="berschrift2"/>
-      </w:pPr>
-      <w:bookmarkStart w:id="15" w:name="_Toc294536630"/>
+        <w:pStyle w:val="Heading2"/>
+      </w:pPr>
+      <w:bookmarkStart w:id="16" w:name="_Toc294621780"/>
       <w:r>
         <w:t>Fazit</w:t>
       </w:r>
-      <w:bookmarkEnd w:id="15"/>
+      <w:bookmarkEnd w:id="16"/>
     </w:p>
     <w:p>
       <w:r>
@@ -3887,9 +3976,9 @@
     </w:p>
     <w:p>
       <w:pPr>
-        <w:pStyle w:val="berschrift1"/>
-      </w:pPr>
-      <w:bookmarkStart w:id="16" w:name="_Toc294536631"/>
+        <w:pStyle w:val="Heading1"/>
+      </w:pPr>
+      <w:bookmarkStart w:id="17" w:name="_Toc294621781"/>
       <w:r>
         <w:lastRenderedPageBreak/>
         <w:t xml:space="preserve">Erfahrungsbericht </w:t>
@@ -3897,17 +3986,17 @@
       <w:r>
         <w:t>Christina Heidt</w:t>
       </w:r>
-      <w:bookmarkEnd w:id="16"/>
-    </w:p>
-    <w:p>
-      <w:pPr>
-        <w:pStyle w:val="berschrift2"/>
-      </w:pPr>
-      <w:bookmarkStart w:id="17" w:name="_Toc294536632"/>
+      <w:bookmarkEnd w:id="17"/>
+    </w:p>
+    <w:p>
+      <w:pPr>
+        <w:pStyle w:val="Heading2"/>
+      </w:pPr>
+      <w:bookmarkStart w:id="18" w:name="_Toc294621782"/>
       <w:r>
         <w:t>Positive Punkte/Erkenntnisse</w:t>
       </w:r>
-      <w:bookmarkEnd w:id="17"/>
+      <w:bookmarkEnd w:id="18"/>
     </w:p>
     <w:p>
       <w:r>
@@ -3924,13 +4013,13 @@
     </w:p>
     <w:p>
       <w:pPr>
-        <w:pStyle w:val="berschrift2"/>
-      </w:pPr>
-      <w:bookmarkStart w:id="18" w:name="_Toc294536633"/>
+        <w:pStyle w:val="Heading2"/>
+      </w:pPr>
+      <w:bookmarkStart w:id="19" w:name="_Toc294621783"/>
       <w:r>
         <w:t>Negative Punkte</w:t>
       </w:r>
-      <w:bookmarkEnd w:id="18"/>
+      <w:bookmarkEnd w:id="19"/>
       <w:r>
         <w:t xml:space="preserve"> </w:t>
       </w:r>
@@ -3951,13 +4040,13 @@
     </w:p>
     <w:p>
       <w:pPr>
-        <w:pStyle w:val="berschrift2"/>
-      </w:pPr>
-      <w:bookmarkStart w:id="19" w:name="_Toc294536634"/>
+        <w:pStyle w:val="Heading2"/>
+      </w:pPr>
+      <w:bookmarkStart w:id="20" w:name="_Toc294621784"/>
       <w:r>
         <w:t>Aufgetretene Probleme</w:t>
       </w:r>
-      <w:bookmarkEnd w:id="19"/>
+      <w:bookmarkEnd w:id="20"/>
     </w:p>
     <w:p>
       <w:r>
@@ -3979,7 +4068,15 @@
         <w:t>,</w:t>
       </w:r>
       <w:r>
-        <w:t xml:space="preserve"> bevor die Daten weiter bearbeitet wurden. Dadurch entstanden Datei-Konflikte. Diese können aber  bei Quelltextdateien einfach gelöst werden. Microsoft Word verfügt über ein Merging-Tool</w:t>
+        <w:t xml:space="preserve"> bevor die Daten weiter bearbeitet wurden. Dadurch entstanden Datei-Konflikte. Diese können aber  bei Quelltextdateien einfach gelöst werden. Microsoft Word verfügt über ein </w:t>
+      </w:r>
+      <w:proofErr w:type="spellStart"/>
+      <w:r>
+        <w:t>Merging</w:t>
+      </w:r>
+      <w:proofErr w:type="spellEnd"/>
+      <w:r>
+        <w:t>-Tool</w:t>
       </w:r>
       <w:r>
         <w:t>,</w:t>
@@ -3996,13 +4093,13 @@
     </w:p>
     <w:p>
       <w:pPr>
-        <w:pStyle w:val="berschrift2"/>
-      </w:pPr>
-      <w:bookmarkStart w:id="20" w:name="_Toc294536635"/>
+        <w:pStyle w:val="Heading2"/>
+      </w:pPr>
+      <w:bookmarkStart w:id="21" w:name="_Toc294621785"/>
       <w:r>
         <w:t>Fazit</w:t>
       </w:r>
-      <w:bookmarkEnd w:id="20"/>
+      <w:bookmarkEnd w:id="21"/>
     </w:p>
     <w:p>
       <w:pPr>
@@ -4028,17 +4125,22 @@
     </w:p>
     <w:p>
       <w:pPr>
-        <w:pStyle w:val="berschrift1"/>
-      </w:pPr>
-      <w:bookmarkStart w:id="21" w:name="_Toc294536636"/>
+        <w:pStyle w:val="Heading1"/>
+      </w:pPr>
+      <w:bookmarkStart w:id="22" w:name="_Toc294621786"/>
       <w:r>
         <w:lastRenderedPageBreak/>
         <w:t xml:space="preserve">Erfahrungsbericht </w:t>
       </w:r>
       <w:r>
-        <w:t>Delia Treichler</w:t>
-      </w:r>
-      <w:bookmarkEnd w:id="21"/>
+        <w:t xml:space="preserve">Delia </w:t>
+      </w:r>
+      <w:proofErr w:type="spellStart"/>
+      <w:r>
+        <w:t>Treichler</w:t>
+      </w:r>
+      <w:bookmarkEnd w:id="22"/>
+      <w:proofErr w:type="spellEnd"/>
     </w:p>
     <w:p>
       <w:r>
@@ -4047,7 +4149,15 @@
     </w:p>
     <w:p>
       <w:r>
-        <w:t>Die zusätzliche Unterteilung in ein Zweierteam (Ruby) und ein Dreierteam (Android) war für die Softwareentwicklung von Vorteil. N</w:t>
+        <w:t>Die zusätzliche Unterteilung in ein Zweierteam (Ruby) und ein Dreierteam (</w:t>
+      </w:r>
+      <w:proofErr w:type="spellStart"/>
+      <w:r>
+        <w:t>Android</w:t>
+      </w:r>
+      <w:proofErr w:type="spellEnd"/>
+      <w:r>
+        <w:t>) war für die Softwareentwicklung von Vorteil. N</w:t>
       </w:r>
       <w:r>
         <w:t>ichtsdesto</w:t>
@@ -4072,20 +4182,20 @@
     </w:p>
     <w:p>
       <w:pPr>
-        <w:pStyle w:val="berschrift2"/>
-      </w:pPr>
-      <w:bookmarkStart w:id="22" w:name="_Toc294536637"/>
+        <w:pStyle w:val="Heading2"/>
+      </w:pPr>
+      <w:bookmarkStart w:id="23" w:name="_Toc294621787"/>
       <w:r>
         <w:t xml:space="preserve">Positive </w:t>
       </w:r>
       <w:r>
         <w:t>Punkte/Erkenntnisse</w:t>
       </w:r>
-      <w:bookmarkEnd w:id="22"/>
-    </w:p>
-    <w:p>
-      <w:pPr>
-        <w:pStyle w:val="Listenabsatz"/>
+      <w:bookmarkEnd w:id="23"/>
+    </w:p>
+    <w:p>
+      <w:pPr>
+        <w:pStyle w:val="ListParagraph"/>
         <w:numPr>
           <w:ilvl w:val="0"/>
           <w:numId w:val="6"/>
@@ -4106,7 +4216,7 @@
     </w:p>
     <w:p>
       <w:pPr>
-        <w:pStyle w:val="Listenabsatz"/>
+        <w:pStyle w:val="ListParagraph"/>
         <w:numPr>
           <w:ilvl w:val="0"/>
           <w:numId w:val="6"/>
@@ -4127,20 +4237,20 @@
     </w:p>
     <w:p>
       <w:pPr>
-        <w:pStyle w:val="berschrift2"/>
-      </w:pPr>
-      <w:bookmarkStart w:id="23" w:name="_Toc294536638"/>
+        <w:pStyle w:val="Heading2"/>
+      </w:pPr>
+      <w:bookmarkStart w:id="24" w:name="_Toc294621788"/>
       <w:r>
         <w:t>Negative Punkte</w:t>
       </w:r>
-      <w:bookmarkEnd w:id="23"/>
+      <w:bookmarkEnd w:id="24"/>
       <w:r>
         <w:t xml:space="preserve"> </w:t>
       </w:r>
     </w:p>
     <w:p>
       <w:pPr>
-        <w:pStyle w:val="Listenabsatz"/>
+        <w:pStyle w:val="ListParagraph"/>
         <w:numPr>
           <w:ilvl w:val="0"/>
           <w:numId w:val="6"/>
@@ -4155,7 +4265,7 @@
     </w:p>
     <w:p>
       <w:pPr>
-        <w:pStyle w:val="Listenabsatz"/>
+        <w:pStyle w:val="ListParagraph"/>
         <w:numPr>
           <w:ilvl w:val="0"/>
           <w:numId w:val="6"/>
@@ -4173,29 +4283,37 @@
     </w:p>
     <w:p>
       <w:pPr>
-        <w:pStyle w:val="Listenabsatz"/>
+        <w:pStyle w:val="ListParagraph"/>
         <w:numPr>
           <w:ilvl w:val="0"/>
           <w:numId w:val="6"/>
         </w:numPr>
       </w:pPr>
       <w:r>
-        <w:t>Einarbeitung in Android/Ruby (was wir uns selbst zuzuschreiben haben)</w:t>
-      </w:r>
-    </w:p>
-    <w:p>
-      <w:pPr>
-        <w:pStyle w:val="berschrift2"/>
-      </w:pPr>
-      <w:bookmarkStart w:id="24" w:name="_Toc294536639"/>
+        <w:t xml:space="preserve">Einarbeitung in </w:t>
+      </w:r>
+      <w:proofErr w:type="spellStart"/>
+      <w:r>
+        <w:t>Android</w:t>
+      </w:r>
+      <w:proofErr w:type="spellEnd"/>
+      <w:r>
+        <w:t>/Ruby (was wir uns selbst zuzuschreiben haben)</w:t>
+      </w:r>
+    </w:p>
+    <w:p>
+      <w:pPr>
+        <w:pStyle w:val="Heading2"/>
+      </w:pPr>
+      <w:bookmarkStart w:id="25" w:name="_Toc294621789"/>
       <w:r>
         <w:t>Aufgetretene Probleme</w:t>
       </w:r>
-      <w:bookmarkEnd w:id="24"/>
-    </w:p>
-    <w:p>
-      <w:pPr>
-        <w:pStyle w:val="Listenabsatz"/>
+      <w:bookmarkEnd w:id="25"/>
+    </w:p>
+    <w:p>
+      <w:pPr>
+        <w:pStyle w:val="ListParagraph"/>
         <w:numPr>
           <w:ilvl w:val="0"/>
           <w:numId w:val="6"/>
@@ -4216,7 +4334,7 @@
     </w:p>
     <w:p>
       <w:pPr>
-        <w:pStyle w:val="Listenabsatz"/>
+        <w:pStyle w:val="ListParagraph"/>
         <w:numPr>
           <w:ilvl w:val="0"/>
           <w:numId w:val="6"/>
@@ -4234,20 +4352,28 @@
     </w:p>
     <w:p>
       <w:pPr>
-        <w:pStyle w:val="berschrift2"/>
-      </w:pPr>
-      <w:bookmarkStart w:id="25" w:name="_Toc294536640"/>
+        <w:pStyle w:val="Heading2"/>
+      </w:pPr>
+      <w:bookmarkStart w:id="26" w:name="_Toc294621790"/>
       <w:r>
         <w:t>Fazit</w:t>
       </w:r>
-      <w:bookmarkEnd w:id="25"/>
+      <w:bookmarkEnd w:id="26"/>
     </w:p>
     <w:p>
       <w:r>
         <w:t>Durch dieses Projekt habe ich mir, nach der Theorie aus dem Modul SE1, gute praktische Kenntnisse erworben bezüglich Software Engineering. Es hat mir aber auch bezüglich Teamarbeit, gerade in grösseren Gruppen, viel Übung und etwas Vertrautheit gebracht.</w:t>
       </w:r>
       <w:r>
-        <w:t xml:space="preserve"> Auch in Hinsicht auf das Programmieren habe ich mich erstmals mit Android auseinandergesetzt und einen Einblick in die Programmiersprache Ruby erhalten.</w:t>
+        <w:t xml:space="preserve"> Auch in Hinsicht auf das Programmieren habe ich mich erstmals mit </w:t>
+      </w:r>
+      <w:proofErr w:type="spellStart"/>
+      <w:r>
+        <w:t>Android</w:t>
+      </w:r>
+      <w:proofErr w:type="spellEnd"/>
+      <w:r>
+        <w:t xml:space="preserve"> auseinandergesetzt und einen Einblick in die Programmiersprache Ruby erhalten.</w:t>
       </w:r>
     </w:p>
     <w:p>
@@ -4279,9 +4405,9 @@
     </w:p>
     <w:p>
       <w:pPr>
-        <w:pStyle w:val="berschrift1"/>
-      </w:pPr>
-      <w:bookmarkStart w:id="26" w:name="_Toc294536641"/>
+        <w:pStyle w:val="Heading1"/>
+      </w:pPr>
+      <w:bookmarkStart w:id="27" w:name="_Toc294621791"/>
       <w:r>
         <w:lastRenderedPageBreak/>
         <w:t xml:space="preserve">Erfahrungsbericht </w:t>
@@ -4289,50 +4415,139 @@
       <w:r>
         <w:t>Diego Steiner</w:t>
       </w:r>
-      <w:bookmarkEnd w:id="26"/>
-    </w:p>
-    <w:p>
-      <w:pPr>
-        <w:pStyle w:val="berschrift2"/>
-      </w:pPr>
-      <w:bookmarkStart w:id="27" w:name="_Toc294536642"/>
+      <w:bookmarkEnd w:id="27"/>
+    </w:p>
+    <w:p>
+      <w:r>
+        <w:t>Das SE2 Projekt bot die Möglichkeit endlich das gelernte praxisnah einzusetzen. Ich persönlich profitiere am meisten, wenn ich in einer "real-</w:t>
+      </w:r>
+      <w:proofErr w:type="spellStart"/>
+      <w:r>
+        <w:t>life</w:t>
+      </w:r>
+      <w:proofErr w:type="spellEnd"/>
+      <w:r>
+        <w:t>" Umgebung arbeiten kann, als wenn ich die Theorie auswendig lerne oder in den Übungen die Sachen trocken durchspiele.</w:t>
+      </w:r>
+    </w:p>
+    <w:p>
+      <w:pPr>
+        <w:pStyle w:val="Heading2"/>
+      </w:pPr>
+      <w:bookmarkStart w:id="28" w:name="_Toc294621792"/>
       <w:r>
         <w:t>Positive Punkte/Erkenntnisse</w:t>
       </w:r>
-      <w:bookmarkEnd w:id="27"/>
-    </w:p>
-    <w:p>
-      <w:pPr>
-        <w:pStyle w:val="berschrift2"/>
-      </w:pPr>
-      <w:bookmarkStart w:id="28" w:name="_Toc294536643"/>
+      <w:bookmarkEnd w:id="28"/>
+    </w:p>
+    <w:p>
+      <w:r>
+        <w:t xml:space="preserve">Die Methoden aus SE1 fanden im Projekt </w:t>
+      </w:r>
+      <w:proofErr w:type="spellStart"/>
+      <w:r>
+        <w:t>anwendung</w:t>
+      </w:r>
+      <w:proofErr w:type="spellEnd"/>
+      <w:r>
+        <w:t xml:space="preserve">, was den Effekt hatte das viele dieser Methoden klarer erschienen und aufzeigten, warum solche Muster überhaupt gebraucht werden. Dies wurde auch dadurch bekräftigt, dass wir unseren Fokus auf die Planung und dessen Dokumente setzten. </w:t>
+      </w:r>
+    </w:p>
+    <w:p/>
+    <w:p>
+      <w:r>
+        <w:t xml:space="preserve">Ich hatte vor dem Start des Projektes noch sehr wenig am Hut sowohl mit Ruby als auch mit </w:t>
+      </w:r>
+      <w:proofErr w:type="spellStart"/>
+      <w:r>
+        <w:t>Rails</w:t>
+      </w:r>
+      <w:proofErr w:type="spellEnd"/>
+      <w:r>
+        <w:t xml:space="preserve">. Durch meine Praxiserfahrung vor dem Studium, das realitätsnahe Umfeld und durch Lukas' Unterstützung konnte ich eine relativ steile Lernkurve erzielen. Ruby on </w:t>
+      </w:r>
+      <w:proofErr w:type="spellStart"/>
+      <w:r>
+        <w:t>Rails</w:t>
+      </w:r>
+      <w:proofErr w:type="spellEnd"/>
+      <w:r>
+        <w:t xml:space="preserve"> hat durch dieses Projekt einen Fan gefunden - mich.</w:t>
+      </w:r>
+    </w:p>
+    <w:p/>
+    <w:p>
+      <w:r>
+        <w:t xml:space="preserve">Wir haben uns als Team besser kennengelernt. Die Erfahrung die so ein Projekt auf der zwischenmenschlichen Ebene mit sich bringt (inklusive/gerade wegen aller Auseinandersetzungen und Missverständnissen). Dies ist in </w:t>
+      </w:r>
+      <w:proofErr w:type="spellStart"/>
+      <w:r>
+        <w:t>Informatikerkreisen</w:t>
+      </w:r>
+      <w:proofErr w:type="spellEnd"/>
+      <w:r>
+        <w:t xml:space="preserve"> sicherlich Gold wert.</w:t>
+      </w:r>
+    </w:p>
+    <w:p>
+      <w:pPr>
+        <w:pStyle w:val="Heading2"/>
+      </w:pPr>
+      <w:bookmarkStart w:id="29" w:name="_Toc294621793"/>
       <w:r>
         <w:t>Negative Punkte</w:t>
       </w:r>
-      <w:bookmarkEnd w:id="28"/>
+      <w:bookmarkEnd w:id="29"/>
       <w:r>
         <w:t xml:space="preserve"> </w:t>
       </w:r>
     </w:p>
     <w:p>
-      <w:pPr>
-        <w:pStyle w:val="berschrift2"/>
-      </w:pPr>
-      <w:bookmarkStart w:id="29" w:name="_Toc294536644"/>
+      <w:r>
+        <w:t>Da ich als ehemaliger Teilzeitstudent einen gänzlich anderen</w:t>
+      </w:r>
+      <w:r>
+        <w:t xml:space="preserve"> Stundenplan hatte, gestalteten sich die Sitzungen zu Beginn etwas schwierig. In einer späteren Phase konnte ich mich allerding gut damit arrangieren.</w:t>
+      </w:r>
+    </w:p>
+    <w:p/>
+    <w:p>
+      <w:r>
+        <w:t>Der Aufwand, den wir für die uns gesteckten Ziele geplant und betrieben haben, überstieg die für das Fach vorge</w:t>
+      </w:r>
+      <w:r>
+        <w:t>sehene Stundenanzahl deutlich. Der Ehrgeiz in der Gruppe war enorm, sodass ich zwischenzeitlich das Gefühlt hatte, keine Zeit mehr für andere Dinge haben zu dürfen. Im Endeffekt muss ich zugeben, dass sich der Aufwand dann doch bezahlt gemacht hat, schliesslich habe ich viel gelernt.</w:t>
+      </w:r>
+    </w:p>
+    <w:p>
+      <w:pPr>
+        <w:pStyle w:val="Heading2"/>
+      </w:pPr>
+      <w:bookmarkStart w:id="30" w:name="_Toc294621794"/>
       <w:r>
         <w:t>Aufgetretene Probleme</w:t>
       </w:r>
-      <w:bookmarkEnd w:id="29"/>
-    </w:p>
-    <w:p>
-      <w:pPr>
-        <w:pStyle w:val="berschrift2"/>
-      </w:pPr>
-      <w:bookmarkStart w:id="30" w:name="_Toc294536645"/>
+      <w:bookmarkEnd w:id="30"/>
+    </w:p>
+    <w:p>
+      <w:r>
+        <w:t>Insgesamt sind keine grossen Probleme aufgetreten. Von einem kleinen Problem könnte man höchstens bei der GPS Anbindung des Clients sprechen, die sich technisch gesehen schwieriger gestaltete als zunächst angenommen.</w:t>
+      </w:r>
+    </w:p>
+    <w:p>
+      <w:pPr>
+        <w:pStyle w:val="Heading2"/>
+      </w:pPr>
+      <w:bookmarkStart w:id="31" w:name="_Toc294621795"/>
       <w:r>
         <w:t>Fazit</w:t>
       </w:r>
-      <w:bookmarkEnd w:id="30"/>
+      <w:bookmarkEnd w:id="31"/>
+    </w:p>
+    <w:p>
+      <w:r>
+        <w:t>Ich habe im Projekt viel gelernt und ganz nebenbei auch noch eine Menge Spass gehabt. Trotz kleiner Negativpunkte würde ich das Projekt wieder so durchführen.</w:t>
+      </w:r>
     </w:p>
     <w:p>
       <w:pPr>
@@ -4351,14 +4566,19 @@
     </w:p>
     <w:p>
       <w:pPr>
-        <w:pStyle w:val="berschrift1"/>
-      </w:pPr>
-      <w:bookmarkStart w:id="31" w:name="_Toc294536646"/>
+        <w:pStyle w:val="Heading1"/>
+      </w:pPr>
+      <w:bookmarkStart w:id="32" w:name="_Toc294621796"/>
       <w:r>
         <w:lastRenderedPageBreak/>
-        <w:t>Erfahrungsbericht  Remo Waltenspül</w:t>
-      </w:r>
-      <w:bookmarkEnd w:id="31"/>
+        <w:t xml:space="preserve">Erfahrungsbericht  Remo </w:t>
+      </w:r>
+      <w:proofErr w:type="spellStart"/>
+      <w:r>
+        <w:t>Waltenspül</w:t>
+      </w:r>
+      <w:bookmarkEnd w:id="32"/>
+      <w:proofErr w:type="spellEnd"/>
     </w:p>
     <w:p>
       <w:r>
@@ -4383,19 +4603,19 @@
     </w:p>
     <w:p>
       <w:pPr>
-        <w:pStyle w:val="berschrift2"/>
-      </w:pPr>
-      <w:bookmarkStart w:id="32" w:name="_Toc293929883"/>
-      <w:bookmarkStart w:id="33" w:name="_Toc294536647"/>
+        <w:pStyle w:val="Heading2"/>
+      </w:pPr>
+      <w:bookmarkStart w:id="33" w:name="_Toc293929883"/>
+      <w:bookmarkStart w:id="34" w:name="_Toc294621797"/>
       <w:r>
         <w:t>Positive Punkte/Erkenntnisse</w:t>
       </w:r>
-      <w:bookmarkEnd w:id="32"/>
       <w:bookmarkEnd w:id="33"/>
-    </w:p>
-    <w:p>
-      <w:pPr>
-        <w:pStyle w:val="Listenabsatz"/>
+      <w:bookmarkEnd w:id="34"/>
+    </w:p>
+    <w:p>
+      <w:pPr>
+        <w:pStyle w:val="ListParagraph"/>
         <w:numPr>
           <w:ilvl w:val="0"/>
           <w:numId w:val="7"/>
@@ -4407,7 +4627,7 @@
     </w:p>
     <w:p>
       <w:pPr>
-        <w:pStyle w:val="Listenabsatz"/>
+        <w:pStyle w:val="ListParagraph"/>
         <w:numPr>
           <w:ilvl w:val="0"/>
           <w:numId w:val="7"/>
@@ -4419,7 +4639,7 @@
     </w:p>
     <w:p>
       <w:pPr>
-        <w:pStyle w:val="Listenabsatz"/>
+        <w:pStyle w:val="ListParagraph"/>
         <w:numPr>
           <w:ilvl w:val="0"/>
           <w:numId w:val="7"/>
@@ -4431,7 +4651,7 @@
     </w:p>
     <w:p>
       <w:pPr>
-        <w:pStyle w:val="Listenabsatz"/>
+        <w:pStyle w:val="ListParagraph"/>
         <w:numPr>
           <w:ilvl w:val="0"/>
           <w:numId w:val="7"/>
@@ -4443,7 +4663,7 @@
     </w:p>
     <w:p>
       <w:pPr>
-        <w:pStyle w:val="Listenabsatz"/>
+        <w:pStyle w:val="ListParagraph"/>
         <w:numPr>
           <w:ilvl w:val="0"/>
           <w:numId w:val="7"/>
@@ -4455,7 +4675,7 @@
     </w:p>
     <w:p>
       <w:pPr>
-        <w:pStyle w:val="Listenabsatz"/>
+        <w:pStyle w:val="ListParagraph"/>
         <w:numPr>
           <w:ilvl w:val="0"/>
           <w:numId w:val="7"/>
@@ -4467,22 +4687,22 @@
     </w:p>
     <w:p>
       <w:pPr>
-        <w:pStyle w:val="berschrift2"/>
-      </w:pPr>
-      <w:bookmarkStart w:id="34" w:name="_Toc293929884"/>
-      <w:bookmarkStart w:id="35" w:name="_Toc294536648"/>
+        <w:pStyle w:val="Heading2"/>
+      </w:pPr>
+      <w:bookmarkStart w:id="35" w:name="_Toc293929884"/>
+      <w:bookmarkStart w:id="36" w:name="_Toc294621798"/>
       <w:r>
         <w:t>Negative Punkte</w:t>
       </w:r>
-      <w:bookmarkEnd w:id="34"/>
       <w:bookmarkEnd w:id="35"/>
+      <w:bookmarkEnd w:id="36"/>
       <w:r>
         <w:t xml:space="preserve"> </w:t>
       </w:r>
     </w:p>
     <w:p>
       <w:pPr>
-        <w:pStyle w:val="Listenabsatz"/>
+        <w:pStyle w:val="ListParagraph"/>
         <w:numPr>
           <w:ilvl w:val="0"/>
           <w:numId w:val="8"/>
@@ -4497,19 +4717,24 @@
     </w:p>
     <w:p>
       <w:pPr>
-        <w:pStyle w:val="Listenabsatz"/>
+        <w:pStyle w:val="ListParagraph"/>
         <w:numPr>
           <w:ilvl w:val="0"/>
           <w:numId w:val="8"/>
         </w:numPr>
       </w:pPr>
       <w:r>
-        <w:t>Arbeitszyklus mit der steigenden Arbeitszeit vor einem Reviewtermin</w:t>
-      </w:r>
-    </w:p>
-    <w:p>
-      <w:pPr>
-        <w:pStyle w:val="Listenabsatz"/>
+        <w:t xml:space="preserve">Arbeitszyklus mit der steigenden Arbeitszeit vor einem </w:t>
+      </w:r>
+      <w:proofErr w:type="spellStart"/>
+      <w:r>
+        <w:t>Reviewtermin</w:t>
+      </w:r>
+      <w:proofErr w:type="spellEnd"/>
+    </w:p>
+    <w:p>
+      <w:pPr>
+        <w:pStyle w:val="ListParagraph"/>
         <w:numPr>
           <w:ilvl w:val="0"/>
           <w:numId w:val="8"/>
@@ -4521,7 +4746,7 @@
     </w:p>
     <w:p>
       <w:pPr>
-        <w:pStyle w:val="Listenabsatz"/>
+        <w:pStyle w:val="ListParagraph"/>
         <w:numPr>
           <w:ilvl w:val="0"/>
           <w:numId w:val="8"/>
@@ -4533,15 +4758,15 @@
     </w:p>
     <w:p>
       <w:pPr>
-        <w:pStyle w:val="berschrift2"/>
-      </w:pPr>
-      <w:bookmarkStart w:id="36" w:name="_Toc293929885"/>
-      <w:bookmarkStart w:id="37" w:name="_Toc294536649"/>
+        <w:pStyle w:val="Heading2"/>
+      </w:pPr>
+      <w:bookmarkStart w:id="37" w:name="_Toc293929885"/>
+      <w:bookmarkStart w:id="38" w:name="_Toc294621799"/>
       <w:r>
         <w:t>Aufgetretene Probleme</w:t>
       </w:r>
-      <w:bookmarkEnd w:id="36"/>
       <w:bookmarkEnd w:id="37"/>
+      <w:bookmarkEnd w:id="38"/>
     </w:p>
     <w:p>
       <w:r>
@@ -4550,19 +4775,35 @@
     </w:p>
     <w:p>
       <w:pPr>
-        <w:pStyle w:val="Listenabsatz"/>
+        <w:pStyle w:val="ListParagraph"/>
         <w:numPr>
           <w:ilvl w:val="0"/>
           <w:numId w:val="8"/>
         </w:numPr>
       </w:pPr>
       <w:r>
-        <w:t>Einarbeitungszeit in die zwei Technologien (Ruby on Rails, Android) ein bisschen unterschätzt</w:t>
-      </w:r>
-    </w:p>
-    <w:p>
-      <w:pPr>
-        <w:pStyle w:val="Listenabsatz"/>
+        <w:t xml:space="preserve">Einarbeitungszeit in die zwei Technologien (Ruby on </w:t>
+      </w:r>
+      <w:proofErr w:type="spellStart"/>
+      <w:r>
+        <w:t>Rails</w:t>
+      </w:r>
+      <w:proofErr w:type="spellEnd"/>
+      <w:r>
+        <w:t xml:space="preserve">, </w:t>
+      </w:r>
+      <w:proofErr w:type="spellStart"/>
+      <w:r>
+        <w:t>Android</w:t>
+      </w:r>
+      <w:proofErr w:type="spellEnd"/>
+      <w:r>
+        <w:t>) ein bisschen unterschätzt</w:t>
+      </w:r>
+    </w:p>
+    <w:p>
+      <w:pPr>
+        <w:pStyle w:val="ListParagraph"/>
         <w:numPr>
           <w:ilvl w:val="0"/>
           <w:numId w:val="8"/>
@@ -4577,15 +4818,15 @@
     </w:p>
     <w:p>
       <w:pPr>
-        <w:pStyle w:val="berschrift2"/>
-      </w:pPr>
-      <w:bookmarkStart w:id="38" w:name="_Toc293929886"/>
-      <w:bookmarkStart w:id="39" w:name="_Toc294536650"/>
+        <w:pStyle w:val="Heading2"/>
+      </w:pPr>
+      <w:bookmarkStart w:id="39" w:name="_Toc293929886"/>
+      <w:bookmarkStart w:id="40" w:name="_Toc294621800"/>
       <w:r>
         <w:t>Fazit</w:t>
       </w:r>
-      <w:bookmarkEnd w:id="38"/>
       <w:bookmarkEnd w:id="39"/>
+      <w:bookmarkEnd w:id="40"/>
     </w:p>
     <w:p>
       <w:r>
@@ -4604,12 +4845,8 @@
       </w:r>
     </w:p>
     <w:sectPr>
-      <w:headerReference w:type="even" r:id="rId10"/>
-      <w:headerReference w:type="default" r:id="rId11"/>
-      <w:footerReference w:type="even" r:id="rId12"/>
-      <w:footerReference w:type="default" r:id="rId13"/>
-      <w:headerReference w:type="first" r:id="rId14"/>
-      <w:footerReference w:type="first" r:id="rId15"/>
+      <w:headerReference w:type="default" r:id="rId9"/>
+      <w:footerReference w:type="default" r:id="rId10"/>
       <w:pgSz w:w="11906" w:h="16838"/>
       <w:pgMar w:top="1417" w:right="1417" w:bottom="1134" w:left="1417" w:header="708" w:footer="708" w:gutter="0"/>
       <w:pgNumType w:start="0"/>
@@ -4622,7 +4859,7 @@
 </file>
 
 <file path=word/endnotes.xml><?xml version="1.0" encoding="utf-8"?>
-<w:endnotes xmlns:wpc="http://schemas.microsoft.com/office/word/2010/wordprocessingCanvas" xmlns:mc="http://schemas.openxmlformats.org/markup-compatibility/2006" xmlns:o="urn:schemas-microsoft-com:office:office" xmlns:r="http://schemas.openxmlformats.org/officeDocument/2006/relationships" xmlns:m="http://schemas.openxmlformats.org/officeDocument/2006/math" xmlns:v="urn:schemas-microsoft-com:vml" xmlns:wp14="http://schemas.microsoft.com/office/word/2010/wordprocessingDrawing" xmlns:wp="http://schemas.openxmlformats.org/drawingml/2006/wordprocessingDrawing" xmlns:w10="urn:schemas-microsoft-com:office:word" xmlns:w="http://schemas.openxmlformats.org/wordprocessingml/2006/main" xmlns:w14="http://schemas.microsoft.com/office/word/2010/wordml" xmlns:wpg="http://schemas.microsoft.com/office/word/2010/wordprocessingGroup" xmlns:wpi="http://schemas.microsoft.com/office/word/2010/wordprocessingInk" xmlns:wne="http://schemas.microsoft.com/office/word/2006/wordml" xmlns:wps="http://schemas.microsoft.com/office/word/2010/wordprocessingShape" mc:Ignorable="w14 wp14">
+<w:endnotes xmlns:ve="http://schemas.openxmlformats.org/markup-compatibility/2006" xmlns:o="urn:schemas-microsoft-com:office:office" xmlns:r="http://schemas.openxmlformats.org/officeDocument/2006/relationships" xmlns:m="http://schemas.openxmlformats.org/officeDocument/2006/math" xmlns:v="urn:schemas-microsoft-com:vml" xmlns:wp="http://schemas.openxmlformats.org/drawingml/2006/wordprocessingDrawing" xmlns:w10="urn:schemas-microsoft-com:office:word" xmlns:w="http://schemas.openxmlformats.org/wordprocessingml/2006/main" xmlns:wne="http://schemas.microsoft.com/office/word/2006/wordml">
   <w:endnote w:type="separator" w:id="-1">
     <w:p>
       <w:pPr>
@@ -4647,20 +4884,10 @@
 </file>
 
 <file path=word/footer1.xml><?xml version="1.0" encoding="utf-8"?>
-<w:ftr xmlns:wpc="http://schemas.microsoft.com/office/word/2010/wordprocessingCanvas" xmlns:mc="http://schemas.openxmlformats.org/markup-compatibility/2006" xmlns:o="urn:schemas-microsoft-com:office:office" xmlns:r="http://schemas.openxmlformats.org/officeDocument/2006/relationships" xmlns:m="http://schemas.openxmlformats.org/officeDocument/2006/math" xmlns:v="urn:schemas-microsoft-com:vml" xmlns:wp14="http://schemas.microsoft.com/office/word/2010/wordprocessingDrawing" xmlns:wp="http://schemas.openxmlformats.org/drawingml/2006/wordprocessingDrawing" xmlns:w10="urn:schemas-microsoft-com:office:word" xmlns:w="http://schemas.openxmlformats.org/wordprocessingml/2006/main" xmlns:w14="http://schemas.microsoft.com/office/word/2010/wordml" xmlns:wpg="http://schemas.microsoft.com/office/word/2010/wordprocessingGroup" xmlns:wpi="http://schemas.microsoft.com/office/word/2010/wordprocessingInk" xmlns:wne="http://schemas.microsoft.com/office/word/2006/wordml" xmlns:wps="http://schemas.microsoft.com/office/word/2010/wordprocessingShape" mc:Ignorable="w14 wp14">
+<w:ftr xmlns:ve="http://schemas.openxmlformats.org/markup-compatibility/2006" xmlns:o="urn:schemas-microsoft-com:office:office" xmlns:r="http://schemas.openxmlformats.org/officeDocument/2006/relationships" xmlns:m="http://schemas.openxmlformats.org/officeDocument/2006/math" xmlns:v="urn:schemas-microsoft-com:vml" xmlns:wp="http://schemas.openxmlformats.org/drawingml/2006/wordprocessingDrawing" xmlns:w10="urn:schemas-microsoft-com:office:word" xmlns:w="http://schemas.openxmlformats.org/wordprocessingml/2006/main" xmlns:wne="http://schemas.microsoft.com/office/word/2006/wordml">
   <w:p>
     <w:pPr>
-      <w:pStyle w:val="Fuzeile"/>
-    </w:pPr>
-  </w:p>
-</w:ftr>
-</file>
-
-<file path=word/footer2.xml><?xml version="1.0" encoding="utf-8"?>
-<w:ftr xmlns:wpc="http://schemas.microsoft.com/office/word/2010/wordprocessingCanvas" xmlns:mc="http://schemas.openxmlformats.org/markup-compatibility/2006" xmlns:o="urn:schemas-microsoft-com:office:office" xmlns:r="http://schemas.openxmlformats.org/officeDocument/2006/relationships" xmlns:m="http://schemas.openxmlformats.org/officeDocument/2006/math" xmlns:v="urn:schemas-microsoft-com:vml" xmlns:wp14="http://schemas.microsoft.com/office/word/2010/wordprocessingDrawing" xmlns:wp="http://schemas.openxmlformats.org/drawingml/2006/wordprocessingDrawing" xmlns:w10="urn:schemas-microsoft-com:office:word" xmlns:w="http://schemas.openxmlformats.org/wordprocessingml/2006/main" xmlns:w14="http://schemas.microsoft.com/office/word/2010/wordml" xmlns:wpg="http://schemas.microsoft.com/office/word/2010/wordprocessingGroup" xmlns:wpi="http://schemas.microsoft.com/office/word/2010/wordprocessingInk" xmlns:wne="http://schemas.microsoft.com/office/word/2006/wordml" xmlns:wps="http://schemas.microsoft.com/office/word/2010/wordprocessingShape" mc:Ignorable="w14 wp14">
-  <w:p>
-    <w:pPr>
-      <w:pStyle w:val="Fuzeile"/>
+      <w:pStyle w:val="Footer"/>
     </w:pPr>
     <w:r>
       <w:rPr>
@@ -4794,25 +5021,15 @@
           <w:noProof/>
           <w:lang w:val="de-DE"/>
         </w:rPr>
-        <w:t>8</w:t>
+        <w:t>9</w:t>
       </w:r>
     </w:fldSimple>
   </w:p>
 </w:ftr>
 </file>
 
-<file path=word/footer3.xml><?xml version="1.0" encoding="utf-8"?>
-<w:ftr xmlns:wpc="http://schemas.microsoft.com/office/word/2010/wordprocessingCanvas" xmlns:mc="http://schemas.openxmlformats.org/markup-compatibility/2006" xmlns:o="urn:schemas-microsoft-com:office:office" xmlns:r="http://schemas.openxmlformats.org/officeDocument/2006/relationships" xmlns:m="http://schemas.openxmlformats.org/officeDocument/2006/math" xmlns:v="urn:schemas-microsoft-com:vml" xmlns:wp14="http://schemas.microsoft.com/office/word/2010/wordprocessingDrawing" xmlns:wp="http://schemas.openxmlformats.org/drawingml/2006/wordprocessingDrawing" xmlns:w10="urn:schemas-microsoft-com:office:word" xmlns:w="http://schemas.openxmlformats.org/wordprocessingml/2006/main" xmlns:w14="http://schemas.microsoft.com/office/word/2010/wordml" xmlns:wpg="http://schemas.microsoft.com/office/word/2010/wordprocessingGroup" xmlns:wpi="http://schemas.microsoft.com/office/word/2010/wordprocessingInk" xmlns:wne="http://schemas.microsoft.com/office/word/2006/wordml" xmlns:wps="http://schemas.microsoft.com/office/word/2010/wordprocessingShape" mc:Ignorable="w14 wp14">
-  <w:p>
-    <w:pPr>
-      <w:pStyle w:val="Fuzeile"/>
-    </w:pPr>
-  </w:p>
-</w:ftr>
-</file>
-
 <file path=word/footnotes.xml><?xml version="1.0" encoding="utf-8"?>
-<w:footnotes xmlns:wpc="http://schemas.microsoft.com/office/word/2010/wordprocessingCanvas" xmlns:mc="http://schemas.openxmlformats.org/markup-compatibility/2006" xmlns:o="urn:schemas-microsoft-com:office:office" xmlns:r="http://schemas.openxmlformats.org/officeDocument/2006/relationships" xmlns:m="http://schemas.openxmlformats.org/officeDocument/2006/math" xmlns:v="urn:schemas-microsoft-com:vml" xmlns:wp14="http://schemas.microsoft.com/office/word/2010/wordprocessingDrawing" xmlns:wp="http://schemas.openxmlformats.org/drawingml/2006/wordprocessingDrawing" xmlns:w10="urn:schemas-microsoft-com:office:word" xmlns:w="http://schemas.openxmlformats.org/wordprocessingml/2006/main" xmlns:w14="http://schemas.microsoft.com/office/word/2010/wordml" xmlns:wpg="http://schemas.microsoft.com/office/word/2010/wordprocessingGroup" xmlns:wpi="http://schemas.microsoft.com/office/word/2010/wordprocessingInk" xmlns:wne="http://schemas.microsoft.com/office/word/2006/wordml" xmlns:wps="http://schemas.microsoft.com/office/word/2010/wordprocessingShape" mc:Ignorable="w14 wp14">
+<w:footnotes xmlns:ve="http://schemas.openxmlformats.org/markup-compatibility/2006" xmlns:o="urn:schemas-microsoft-com:office:office" xmlns:r="http://schemas.openxmlformats.org/officeDocument/2006/relationships" xmlns:m="http://schemas.openxmlformats.org/officeDocument/2006/math" xmlns:v="urn:schemas-microsoft-com:vml" xmlns:wp="http://schemas.openxmlformats.org/drawingml/2006/wordprocessingDrawing" xmlns:w10="urn:schemas-microsoft-com:office:word" xmlns:w="http://schemas.openxmlformats.org/wordprocessingml/2006/main" xmlns:wne="http://schemas.microsoft.com/office/word/2006/wordml">
   <w:footnote w:type="separator" w:id="-1">
     <w:p>
       <w:pPr>
@@ -4837,20 +5054,10 @@
 </file>
 
 <file path=word/header1.xml><?xml version="1.0" encoding="utf-8"?>
-<w:hdr xmlns:wpc="http://schemas.microsoft.com/office/word/2010/wordprocessingCanvas" xmlns:mc="http://schemas.openxmlformats.org/markup-compatibility/2006" xmlns:o="urn:schemas-microsoft-com:office:office" xmlns:r="http://schemas.openxmlformats.org/officeDocument/2006/relationships" xmlns:m="http://schemas.openxmlformats.org/officeDocument/2006/math" xmlns:v="urn:schemas-microsoft-com:vml" xmlns:wp14="http://schemas.microsoft.com/office/word/2010/wordprocessingDrawing" xmlns:wp="http://schemas.openxmlformats.org/drawingml/2006/wordprocessingDrawing" xmlns:w10="urn:schemas-microsoft-com:office:word" xmlns:w="http://schemas.openxmlformats.org/wordprocessingml/2006/main" xmlns:w14="http://schemas.microsoft.com/office/word/2010/wordml" xmlns:wpg="http://schemas.microsoft.com/office/word/2010/wordprocessingGroup" xmlns:wpi="http://schemas.microsoft.com/office/word/2010/wordprocessingInk" xmlns:wne="http://schemas.microsoft.com/office/word/2006/wordml" xmlns:wps="http://schemas.microsoft.com/office/word/2010/wordprocessingShape" mc:Ignorable="w14 wp14">
+<w:hdr xmlns:ve="http://schemas.openxmlformats.org/markup-compatibility/2006" xmlns:o="urn:schemas-microsoft-com:office:office" xmlns:r="http://schemas.openxmlformats.org/officeDocument/2006/relationships" xmlns:m="http://schemas.openxmlformats.org/officeDocument/2006/math" xmlns:v="urn:schemas-microsoft-com:vml" xmlns:wp="http://schemas.openxmlformats.org/drawingml/2006/wordprocessingDrawing" xmlns:w10="urn:schemas-microsoft-com:office:word" xmlns:w="http://schemas.openxmlformats.org/wordprocessingml/2006/main" xmlns:wne="http://schemas.microsoft.com/office/word/2006/wordml">
   <w:p>
     <w:pPr>
-      <w:pStyle w:val="Kopfzeile"/>
-    </w:pPr>
-  </w:p>
-</w:hdr>
-</file>
-
-<file path=word/header2.xml><?xml version="1.0" encoding="utf-8"?>
-<w:hdr xmlns:wpc="http://schemas.microsoft.com/office/word/2010/wordprocessingCanvas" xmlns:mc="http://schemas.openxmlformats.org/markup-compatibility/2006" xmlns:o="urn:schemas-microsoft-com:office:office" xmlns:r="http://schemas.openxmlformats.org/officeDocument/2006/relationships" xmlns:m="http://schemas.openxmlformats.org/officeDocument/2006/math" xmlns:v="urn:schemas-microsoft-com:vml" xmlns:wp14="http://schemas.microsoft.com/office/word/2010/wordprocessingDrawing" xmlns:wp="http://schemas.openxmlformats.org/drawingml/2006/wordprocessingDrawing" xmlns:w10="urn:schemas-microsoft-com:office:word" xmlns:w="http://schemas.openxmlformats.org/wordprocessingml/2006/main" xmlns:w14="http://schemas.microsoft.com/office/word/2010/wordml" xmlns:wpg="http://schemas.microsoft.com/office/word/2010/wordprocessingGroup" xmlns:wpi="http://schemas.microsoft.com/office/word/2010/wordprocessingInk" xmlns:wne="http://schemas.microsoft.com/office/word/2006/wordml" xmlns:wps="http://schemas.microsoft.com/office/word/2010/wordprocessingShape" mc:Ignorable="w14 wp14">
-  <w:p>
-    <w:pPr>
-      <w:pStyle w:val="Kopfzeile"/>
+      <w:pStyle w:val="Header"/>
     </w:pPr>
     <w:r>
       <w:rPr>
@@ -4894,7 +5101,7 @@
                   <a:blip r:embed="rId1" cstate="print">
                     <a:extLst>
                       <a:ext uri="{28A0092B-C50C-407E-A947-70E740481C1C}">
-                        <a14:useLocalDpi xmlns:a14="http://schemas.microsoft.com/office/drawing/2010/main" val="0"/>
+                        <a14:useLocalDpi xmlns="" xmlns:wpc="http://schemas.microsoft.com/office/word/2010/wordprocessingCanvas" xmlns:mc="http://schemas.openxmlformats.org/markup-compatibility/2006" xmlns:o="urn:schemas-microsoft-com:office:office" xmlns:v="urn:schemas-microsoft-com:vml" xmlns:wp14="http://schemas.microsoft.com/office/word/2010/wordprocessingDrawing" xmlns:w10="urn:schemas-microsoft-com:office:word" xmlns:w="http://schemas.openxmlformats.org/wordprocessingml/2006/main" xmlns:w14="http://schemas.microsoft.com/office/word/2010/wordml" xmlns:wpg="http://schemas.microsoft.com/office/word/2010/wordprocessingGroup" xmlns:wpi="http://schemas.microsoft.com/office/word/2010/wordprocessingInk" xmlns:wps="http://schemas.microsoft.com/office/word/2010/wordprocessingShape" xmlns:a14="http://schemas.microsoft.com/office/drawing/2010/main" val="0"/>
                       </a:ext>
                     </a:extLst>
                   </a:blip>
@@ -4925,18 +5132,7 @@
       <w:t>SE2 Projekt MRT</w:t>
     </w:r>
     <w:r>
-      <w:t xml:space="preserve"> </w:t>
-    </w:r>
-    <w:r>
-      <w:t>–</w:t>
-    </w:r>
-    <w:r>
-      <w:t xml:space="preserve"> Erfahr</w:t>
-    </w:r>
-    <w:bookmarkStart w:id="40" w:name="_GoBack"/>
-    <w:bookmarkEnd w:id="40"/>
-    <w:r>
-      <w:t>ungsberichte</w:t>
+      <w:t xml:space="preserve"> - Erfahrungsberichte</w:t>
     </w:r>
     <w:r>
       <w:tab/>
@@ -4948,18 +5144,8 @@
 </w:hdr>
 </file>
 
-<file path=word/header3.xml><?xml version="1.0" encoding="utf-8"?>
-<w:hdr xmlns:wpc="http://schemas.microsoft.com/office/word/2010/wordprocessingCanvas" xmlns:mc="http://schemas.openxmlformats.org/markup-compatibility/2006" xmlns:o="urn:schemas-microsoft-com:office:office" xmlns:r="http://schemas.openxmlformats.org/officeDocument/2006/relationships" xmlns:m="http://schemas.openxmlformats.org/officeDocument/2006/math" xmlns:v="urn:schemas-microsoft-com:vml" xmlns:wp14="http://schemas.microsoft.com/office/word/2010/wordprocessingDrawing" xmlns:wp="http://schemas.openxmlformats.org/drawingml/2006/wordprocessingDrawing" xmlns:w10="urn:schemas-microsoft-com:office:word" xmlns:w="http://schemas.openxmlformats.org/wordprocessingml/2006/main" xmlns:w14="http://schemas.microsoft.com/office/word/2010/wordml" xmlns:wpg="http://schemas.microsoft.com/office/word/2010/wordprocessingGroup" xmlns:wpi="http://schemas.microsoft.com/office/word/2010/wordprocessingInk" xmlns:wne="http://schemas.microsoft.com/office/word/2006/wordml" xmlns:wps="http://schemas.microsoft.com/office/word/2010/wordprocessingShape" mc:Ignorable="w14 wp14">
-  <w:p>
-    <w:pPr>
-      <w:pStyle w:val="Kopfzeile"/>
-    </w:pPr>
-  </w:p>
-</w:hdr>
-</file>
-
 <file path=word/numbering.xml><?xml version="1.0" encoding="utf-8"?>
-<w:numbering xmlns:wpc="http://schemas.microsoft.com/office/word/2010/wordprocessingCanvas" xmlns:mc="http://schemas.openxmlformats.org/markup-compatibility/2006" xmlns:o="urn:schemas-microsoft-com:office:office" xmlns:r="http://schemas.openxmlformats.org/officeDocument/2006/relationships" xmlns:m="http://schemas.openxmlformats.org/officeDocument/2006/math" xmlns:v="urn:schemas-microsoft-com:vml" xmlns:wp14="http://schemas.microsoft.com/office/word/2010/wordprocessingDrawing" xmlns:wp="http://schemas.openxmlformats.org/drawingml/2006/wordprocessingDrawing" xmlns:w10="urn:schemas-microsoft-com:office:word" xmlns:w="http://schemas.openxmlformats.org/wordprocessingml/2006/main" xmlns:w14="http://schemas.microsoft.com/office/word/2010/wordml" xmlns:wpg="http://schemas.microsoft.com/office/word/2010/wordprocessingGroup" xmlns:wpi="http://schemas.microsoft.com/office/word/2010/wordprocessingInk" xmlns:wne="http://schemas.microsoft.com/office/word/2006/wordml" xmlns:wps="http://schemas.microsoft.com/office/word/2010/wordprocessingShape" mc:Ignorable="w14 wp14">
+<w:numbering xmlns:ve="http://schemas.openxmlformats.org/markup-compatibility/2006" xmlns:o="urn:schemas-microsoft-com:office:office" xmlns:r="http://schemas.openxmlformats.org/officeDocument/2006/relationships" xmlns:m="http://schemas.openxmlformats.org/officeDocument/2006/math" xmlns:v="urn:schemas-microsoft-com:vml" xmlns:wp="http://schemas.openxmlformats.org/drawingml/2006/wordprocessingDrawing" xmlns:w10="urn:schemas-microsoft-com:office:word" xmlns:w="http://schemas.openxmlformats.org/wordprocessingml/2006/main" xmlns:wne="http://schemas.microsoft.com/office/word/2006/wordml">
   <w:abstractNum w:abstractNumId="0">
     <w:nsid w:val="105E063D"/>
     <w:multiLevelType w:val="hybridMultilevel"/>
@@ -5365,7 +5551,7 @@
     <w:lvl w:ilvl="0">
       <w:start w:val="1"/>
       <w:numFmt w:val="decimal"/>
-      <w:pStyle w:val="berschrift1"/>
+      <w:pStyle w:val="Heading1"/>
       <w:lvlText w:val="%1"/>
       <w:lvlJc w:val="left"/>
       <w:pPr>
@@ -5375,7 +5561,7 @@
     <w:lvl w:ilvl="1">
       <w:start w:val="1"/>
       <w:numFmt w:val="decimal"/>
-      <w:pStyle w:val="berschrift2"/>
+      <w:pStyle w:val="Heading2"/>
       <w:lvlText w:val="%1.%2"/>
       <w:lvlJc w:val="left"/>
       <w:pPr>
@@ -5385,7 +5571,7 @@
     <w:lvl w:ilvl="2">
       <w:start w:val="1"/>
       <w:numFmt w:val="decimal"/>
-      <w:pStyle w:val="berschrift3"/>
+      <w:pStyle w:val="Heading3"/>
       <w:lvlText w:val="%1.%2.%3"/>
       <w:lvlJc w:val="left"/>
       <w:pPr>
@@ -5395,7 +5581,7 @@
     <w:lvl w:ilvl="3">
       <w:start w:val="1"/>
       <w:numFmt w:val="decimal"/>
-      <w:pStyle w:val="berschrift4"/>
+      <w:pStyle w:val="Heading4"/>
       <w:lvlText w:val="%1.%2.%3.%4"/>
       <w:lvlJc w:val="left"/>
       <w:pPr>
@@ -5405,7 +5591,7 @@
     <w:lvl w:ilvl="4">
       <w:start w:val="1"/>
       <w:numFmt w:val="decimal"/>
-      <w:pStyle w:val="berschrift5"/>
+      <w:pStyle w:val="Heading5"/>
       <w:lvlText w:val="%1.%2.%3.%4.%5"/>
       <w:lvlJc w:val="left"/>
       <w:pPr>
@@ -5415,7 +5601,7 @@
     <w:lvl w:ilvl="5">
       <w:start w:val="1"/>
       <w:numFmt w:val="decimal"/>
-      <w:pStyle w:val="berschrift6"/>
+      <w:pStyle w:val="Heading6"/>
       <w:lvlText w:val="%1.%2.%3.%4.%5.%6"/>
       <w:lvlJc w:val="left"/>
       <w:pPr>
@@ -5425,7 +5611,7 @@
     <w:lvl w:ilvl="6">
       <w:start w:val="1"/>
       <w:numFmt w:val="decimal"/>
-      <w:pStyle w:val="berschrift7"/>
+      <w:pStyle w:val="Heading7"/>
       <w:lvlText w:val="%1.%2.%3.%4.%5.%6.%7"/>
       <w:lvlJc w:val="left"/>
       <w:pPr>
@@ -5435,7 +5621,7 @@
     <w:lvl w:ilvl="7">
       <w:start w:val="1"/>
       <w:numFmt w:val="decimal"/>
-      <w:pStyle w:val="berschrift8"/>
+      <w:pStyle w:val="Heading8"/>
       <w:lvlText w:val="%1.%2.%3.%4.%5.%6.%7.%8"/>
       <w:lvlJc w:val="left"/>
       <w:pPr>
@@ -5445,7 +5631,7 @@
     <w:lvl w:ilvl="8">
       <w:start w:val="1"/>
       <w:numFmt w:val="decimal"/>
-      <w:pStyle w:val="berschrift9"/>
+      <w:pStyle w:val="Heading9"/>
       <w:lvlText w:val="%1.%2.%3.%4.%5.%6.%7.%8.%9"/>
       <w:lvlJc w:val="left"/>
       <w:pPr>
@@ -5793,7 +5979,7 @@
 </file>
 
 <file path=word/styles.xml><?xml version="1.0" encoding="utf-8"?>
-<w:styles xmlns:mc="http://schemas.openxmlformats.org/markup-compatibility/2006" xmlns:r="http://schemas.openxmlformats.org/officeDocument/2006/relationships" xmlns:w="http://schemas.openxmlformats.org/wordprocessingml/2006/main" xmlns:w14="http://schemas.microsoft.com/office/word/2010/wordml" mc:Ignorable="w14">
+<w:styles xmlns:r="http://schemas.openxmlformats.org/officeDocument/2006/relationships" xmlns:w="http://schemas.openxmlformats.org/wordprocessingml/2006/main">
   <w:docDefaults>
     <w:rPrDefault>
       <w:rPr>
@@ -5948,7 +6134,7 @@
     <w:lsdException w:name="Bibliography" w:uiPriority="37"/>
     <w:lsdException w:name="TOC Heading" w:uiPriority="39" w:qFormat="1"/>
   </w:latentStyles>
-  <w:style w:type="paragraph" w:default="1" w:styleId="Standard">
+  <w:style w:type="paragraph" w:default="1" w:styleId="Normal">
     <w:name w:val="Normal"/>
     <w:qFormat/>
     <w:rsid w:val="003C3BB7"/>
@@ -5957,11 +6143,11 @@
       <w:szCs w:val="20"/>
     </w:rPr>
   </w:style>
-  <w:style w:type="paragraph" w:styleId="berschrift1">
+  <w:style w:type="paragraph" w:styleId="Heading1">
     <w:name w:val="heading 1"/>
-    <w:basedOn w:val="Standard"/>
-    <w:next w:val="Standard"/>
-    <w:link w:val="berschrift1Zchn"/>
+    <w:basedOn w:val="Normal"/>
+    <w:next w:val="Normal"/>
+    <w:link w:val="Heading1Char"/>
     <w:uiPriority w:val="9"/>
     <w:qFormat/>
     <w:rsid w:val="00E711E0"/>
@@ -5988,11 +6174,11 @@
       <w:szCs w:val="22"/>
     </w:rPr>
   </w:style>
-  <w:style w:type="paragraph" w:styleId="berschrift2">
+  <w:style w:type="paragraph" w:styleId="Heading2">
     <w:name w:val="heading 2"/>
-    <w:basedOn w:val="Standard"/>
-    <w:next w:val="Standard"/>
-    <w:link w:val="berschrift2Zchn"/>
+    <w:basedOn w:val="Normal"/>
+    <w:next w:val="Normal"/>
+    <w:link w:val="Heading2Char"/>
     <w:uiPriority w:val="9"/>
     <w:unhideWhenUsed/>
     <w:qFormat/>
@@ -6019,11 +6205,11 @@
       <w:szCs w:val="22"/>
     </w:rPr>
   </w:style>
-  <w:style w:type="paragraph" w:styleId="berschrift3">
+  <w:style w:type="paragraph" w:styleId="Heading3">
     <w:name w:val="heading 3"/>
-    <w:basedOn w:val="Standard"/>
-    <w:next w:val="Standard"/>
-    <w:link w:val="berschrift3Zchn"/>
+    <w:basedOn w:val="Normal"/>
+    <w:next w:val="Normal"/>
+    <w:link w:val="Heading3Char"/>
     <w:uiPriority w:val="9"/>
     <w:unhideWhenUsed/>
     <w:qFormat/>
@@ -6046,11 +6232,11 @@
       <w:szCs w:val="22"/>
     </w:rPr>
   </w:style>
-  <w:style w:type="paragraph" w:styleId="berschrift4">
+  <w:style w:type="paragraph" w:styleId="Heading4">
     <w:name w:val="heading 4"/>
-    <w:basedOn w:val="Standard"/>
-    <w:next w:val="Standard"/>
-    <w:link w:val="berschrift4Zchn"/>
+    <w:basedOn w:val="Normal"/>
+    <w:next w:val="Normal"/>
+    <w:link w:val="Heading4Char"/>
     <w:uiPriority w:val="9"/>
     <w:unhideWhenUsed/>
     <w:qFormat/>
@@ -6074,11 +6260,11 @@
       <w:szCs w:val="22"/>
     </w:rPr>
   </w:style>
-  <w:style w:type="paragraph" w:styleId="berschrift5">
+  <w:style w:type="paragraph" w:styleId="Heading5">
     <w:name w:val="heading 5"/>
-    <w:basedOn w:val="Standard"/>
-    <w:next w:val="Standard"/>
-    <w:link w:val="berschrift5Zchn"/>
+    <w:basedOn w:val="Normal"/>
+    <w:next w:val="Normal"/>
+    <w:link w:val="Heading5Char"/>
     <w:uiPriority w:val="9"/>
     <w:semiHidden/>
     <w:unhideWhenUsed/>
@@ -6102,11 +6288,11 @@
       <w:szCs w:val="22"/>
     </w:rPr>
   </w:style>
-  <w:style w:type="paragraph" w:styleId="berschrift6">
+  <w:style w:type="paragraph" w:styleId="Heading6">
     <w:name w:val="heading 6"/>
-    <w:basedOn w:val="Standard"/>
-    <w:next w:val="Standard"/>
-    <w:link w:val="berschrift6Zchn"/>
+    <w:basedOn w:val="Normal"/>
+    <w:next w:val="Normal"/>
+    <w:link w:val="Heading6Char"/>
     <w:uiPriority w:val="9"/>
     <w:semiHidden/>
     <w:unhideWhenUsed/>
@@ -6131,11 +6317,11 @@
       <w:szCs w:val="22"/>
     </w:rPr>
   </w:style>
-  <w:style w:type="paragraph" w:styleId="berschrift7">
+  <w:style w:type="paragraph" w:styleId="Heading7">
     <w:name w:val="heading 7"/>
-    <w:basedOn w:val="Standard"/>
-    <w:next w:val="Standard"/>
-    <w:link w:val="berschrift7Zchn"/>
+    <w:basedOn w:val="Normal"/>
+    <w:next w:val="Normal"/>
+    <w:link w:val="Heading7Char"/>
     <w:uiPriority w:val="9"/>
     <w:semiHidden/>
     <w:unhideWhenUsed/>
@@ -6157,11 +6343,11 @@
       <w:szCs w:val="22"/>
     </w:rPr>
   </w:style>
-  <w:style w:type="paragraph" w:styleId="berschrift8">
+  <w:style w:type="paragraph" w:styleId="Heading8">
     <w:name w:val="heading 8"/>
-    <w:basedOn w:val="Standard"/>
-    <w:next w:val="Standard"/>
-    <w:link w:val="berschrift8Zchn"/>
+    <w:basedOn w:val="Normal"/>
+    <w:next w:val="Normal"/>
+    <w:link w:val="Heading8Char"/>
     <w:uiPriority w:val="9"/>
     <w:semiHidden/>
     <w:unhideWhenUsed/>
@@ -6182,11 +6368,11 @@
       <w:szCs w:val="18"/>
     </w:rPr>
   </w:style>
-  <w:style w:type="paragraph" w:styleId="berschrift9">
+  <w:style w:type="paragraph" w:styleId="Heading9">
     <w:name w:val="heading 9"/>
-    <w:basedOn w:val="Standard"/>
-    <w:next w:val="Standard"/>
-    <w:link w:val="berschrift9Zchn"/>
+    <w:basedOn w:val="Normal"/>
+    <w:next w:val="Normal"/>
+    <w:link w:val="Heading9Char"/>
     <w:uiPriority w:val="9"/>
     <w:semiHidden/>
     <w:unhideWhenUsed/>
@@ -6208,17 +6394,18 @@
       <w:szCs w:val="18"/>
     </w:rPr>
   </w:style>
-  <w:style w:type="character" w:default="1" w:styleId="Absatz-Standardschriftart">
+  <w:style w:type="character" w:default="1" w:styleId="DefaultParagraphFont">
     <w:name w:val="Default Paragraph Font"/>
     <w:uiPriority w:val="1"/>
     <w:semiHidden/>
     <w:unhideWhenUsed/>
   </w:style>
-  <w:style w:type="table" w:default="1" w:styleId="NormaleTabelle">
+  <w:style w:type="table" w:default="1" w:styleId="TableNormal">
     <w:name w:val="Normal Table"/>
     <w:uiPriority w:val="99"/>
     <w:semiHidden/>
     <w:unhideWhenUsed/>
+    <w:qFormat/>
     <w:tblPr>
       <w:tblInd w:w="0" w:type="dxa"/>
       <w:tblCellMar>
@@ -6229,16 +6416,16 @@
       </w:tblCellMar>
     </w:tblPr>
   </w:style>
-  <w:style w:type="numbering" w:default="1" w:styleId="KeineListe">
+  <w:style w:type="numbering" w:default="1" w:styleId="NoList">
     <w:name w:val="No List"/>
     <w:uiPriority w:val="99"/>
     <w:semiHidden/>
     <w:unhideWhenUsed/>
   </w:style>
-  <w:style w:type="character" w:customStyle="1" w:styleId="berschrift1Zchn">
-    <w:name w:val="Überschrift 1 Zchn"/>
-    <w:basedOn w:val="Absatz-Standardschriftart"/>
-    <w:link w:val="berschrift1"/>
+  <w:style w:type="character" w:customStyle="1" w:styleId="Heading1Char">
+    <w:name w:val="Heading 1 Char"/>
+    <w:basedOn w:val="DefaultParagraphFont"/>
+    <w:link w:val="Heading1"/>
     <w:uiPriority w:val="9"/>
     <w:rsid w:val="00E711E0"/>
     <w:rPr>
@@ -6249,10 +6436,10 @@
       <w:shd w:val="clear" w:color="auto" w:fill="4F81BD" w:themeFill="accent1"/>
     </w:rPr>
   </w:style>
-  <w:style w:type="character" w:customStyle="1" w:styleId="berschrift2Zchn">
-    <w:name w:val="Überschrift 2 Zchn"/>
-    <w:basedOn w:val="Absatz-Standardschriftart"/>
-    <w:link w:val="berschrift2"/>
+  <w:style w:type="character" w:customStyle="1" w:styleId="Heading2Char">
+    <w:name w:val="Heading 2 Char"/>
+    <w:basedOn w:val="DefaultParagraphFont"/>
+    <w:link w:val="Heading2"/>
     <w:uiPriority w:val="9"/>
     <w:rsid w:val="006C6507"/>
     <w:rPr>
@@ -6260,9 +6447,9 @@
       <w:shd w:val="clear" w:color="auto" w:fill="DBE5F1" w:themeFill="accent1" w:themeFillTint="33"/>
     </w:rPr>
   </w:style>
-  <w:style w:type="table" w:styleId="Tabellenraster">
+  <w:style w:type="table" w:styleId="TableGrid">
     <w:name w:val="Table Grid"/>
-    <w:basedOn w:val="NormaleTabelle"/>
+    <w:basedOn w:val="TableNormal"/>
     <w:uiPriority w:val="59"/>
     <w:rsid w:val="00651384"/>
     <w:pPr>
@@ -6286,9 +6473,9 @@
       </w:tblCellMar>
     </w:tblPr>
   </w:style>
-  <w:style w:type="table" w:styleId="HellesRaster-Akzent1">
+  <w:style w:type="table" w:styleId="LightGrid-Accent1">
     <w:name w:val="Light Grid Accent 1"/>
-    <w:basedOn w:val="NormaleTabelle"/>
+    <w:basedOn w:val="TableNormal"/>
     <w:uiPriority w:val="62"/>
     <w:rsid w:val="00CB0412"/>
     <w:pPr>
@@ -6416,9 +6603,9 @@
       </w:tcPr>
     </w:tblStylePr>
   </w:style>
-  <w:style w:type="table" w:styleId="MittlereSchattierung1-Akzent1">
+  <w:style w:type="table" w:styleId="MediumShading1-Accent1">
     <w:name w:val="Medium Shading 1 Accent 1"/>
-    <w:basedOn w:val="NormaleTabelle"/>
+    <w:basedOn w:val="TableNormal"/>
     <w:uiPriority w:val="63"/>
     <w:rsid w:val="00CB0412"/>
     <w:pPr>
@@ -6522,9 +6709,9 @@
       </w:tcPr>
     </w:tblStylePr>
   </w:style>
-  <w:style w:type="table" w:styleId="MittlereListe2-Akzent1">
+  <w:style w:type="table" w:styleId="MediumList2-Accent1">
     <w:name w:val="Medium List 2 Accent 1"/>
-    <w:basedOn w:val="NormaleTabelle"/>
+    <w:basedOn w:val="TableNormal"/>
     <w:uiPriority w:val="66"/>
     <w:rsid w:val="00CB0412"/>
     <w:pPr>
@@ -6650,9 +6837,9 @@
       </w:tcPr>
     </w:tblStylePr>
   </w:style>
-  <w:style w:type="table" w:styleId="MittlereListe1-Akzent1">
+  <w:style w:type="table" w:styleId="MediumList1-Accent1">
     <w:name w:val="Medium List 1 Accent 1"/>
-    <w:basedOn w:val="NormaleTabelle"/>
+    <w:basedOn w:val="TableNormal"/>
     <w:uiPriority w:val="65"/>
     <w:rsid w:val="00CB0412"/>
     <w:pPr>
@@ -6734,10 +6921,10 @@
       </w:tcPr>
     </w:tblStylePr>
   </w:style>
-  <w:style w:type="character" w:customStyle="1" w:styleId="berschrift3Zchn">
-    <w:name w:val="Überschrift 3 Zchn"/>
-    <w:basedOn w:val="Absatz-Standardschriftart"/>
-    <w:link w:val="berschrift3"/>
+  <w:style w:type="character" w:customStyle="1" w:styleId="Heading3Char">
+    <w:name w:val="Heading 3 Char"/>
+    <w:basedOn w:val="DefaultParagraphFont"/>
+    <w:link w:val="Heading3"/>
     <w:uiPriority w:val="9"/>
     <w:rsid w:val="006C6507"/>
     <w:rPr>
@@ -6745,10 +6932,10 @@
       <w:spacing w:val="15"/>
     </w:rPr>
   </w:style>
-  <w:style w:type="character" w:customStyle="1" w:styleId="berschrift4Zchn">
-    <w:name w:val="Überschrift 4 Zchn"/>
-    <w:basedOn w:val="Absatz-Standardschriftart"/>
-    <w:link w:val="berschrift4"/>
+  <w:style w:type="character" w:customStyle="1" w:styleId="Heading4Char">
+    <w:name w:val="Heading 4 Char"/>
+    <w:basedOn w:val="DefaultParagraphFont"/>
+    <w:link w:val="Heading4"/>
     <w:uiPriority w:val="9"/>
     <w:rsid w:val="00BF1750"/>
     <w:rPr>
@@ -6756,10 +6943,10 @@
       <w:spacing w:val="10"/>
     </w:rPr>
   </w:style>
-  <w:style w:type="character" w:customStyle="1" w:styleId="berschrift5Zchn">
-    <w:name w:val="Überschrift 5 Zchn"/>
-    <w:basedOn w:val="Absatz-Standardschriftart"/>
-    <w:link w:val="berschrift5"/>
+  <w:style w:type="character" w:customStyle="1" w:styleId="Heading5Char">
+    <w:name w:val="Heading 5 Char"/>
+    <w:basedOn w:val="DefaultParagraphFont"/>
+    <w:link w:val="Heading5"/>
     <w:uiPriority w:val="9"/>
     <w:semiHidden/>
     <w:rsid w:val="00BF1750"/>
@@ -6768,10 +6955,10 @@
       <w:spacing w:val="10"/>
     </w:rPr>
   </w:style>
-  <w:style w:type="character" w:customStyle="1" w:styleId="berschrift6Zchn">
-    <w:name w:val="Überschrift 6 Zchn"/>
-    <w:basedOn w:val="Absatz-Standardschriftart"/>
-    <w:link w:val="berschrift6"/>
+  <w:style w:type="character" w:customStyle="1" w:styleId="Heading6Char">
+    <w:name w:val="Heading 6 Char"/>
+    <w:basedOn w:val="DefaultParagraphFont"/>
+    <w:link w:val="Heading6"/>
     <w:uiPriority w:val="9"/>
     <w:semiHidden/>
     <w:rsid w:val="003C3BB7"/>
@@ -6781,10 +6968,10 @@
       <w:spacing w:val="10"/>
     </w:rPr>
   </w:style>
-  <w:style w:type="character" w:customStyle="1" w:styleId="berschrift7Zchn">
-    <w:name w:val="Überschrift 7 Zchn"/>
-    <w:basedOn w:val="Absatz-Standardschriftart"/>
-    <w:link w:val="berschrift7"/>
+  <w:style w:type="character" w:customStyle="1" w:styleId="Heading7Char">
+    <w:name w:val="Heading 7 Char"/>
+    <w:basedOn w:val="DefaultParagraphFont"/>
+    <w:link w:val="Heading7"/>
     <w:uiPriority w:val="9"/>
     <w:semiHidden/>
     <w:rsid w:val="003C3BB7"/>
@@ -6794,10 +6981,10 @@
       <w:spacing w:val="10"/>
     </w:rPr>
   </w:style>
-  <w:style w:type="character" w:customStyle="1" w:styleId="berschrift8Zchn">
-    <w:name w:val="Überschrift 8 Zchn"/>
-    <w:basedOn w:val="Absatz-Standardschriftart"/>
-    <w:link w:val="berschrift8"/>
+  <w:style w:type="character" w:customStyle="1" w:styleId="Heading8Char">
+    <w:name w:val="Heading 8 Char"/>
+    <w:basedOn w:val="DefaultParagraphFont"/>
+    <w:link w:val="Heading8"/>
     <w:uiPriority w:val="9"/>
     <w:semiHidden/>
     <w:rsid w:val="003C3BB7"/>
@@ -6808,10 +6995,10 @@
       <w:szCs w:val="18"/>
     </w:rPr>
   </w:style>
-  <w:style w:type="character" w:customStyle="1" w:styleId="berschrift9Zchn">
-    <w:name w:val="Überschrift 9 Zchn"/>
-    <w:basedOn w:val="Absatz-Standardschriftart"/>
-    <w:link w:val="berschrift9"/>
+  <w:style w:type="character" w:customStyle="1" w:styleId="Heading9Char">
+    <w:name w:val="Heading 9 Char"/>
+    <w:basedOn w:val="DefaultParagraphFont"/>
+    <w:link w:val="Heading9"/>
     <w:uiPriority w:val="9"/>
     <w:semiHidden/>
     <w:rsid w:val="003C3BB7"/>
@@ -6823,10 +7010,10 @@
       <w:szCs w:val="18"/>
     </w:rPr>
   </w:style>
-  <w:style w:type="paragraph" w:styleId="Beschriftung">
+  <w:style w:type="paragraph" w:styleId="Caption">
     <w:name w:val="caption"/>
-    <w:basedOn w:val="Standard"/>
-    <w:next w:val="Standard"/>
+    <w:basedOn w:val="Normal"/>
+    <w:next w:val="Normal"/>
     <w:uiPriority w:val="35"/>
     <w:semiHidden/>
     <w:unhideWhenUsed/>
@@ -6840,11 +7027,11 @@
       <w:szCs w:val="16"/>
     </w:rPr>
   </w:style>
-  <w:style w:type="paragraph" w:styleId="Titel">
+  <w:style w:type="paragraph" w:styleId="Title">
     <w:name w:val="Title"/>
-    <w:basedOn w:val="Standard"/>
-    <w:next w:val="Standard"/>
-    <w:link w:val="TitelZchn"/>
+    <w:basedOn w:val="Normal"/>
+    <w:next w:val="Normal"/>
+    <w:link w:val="TitleChar"/>
     <w:uiPriority w:val="10"/>
     <w:qFormat/>
     <w:rsid w:val="003C3BB7"/>
@@ -6860,10 +7047,10 @@
       <w:szCs w:val="52"/>
     </w:rPr>
   </w:style>
-  <w:style w:type="character" w:customStyle="1" w:styleId="TitelZchn">
-    <w:name w:val="Titel Zchn"/>
-    <w:basedOn w:val="Absatz-Standardschriftart"/>
-    <w:link w:val="Titel"/>
+  <w:style w:type="character" w:customStyle="1" w:styleId="TitleChar">
+    <w:name w:val="Title Char"/>
+    <w:basedOn w:val="DefaultParagraphFont"/>
+    <w:link w:val="Title"/>
     <w:uiPriority w:val="10"/>
     <w:rsid w:val="003C3BB7"/>
     <w:rPr>
@@ -6875,11 +7062,11 @@
       <w:szCs w:val="52"/>
     </w:rPr>
   </w:style>
-  <w:style w:type="paragraph" w:styleId="Untertitel">
+  <w:style w:type="paragraph" w:styleId="Subtitle">
     <w:name w:val="Subtitle"/>
-    <w:basedOn w:val="Standard"/>
-    <w:next w:val="Standard"/>
-    <w:link w:val="UntertitelZchn"/>
+    <w:basedOn w:val="Normal"/>
+    <w:next w:val="Normal"/>
+    <w:link w:val="SubtitleChar"/>
     <w:uiPriority w:val="11"/>
     <w:qFormat/>
     <w:rsid w:val="003C3BB7"/>
@@ -6894,10 +7081,10 @@
       <w:szCs w:val="24"/>
     </w:rPr>
   </w:style>
-  <w:style w:type="character" w:customStyle="1" w:styleId="UntertitelZchn">
-    <w:name w:val="Untertitel Zchn"/>
-    <w:basedOn w:val="Absatz-Standardschriftart"/>
-    <w:link w:val="Untertitel"/>
+  <w:style w:type="character" w:customStyle="1" w:styleId="SubtitleChar">
+    <w:name w:val="Subtitle Char"/>
+    <w:basedOn w:val="DefaultParagraphFont"/>
+    <w:link w:val="Subtitle"/>
     <w:uiPriority w:val="11"/>
     <w:rsid w:val="003C3BB7"/>
     <w:rPr>
@@ -6908,7 +7095,7 @@
       <w:szCs w:val="24"/>
     </w:rPr>
   </w:style>
-  <w:style w:type="character" w:styleId="Fett">
+  <w:style w:type="character" w:styleId="Strong">
     <w:name w:val="Strong"/>
     <w:uiPriority w:val="22"/>
     <w:qFormat/>
@@ -6918,7 +7105,7 @@
       <w:bCs/>
     </w:rPr>
   </w:style>
-  <w:style w:type="character" w:styleId="Hervorhebung">
+  <w:style w:type="character" w:styleId="Emphasis">
     <w:name w:val="Emphasis"/>
     <w:uiPriority w:val="20"/>
     <w:qFormat/>
@@ -6929,10 +7116,10 @@
       <w:spacing w:val="5"/>
     </w:rPr>
   </w:style>
-  <w:style w:type="paragraph" w:styleId="KeinLeerraum">
+  <w:style w:type="paragraph" w:styleId="NoSpacing">
     <w:name w:val="No Spacing"/>
-    <w:basedOn w:val="Standard"/>
-    <w:link w:val="KeinLeerraumZchn"/>
+    <w:basedOn w:val="Normal"/>
+    <w:link w:val="NoSpacingChar"/>
     <w:uiPriority w:val="1"/>
     <w:qFormat/>
     <w:rsid w:val="003C3BB7"/>
@@ -6940,10 +7127,10 @@
       <w:spacing w:after="0"/>
     </w:pPr>
   </w:style>
-  <w:style w:type="character" w:customStyle="1" w:styleId="KeinLeerraumZchn">
-    <w:name w:val="Kein Leerraum Zchn"/>
-    <w:basedOn w:val="Absatz-Standardschriftart"/>
-    <w:link w:val="KeinLeerraum"/>
+  <w:style w:type="character" w:customStyle="1" w:styleId="NoSpacingChar">
+    <w:name w:val="No Spacing Char"/>
+    <w:basedOn w:val="DefaultParagraphFont"/>
+    <w:link w:val="NoSpacing"/>
     <w:uiPriority w:val="1"/>
     <w:rsid w:val="003C3BB7"/>
     <w:rPr>
@@ -6951,9 +7138,9 @@
       <w:szCs w:val="20"/>
     </w:rPr>
   </w:style>
-  <w:style w:type="paragraph" w:styleId="Listenabsatz">
+  <w:style w:type="paragraph" w:styleId="ListParagraph">
     <w:name w:val="List Paragraph"/>
-    <w:basedOn w:val="Standard"/>
+    <w:basedOn w:val="Normal"/>
     <w:uiPriority w:val="34"/>
     <w:qFormat/>
     <w:rsid w:val="003C3BB7"/>
@@ -6962,11 +7149,11 @@
       <w:contextualSpacing/>
     </w:pPr>
   </w:style>
-  <w:style w:type="paragraph" w:styleId="Zitat">
+  <w:style w:type="paragraph" w:styleId="Quote">
     <w:name w:val="Quote"/>
-    <w:basedOn w:val="Standard"/>
-    <w:next w:val="Standard"/>
-    <w:link w:val="ZitatZchn"/>
+    <w:basedOn w:val="Normal"/>
+    <w:next w:val="Normal"/>
+    <w:link w:val="QuoteChar"/>
     <w:uiPriority w:val="29"/>
     <w:qFormat/>
     <w:rsid w:val="003C3BB7"/>
@@ -6975,10 +7162,10 @@
       <w:iCs/>
     </w:rPr>
   </w:style>
-  <w:style w:type="character" w:customStyle="1" w:styleId="ZitatZchn">
-    <w:name w:val="Zitat Zchn"/>
-    <w:basedOn w:val="Absatz-Standardschriftart"/>
-    <w:link w:val="Zitat"/>
+  <w:style w:type="character" w:customStyle="1" w:styleId="QuoteChar">
+    <w:name w:val="Quote Char"/>
+    <w:basedOn w:val="DefaultParagraphFont"/>
+    <w:link w:val="Quote"/>
     <w:uiPriority w:val="29"/>
     <w:rsid w:val="003C3BB7"/>
     <w:rPr>
@@ -6988,11 +7175,11 @@
       <w:szCs w:val="20"/>
     </w:rPr>
   </w:style>
-  <w:style w:type="paragraph" w:styleId="IntensivesZitat">
+  <w:style w:type="paragraph" w:styleId="IntenseQuote">
     <w:name w:val="Intense Quote"/>
-    <w:basedOn w:val="Standard"/>
-    <w:next w:val="Standard"/>
-    <w:link w:val="IntensivesZitatZchn"/>
+    <w:basedOn w:val="Normal"/>
+    <w:next w:val="Normal"/>
+    <w:link w:val="IntenseQuoteChar"/>
     <w:uiPriority w:val="30"/>
     <w:qFormat/>
     <w:rsid w:val="003C3BB7"/>
@@ -7011,10 +7198,10 @@
       <w:color w:val="4F81BD" w:themeColor="accent1"/>
     </w:rPr>
   </w:style>
-  <w:style w:type="character" w:customStyle="1" w:styleId="IntensivesZitatZchn">
-    <w:name w:val="Intensives Zitat Zchn"/>
-    <w:basedOn w:val="Absatz-Standardschriftart"/>
-    <w:link w:val="IntensivesZitat"/>
+  <w:style w:type="character" w:customStyle="1" w:styleId="IntenseQuoteChar">
+    <w:name w:val="Intense Quote Char"/>
+    <w:basedOn w:val="DefaultParagraphFont"/>
+    <w:link w:val="IntenseQuote"/>
     <w:uiPriority w:val="30"/>
     <w:rsid w:val="003C3BB7"/>
     <w:rPr>
@@ -7025,7 +7212,7 @@
       <w:szCs w:val="20"/>
     </w:rPr>
   </w:style>
-  <w:style w:type="character" w:styleId="SchwacheHervorhebung">
+  <w:style w:type="character" w:styleId="SubtleEmphasis">
     <w:name w:val="Subtle Emphasis"/>
     <w:uiPriority w:val="19"/>
     <w:qFormat/>
@@ -7036,7 +7223,7 @@
       <w:color w:val="243F60" w:themeColor="accent1" w:themeShade="7F"/>
     </w:rPr>
   </w:style>
-  <w:style w:type="character" w:styleId="IntensiveHervorhebung">
+  <w:style w:type="character" w:styleId="IntenseEmphasis">
     <w:name w:val="Intense Emphasis"/>
     <w:uiPriority w:val="21"/>
     <w:qFormat/>
@@ -7049,7 +7236,7 @@
       <w:spacing w:val="10"/>
     </w:rPr>
   </w:style>
-  <w:style w:type="character" w:styleId="SchwacherVerweis">
+  <w:style w:type="character" w:styleId="SubtleReference">
     <w:name w:val="Subtle Reference"/>
     <w:uiPriority w:val="31"/>
     <w:qFormat/>
@@ -7060,7 +7247,7 @@
       <w:color w:val="4F81BD" w:themeColor="accent1"/>
     </w:rPr>
   </w:style>
-  <w:style w:type="character" w:styleId="IntensiverVerweis">
+  <w:style w:type="character" w:styleId="IntenseReference">
     <w:name w:val="Intense Reference"/>
     <w:uiPriority w:val="32"/>
     <w:qFormat/>
@@ -7074,7 +7261,7 @@
       <w:color w:val="4F81BD" w:themeColor="accent1"/>
     </w:rPr>
   </w:style>
-  <w:style w:type="character" w:styleId="Buchtitel">
+  <w:style w:type="character" w:styleId="BookTitle">
     <w:name w:val="Book Title"/>
     <w:uiPriority w:val="33"/>
     <w:qFormat/>
@@ -7087,10 +7274,10 @@
       <w:spacing w:val="9"/>
     </w:rPr>
   </w:style>
-  <w:style w:type="paragraph" w:styleId="Inhaltsverzeichnisberschrift">
+  <w:style w:type="paragraph" w:styleId="TOCHeading">
     <w:name w:val="TOC Heading"/>
-    <w:basedOn w:val="berschrift1"/>
-    <w:next w:val="Standard"/>
+    <w:basedOn w:val="Heading1"/>
+    <w:next w:val="Normal"/>
     <w:uiPriority w:val="39"/>
     <w:unhideWhenUsed/>
     <w:qFormat/>
@@ -7102,10 +7289,10 @@
       <w:lang w:bidi="en-US"/>
     </w:rPr>
   </w:style>
-  <w:style w:type="paragraph" w:styleId="Verzeichnis1">
+  <w:style w:type="paragraph" w:styleId="TOC1">
     <w:name w:val="toc 1"/>
-    <w:basedOn w:val="Standard"/>
-    <w:next w:val="Standard"/>
+    <w:basedOn w:val="Normal"/>
+    <w:next w:val="Normal"/>
     <w:autoRedefine/>
     <w:uiPriority w:val="39"/>
     <w:unhideWhenUsed/>
@@ -7118,10 +7305,10 @@
       <w:b/>
     </w:rPr>
   </w:style>
-  <w:style w:type="paragraph" w:styleId="Verzeichnis2">
+  <w:style w:type="paragraph" w:styleId="TOC2">
     <w:name w:val="toc 2"/>
-    <w:basedOn w:val="Standard"/>
-    <w:next w:val="Standard"/>
+    <w:basedOn w:val="Normal"/>
+    <w:next w:val="Normal"/>
     <w:autoRedefine/>
     <w:uiPriority w:val="39"/>
     <w:unhideWhenUsed/>
@@ -7134,7 +7321,7 @@
   </w:style>
   <w:style w:type="character" w:styleId="Hyperlink">
     <w:name w:val="Hyperlink"/>
-    <w:basedOn w:val="Absatz-Standardschriftart"/>
+    <w:basedOn w:val="DefaultParagraphFont"/>
     <w:uiPriority w:val="99"/>
     <w:unhideWhenUsed/>
     <w:rsid w:val="006F2255"/>
@@ -7143,10 +7330,10 @@
       <w:u w:val="single"/>
     </w:rPr>
   </w:style>
-  <w:style w:type="paragraph" w:styleId="Sprechblasentext">
+  <w:style w:type="paragraph" w:styleId="BalloonText">
     <w:name w:val="Balloon Text"/>
-    <w:basedOn w:val="Standard"/>
-    <w:link w:val="SprechblasentextZchn"/>
+    <w:basedOn w:val="Normal"/>
+    <w:link w:val="BalloonTextChar"/>
     <w:uiPriority w:val="99"/>
     <w:semiHidden/>
     <w:unhideWhenUsed/>
@@ -7160,10 +7347,10 @@
       <w:szCs w:val="16"/>
     </w:rPr>
   </w:style>
-  <w:style w:type="character" w:customStyle="1" w:styleId="SprechblasentextZchn">
-    <w:name w:val="Sprechblasentext Zchn"/>
-    <w:basedOn w:val="Absatz-Standardschriftart"/>
-    <w:link w:val="Sprechblasentext"/>
+  <w:style w:type="character" w:customStyle="1" w:styleId="BalloonTextChar">
+    <w:name w:val="Balloon Text Char"/>
+    <w:basedOn w:val="DefaultParagraphFont"/>
+    <w:link w:val="BalloonText"/>
     <w:uiPriority w:val="99"/>
     <w:semiHidden/>
     <w:rsid w:val="006F2255"/>
@@ -7173,10 +7360,10 @@
       <w:szCs w:val="16"/>
     </w:rPr>
   </w:style>
-  <w:style w:type="paragraph" w:styleId="Verzeichnis3">
+  <w:style w:type="paragraph" w:styleId="TOC3">
     <w:name w:val="toc 3"/>
-    <w:basedOn w:val="Standard"/>
-    <w:next w:val="Standard"/>
+    <w:basedOn w:val="Normal"/>
+    <w:next w:val="Normal"/>
     <w:autoRedefine/>
     <w:uiPriority w:val="39"/>
     <w:unhideWhenUsed/>
@@ -7191,10 +7378,10 @@
       <w:lang w:eastAsia="de-CH"/>
     </w:rPr>
   </w:style>
-  <w:style w:type="paragraph" w:styleId="Kopfzeile">
+  <w:style w:type="paragraph" w:styleId="Header">
     <w:name w:val="header"/>
-    <w:basedOn w:val="Standard"/>
-    <w:link w:val="KopfzeileZchn"/>
+    <w:basedOn w:val="Normal"/>
+    <w:link w:val="HeaderChar"/>
     <w:uiPriority w:val="99"/>
     <w:unhideWhenUsed/>
     <w:rsid w:val="008F2373"/>
@@ -7206,10 +7393,10 @@
       <w:spacing w:after="0"/>
     </w:pPr>
   </w:style>
-  <w:style w:type="character" w:customStyle="1" w:styleId="KopfzeileZchn">
-    <w:name w:val="Kopfzeile Zchn"/>
-    <w:basedOn w:val="Absatz-Standardschriftart"/>
-    <w:link w:val="Kopfzeile"/>
+  <w:style w:type="character" w:customStyle="1" w:styleId="HeaderChar">
+    <w:name w:val="Header Char"/>
+    <w:basedOn w:val="DefaultParagraphFont"/>
+    <w:link w:val="Header"/>
     <w:uiPriority w:val="99"/>
     <w:rsid w:val="008F2373"/>
     <w:rPr>
@@ -7217,10 +7404,10 @@
       <w:szCs w:val="20"/>
     </w:rPr>
   </w:style>
-  <w:style w:type="paragraph" w:styleId="Fuzeile">
+  <w:style w:type="paragraph" w:styleId="Footer">
     <w:name w:val="footer"/>
-    <w:basedOn w:val="Standard"/>
-    <w:link w:val="FuzeileZchn"/>
+    <w:basedOn w:val="Normal"/>
+    <w:link w:val="FooterChar"/>
     <w:uiPriority w:val="99"/>
     <w:unhideWhenUsed/>
     <w:rsid w:val="008F2373"/>
@@ -7232,10 +7419,10 @@
       <w:spacing w:after="0"/>
     </w:pPr>
   </w:style>
-  <w:style w:type="character" w:customStyle="1" w:styleId="FuzeileZchn">
-    <w:name w:val="Fußzeile Zchn"/>
-    <w:basedOn w:val="Absatz-Standardschriftart"/>
-    <w:link w:val="Fuzeile"/>
+  <w:style w:type="character" w:customStyle="1" w:styleId="FooterChar">
+    <w:name w:val="Footer Char"/>
+    <w:basedOn w:val="DefaultParagraphFont"/>
+    <w:link w:val="Footer"/>
     <w:uiPriority w:val="99"/>
     <w:rsid w:val="008F2373"/>
     <w:rPr>
@@ -8990,7 +9177,7 @@
 </file>
 
 <file path=customXml/itemProps1.xml><?xml version="1.0" encoding="utf-8"?>
-<ds:datastoreItem xmlns:ds="http://schemas.openxmlformats.org/officeDocument/2006/customXml" ds:itemID="{182B4ADB-4F40-4CEB-B27E-47030CB1AE0F}">
+<ds:datastoreItem xmlns:ds="http://schemas.openxmlformats.org/officeDocument/2006/customXml" ds:itemID="{31199465-1166-44C7-B429-797DAA1F5606}">
   <ds:schemaRefs>
     <ds:schemaRef ds:uri="http://schemas.openxmlformats.org/officeDocument/2006/bibliography"/>
   </ds:schemaRefs>

--- a/doc/08_Berichte/erfahrungsberichte.docx
+++ b/doc/08_Berichte/erfahrungsberichte.docx
@@ -1,6 +1,6 @@
 
 <file path=word/document.xml><?xml version="1.0" encoding="utf-8"?>
-<w:document xmlns:ve="http://schemas.openxmlformats.org/markup-compatibility/2006" xmlns:o="urn:schemas-microsoft-com:office:office" xmlns:r="http://schemas.openxmlformats.org/officeDocument/2006/relationships" xmlns:m="http://schemas.openxmlformats.org/officeDocument/2006/math" xmlns:v="urn:schemas-microsoft-com:vml" xmlns:wp="http://schemas.openxmlformats.org/drawingml/2006/wordprocessingDrawing" xmlns:w10="urn:schemas-microsoft-com:office:word" xmlns:w="http://schemas.openxmlformats.org/wordprocessingml/2006/main" xmlns:wne="http://schemas.microsoft.com/office/word/2006/wordml">
+<w:document xmlns:wpc="http://schemas.microsoft.com/office/word/2010/wordprocessingCanvas" xmlns:mc="http://schemas.openxmlformats.org/markup-compatibility/2006" xmlns:o="urn:schemas-microsoft-com:office:office" xmlns:r="http://schemas.openxmlformats.org/officeDocument/2006/relationships" xmlns:m="http://schemas.openxmlformats.org/officeDocument/2006/math" xmlns:v="urn:schemas-microsoft-com:vml" xmlns:wp14="http://schemas.microsoft.com/office/word/2010/wordprocessingDrawing" xmlns:wp="http://schemas.openxmlformats.org/drawingml/2006/wordprocessingDrawing" xmlns:w10="urn:schemas-microsoft-com:office:word" xmlns:w="http://schemas.openxmlformats.org/wordprocessingml/2006/main" xmlns:w14="http://schemas.microsoft.com/office/word/2010/wordml" xmlns:wpg="http://schemas.microsoft.com/office/word/2010/wordprocessingGroup" xmlns:wpi="http://schemas.microsoft.com/office/word/2010/wordprocessingInk" xmlns:wne="http://schemas.microsoft.com/office/word/2006/wordml" xmlns:wps="http://schemas.microsoft.com/office/word/2010/wordprocessingShape" mc:Ignorable="w14 wp14">
   <w:body>
     <w:sdt>
       <w:sdtPr>
@@ -23,7 +23,7 @@
           <w:tblPr>
             <w:tblpPr w:leftFromText="187" w:rightFromText="187" w:horzAnchor="margin" w:tblpXSpec="center" w:tblpYSpec="bottom"/>
             <w:tblW w:w="4000" w:type="pct"/>
-            <w:tblLook w:val="04A0"/>
+            <w:tblLook w:val="04A0" w:firstRow="1" w:lastRow="0" w:firstColumn="1" w:lastColumn="0" w:noHBand="0" w:noVBand="1"/>
           </w:tblPr>
           <w:tblGrid>
             <w:gridCol w:w="7442"/>
@@ -41,7 +41,7 @@
               </w:tcPr>
               <w:p>
                 <w:pPr>
-                  <w:pStyle w:val="NoSpacing"/>
+                  <w:pStyle w:val="KeinLeerraum"/>
                   <w:rPr>
                     <w:color w:val="4F81BD" w:themeColor="accent1"/>
                   </w:rPr>
@@ -49,7 +49,7 @@
               </w:p>
               <w:p>
                 <w:pPr>
-                  <w:pStyle w:val="NoSpacing"/>
+                  <w:pStyle w:val="KeinLeerraum"/>
                   <w:rPr>
                     <w:color w:val="4F81BD" w:themeColor="accent1"/>
                   </w:rPr>
@@ -91,7 +91,7 @@
               </w:p>
               <w:p>
                 <w:pPr>
-                  <w:pStyle w:val="NoSpacing"/>
+                  <w:pStyle w:val="KeinLeerraum"/>
                   <w:rPr>
                     <w:color w:val="4F81BD" w:themeColor="accent1"/>
                   </w:rPr>
@@ -130,7 +130,7 @@
               </w:p>
               <w:p>
                 <w:pPr>
-                  <w:pStyle w:val="NoSpacing"/>
+                  <w:pStyle w:val="KeinLeerraum"/>
                   <w:rPr>
                     <w:color w:val="4F81BD" w:themeColor="accent1"/>
                   </w:rPr>
@@ -147,7 +147,7 @@
             <w:tblBorders>
               <w:left w:val="single" w:sz="18" w:space="0" w:color="4F81BD" w:themeColor="accent1"/>
             </w:tblBorders>
-            <w:tblLook w:val="04A0"/>
+            <w:tblLook w:val="04A0" w:firstRow="1" w:lastRow="0" w:firstColumn="1" w:lastColumn="0" w:noHBand="0" w:noVBand="1"/>
           </w:tblPr>
           <w:tblGrid>
             <w:gridCol w:w="7442"/>
@@ -165,7 +165,7 @@
               </w:tcPr>
               <w:p>
                 <w:pPr>
-                  <w:pStyle w:val="NoSpacing"/>
+                  <w:pStyle w:val="KeinLeerraum"/>
                   <w:rPr>
                     <w:rFonts w:asciiTheme="majorHAnsi" w:eastAsiaTheme="majorEastAsia" w:hAnsiTheme="majorHAnsi" w:cstheme="majorBidi"/>
                   </w:rPr>
@@ -217,7 +217,7 @@
                 <w:sdtContent>
                   <w:p>
                     <w:pPr>
-                      <w:pStyle w:val="NoSpacing"/>
+                      <w:pStyle w:val="KeinLeerraum"/>
                       <w:rPr>
                         <w:rFonts w:asciiTheme="majorHAnsi" w:eastAsiaTheme="majorEastAsia" w:hAnsiTheme="majorHAnsi" w:cstheme="majorBidi"/>
                         <w:color w:val="4F81BD" w:themeColor="accent1"/>
@@ -263,7 +263,7 @@
                   </w:tcPr>
                   <w:p>
                     <w:pPr>
-                      <w:pStyle w:val="NoSpacing"/>
+                      <w:pStyle w:val="KeinLeerraum"/>
                       <w:rPr>
                         <w:rFonts w:asciiTheme="majorHAnsi" w:eastAsiaTheme="majorEastAsia" w:hAnsiTheme="majorHAnsi" w:cstheme="majorBidi"/>
                       </w:rPr>
@@ -322,10 +322,10 @@
                         </pic:cNvPicPr>
                       </pic:nvPicPr>
                       <pic:blipFill>
-                        <a:blip r:embed="rId8" cstate="print">
+                        <a:blip r:embed="rId9" cstate="print">
                           <a:extLst>
                             <a:ext uri="{28A0092B-C50C-407E-A947-70E740481C1C}">
-                              <a14:useLocalDpi xmlns="" xmlns:wpc="http://schemas.microsoft.com/office/word/2010/wordprocessingCanvas" xmlns:mc="http://schemas.openxmlformats.org/markup-compatibility/2006" xmlns:o="urn:schemas-microsoft-com:office:office" xmlns:v="urn:schemas-microsoft-com:vml" xmlns:wp14="http://schemas.microsoft.com/office/word/2010/wordprocessingDrawing" xmlns:w10="urn:schemas-microsoft-com:office:word" xmlns:w="http://schemas.openxmlformats.org/wordprocessingml/2006/main" xmlns:w14="http://schemas.microsoft.com/office/word/2010/wordml" xmlns:wpg="http://schemas.microsoft.com/office/word/2010/wordprocessingGroup" xmlns:wpi="http://schemas.microsoft.com/office/word/2010/wordprocessingInk" xmlns:wps="http://schemas.microsoft.com/office/word/2010/wordprocessingShape" xmlns:a14="http://schemas.microsoft.com/office/drawing/2010/main" val="0"/>
+                              <a14:useLocalDpi xmlns:a14="http://schemas.microsoft.com/office/drawing/2010/main" val="0"/>
                             </a:ext>
                           </a:extLst>
                         </a:blip>
@@ -365,9 +365,9 @@
     </w:sdt>
     <w:p>
       <w:pPr>
-        <w:pStyle w:val="Heading1"/>
-      </w:pPr>
-      <w:bookmarkStart w:id="0" w:name="_Toc294621769"/>
+        <w:pStyle w:val="berschrift1"/>
+      </w:pPr>
+      <w:bookmarkStart w:id="0" w:name="_Toc294622306"/>
       <w:r>
         <w:lastRenderedPageBreak/>
         <w:t>Dokumentinformationen</w:t>
@@ -376,9 +376,9 @@
     </w:p>
     <w:p>
       <w:pPr>
-        <w:pStyle w:val="Heading2"/>
-      </w:pPr>
-      <w:bookmarkStart w:id="1" w:name="_Toc294621770"/>
+        <w:pStyle w:val="berschrift2"/>
+      </w:pPr>
+      <w:bookmarkStart w:id="1" w:name="_Toc294622307"/>
       <w:r>
         <w:t>Änderungsgeschichte</w:t>
       </w:r>
@@ -386,10 +386,10 @@
     </w:p>
     <w:tbl>
       <w:tblPr>
-        <w:tblStyle w:val="MediumShading1-Accent1"/>
+        <w:tblStyle w:val="MittlereSchattierung1-Akzent1"/>
         <w:tblW w:w="0" w:type="auto"/>
         <w:tblInd w:w="108" w:type="dxa"/>
-        <w:tblLook w:val="0420"/>
+        <w:tblLook w:val="0420" w:firstRow="1" w:lastRow="0" w:firstColumn="0" w:lastColumn="0" w:noHBand="0" w:noVBand="1"/>
       </w:tblPr>
       <w:tblGrid>
         <w:gridCol w:w="1138"/>
@@ -399,7 +399,7 @@
       </w:tblGrid>
       <w:tr>
         <w:trPr>
-          <w:cnfStyle w:val="100000000000"/>
+          <w:cnfStyle w:val="100000000000" w:firstRow="1" w:lastRow="0" w:firstColumn="0" w:lastColumn="0" w:oddVBand="0" w:evenVBand="0" w:oddHBand="0" w:evenHBand="0" w:firstRowFirstColumn="0" w:firstRowLastColumn="0" w:lastRowFirstColumn="0" w:lastRowLastColumn="0"/>
         </w:trPr>
         <w:tc>
           <w:tcPr>
@@ -444,7 +444,7 @@
       </w:tr>
       <w:tr>
         <w:trPr>
-          <w:cnfStyle w:val="000000100000"/>
+          <w:cnfStyle w:val="000000100000" w:firstRow="0" w:lastRow="0" w:firstColumn="0" w:lastColumn="0" w:oddVBand="0" w:evenVBand="0" w:oddHBand="1" w:evenHBand="0" w:firstRowFirstColumn="0" w:firstRowLastColumn="0" w:lastRowFirstColumn="0" w:lastRowLastColumn="0"/>
         </w:trPr>
         <w:tc>
           <w:tcPr>
@@ -500,7 +500,7 @@
       </w:tr>
       <w:tr>
         <w:trPr>
-          <w:cnfStyle w:val="000000010000"/>
+          <w:cnfStyle w:val="000000010000" w:firstRow="0" w:lastRow="0" w:firstColumn="0" w:lastColumn="0" w:oddVBand="0" w:evenVBand="0" w:oddHBand="0" w:evenHBand="1" w:firstRowFirstColumn="0" w:firstRowLastColumn="0" w:lastRowFirstColumn="0" w:lastRowLastColumn="0"/>
         </w:trPr>
         <w:tc>
           <w:tcPr>
@@ -559,7 +559,7 @@
       </w:tr>
       <w:tr>
         <w:trPr>
-          <w:cnfStyle w:val="000000100000"/>
+          <w:cnfStyle w:val="000000100000" w:firstRow="0" w:lastRow="0" w:firstColumn="0" w:lastColumn="0" w:oddVBand="0" w:evenVBand="0" w:oddHBand="1" w:evenHBand="0" w:firstRowFirstColumn="0" w:firstRowLastColumn="0" w:lastRowFirstColumn="0" w:lastRowLastColumn="0"/>
         </w:trPr>
         <w:tc>
           <w:tcPr>
@@ -612,7 +612,7 @@
       </w:tr>
       <w:tr>
         <w:trPr>
-          <w:cnfStyle w:val="000000010000"/>
+          <w:cnfStyle w:val="000000010000" w:firstRow="0" w:lastRow="0" w:firstColumn="0" w:lastColumn="0" w:oddVBand="0" w:evenVBand="0" w:oddHBand="0" w:evenHBand="1" w:firstRowFirstColumn="0" w:firstRowLastColumn="0" w:lastRowFirstColumn="0" w:lastRowLastColumn="0"/>
         </w:trPr>
         <w:tc>
           <w:tcPr>
@@ -657,7 +657,7 @@
       </w:tr>
       <w:tr>
         <w:trPr>
-          <w:cnfStyle w:val="000000100000"/>
+          <w:cnfStyle w:val="000000100000" w:firstRow="0" w:lastRow="0" w:firstColumn="0" w:lastColumn="0" w:oddVBand="0" w:evenVBand="0" w:oddHBand="1" w:evenHBand="0" w:firstRowFirstColumn="0" w:firstRowLastColumn="0" w:lastRowFirstColumn="0" w:lastRowLastColumn="0"/>
         </w:trPr>
         <w:tc>
           <w:tcPr>
@@ -700,6 +700,54 @@
           </w:p>
         </w:tc>
       </w:tr>
+      <w:tr>
+        <w:trPr>
+          <w:cnfStyle w:val="000000010000" w:firstRow="0" w:lastRow="0" w:firstColumn="0" w:lastColumn="0" w:oddVBand="0" w:evenVBand="0" w:oddHBand="0" w:evenHBand="1" w:firstRowFirstColumn="0" w:firstRowLastColumn="0" w:lastRowFirstColumn="0" w:lastRowLastColumn="0"/>
+        </w:trPr>
+        <w:tc>
+          <w:tcPr>
+            <w:tcW w:w="1138" w:type="dxa"/>
+          </w:tcPr>
+          <w:p>
+            <w:r>
+              <w:t>31</w:t>
+            </w:r>
+            <w:r>
+              <w:t>.05.2011</w:t>
+            </w:r>
+          </w:p>
+        </w:tc>
+        <w:tc>
+          <w:tcPr>
+            <w:tcW w:w="993" w:type="dxa"/>
+          </w:tcPr>
+          <w:p>
+            <w:r>
+              <w:t>1.5</w:t>
+            </w:r>
+          </w:p>
+        </w:tc>
+        <w:tc>
+          <w:tcPr>
+            <w:tcW w:w="4674" w:type="dxa"/>
+          </w:tcPr>
+          <w:p>
+            <w:r>
+              <w:t>Korrekturen</w:t>
+            </w:r>
+          </w:p>
+        </w:tc>
+        <w:tc>
+          <w:tcPr>
+            <w:tcW w:w="2303" w:type="dxa"/>
+          </w:tcPr>
+          <w:p>
+            <w:r>
+              <w:t>TD</w:t>
+            </w:r>
+          </w:p>
+        </w:tc>
+      </w:tr>
     </w:tbl>
     <w:p/>
     <w:p>
@@ -707,6 +755,7 @@
         <w:br w:type="page"/>
       </w:r>
     </w:p>
+    <w:bookmarkStart w:id="2" w:name="_Toc294622308" w:displacedByCustomXml="next"/>
     <w:sdt>
       <w:sdtPr>
         <w:rPr>
@@ -728,10 +777,9 @@
         </w:rPr>
       </w:sdtEndPr>
       <w:sdtContent>
-        <w:bookmarkStart w:id="2" w:name="_Toc294621771" w:displacedByCustomXml="prev"/>
         <w:p>
           <w:pPr>
-            <w:pStyle w:val="Heading2"/>
+            <w:pStyle w:val="berschrift2"/>
           </w:pPr>
           <w:r>
             <w:rPr>
@@ -743,7 +791,7 @@
         </w:p>
         <w:p>
           <w:pPr>
-            <w:pStyle w:val="TOC1"/>
+            <w:pStyle w:val="Verzeichnis1"/>
             <w:tabs>
               <w:tab w:val="left" w:pos="440"/>
               <w:tab w:val="right" w:leader="dot" w:pos="9062"/>
@@ -771,7 +819,7 @@
             </w:rPr>
             <w:fldChar w:fldCharType="separate"/>
           </w:r>
-          <w:hyperlink w:anchor="_Toc294621769" w:history="1">
+          <w:hyperlink w:anchor="_Toc294622306" w:history="1">
             <w:r>
               <w:rPr>
                 <w:rStyle w:val="Hyperlink"/>
@@ -815,7 +863,7 @@
                 <w:noProof/>
                 <w:webHidden/>
               </w:rPr>
-              <w:instrText xml:space="preserve"> PAGEREF _Toc294621769 \h </w:instrText>
+              <w:instrText xml:space="preserve"> PAGEREF _Toc294622306 \h </w:instrText>
             </w:r>
             <w:r>
               <w:rPr>
@@ -848,7 +896,7 @@
         </w:p>
         <w:p>
           <w:pPr>
-            <w:pStyle w:val="TOC2"/>
+            <w:pStyle w:val="Verzeichnis2"/>
             <w:tabs>
               <w:tab w:val="left" w:pos="880"/>
               <w:tab w:val="right" w:leader="dot" w:pos="9062"/>
@@ -860,7 +908,7 @@
               <w:lang w:eastAsia="de-CH"/>
             </w:rPr>
           </w:pPr>
-          <w:hyperlink w:anchor="_Toc294621770" w:history="1">
+          <w:hyperlink w:anchor="_Toc294622307" w:history="1">
             <w:r>
               <w:rPr>
                 <w:rStyle w:val="Hyperlink"/>
@@ -903,7 +951,7 @@
                 <w:noProof/>
                 <w:webHidden/>
               </w:rPr>
-              <w:instrText xml:space="preserve"> PAGEREF _Toc294621770 \h </w:instrText>
+              <w:instrText xml:space="preserve"> PAGEREF _Toc294622307 \h </w:instrText>
             </w:r>
             <w:r>
               <w:rPr>
@@ -936,7 +984,7 @@
         </w:p>
         <w:p>
           <w:pPr>
-            <w:pStyle w:val="TOC2"/>
+            <w:pStyle w:val="Verzeichnis2"/>
             <w:tabs>
               <w:tab w:val="left" w:pos="880"/>
               <w:tab w:val="right" w:leader="dot" w:pos="9062"/>
@@ -948,7 +996,7 @@
               <w:lang w:eastAsia="de-CH"/>
             </w:rPr>
           </w:pPr>
-          <w:hyperlink w:anchor="_Toc294621771" w:history="1">
+          <w:hyperlink w:anchor="_Toc294622308" w:history="1">
             <w:r>
               <w:rPr>
                 <w:rStyle w:val="Hyperlink"/>
@@ -992,7 +1040,7 @@
                 <w:noProof/>
                 <w:webHidden/>
               </w:rPr>
-              <w:instrText xml:space="preserve"> PAGEREF _Toc294621771 \h </w:instrText>
+              <w:instrText xml:space="preserve"> PAGEREF _Toc294622308 \h </w:instrText>
             </w:r>
             <w:r>
               <w:rPr>
@@ -1025,7 +1073,7 @@
         </w:p>
         <w:p>
           <w:pPr>
-            <w:pStyle w:val="TOC1"/>
+            <w:pStyle w:val="Verzeichnis1"/>
             <w:tabs>
               <w:tab w:val="left" w:pos="440"/>
               <w:tab w:val="right" w:leader="dot" w:pos="9062"/>
@@ -1038,7 +1086,7 @@
               <w:lang w:eastAsia="de-CH"/>
             </w:rPr>
           </w:pPr>
-          <w:hyperlink w:anchor="_Toc294621772" w:history="1">
+          <w:hyperlink w:anchor="_Toc294622309" w:history="1">
             <w:r>
               <w:rPr>
                 <w:rStyle w:val="Hyperlink"/>
@@ -1082,7 +1130,7 @@
                 <w:noProof/>
                 <w:webHidden/>
               </w:rPr>
-              <w:instrText xml:space="preserve"> PAGEREF _Toc294621772 \h </w:instrText>
+              <w:instrText xml:space="preserve"> PAGEREF _Toc294622309 \h </w:instrText>
             </w:r>
             <w:r>
               <w:rPr>
@@ -1115,7 +1163,7 @@
         </w:p>
         <w:p>
           <w:pPr>
-            <w:pStyle w:val="TOC2"/>
+            <w:pStyle w:val="Verzeichnis2"/>
             <w:tabs>
               <w:tab w:val="left" w:pos="880"/>
               <w:tab w:val="right" w:leader="dot" w:pos="9062"/>
@@ -1127,7 +1175,7 @@
               <w:lang w:eastAsia="de-CH"/>
             </w:rPr>
           </w:pPr>
-          <w:hyperlink w:anchor="_Toc294621773" w:history="1">
+          <w:hyperlink w:anchor="_Toc294622310" w:history="1">
             <w:r>
               <w:rPr>
                 <w:rStyle w:val="Hyperlink"/>
@@ -1170,7 +1218,7 @@
                 <w:noProof/>
                 <w:webHidden/>
               </w:rPr>
-              <w:instrText xml:space="preserve"> PAGEREF _Toc294621773 \h </w:instrText>
+              <w:instrText xml:space="preserve"> PAGEREF _Toc294622310 \h </w:instrText>
             </w:r>
             <w:r>
               <w:rPr>
@@ -1203,7 +1251,7 @@
         </w:p>
         <w:p>
           <w:pPr>
-            <w:pStyle w:val="TOC2"/>
+            <w:pStyle w:val="Verzeichnis2"/>
             <w:tabs>
               <w:tab w:val="left" w:pos="880"/>
               <w:tab w:val="right" w:leader="dot" w:pos="9062"/>
@@ -1215,7 +1263,7 @@
               <w:lang w:eastAsia="de-CH"/>
             </w:rPr>
           </w:pPr>
-          <w:hyperlink w:anchor="_Toc294621774" w:history="1">
+          <w:hyperlink w:anchor="_Toc294622311" w:history="1">
             <w:r>
               <w:rPr>
                 <w:rStyle w:val="Hyperlink"/>
@@ -1258,7 +1306,7 @@
                 <w:noProof/>
                 <w:webHidden/>
               </w:rPr>
-              <w:instrText xml:space="preserve"> PAGEREF _Toc294621774 \h </w:instrText>
+              <w:instrText xml:space="preserve"> PAGEREF _Toc294622311 \h </w:instrText>
             </w:r>
             <w:r>
               <w:rPr>
@@ -1291,7 +1339,7 @@
         </w:p>
         <w:p>
           <w:pPr>
-            <w:pStyle w:val="TOC2"/>
+            <w:pStyle w:val="Verzeichnis2"/>
             <w:tabs>
               <w:tab w:val="left" w:pos="880"/>
               <w:tab w:val="right" w:leader="dot" w:pos="9062"/>
@@ -1303,7 +1351,7 @@
               <w:lang w:eastAsia="de-CH"/>
             </w:rPr>
           </w:pPr>
-          <w:hyperlink w:anchor="_Toc294621775" w:history="1">
+          <w:hyperlink w:anchor="_Toc294622312" w:history="1">
             <w:r>
               <w:rPr>
                 <w:rStyle w:val="Hyperlink"/>
@@ -1346,7 +1394,7 @@
                 <w:noProof/>
                 <w:webHidden/>
               </w:rPr>
-              <w:instrText xml:space="preserve"> PAGEREF _Toc294621775 \h </w:instrText>
+              <w:instrText xml:space="preserve"> PAGEREF _Toc294622312 \h </w:instrText>
             </w:r>
             <w:r>
               <w:rPr>
@@ -1379,7 +1427,7 @@
         </w:p>
         <w:p>
           <w:pPr>
-            <w:pStyle w:val="TOC1"/>
+            <w:pStyle w:val="Verzeichnis1"/>
             <w:tabs>
               <w:tab w:val="left" w:pos="440"/>
               <w:tab w:val="right" w:leader="dot" w:pos="9062"/>
@@ -1392,7 +1440,7 @@
               <w:lang w:eastAsia="de-CH"/>
             </w:rPr>
           </w:pPr>
-          <w:hyperlink w:anchor="_Toc294621776" w:history="1">
+          <w:hyperlink w:anchor="_Toc294622313" w:history="1">
             <w:r>
               <w:rPr>
                 <w:rStyle w:val="Hyperlink"/>
@@ -1436,7 +1484,7 @@
                 <w:noProof/>
                 <w:webHidden/>
               </w:rPr>
-              <w:instrText xml:space="preserve"> PAGEREF _Toc294621776 \h </w:instrText>
+              <w:instrText xml:space="preserve"> PAGEREF _Toc294622313 \h </w:instrText>
             </w:r>
             <w:r>
               <w:rPr>
@@ -1469,7 +1517,7 @@
         </w:p>
         <w:p>
           <w:pPr>
-            <w:pStyle w:val="TOC2"/>
+            <w:pStyle w:val="Verzeichnis2"/>
             <w:tabs>
               <w:tab w:val="left" w:pos="880"/>
               <w:tab w:val="right" w:leader="dot" w:pos="9062"/>
@@ -1481,7 +1529,7 @@
               <w:lang w:eastAsia="de-CH"/>
             </w:rPr>
           </w:pPr>
-          <w:hyperlink w:anchor="_Toc294621777" w:history="1">
+          <w:hyperlink w:anchor="_Toc294622314" w:history="1">
             <w:r>
               <w:rPr>
                 <w:rStyle w:val="Hyperlink"/>
@@ -1524,7 +1572,7 @@
                 <w:noProof/>
                 <w:webHidden/>
               </w:rPr>
-              <w:instrText xml:space="preserve"> PAGEREF _Toc294621777 \h </w:instrText>
+              <w:instrText xml:space="preserve"> PAGEREF _Toc294622314 \h </w:instrText>
             </w:r>
             <w:r>
               <w:rPr>
@@ -1557,7 +1605,7 @@
         </w:p>
         <w:p>
           <w:pPr>
-            <w:pStyle w:val="TOC2"/>
+            <w:pStyle w:val="Verzeichnis2"/>
             <w:tabs>
               <w:tab w:val="left" w:pos="880"/>
               <w:tab w:val="right" w:leader="dot" w:pos="9062"/>
@@ -1569,7 +1617,7 @@
               <w:lang w:eastAsia="de-CH"/>
             </w:rPr>
           </w:pPr>
-          <w:hyperlink w:anchor="_Toc294621778" w:history="1">
+          <w:hyperlink w:anchor="_Toc294622315" w:history="1">
             <w:r>
               <w:rPr>
                 <w:rStyle w:val="Hyperlink"/>
@@ -1612,7 +1660,7 @@
                 <w:noProof/>
                 <w:webHidden/>
               </w:rPr>
-              <w:instrText xml:space="preserve"> PAGEREF _Toc294621778 \h </w:instrText>
+              <w:instrText xml:space="preserve"> PAGEREF _Toc294622315 \h </w:instrText>
             </w:r>
             <w:r>
               <w:rPr>
@@ -1645,7 +1693,7 @@
         </w:p>
         <w:p>
           <w:pPr>
-            <w:pStyle w:val="TOC2"/>
+            <w:pStyle w:val="Verzeichnis2"/>
             <w:tabs>
               <w:tab w:val="left" w:pos="880"/>
               <w:tab w:val="right" w:leader="dot" w:pos="9062"/>
@@ -1657,7 +1705,7 @@
               <w:lang w:eastAsia="de-CH"/>
             </w:rPr>
           </w:pPr>
-          <w:hyperlink w:anchor="_Toc294621779" w:history="1">
+          <w:hyperlink w:anchor="_Toc294622316" w:history="1">
             <w:r>
               <w:rPr>
                 <w:rStyle w:val="Hyperlink"/>
@@ -1700,7 +1748,7 @@
                 <w:noProof/>
                 <w:webHidden/>
               </w:rPr>
-              <w:instrText xml:space="preserve"> PAGEREF _Toc294621779 \h </w:instrText>
+              <w:instrText xml:space="preserve"> PAGEREF _Toc294622316 \h </w:instrText>
             </w:r>
             <w:r>
               <w:rPr>
@@ -1733,7 +1781,7 @@
         </w:p>
         <w:p>
           <w:pPr>
-            <w:pStyle w:val="TOC2"/>
+            <w:pStyle w:val="Verzeichnis2"/>
             <w:tabs>
               <w:tab w:val="left" w:pos="880"/>
               <w:tab w:val="right" w:leader="dot" w:pos="9062"/>
@@ -1745,7 +1793,7 @@
               <w:lang w:eastAsia="de-CH"/>
             </w:rPr>
           </w:pPr>
-          <w:hyperlink w:anchor="_Toc294621780" w:history="1">
+          <w:hyperlink w:anchor="_Toc294622317" w:history="1">
             <w:r>
               <w:rPr>
                 <w:rStyle w:val="Hyperlink"/>
@@ -1788,7 +1836,7 @@
                 <w:noProof/>
                 <w:webHidden/>
               </w:rPr>
-              <w:instrText xml:space="preserve"> PAGEREF _Toc294621780 \h </w:instrText>
+              <w:instrText xml:space="preserve"> PAGEREF _Toc294622317 \h </w:instrText>
             </w:r>
             <w:r>
               <w:rPr>
@@ -1821,7 +1869,7 @@
         </w:p>
         <w:p>
           <w:pPr>
-            <w:pStyle w:val="TOC1"/>
+            <w:pStyle w:val="Verzeichnis1"/>
             <w:tabs>
               <w:tab w:val="left" w:pos="440"/>
               <w:tab w:val="right" w:leader="dot" w:pos="9062"/>
@@ -1834,7 +1882,7 @@
               <w:lang w:eastAsia="de-CH"/>
             </w:rPr>
           </w:pPr>
-          <w:hyperlink w:anchor="_Toc294621781" w:history="1">
+          <w:hyperlink w:anchor="_Toc294622318" w:history="1">
             <w:r>
               <w:rPr>
                 <w:rStyle w:val="Hyperlink"/>
@@ -1878,7 +1926,7 @@
                 <w:noProof/>
                 <w:webHidden/>
               </w:rPr>
-              <w:instrText xml:space="preserve"> PAGEREF _Toc294621781 \h </w:instrText>
+              <w:instrText xml:space="preserve"> PAGEREF _Toc294622318 \h </w:instrText>
             </w:r>
             <w:r>
               <w:rPr>
@@ -1911,7 +1959,7 @@
         </w:p>
         <w:p>
           <w:pPr>
-            <w:pStyle w:val="TOC2"/>
+            <w:pStyle w:val="Verzeichnis2"/>
             <w:tabs>
               <w:tab w:val="left" w:pos="880"/>
               <w:tab w:val="right" w:leader="dot" w:pos="9062"/>
@@ -1923,7 +1971,7 @@
               <w:lang w:eastAsia="de-CH"/>
             </w:rPr>
           </w:pPr>
-          <w:hyperlink w:anchor="_Toc294621782" w:history="1">
+          <w:hyperlink w:anchor="_Toc294622319" w:history="1">
             <w:r>
               <w:rPr>
                 <w:rStyle w:val="Hyperlink"/>
@@ -1966,7 +2014,7 @@
                 <w:noProof/>
                 <w:webHidden/>
               </w:rPr>
-              <w:instrText xml:space="preserve"> PAGEREF _Toc294621782 \h </w:instrText>
+              <w:instrText xml:space="preserve"> PAGEREF _Toc294622319 \h </w:instrText>
             </w:r>
             <w:r>
               <w:rPr>
@@ -1999,7 +2047,7 @@
         </w:p>
         <w:p>
           <w:pPr>
-            <w:pStyle w:val="TOC2"/>
+            <w:pStyle w:val="Verzeichnis2"/>
             <w:tabs>
               <w:tab w:val="left" w:pos="880"/>
               <w:tab w:val="right" w:leader="dot" w:pos="9062"/>
@@ -2011,7 +2059,7 @@
               <w:lang w:eastAsia="de-CH"/>
             </w:rPr>
           </w:pPr>
-          <w:hyperlink w:anchor="_Toc294621783" w:history="1">
+          <w:hyperlink w:anchor="_Toc294622320" w:history="1">
             <w:r>
               <w:rPr>
                 <w:rStyle w:val="Hyperlink"/>
@@ -2054,7 +2102,7 @@
                 <w:noProof/>
                 <w:webHidden/>
               </w:rPr>
-              <w:instrText xml:space="preserve"> PAGEREF _Toc294621783 \h </w:instrText>
+              <w:instrText xml:space="preserve"> PAGEREF _Toc294622320 \h </w:instrText>
             </w:r>
             <w:r>
               <w:rPr>
@@ -2087,7 +2135,7 @@
         </w:p>
         <w:p>
           <w:pPr>
-            <w:pStyle w:val="TOC2"/>
+            <w:pStyle w:val="Verzeichnis2"/>
             <w:tabs>
               <w:tab w:val="left" w:pos="880"/>
               <w:tab w:val="right" w:leader="dot" w:pos="9062"/>
@@ -2099,7 +2147,7 @@
               <w:lang w:eastAsia="de-CH"/>
             </w:rPr>
           </w:pPr>
-          <w:hyperlink w:anchor="_Toc294621784" w:history="1">
+          <w:hyperlink w:anchor="_Toc294622321" w:history="1">
             <w:r>
               <w:rPr>
                 <w:rStyle w:val="Hyperlink"/>
@@ -2142,7 +2190,7 @@
                 <w:noProof/>
                 <w:webHidden/>
               </w:rPr>
-              <w:instrText xml:space="preserve"> PAGEREF _Toc294621784 \h </w:instrText>
+              <w:instrText xml:space="preserve"> PAGEREF _Toc294622321 \h </w:instrText>
             </w:r>
             <w:r>
               <w:rPr>
@@ -2175,7 +2223,7 @@
         </w:p>
         <w:p>
           <w:pPr>
-            <w:pStyle w:val="TOC2"/>
+            <w:pStyle w:val="Verzeichnis2"/>
             <w:tabs>
               <w:tab w:val="left" w:pos="880"/>
               <w:tab w:val="right" w:leader="dot" w:pos="9062"/>
@@ -2187,7 +2235,7 @@
               <w:lang w:eastAsia="de-CH"/>
             </w:rPr>
           </w:pPr>
-          <w:hyperlink w:anchor="_Toc294621785" w:history="1">
+          <w:hyperlink w:anchor="_Toc294622322" w:history="1">
             <w:r>
               <w:rPr>
                 <w:rStyle w:val="Hyperlink"/>
@@ -2230,7 +2278,7 @@
                 <w:noProof/>
                 <w:webHidden/>
               </w:rPr>
-              <w:instrText xml:space="preserve"> PAGEREF _Toc294621785 \h </w:instrText>
+              <w:instrText xml:space="preserve"> PAGEREF _Toc294622322 \h </w:instrText>
             </w:r>
             <w:r>
               <w:rPr>
@@ -2263,7 +2311,7 @@
         </w:p>
         <w:p>
           <w:pPr>
-            <w:pStyle w:val="TOC1"/>
+            <w:pStyle w:val="Verzeichnis1"/>
             <w:tabs>
               <w:tab w:val="left" w:pos="440"/>
               <w:tab w:val="right" w:leader="dot" w:pos="9062"/>
@@ -2276,7 +2324,7 @@
               <w:lang w:eastAsia="de-CH"/>
             </w:rPr>
           </w:pPr>
-          <w:hyperlink w:anchor="_Toc294621786" w:history="1">
+          <w:hyperlink w:anchor="_Toc294622323" w:history="1">
             <w:r>
               <w:rPr>
                 <w:rStyle w:val="Hyperlink"/>
@@ -2320,7 +2368,7 @@
                 <w:noProof/>
                 <w:webHidden/>
               </w:rPr>
-              <w:instrText xml:space="preserve"> PAGEREF _Toc294621786 \h </w:instrText>
+              <w:instrText xml:space="preserve"> PAGEREF _Toc294622323 \h </w:instrText>
             </w:r>
             <w:r>
               <w:rPr>
@@ -2353,7 +2401,7 @@
         </w:p>
         <w:p>
           <w:pPr>
-            <w:pStyle w:val="TOC2"/>
+            <w:pStyle w:val="Verzeichnis2"/>
             <w:tabs>
               <w:tab w:val="left" w:pos="880"/>
               <w:tab w:val="right" w:leader="dot" w:pos="9062"/>
@@ -2365,7 +2413,7 @@
               <w:lang w:eastAsia="de-CH"/>
             </w:rPr>
           </w:pPr>
-          <w:hyperlink w:anchor="_Toc294621787" w:history="1">
+          <w:hyperlink w:anchor="_Toc294622324" w:history="1">
             <w:r>
               <w:rPr>
                 <w:rStyle w:val="Hyperlink"/>
@@ -2408,7 +2456,7 @@
                 <w:noProof/>
                 <w:webHidden/>
               </w:rPr>
-              <w:instrText xml:space="preserve"> PAGEREF _Toc294621787 \h </w:instrText>
+              <w:instrText xml:space="preserve"> PAGEREF _Toc294622324 \h </w:instrText>
             </w:r>
             <w:r>
               <w:rPr>
@@ -2441,7 +2489,7 @@
         </w:p>
         <w:p>
           <w:pPr>
-            <w:pStyle w:val="TOC2"/>
+            <w:pStyle w:val="Verzeichnis2"/>
             <w:tabs>
               <w:tab w:val="left" w:pos="880"/>
               <w:tab w:val="right" w:leader="dot" w:pos="9062"/>
@@ -2453,7 +2501,7 @@
               <w:lang w:eastAsia="de-CH"/>
             </w:rPr>
           </w:pPr>
-          <w:hyperlink w:anchor="_Toc294621788" w:history="1">
+          <w:hyperlink w:anchor="_Toc294622325" w:history="1">
             <w:r>
               <w:rPr>
                 <w:rStyle w:val="Hyperlink"/>
@@ -2496,7 +2544,7 @@
                 <w:noProof/>
                 <w:webHidden/>
               </w:rPr>
-              <w:instrText xml:space="preserve"> PAGEREF _Toc294621788 \h </w:instrText>
+              <w:instrText xml:space="preserve"> PAGEREF _Toc294622325 \h </w:instrText>
             </w:r>
             <w:r>
               <w:rPr>
@@ -2529,7 +2577,7 @@
         </w:p>
         <w:p>
           <w:pPr>
-            <w:pStyle w:val="TOC2"/>
+            <w:pStyle w:val="Verzeichnis2"/>
             <w:tabs>
               <w:tab w:val="left" w:pos="880"/>
               <w:tab w:val="right" w:leader="dot" w:pos="9062"/>
@@ -2541,7 +2589,7 @@
               <w:lang w:eastAsia="de-CH"/>
             </w:rPr>
           </w:pPr>
-          <w:hyperlink w:anchor="_Toc294621789" w:history="1">
+          <w:hyperlink w:anchor="_Toc294622326" w:history="1">
             <w:r>
               <w:rPr>
                 <w:rStyle w:val="Hyperlink"/>
@@ -2584,7 +2632,7 @@
                 <w:noProof/>
                 <w:webHidden/>
               </w:rPr>
-              <w:instrText xml:space="preserve"> PAGEREF _Toc294621789 \h </w:instrText>
+              <w:instrText xml:space="preserve"> PAGEREF _Toc294622326 \h </w:instrText>
             </w:r>
             <w:r>
               <w:rPr>
@@ -2617,7 +2665,7 @@
         </w:p>
         <w:p>
           <w:pPr>
-            <w:pStyle w:val="TOC2"/>
+            <w:pStyle w:val="Verzeichnis2"/>
             <w:tabs>
               <w:tab w:val="left" w:pos="880"/>
               <w:tab w:val="right" w:leader="dot" w:pos="9062"/>
@@ -2629,7 +2677,7 @@
               <w:lang w:eastAsia="de-CH"/>
             </w:rPr>
           </w:pPr>
-          <w:hyperlink w:anchor="_Toc294621790" w:history="1">
+          <w:hyperlink w:anchor="_Toc294622327" w:history="1">
             <w:r>
               <w:rPr>
                 <w:rStyle w:val="Hyperlink"/>
@@ -2672,7 +2720,7 @@
                 <w:noProof/>
                 <w:webHidden/>
               </w:rPr>
-              <w:instrText xml:space="preserve"> PAGEREF _Toc294621790 \h </w:instrText>
+              <w:instrText xml:space="preserve"> PAGEREF _Toc294622327 \h </w:instrText>
             </w:r>
             <w:r>
               <w:rPr>
@@ -2705,7 +2753,7 @@
         </w:p>
         <w:p>
           <w:pPr>
-            <w:pStyle w:val="TOC1"/>
+            <w:pStyle w:val="Verzeichnis1"/>
             <w:tabs>
               <w:tab w:val="left" w:pos="440"/>
               <w:tab w:val="right" w:leader="dot" w:pos="9062"/>
@@ -2718,7 +2766,7 @@
               <w:lang w:eastAsia="de-CH"/>
             </w:rPr>
           </w:pPr>
-          <w:hyperlink w:anchor="_Toc294621791" w:history="1">
+          <w:hyperlink w:anchor="_Toc294622328" w:history="1">
             <w:r>
               <w:rPr>
                 <w:rStyle w:val="Hyperlink"/>
@@ -2762,7 +2810,7 @@
                 <w:noProof/>
                 <w:webHidden/>
               </w:rPr>
-              <w:instrText xml:space="preserve"> PAGEREF _Toc294621791 \h </w:instrText>
+              <w:instrText xml:space="preserve"> PAGEREF _Toc294622328 \h </w:instrText>
             </w:r>
             <w:r>
               <w:rPr>
@@ -2795,7 +2843,7 @@
         </w:p>
         <w:p>
           <w:pPr>
-            <w:pStyle w:val="TOC2"/>
+            <w:pStyle w:val="Verzeichnis2"/>
             <w:tabs>
               <w:tab w:val="left" w:pos="880"/>
               <w:tab w:val="right" w:leader="dot" w:pos="9062"/>
@@ -2807,7 +2855,7 @@
               <w:lang w:eastAsia="de-CH"/>
             </w:rPr>
           </w:pPr>
-          <w:hyperlink w:anchor="_Toc294621792" w:history="1">
+          <w:hyperlink w:anchor="_Toc294622329" w:history="1">
             <w:r>
               <w:rPr>
                 <w:rStyle w:val="Hyperlink"/>
@@ -2850,7 +2898,7 @@
                 <w:noProof/>
                 <w:webHidden/>
               </w:rPr>
-              <w:instrText xml:space="preserve"> PAGEREF _Toc294621792 \h </w:instrText>
+              <w:instrText xml:space="preserve"> PAGEREF _Toc294622329 \h </w:instrText>
             </w:r>
             <w:r>
               <w:rPr>
@@ -2883,7 +2931,7 @@
         </w:p>
         <w:p>
           <w:pPr>
-            <w:pStyle w:val="TOC2"/>
+            <w:pStyle w:val="Verzeichnis2"/>
             <w:tabs>
               <w:tab w:val="left" w:pos="880"/>
               <w:tab w:val="right" w:leader="dot" w:pos="9062"/>
@@ -2895,7 +2943,7 @@
               <w:lang w:eastAsia="de-CH"/>
             </w:rPr>
           </w:pPr>
-          <w:hyperlink w:anchor="_Toc294621793" w:history="1">
+          <w:hyperlink w:anchor="_Toc294622330" w:history="1">
             <w:r>
               <w:rPr>
                 <w:rStyle w:val="Hyperlink"/>
@@ -2938,7 +2986,7 @@
                 <w:noProof/>
                 <w:webHidden/>
               </w:rPr>
-              <w:instrText xml:space="preserve"> PAGEREF _Toc294621793 \h </w:instrText>
+              <w:instrText xml:space="preserve"> PAGEREF _Toc294622330 \h </w:instrText>
             </w:r>
             <w:r>
               <w:rPr>
@@ -2971,7 +3019,7 @@
         </w:p>
         <w:p>
           <w:pPr>
-            <w:pStyle w:val="TOC2"/>
+            <w:pStyle w:val="Verzeichnis2"/>
             <w:tabs>
               <w:tab w:val="left" w:pos="880"/>
               <w:tab w:val="right" w:leader="dot" w:pos="9062"/>
@@ -2983,7 +3031,7 @@
               <w:lang w:eastAsia="de-CH"/>
             </w:rPr>
           </w:pPr>
-          <w:hyperlink w:anchor="_Toc294621794" w:history="1">
+          <w:hyperlink w:anchor="_Toc294622331" w:history="1">
             <w:r>
               <w:rPr>
                 <w:rStyle w:val="Hyperlink"/>
@@ -3026,7 +3074,7 @@
                 <w:noProof/>
                 <w:webHidden/>
               </w:rPr>
-              <w:instrText xml:space="preserve"> PAGEREF _Toc294621794 \h </w:instrText>
+              <w:instrText xml:space="preserve"> PAGEREF _Toc294622331 \h </w:instrText>
             </w:r>
             <w:r>
               <w:rPr>
@@ -3059,7 +3107,7 @@
         </w:p>
         <w:p>
           <w:pPr>
-            <w:pStyle w:val="TOC2"/>
+            <w:pStyle w:val="Verzeichnis2"/>
             <w:tabs>
               <w:tab w:val="left" w:pos="880"/>
               <w:tab w:val="right" w:leader="dot" w:pos="9062"/>
@@ -3071,7 +3119,7 @@
               <w:lang w:eastAsia="de-CH"/>
             </w:rPr>
           </w:pPr>
-          <w:hyperlink w:anchor="_Toc294621795" w:history="1">
+          <w:hyperlink w:anchor="_Toc294622332" w:history="1">
             <w:r>
               <w:rPr>
                 <w:rStyle w:val="Hyperlink"/>
@@ -3114,7 +3162,7 @@
                 <w:noProof/>
                 <w:webHidden/>
               </w:rPr>
-              <w:instrText xml:space="preserve"> PAGEREF _Toc294621795 \h </w:instrText>
+              <w:instrText xml:space="preserve"> PAGEREF _Toc294622332 \h </w:instrText>
             </w:r>
             <w:r>
               <w:rPr>
@@ -3147,7 +3195,7 @@
         </w:p>
         <w:p>
           <w:pPr>
-            <w:pStyle w:val="TOC1"/>
+            <w:pStyle w:val="Verzeichnis1"/>
             <w:tabs>
               <w:tab w:val="left" w:pos="440"/>
               <w:tab w:val="right" w:leader="dot" w:pos="9062"/>
@@ -3160,7 +3208,7 @@
               <w:lang w:eastAsia="de-CH"/>
             </w:rPr>
           </w:pPr>
-          <w:hyperlink w:anchor="_Toc294621796" w:history="1">
+          <w:hyperlink w:anchor="_Toc294622333" w:history="1">
             <w:r>
               <w:rPr>
                 <w:rStyle w:val="Hyperlink"/>
@@ -3204,7 +3252,7 @@
                 <w:noProof/>
                 <w:webHidden/>
               </w:rPr>
-              <w:instrText xml:space="preserve"> PAGEREF _Toc294621796 \h </w:instrText>
+              <w:instrText xml:space="preserve"> PAGEREF _Toc294622333 \h </w:instrText>
             </w:r>
             <w:r>
               <w:rPr>
@@ -3237,7 +3285,7 @@
         </w:p>
         <w:p>
           <w:pPr>
-            <w:pStyle w:val="TOC2"/>
+            <w:pStyle w:val="Verzeichnis2"/>
             <w:tabs>
               <w:tab w:val="left" w:pos="880"/>
               <w:tab w:val="right" w:leader="dot" w:pos="9062"/>
@@ -3249,7 +3297,7 @@
               <w:lang w:eastAsia="de-CH"/>
             </w:rPr>
           </w:pPr>
-          <w:hyperlink w:anchor="_Toc294621797" w:history="1">
+          <w:hyperlink w:anchor="_Toc294622334" w:history="1">
             <w:r>
               <w:rPr>
                 <w:rStyle w:val="Hyperlink"/>
@@ -3292,7 +3340,7 @@
                 <w:noProof/>
                 <w:webHidden/>
               </w:rPr>
-              <w:instrText xml:space="preserve"> PAGEREF _Toc294621797 \h </w:instrText>
+              <w:instrText xml:space="preserve"> PAGEREF _Toc294622334 \h </w:instrText>
             </w:r>
             <w:r>
               <w:rPr>
@@ -3325,7 +3373,7 @@
         </w:p>
         <w:p>
           <w:pPr>
-            <w:pStyle w:val="TOC2"/>
+            <w:pStyle w:val="Verzeichnis2"/>
             <w:tabs>
               <w:tab w:val="left" w:pos="880"/>
               <w:tab w:val="right" w:leader="dot" w:pos="9062"/>
@@ -3337,7 +3385,7 @@
               <w:lang w:eastAsia="de-CH"/>
             </w:rPr>
           </w:pPr>
-          <w:hyperlink w:anchor="_Toc294621798" w:history="1">
+          <w:hyperlink w:anchor="_Toc294622335" w:history="1">
             <w:r>
               <w:rPr>
                 <w:rStyle w:val="Hyperlink"/>
@@ -3380,7 +3428,7 @@
                 <w:noProof/>
                 <w:webHidden/>
               </w:rPr>
-              <w:instrText xml:space="preserve"> PAGEREF _Toc294621798 \h </w:instrText>
+              <w:instrText xml:space="preserve"> PAGEREF _Toc294622335 \h </w:instrText>
             </w:r>
             <w:r>
               <w:rPr>
@@ -3413,7 +3461,7 @@
         </w:p>
         <w:p>
           <w:pPr>
-            <w:pStyle w:val="TOC2"/>
+            <w:pStyle w:val="Verzeichnis2"/>
             <w:tabs>
               <w:tab w:val="left" w:pos="880"/>
               <w:tab w:val="right" w:leader="dot" w:pos="9062"/>
@@ -3425,7 +3473,7 @@
               <w:lang w:eastAsia="de-CH"/>
             </w:rPr>
           </w:pPr>
-          <w:hyperlink w:anchor="_Toc294621799" w:history="1">
+          <w:hyperlink w:anchor="_Toc294622336" w:history="1">
             <w:r>
               <w:rPr>
                 <w:rStyle w:val="Hyperlink"/>
@@ -3468,7 +3516,7 @@
                 <w:noProof/>
                 <w:webHidden/>
               </w:rPr>
-              <w:instrText xml:space="preserve"> PAGEREF _Toc294621799 \h </w:instrText>
+              <w:instrText xml:space="preserve"> PAGEREF _Toc294622336 \h </w:instrText>
             </w:r>
             <w:r>
               <w:rPr>
@@ -3501,7 +3549,7 @@
         </w:p>
         <w:p>
           <w:pPr>
-            <w:pStyle w:val="TOC2"/>
+            <w:pStyle w:val="Verzeichnis2"/>
             <w:tabs>
               <w:tab w:val="left" w:pos="880"/>
               <w:tab w:val="right" w:leader="dot" w:pos="9062"/>
@@ -3513,7 +3561,7 @@
               <w:lang w:eastAsia="de-CH"/>
             </w:rPr>
           </w:pPr>
-          <w:hyperlink w:anchor="_Toc294621800" w:history="1">
+          <w:hyperlink w:anchor="_Toc294622337" w:history="1">
             <w:r>
               <w:rPr>
                 <w:rStyle w:val="Hyperlink"/>
@@ -3556,7 +3604,7 @@
                 <w:noProof/>
                 <w:webHidden/>
               </w:rPr>
-              <w:instrText xml:space="preserve"> PAGEREF _Toc294621800 \h </w:instrText>
+              <w:instrText xml:space="preserve"> PAGEREF _Toc294622337 \h </w:instrText>
             </w:r>
             <w:r>
               <w:rPr>
@@ -3589,7 +3637,7 @@
         </w:p>
         <w:p>
           <w:pPr>
-            <w:pStyle w:val="TOC2"/>
+            <w:pStyle w:val="Verzeichnis2"/>
             <w:tabs>
               <w:tab w:val="left" w:pos="880"/>
               <w:tab w:val="right" w:leader="dot" w:pos="9062"/>
@@ -3624,66 +3672,76 @@
     </w:p>
     <w:p>
       <w:pPr>
-        <w:pStyle w:val="Heading1"/>
-      </w:pPr>
-      <w:bookmarkStart w:id="4" w:name="_GoBack"/>
-      <w:bookmarkStart w:id="5" w:name="_Toc294621772"/>
-      <w:bookmarkEnd w:id="4"/>
+        <w:pStyle w:val="berschrift1"/>
+      </w:pPr>
+      <w:bookmarkStart w:id="4" w:name="_Toc294622309"/>
       <w:r>
         <w:lastRenderedPageBreak/>
         <w:t>Einführung</w:t>
       </w:r>
       <w:bookmarkEnd w:id="3"/>
+      <w:bookmarkEnd w:id="4"/>
+    </w:p>
+    <w:p>
+      <w:pPr>
+        <w:pStyle w:val="berschrift2"/>
+        <w:ind w:left="576" w:hanging="576"/>
+      </w:pPr>
+      <w:bookmarkStart w:id="5" w:name="_Toc293502629"/>
+      <w:bookmarkStart w:id="6" w:name="_Toc294622310"/>
+      <w:r>
+        <w:t>Zweck</w:t>
+      </w:r>
       <w:bookmarkEnd w:id="5"/>
-    </w:p>
-    <w:p>
-      <w:pPr>
-        <w:pStyle w:val="Heading2"/>
+      <w:bookmarkEnd w:id="6"/>
+    </w:p>
+    <w:p>
+      <w:r>
+        <w:t>Dieses</w:t>
+      </w:r>
+      <w:r>
+        <w:t xml:space="preserve"> Dokument enthält die B</w:t>
+      </w:r>
+      <w:r>
+        <w:t>erichte mit den persönlichen Feedbacks</w:t>
+      </w:r>
+      <w:r>
+        <w:t xml:space="preserve"> der Projektmitglieder</w:t>
+      </w:r>
+      <w:r>
+        <w:t>, über die während der Projektzeit gewonnen Erkenntnisse.</w:t>
+      </w:r>
+    </w:p>
+    <w:p>
+      <w:pPr>
+        <w:pStyle w:val="berschrift2"/>
         <w:ind w:left="576" w:hanging="576"/>
       </w:pPr>
-      <w:bookmarkStart w:id="6" w:name="_Toc293502629"/>
-      <w:bookmarkStart w:id="7" w:name="_Toc294621773"/>
-      <w:r>
-        <w:t>Zweck</w:t>
-      </w:r>
-      <w:bookmarkEnd w:id="6"/>
+      <w:bookmarkStart w:id="7" w:name="_Toc293502630"/>
+      <w:bookmarkStart w:id="8" w:name="_Toc294622311"/>
+      <w:r>
+        <w:t>Gültigkeitsbereich</w:t>
+      </w:r>
       <w:bookmarkEnd w:id="7"/>
-    </w:p>
-    <w:p>
-      <w:r>
-        <w:t>Dieses Dokument enthält die Erfahrungsberichte, mit den persönlichen Feedbacks, über die während der Projektzeit gewonnen Erkenntnisse.</w:t>
-      </w:r>
-    </w:p>
-    <w:p>
-      <w:pPr>
-        <w:pStyle w:val="Heading2"/>
+      <w:bookmarkEnd w:id="8"/>
+    </w:p>
+    <w:p>
+      <w:r>
+        <w:t>Dieses Dokument ist während der gesamten Projektdauer gültig (21.02 bis 03.06.2011).</w:t>
+      </w:r>
+    </w:p>
+    <w:p>
+      <w:pPr>
+        <w:pStyle w:val="berschrift2"/>
         <w:ind w:left="576" w:hanging="576"/>
       </w:pPr>
-      <w:bookmarkStart w:id="8" w:name="_Toc293502630"/>
-      <w:bookmarkStart w:id="9" w:name="_Toc294621774"/>
-      <w:r>
-        <w:t>Gültigkeitsbereich</w:t>
-      </w:r>
-      <w:bookmarkEnd w:id="8"/>
+      <w:bookmarkStart w:id="9" w:name="_Toc293502631"/>
+      <w:bookmarkStart w:id="10" w:name="_Toc294622312"/>
+      <w:r>
+        <w:t>Definitionen und Abkürzungen</w:t>
+      </w:r>
       <w:bookmarkEnd w:id="9"/>
-    </w:p>
-    <w:p>
-      <w:r>
-        <w:t>Dieses Dokument ist während der gesamten Projektdauer gültig (21.02 bis 03.06.2011).</w:t>
-      </w:r>
-    </w:p>
-    <w:p>
-      <w:pPr>
-        <w:pStyle w:val="Heading2"/>
-        <w:ind w:left="576" w:hanging="576"/>
-      </w:pPr>
-      <w:bookmarkStart w:id="10" w:name="_Toc293502631"/>
-      <w:bookmarkStart w:id="11" w:name="_Toc294621775"/>
-      <w:r>
-        <w:t>Definitionen und Abkürzungen</w:t>
-      </w:r>
       <w:bookmarkEnd w:id="10"/>
-      <w:bookmarkEnd w:id="11"/>
     </w:p>
     <w:p>
       <w:r>
@@ -3715,9 +3773,9 @@
     </w:p>
     <w:p>
       <w:pPr>
-        <w:pStyle w:val="Heading1"/>
-      </w:pPr>
-      <w:bookmarkStart w:id="12" w:name="_Toc294621776"/>
+        <w:pStyle w:val="berschrift1"/>
+      </w:pPr>
+      <w:bookmarkStart w:id="11" w:name="_Toc294622313"/>
       <w:r>
         <w:lastRenderedPageBreak/>
         <w:t xml:space="preserve">Erfahrungsbericht </w:t>
@@ -3725,41 +3783,142 @@
       <w:r>
         <w:t>Lukas Elmer</w:t>
       </w:r>
+      <w:bookmarkEnd w:id="11"/>
+    </w:p>
+    <w:p>
+      <w:pPr>
+        <w:pStyle w:val="berschrift2"/>
+      </w:pPr>
+      <w:bookmarkStart w:id="12" w:name="_Toc294622314"/>
+      <w:r>
+        <w:t>Positiv</w:t>
+      </w:r>
+      <w:r>
+        <w:t>e Punkte</w:t>
+      </w:r>
+      <w:r>
+        <w:t>/Erkenntnisse</w:t>
+      </w:r>
       <w:bookmarkEnd w:id="12"/>
     </w:p>
     <w:p>
-      <w:pPr>
-        <w:pStyle w:val="Heading2"/>
-      </w:pPr>
-      <w:bookmarkStart w:id="13" w:name="_Toc294621777"/>
-      <w:r>
-        <w:t>Positiv</w:t>
+      <w:r>
+        <w:t>Im Software Engineering 1, das wir letztes Semester besucht hatten, wurde uns viel Theorie beigebracht. Durch dieses Projekt war es nun möglich, dieses theoretische Wissen in einem praktischen Projekt einzusetzen und zu verinnerlichen.</w:t>
+      </w:r>
+    </w:p>
+    <w:p>
+      <w:r>
+        <w:t xml:space="preserve">Ein Projekt mit einer oder zwei Personen zusammen zu </w:t>
+      </w:r>
+      <w:r>
+        <w:t>realisieren</w:t>
+      </w:r>
+      <w:r>
+        <w:t xml:space="preserve"> ist ke</w:t>
+      </w:r>
+      <w:r>
+        <w:t>ine sehr grosse Herausforderung, zumindest nicht aus Sicht der Teamstruktur.</w:t>
+      </w:r>
+      <w:r>
+        <w:t xml:space="preserve"> </w:t>
+      </w:r>
+      <w:r>
+        <w:t>W</w:t>
+      </w:r>
+      <w:r>
+        <w:t>enn aber fünf Personen involviert sind</w:t>
+      </w:r>
+      <w:r>
+        <w:t>,</w:t>
+      </w:r>
+      <w:r>
+        <w:t xml:space="preserve"> so tritt doch das eine oder andere kleine Problem auf. Dieses Projekt hat verdeutlicht, wie wichtig es ist</w:t>
+      </w:r>
+      <w:r>
+        <w:t>,</w:t>
+      </w:r>
+      <w:r>
+        <w:t xml:space="preserve"> einen Projektleiter zu haben, der einen Überblick über das Projekt hat und immer ungefähr weiss, wer an was arbeitet. Dadurch können auftretende Probleme </w:t>
+      </w:r>
+      <w:r>
+        <w:t>schneller erkannt und behandelt werden.</w:t>
+      </w:r>
+      <w:r>
+        <w:t xml:space="preserve"> Für das nächste so grosse Projekt würde ich aus diesem Grund jemandem die Rolle des Projektleiters zuweisen.</w:t>
+      </w:r>
+    </w:p>
+    <w:p>
+      <w:r>
+        <w:t xml:space="preserve">In Bezug auf die Projektmitglieder waren die Zusammenarbeit und der Einsatz jedes einzelnen Mitglieds fantastisch. Durch den starken Zusammenhalt im Team hatten wir uns jederzeit ausgeholfen, unterstützt und gegenseitig angetrieben, sodass das Ergebnis </w:t>
+      </w:r>
+      <w:r>
+        <w:t xml:space="preserve">immer </w:t>
+      </w:r>
+      <w:r>
+        <w:t xml:space="preserve">noch ein wenig besser wurde. Die einzelnen Mitglieder haben ihre Verantwortungen, wie im Projektplan beschrieben, </w:t>
+      </w:r>
+      <w:r>
+        <w:t>wahrgenommen</w:t>
+      </w:r>
+      <w:r>
+        <w:t xml:space="preserve"> und</w:t>
+      </w:r>
+      <w:r>
+        <w:t>,</w:t>
+      </w:r>
+      <w:r>
+        <w:t xml:space="preserve"> wenn es erforderlich war</w:t>
+      </w:r>
+      <w:r>
+        <w:t>,</w:t>
+      </w:r>
+      <w:r>
+        <w:t xml:space="preserve"> auch Verantwortungen eines anderes Teammitglieds übernommen, sofern das gewünscht worden war.</w:t>
+      </w:r>
+    </w:p>
+    <w:p>
+      <w:pPr>
+        <w:pStyle w:val="berschrift2"/>
+      </w:pPr>
+      <w:bookmarkStart w:id="13" w:name="_Toc294622315"/>
+      <w:r>
+        <w:t>Negativ</w:t>
       </w:r>
       <w:r>
         <w:t>e Punkte</w:t>
       </w:r>
-      <w:r>
-        <w:t>/Erkenntnisse</w:t>
-      </w:r>
       <w:bookmarkEnd w:id="13"/>
     </w:p>
     <w:p>
       <w:r>
-        <w:t>Im Software Engineering 1, das wir letztes Semester besucht hatten, wurde uns viel Theorie beigebracht. Durch dieses Projekt war es nun möglich, dieses theoretische Wissen in einem praktischen Projekt einzusetzen und zu verinnerlichen.</w:t>
-      </w:r>
-    </w:p>
-    <w:p>
-      <w:r>
-        <w:t xml:space="preserve">Ein Projekt mit einer oder zwei Personen zusammen zu </w:t>
-      </w:r>
-      <w:r>
-        <w:t>realisieren</w:t>
-      </w:r>
-      <w:r>
-        <w:t xml:space="preserve"> ist ke</w:t>
-      </w:r>
-      <w:r>
-        <w:t>ine sehr grosse Herausforderung, zumindest nicht aus Sicht der Teamstruktur.</w:t>
+        <w:t>Gewisse Punkte wurden offensichtlich übertrie</w:t>
+      </w:r>
+      <w:r>
+        <w:t>ben, ganz speziell bezüglich der Erstellu</w:t>
+      </w:r>
+      <w:r>
+        <w:t>n</w:t>
+      </w:r>
+      <w:r>
+        <w:t>g</w:t>
+      </w:r>
+      <w:r>
+        <w:t xml:space="preserve"> verschiedener Dokumente. </w:t>
+      </w:r>
+      <w:r>
+        <w:t>Das</w:t>
+      </w:r>
+      <w:r>
+        <w:t xml:space="preserve"> ist im Nachhinein eigentlich positiv, da wir dadurch </w:t>
+      </w:r>
+      <w:r>
+        <w:t>e</w:t>
+      </w:r>
+      <w:r>
+        <w:t>iniges über (R)UP gelernt haben</w:t>
+      </w:r>
+      <w:r>
+        <w:t>.</w:t>
       </w:r>
       <w:r>
         <w:t xml:space="preserve"> </w:t>
@@ -3768,217 +3927,114 @@
         <w:t>W</w:t>
       </w:r>
       <w:r>
-        <w:t>enn aber fünf Personen involviert sind so tritt doch das eine oder andere kleine Problem auf. Dieses Projekt hat verdeutlicht, wie wichtig es ist</w:t>
-      </w:r>
-      <w:r>
-        <w:t>,</w:t>
-      </w:r>
-      <w:r>
-        <w:t xml:space="preserve"> einen Projektleiter zu haben, der einen Überblick über das Projekt hat und immer ungefähr weiss, wer an was arbeitet. Dadurch können auftretende Probleme </w:t>
-      </w:r>
-      <w:r>
-        <w:t>schneller erkannt und behandelt werden.</w:t>
-      </w:r>
-      <w:r>
-        <w:t xml:space="preserve"> Für das nächste so grosse Projekt würde ich aus diesem Grund jemandem die Rolle des Projektleiters zuweisen.</w:t>
-      </w:r>
-    </w:p>
-    <w:p>
-      <w:r>
-        <w:t xml:space="preserve">In Bezug auf die Projektmitglieder waren die Zusammenarbeit und der Einsatz jedes einzelnen Mitglieds fantastisch. Durch den starken Zusammenhalt im Team hatten wir uns jederzeit ausgeholfen, unterstützt und gegenseitig angetrieben, sodass das Ergebnis </w:t>
-      </w:r>
-      <w:r>
-        <w:t xml:space="preserve">immer </w:t>
-      </w:r>
-      <w:r>
-        <w:t xml:space="preserve">noch ein wenig besser wurde. Die einzelnen Mitglieder haben ihre Verantwortungen, wie im Projektplan beschrieben, </w:t>
-      </w:r>
-      <w:r>
-        <w:t>wahrgenommen</w:t>
-      </w:r>
-      <w:r>
-        <w:t xml:space="preserve"> und</w:t>
-      </w:r>
-      <w:r>
-        <w:t>,</w:t>
-      </w:r>
-      <w:r>
-        <w:t xml:space="preserve"> wenn es erforderlich war</w:t>
-      </w:r>
-      <w:r>
-        <w:t>,</w:t>
-      </w:r>
-      <w:r>
-        <w:t xml:space="preserve"> auch Verantwortungen eines anderes Teammitglieds übernommen, sofern das gewünscht worden war.</w:t>
-      </w:r>
-    </w:p>
-    <w:p>
-      <w:pPr>
-        <w:pStyle w:val="Heading2"/>
-      </w:pPr>
-      <w:bookmarkStart w:id="14" w:name="_Toc294621778"/>
-      <w:r>
-        <w:t>Negativ</w:t>
-      </w:r>
-      <w:r>
-        <w:t>e Punkte</w:t>
+        <w:t>ährend des Projektes wurde dadurch jedoch viel Zeit gebraucht.</w:t>
+      </w:r>
+    </w:p>
+    <w:p>
+      <w:r>
+        <w:t xml:space="preserve">Ebenfalls negativ war, dass die Konstruktionsphase nur so kurz gedauert hat. Durch die Dokumente, die in den vorherigen Phasen erarbeitet wurde, wäre für die Konstruktion </w:t>
+      </w:r>
+      <w:r>
+        <w:t>e</w:t>
+      </w:r>
+      <w:r>
+        <w:t>iniges mehr drin gelegen.</w:t>
+      </w:r>
+    </w:p>
+    <w:p>
+      <w:r>
+        <w:t>Technologisch wurde ich von Android ein wenig enttäuscht. Gewisse Dinge, wie z.B. das Erfassen der momentanen GPS Position oder das persistente Speichern von gewissen Da</w:t>
+      </w:r>
+      <w:r>
+        <w:t>tensätzen</w:t>
+      </w:r>
+      <w:r>
+        <w:t>, stellte sich recht komplex und aufwändig heraus. Natürlich hat man dadurch viel Kontrolle und kann sehr tief ins Detail gehen, ja schon</w:t>
+      </w:r>
+      <w:r>
+        <w:t xml:space="preserve"> fast bis zur Hardware herunter. T</w:t>
+      </w:r>
+      <w:r>
+        <w:t>rotzdem wäre es manchmal schön gewesen, wenn gewisse Aufgaben vom Betriebssystem / Framework übernommen worden wären.</w:t>
+      </w:r>
+      <w:r>
+        <w:t xml:space="preserve"> Ebenfalls sieht man an Android, dass es sehr schnell entwickelt wurde, da gewisse Dinge nicht sehr durchdacht scheinen und da und dort gewisse Schönheitsfehler zu entdecken sind. Genauso sind die Tools für Android noch nicht ausgereift oder gar nicht vorhanden, wie zum Beispiel ein Test Code </w:t>
+      </w:r>
+      <w:proofErr w:type="spellStart"/>
+      <w:r>
+        <w:t>Coverage</w:t>
+      </w:r>
+      <w:proofErr w:type="spellEnd"/>
+      <w:r>
+        <w:t xml:space="preserve"> Tool.</w:t>
+      </w:r>
+    </w:p>
+    <w:p>
+      <w:pPr>
+        <w:pStyle w:val="berschrift2"/>
+      </w:pPr>
+      <w:bookmarkStart w:id="14" w:name="_Toc294622316"/>
+      <w:r>
+        <w:t>Aufgetretene Probleme</w:t>
       </w:r>
       <w:bookmarkEnd w:id="14"/>
     </w:p>
     <w:p>
       <w:r>
-        <w:t xml:space="preserve">Gewisse Punkte wurden offensichtlich übertrieben, ganz speziell bezüglich dem Erstellen verschiedener Dokumente. </w:t>
-      </w:r>
-      <w:r>
-        <w:t>Das</w:t>
-      </w:r>
-      <w:r>
-        <w:t xml:space="preserve"> ist im Nachhinein eigentlich positiv, da wir dadurch Einiges über (R)UP gelernt haben</w:t>
+        <w:t>Es gab natürlich viele kleine Probleme während des Projektes. Eines der grösseren dieser kleinen Probleme war, dass alle Teammitglieder einen leicht anderen Stundenplan hatten. Dadurch wurden gewisse andere Übungen oder Vorlesungen nicht besucht, was meiner Meinung nach zu einer Verschlechterung des Studiums in sich führt, was natürlich sehr schade ist.</w:t>
+      </w:r>
+    </w:p>
+    <w:p>
+      <w:r>
+        <w:t xml:space="preserve">Technologisch war das Projekt sehr anspruchsvoll, da sich Client und Server total unterscheiden. Es ist mir auch aufgefallen, dass Android und </w:t>
+      </w:r>
+      <w:proofErr w:type="spellStart"/>
+      <w:r>
+        <w:t>Rails</w:t>
+      </w:r>
+      <w:proofErr w:type="spellEnd"/>
+      <w:r>
+        <w:t xml:space="preserve"> andere </w:t>
+      </w:r>
+      <w:r>
+        <w:t>Konventionen verfolgen und es war interessant, diese Unterschiede so klar zu erkennen. Leider hat das auch Zeitaufwand verursacht</w:t>
+      </w:r>
+      <w:r>
+        <w:t>, speziell in Bezug auf die Dokumentation</w:t>
       </w:r>
       <w:r>
         <w:t>.</w:t>
       </w:r>
+    </w:p>
+    <w:p>
+      <w:pPr>
+        <w:pStyle w:val="berschrift2"/>
+      </w:pPr>
+      <w:bookmarkStart w:id="15" w:name="_Toc294622317"/>
+      <w:r>
+        <w:t>Fazit</w:t>
+      </w:r>
+      <w:bookmarkEnd w:id="15"/>
+    </w:p>
+    <w:p>
+      <w:r>
+        <w:t>Das Team war jederzeit motiviert und engagiert und die Zusammenarbeit hat immer Spass gemacht, auch wenn die Arbeit manchmal weniger unterhaltsam war.</w:t>
+      </w:r>
+      <w:r>
+        <w:t xml:space="preserve"> Ich habe das Gefühlt, dass wir untereinander viel Wissen und Abläufe ausgetauscht und voneinander gelernt haben, und es war interessant, auch einmal die Sicht eines anderen Teammitglieds einzunehmen.</w:t>
+      </w:r>
       <w:r>
         <w:t xml:space="preserve"> </w:t>
       </w:r>
       <w:r>
-        <w:t>W</w:t>
-      </w:r>
-      <w:r>
-        <w:t>ährend des Projektes wurde dadurch jedoch viel Zeit gebraucht.</w:t>
-      </w:r>
-    </w:p>
-    <w:p>
-      <w:r>
-        <w:t xml:space="preserve">Ebenfalls negativ war, dass die Konstruktionsphase nur so kurz gedauert hat. Durch die Dokumente, die in den vorherigen Phasen erarbeitet wurde, wäre für die Konstruktion </w:t>
-      </w:r>
-      <w:r>
-        <w:t>E</w:t>
-      </w:r>
-      <w:r>
-        <w:t>iniges mehr drin gelegen.</w:t>
-      </w:r>
-    </w:p>
-    <w:p>
-      <w:r>
-        <w:t xml:space="preserve">Technologisch wurde ich von </w:t>
-      </w:r>
-      <w:proofErr w:type="spellStart"/>
-      <w:r>
-        <w:t>Android</w:t>
-      </w:r>
-      <w:proofErr w:type="spellEnd"/>
-      <w:r>
-        <w:t xml:space="preserve"> ein wenig enttäuscht. Gewisse Dinge, wie z.B. das Erfassen der momentanen GPS Position oder das persistente Speichern von gewissen Da</w:t>
-      </w:r>
-      <w:r>
-        <w:t>tensätzen</w:t>
-      </w:r>
-      <w:r>
-        <w:t>, stellte sich recht komplex und aufwändig heraus. Natürlich hat man dadurch viel Kontrolle und kann sehr tief ins Detail gehen, ja schon fast bis zur Hardware herunter, trotzdem wäre es manchmal schön gewesen, wenn gewisse Aufgaben vom Betriebssystem / Framework übernommen worden wären.</w:t>
-      </w:r>
-      <w:r>
-        <w:t xml:space="preserve"> Ebenfalls sieht man an </w:t>
-      </w:r>
-      <w:proofErr w:type="spellStart"/>
-      <w:r>
-        <w:t>Android</w:t>
-      </w:r>
-      <w:proofErr w:type="spellEnd"/>
-      <w:r>
-        <w:t xml:space="preserve">, dass es sehr schnell entwickelt wurde, da gewisse Dinge nicht sehr durchdacht scheinen und da und dort gewisse Schönheitsfehler zu entdecken sind. Genauso sind die Tools für </w:t>
-      </w:r>
-      <w:proofErr w:type="spellStart"/>
-      <w:r>
-        <w:t>Android</w:t>
-      </w:r>
-      <w:proofErr w:type="spellEnd"/>
-      <w:r>
-        <w:t xml:space="preserve"> noch nicht ausgereift oder gar nicht vorhanden, wie zum Beispiel ein Test Code </w:t>
-      </w:r>
-      <w:proofErr w:type="spellStart"/>
-      <w:r>
-        <w:t>Coverage</w:t>
-      </w:r>
-      <w:proofErr w:type="spellEnd"/>
-      <w:r>
-        <w:t xml:space="preserve"> Tool.</w:t>
-      </w:r>
-    </w:p>
-    <w:p>
-      <w:pPr>
-        <w:pStyle w:val="Heading2"/>
-      </w:pPr>
-      <w:bookmarkStart w:id="15" w:name="_Toc294621779"/>
-      <w:r>
-        <w:t>Aufgetretene Probleme</w:t>
-      </w:r>
-      <w:bookmarkEnd w:id="15"/>
-    </w:p>
-    <w:p>
-      <w:r>
-        <w:t>Es gab natürlich viele kleine Probleme während des Projektes. Eines der grösseren dieser kleinen Probleme war, dass alle Teammitglieder einen leicht anderen Stundenplan hatten. Dadurch wurden gewisse andere Übungen oder Vorlesungen nicht besucht, was meiner Meinung nach zu einer Verschlechterung des Studiums in sich führt, was natürlich sehr schade ist.</w:t>
-      </w:r>
-    </w:p>
-    <w:p>
-      <w:r>
-        <w:t xml:space="preserve">Technologisch war das Projekt sehr anspruchsvoll, da sich Client und Server total unterscheiden. Es ist mir auch aufgefallen, dass </w:t>
-      </w:r>
-      <w:proofErr w:type="spellStart"/>
-      <w:r>
-        <w:t>Android</w:t>
-      </w:r>
-      <w:proofErr w:type="spellEnd"/>
-      <w:r>
-        <w:t xml:space="preserve"> und </w:t>
-      </w:r>
-      <w:proofErr w:type="spellStart"/>
-      <w:r>
-        <w:t>Rails</w:t>
-      </w:r>
-      <w:proofErr w:type="spellEnd"/>
-      <w:r>
-        <w:t xml:space="preserve"> andere </w:t>
-      </w:r>
-      <w:r>
-        <w:t>Konventionen verfolgen und es war interessant, diese Unterschiede so klar zu erkennen. Leider hat das auch Zeitaufwand verursacht</w:t>
-      </w:r>
-      <w:r>
-        <w:t>, speziell in Bezug auf die Dokumentation</w:t>
-      </w:r>
-      <w:r>
-        <w:t>.</w:t>
-      </w:r>
-    </w:p>
-    <w:p>
-      <w:pPr>
-        <w:pStyle w:val="Heading2"/>
-      </w:pPr>
-      <w:bookmarkStart w:id="16" w:name="_Toc294621780"/>
-      <w:r>
-        <w:t>Fazit</w:t>
-      </w:r>
-      <w:bookmarkEnd w:id="16"/>
-    </w:p>
-    <w:p>
-      <w:r>
-        <w:t>Das Team war jederzeit motiviert und engagiert und die Zusammenarbeit hat immer Spass gemacht, auch wenn die Arbeit manchmal weniger unterhaltsam war.</w:t>
-      </w:r>
-      <w:r>
-        <w:t xml:space="preserve"> Ich habe das Gefühlt, dass wir untereinander viel Wissen und Abläufe ausgetauscht und voneinander gelernt haben, und es war interessant, auch einmal die Sicht eines anderen Teammitglieds einzunehmen.</w:t>
-      </w:r>
-      <w:r>
-        <w:t xml:space="preserve"> </w:t>
-      </w:r>
-      <w:r>
         <w:t>Das Projekt hat mir persönlich viel Spass bereitet und ich würde es jederzeit wieder so durchführen.</w:t>
       </w:r>
     </w:p>
     <w:p>
       <w:pPr>
-        <w:pStyle w:val="Heading1"/>
-      </w:pPr>
-      <w:bookmarkStart w:id="17" w:name="_Toc294621781"/>
+        <w:pStyle w:val="berschrift1"/>
+      </w:pPr>
+      <w:bookmarkStart w:id="16" w:name="_Toc294622318"/>
       <w:r>
         <w:lastRenderedPageBreak/>
         <w:t xml:space="preserve">Erfahrungsbericht </w:t>
@@ -3986,21 +4042,27 @@
       <w:r>
         <w:t>Christina Heidt</w:t>
       </w:r>
+      <w:bookmarkEnd w:id="16"/>
+    </w:p>
+    <w:p>
+      <w:pPr>
+        <w:pStyle w:val="berschrift2"/>
+      </w:pPr>
+      <w:bookmarkStart w:id="17" w:name="_Toc294622319"/>
+      <w:r>
+        <w:t>Positive Punkte/Erkenntnisse</w:t>
+      </w:r>
       <w:bookmarkEnd w:id="17"/>
     </w:p>
     <w:p>
-      <w:pPr>
-        <w:pStyle w:val="Heading2"/>
-      </w:pPr>
-      <w:bookmarkStart w:id="18" w:name="_Toc294621782"/>
-      <w:r>
-        <w:t>Positive Punkte/Erkenntnisse</w:t>
-      </w:r>
-      <w:bookmarkEnd w:id="18"/>
-    </w:p>
-    <w:p>
-      <w:r>
-        <w:t>Durch das Projekt war es mir möglich erstmals praktische Erfahrungen zu sammeln. Zwar verfüge ich schon über Berufserfahrung, da ich aber eine Erstausbildung als Hochbauzeichnerin tätigte, jedoch nicht im Informationstechnologie Bereich.</w:t>
+      <w:r>
+        <w:t xml:space="preserve">Durch das Projekt war es mir möglich erstmals praktische Erfahrungen zu sammeln. Zwar verfüge ich schon über Berufserfahrung, da ich aber eine Erstausbildung als Hochbauzeichnerin tätigte, </w:t>
+      </w:r>
+      <w:r>
+        <w:t>dies j</w:t>
+      </w:r>
+      <w:r>
+        <w:t>edoch nicht im Informationstechnologie Bereich.</w:t>
       </w:r>
       <w:r>
         <w:br/>
@@ -4013,93 +4075,93 @@
     </w:p>
     <w:p>
       <w:pPr>
-        <w:pStyle w:val="Heading2"/>
-      </w:pPr>
-      <w:bookmarkStart w:id="19" w:name="_Toc294621783"/>
+        <w:pStyle w:val="berschrift2"/>
+      </w:pPr>
+      <w:bookmarkStart w:id="18" w:name="_Toc294622320"/>
       <w:r>
         <w:t>Negative Punkte</w:t>
       </w:r>
+      <w:bookmarkEnd w:id="18"/>
+      <w:r>
+        <w:t xml:space="preserve"> </w:t>
+      </w:r>
+    </w:p>
+    <w:p>
+      <w:r>
+        <w:t>Oftmals wurde lange über kleine Entscheidungen diskutiert. Zeitweise waren diese Punkte auch noch nicht von Belang. Dadurch wurde viel Zeit für Sitzunge</w:t>
+      </w:r>
+      <w:r>
+        <w:t>n und Besprechungen verbraucht.</w:t>
+      </w:r>
+      <w:r>
+        <w:br/>
+      </w:r>
+      <w:r>
+        <w:t>Teilweise hatten wird die einzelnen Arbeiten falsch geplant, da gewisse Arbeiten wesentlich mehr Zeit in Anspruch nahmen, als erwartet. Dadurch entstand ein grosser Zeitdruck und andere Studienfächer wurden daher vernachlässigt.</w:t>
+      </w:r>
+    </w:p>
+    <w:p>
+      <w:pPr>
+        <w:pStyle w:val="berschrift2"/>
+      </w:pPr>
+      <w:bookmarkStart w:id="19" w:name="_Toc294622321"/>
+      <w:r>
+        <w:t>Aufgetretene Probleme</w:t>
+      </w:r>
       <w:bookmarkEnd w:id="19"/>
-      <w:r>
-        <w:t xml:space="preserve"> </w:t>
-      </w:r>
-    </w:p>
-    <w:p>
-      <w:r>
-        <w:t>Oftmals wurde lange über kleine Entscheidungen diskutiert. Zeitweise waren diese Punkte auch noch nicht von Belang. Dadurch wurde viel Zeit für Sitzunge</w:t>
-      </w:r>
-      <w:r>
-        <w:t>n und Besprechungen verbraucht.</w:t>
-      </w:r>
-      <w:r>
-        <w:br/>
-      </w:r>
-      <w:r>
-        <w:t>Teilweise hatten wird die einzelnen Arbeiten falsch geplant, da gewisse Arbeiten wesentlich mehr Zeit in Anspruch nahmen, als erwartet. Dadurch entstand ein grosser Zeitdruck und andere Studienfächer wurden daher vernachlässigt.</w:t>
-      </w:r>
-    </w:p>
-    <w:p>
-      <w:pPr>
-        <w:pStyle w:val="Heading2"/>
-      </w:pPr>
-      <w:bookmarkStart w:id="20" w:name="_Toc294621784"/>
-      <w:r>
-        <w:t>Aufgetretene Probleme</w:t>
+    </w:p>
+    <w:p>
+      <w:r>
+        <w:t>Anfangs wurde vergessen</w:t>
+      </w:r>
+      <w:r>
+        <w:t>,</w:t>
+      </w:r>
+      <w:r>
+        <w:t xml:space="preserve"> ein </w:t>
+      </w:r>
+      <w:r>
+        <w:t xml:space="preserve">SVN </w:t>
+      </w:r>
+      <w:r>
+        <w:t>Update durchzuführen</w:t>
+      </w:r>
+      <w:r>
+        <w:t>,</w:t>
+      </w:r>
+      <w:r>
+        <w:t xml:space="preserve"> bevor die Daten weiter bearbeitet wurden. Dadurch entstanden Datei-Konflikte. Diese können aber  bei Quelltextdateien einfach gelöst werden. Microsoft Word verfügt über ein </w:t>
+      </w:r>
+      <w:proofErr w:type="spellStart"/>
+      <w:r>
+        <w:t>Merging</w:t>
+      </w:r>
+      <w:proofErr w:type="spellEnd"/>
+      <w:r>
+        <w:t>-Tool</w:t>
+      </w:r>
+      <w:r>
+        <w:t>,</w:t>
+      </w:r>
+      <w:r>
+        <w:t xml:space="preserve"> welches jedoch nicht einwandfrei funktioniert. Dadurch wurden Textabschnitte nicht wie gewünscht gelöscht</w:t>
+      </w:r>
+      <w:r>
+        <w:t>,</w:t>
+      </w:r>
+      <w:r>
+        <w:t xml:space="preserve"> sondern blieben weiterhin vorhanden, Titel kamen doppelt vor oder Texte und Bilder wurden verschoben. Zudem kam es vor, dass bei der Erstellung eines PDFs anstatt einem Verweis der ganze Text der verwiesenen Stelle dorthin kopiert wurde. Dies führte dann bei der Besprechung ebendieser Dokumente zu unangenehmen Überraschungen.</w:t>
+      </w:r>
+    </w:p>
+    <w:p>
+      <w:pPr>
+        <w:pStyle w:val="berschrift2"/>
+      </w:pPr>
+      <w:bookmarkStart w:id="20" w:name="_Toc294622322"/>
+      <w:r>
+        <w:t>Fazit</w:t>
       </w:r>
       <w:bookmarkEnd w:id="20"/>
-    </w:p>
-    <w:p>
-      <w:r>
-        <w:t>Anfangs wurde vergessen</w:t>
-      </w:r>
-      <w:r>
-        <w:t>,</w:t>
-      </w:r>
-      <w:r>
-        <w:t xml:space="preserve"> ein </w:t>
-      </w:r>
-      <w:r>
-        <w:t xml:space="preserve">SVN </w:t>
-      </w:r>
-      <w:r>
-        <w:t>Update durchzuführen</w:t>
-      </w:r>
-      <w:r>
-        <w:t>,</w:t>
-      </w:r>
-      <w:r>
-        <w:t xml:space="preserve"> bevor die Daten weiter bearbeitet wurden. Dadurch entstanden Datei-Konflikte. Diese können aber  bei Quelltextdateien einfach gelöst werden. Microsoft Word verfügt über ein </w:t>
-      </w:r>
-      <w:proofErr w:type="spellStart"/>
-      <w:r>
-        <w:t>Merging</w:t>
-      </w:r>
-      <w:proofErr w:type="spellEnd"/>
-      <w:r>
-        <w:t>-Tool</w:t>
-      </w:r>
-      <w:r>
-        <w:t>,</w:t>
-      </w:r>
-      <w:r>
-        <w:t xml:space="preserve"> welches jedoch nicht einwandfrei funktioniert. Dadurch wurden Textabschnitte nicht wie gewünscht gelöscht</w:t>
-      </w:r>
-      <w:r>
-        <w:t>,</w:t>
-      </w:r>
-      <w:r>
-        <w:t xml:space="preserve"> sondern blieben weiterhin vorhanden, Titel kamen doppelt vor oder Texte und Bilder wurden verschoben. Zudem kam es vor, dass bei der Erstellung eines PDFs anstatt einem Verweis der ganze Text der verwiesenen Stelle dorthin kopiert wurde. Dies führte dann bei der Besprechung ebendieser Dokumente zu unangenehmen Überraschungen.</w:t>
-      </w:r>
-    </w:p>
-    <w:p>
-      <w:pPr>
-        <w:pStyle w:val="Heading2"/>
-      </w:pPr>
-      <w:bookmarkStart w:id="21" w:name="_Toc294621785"/>
-      <w:r>
-        <w:t>Fazit</w:t>
-      </w:r>
-      <w:bookmarkEnd w:id="21"/>
     </w:p>
     <w:p>
       <w:pPr>
@@ -4125,9 +4187,9 @@
     </w:p>
     <w:p>
       <w:pPr>
-        <w:pStyle w:val="Heading1"/>
-      </w:pPr>
-      <w:bookmarkStart w:id="22" w:name="_Toc294621786"/>
+        <w:pStyle w:val="berschrift1"/>
+      </w:pPr>
+      <w:bookmarkStart w:id="21" w:name="_Toc294622323"/>
       <w:r>
         <w:lastRenderedPageBreak/>
         <w:t xml:space="preserve">Erfahrungsbericht </w:t>
@@ -4139,63 +4201,55 @@
       <w:r>
         <w:t>Treichler</w:t>
       </w:r>
+      <w:bookmarkEnd w:id="21"/>
+      <w:proofErr w:type="spellEnd"/>
+    </w:p>
+    <w:p>
+      <w:r>
+        <w:t>Obwohl wir uns bereits vor Semesterbeginn Gedanken zum Software Engineering Projekt machten, fiel die Entscheidung auf das Mobile Reporting Tool erst Ende der ersten Semesterwoche.</w:t>
+      </w:r>
+    </w:p>
+    <w:p>
+      <w:r>
+        <w:t>Die zusätzliche Unterteilung in ein Zweierteam (Ruby) und ein Dreierteam (Android) war für die Softwareentwicklung von Vorteil. N</w:t>
+      </w:r>
+      <w:r>
+        <w:t>ichtsdesto</w:t>
+      </w:r>
+      <w:r>
+        <w:t xml:space="preserve">trotz musste immer wieder im Fünferteam ausgetauscht </w:t>
+      </w:r>
+      <w:r>
+        <w:t xml:space="preserve">und diskutiert </w:t>
+      </w:r>
+      <w:r>
+        <w:t>werden.</w:t>
+      </w:r>
+    </w:p>
+    <w:p>
+      <w:r>
+        <w:t>Durch die sorgfältige Planung ging das ganze Projekt ohne grössere Änderungen über die Bühne.</w:t>
+      </w:r>
+      <w:r>
+        <w:t xml:space="preserve"> Rückschauend wird einem bewusst, wie viel Vorbereitung das Programmieren einer kleinen Software bedarf.</w:t>
+      </w:r>
+    </w:p>
+    <w:p>
+      <w:pPr>
+        <w:pStyle w:val="berschrift2"/>
+      </w:pPr>
+      <w:bookmarkStart w:id="22" w:name="_Toc294622324"/>
+      <w:r>
+        <w:t xml:space="preserve">Positive </w:t>
+      </w:r>
+      <w:r>
+        <w:t>Punkte/Erkenntnisse</w:t>
+      </w:r>
       <w:bookmarkEnd w:id="22"/>
-      <w:proofErr w:type="spellEnd"/>
-    </w:p>
-    <w:p>
-      <w:r>
-        <w:t>Obwohl wir uns bereits vor Semesterbeginn Gedanken zum Software Engineering Projekt machten, fiel die Entscheidung auf das Mobile Reporting Tool erst Ende der ersten Semesterwoche.</w:t>
-      </w:r>
-    </w:p>
-    <w:p>
-      <w:r>
-        <w:t>Die zusätzliche Unterteilung in ein Zweierteam (Ruby) und ein Dreierteam (</w:t>
-      </w:r>
-      <w:proofErr w:type="spellStart"/>
-      <w:r>
-        <w:t>Android</w:t>
-      </w:r>
-      <w:proofErr w:type="spellEnd"/>
-      <w:r>
-        <w:t>) war für die Softwareentwicklung von Vorteil. N</w:t>
-      </w:r>
-      <w:r>
-        <w:t>ichtsdesto</w:t>
-      </w:r>
-      <w:r>
-        <w:t xml:space="preserve">trotz musste immer wieder im Fünferteam ausgetauscht </w:t>
-      </w:r>
-      <w:r>
-        <w:t xml:space="preserve">und diskutiert </w:t>
-      </w:r>
-      <w:r>
-        <w:t>werden.</w:t>
-      </w:r>
-    </w:p>
-    <w:p>
-      <w:r>
-        <w:t>Durch die sorgfältige Planung ging das ganze Projekt ohne grössere Änderungen über die Bühne.</w:t>
-      </w:r>
-      <w:r>
-        <w:t xml:space="preserve"> Rückschauend wird einem bewusst, wie viel Vorbereitung das Programmieren einer kleinen Software bedarf.</w:t>
-      </w:r>
-    </w:p>
-    <w:p>
-      <w:pPr>
-        <w:pStyle w:val="Heading2"/>
-      </w:pPr>
-      <w:bookmarkStart w:id="23" w:name="_Toc294621787"/>
-      <w:r>
-        <w:t xml:space="preserve">Positive </w:t>
-      </w:r>
-      <w:r>
-        <w:t>Punkte/Erkenntnisse</w:t>
-      </w:r>
-      <w:bookmarkEnd w:id="23"/>
-    </w:p>
-    <w:p>
-      <w:pPr>
-        <w:pStyle w:val="ListParagraph"/>
+    </w:p>
+    <w:p>
+      <w:pPr>
+        <w:pStyle w:val="Listenabsatz"/>
         <w:numPr>
           <w:ilvl w:val="0"/>
           <w:numId w:val="6"/>
@@ -4216,7 +4270,7 @@
     </w:p>
     <w:p>
       <w:pPr>
-        <w:pStyle w:val="ListParagraph"/>
+        <w:pStyle w:val="Listenabsatz"/>
         <w:numPr>
           <w:ilvl w:val="0"/>
           <w:numId w:val="6"/>
@@ -4237,110 +4291,123 @@
     </w:p>
     <w:p>
       <w:pPr>
-        <w:pStyle w:val="Heading2"/>
-      </w:pPr>
-      <w:bookmarkStart w:id="24" w:name="_Toc294621788"/>
-      <w:r>
-        <w:t>Negative Punkte</w:t>
-      </w:r>
-      <w:bookmarkEnd w:id="24"/>
-      <w:r>
-        <w:t xml:space="preserve"> </w:t>
-      </w:r>
-    </w:p>
-    <w:p>
-      <w:pPr>
-        <w:pStyle w:val="ListParagraph"/>
+        <w:pStyle w:val="Listenabsatz"/>
         <w:numPr>
           <w:ilvl w:val="0"/>
           <w:numId w:val="6"/>
         </w:numPr>
       </w:pPr>
       <w:r>
-        <w:t>Zeitintensiv</w:t>
-      </w:r>
-      <w:r>
-        <w:t>, zu starke Konzentration auf das Projekt</w:t>
-      </w:r>
-    </w:p>
-    <w:p>
-      <w:pPr>
-        <w:pStyle w:val="ListParagraph"/>
+        <w:t>Lauffähige Software</w:t>
+      </w:r>
+    </w:p>
+    <w:p>
+      <w:pPr>
+        <w:pStyle w:val="berschrift2"/>
+      </w:pPr>
+      <w:bookmarkStart w:id="23" w:name="_Toc294622325"/>
+      <w:r>
+        <w:t>Negative Punkte</w:t>
+      </w:r>
+      <w:bookmarkEnd w:id="23"/>
+      <w:r>
+        <w:t xml:space="preserve"> </w:t>
+      </w:r>
+    </w:p>
+    <w:p>
+      <w:pPr>
+        <w:pStyle w:val="Listenabsatz"/>
         <w:numPr>
           <w:ilvl w:val="0"/>
           <w:numId w:val="6"/>
         </w:numPr>
       </w:pPr>
       <w:r>
-        <w:t xml:space="preserve">Projekt benötigte in wenigen Fällen </w:t>
-      </w:r>
-      <w:r>
-        <w:t>über eine kurze Dauer grossen Arbeits</w:t>
-      </w:r>
-      <w:r>
-        <w:t>einsatz</w:t>
-      </w:r>
-    </w:p>
-    <w:p>
-      <w:pPr>
-        <w:pStyle w:val="ListParagraph"/>
+        <w:t>Zeitintensiv</w:t>
+      </w:r>
+      <w:r>
+        <w:t>, zu starke Konzentration auf das Projekt</w:t>
+      </w:r>
+      <w:r>
+        <w:t xml:space="preserve"> (andere </w:t>
+      </w:r>
+      <w:r>
+        <w:t>Studien-F</w:t>
+      </w:r>
+      <w:r>
+        <w:t>ächer gingen unter)</w:t>
+      </w:r>
+    </w:p>
+    <w:p>
+      <w:pPr>
+        <w:pStyle w:val="Listenabsatz"/>
         <w:numPr>
           <w:ilvl w:val="0"/>
           <w:numId w:val="6"/>
         </w:numPr>
       </w:pPr>
       <w:r>
-        <w:t xml:space="preserve">Einarbeitung in </w:t>
-      </w:r>
-      <w:proofErr w:type="spellStart"/>
-      <w:r>
-        <w:t>Android</w:t>
-      </w:r>
-      <w:proofErr w:type="spellEnd"/>
-      <w:r>
-        <w:t>/Ruby (was wir uns selbst zuzuschreiben haben)</w:t>
-      </w:r>
-    </w:p>
-    <w:p>
-      <w:pPr>
-        <w:pStyle w:val="Heading2"/>
-      </w:pPr>
-      <w:bookmarkStart w:id="25" w:name="_Toc294621789"/>
-      <w:r>
-        <w:t>Aufgetretene Probleme</w:t>
-      </w:r>
-      <w:bookmarkEnd w:id="25"/>
-    </w:p>
-    <w:p>
-      <w:pPr>
-        <w:pStyle w:val="ListParagraph"/>
+        <w:t xml:space="preserve">Projekt benötigte in wenigen Fällen </w:t>
+      </w:r>
+      <w:r>
+        <w:t>über eine kurze Dauer grossen Arbeits</w:t>
+      </w:r>
+      <w:r>
+        <w:t>einsatz</w:t>
+      </w:r>
+    </w:p>
+    <w:p>
+      <w:pPr>
+        <w:pStyle w:val="Listenabsatz"/>
         <w:numPr>
           <w:ilvl w:val="0"/>
           <w:numId w:val="6"/>
         </w:numPr>
       </w:pPr>
       <w:r>
-        <w:t xml:space="preserve">Absprechen im </w:t>
-      </w:r>
-      <w:r>
-        <w:t>Fünfer</w:t>
-      </w:r>
-      <w:r>
-        <w:t>team</w:t>
-      </w:r>
-      <w:r>
-        <w:t>, andere Verpflichtungen der Teammitglieder</w:t>
-      </w:r>
-    </w:p>
-    <w:p>
-      <w:pPr>
-        <w:pStyle w:val="ListParagraph"/>
+        <w:t>Einarbeitung in Android/Ruby (was wir uns selbst zuzuschreiben haben)</w:t>
+      </w:r>
+    </w:p>
+    <w:p>
+      <w:pPr>
+        <w:pStyle w:val="berschrift2"/>
+      </w:pPr>
+      <w:bookmarkStart w:id="24" w:name="_Toc294622326"/>
+      <w:r>
+        <w:t>Aufgetretene Probleme</w:t>
+      </w:r>
+      <w:bookmarkEnd w:id="24"/>
+    </w:p>
+    <w:p>
+      <w:pPr>
+        <w:pStyle w:val="Listenabsatz"/>
         <w:numPr>
           <w:ilvl w:val="0"/>
           <w:numId w:val="6"/>
         </w:numPr>
       </w:pPr>
       <w:r>
+        <w:t xml:space="preserve">Absprechen im </w:t>
+      </w:r>
+      <w:r>
+        <w:t>Fünfer</w:t>
+      </w:r>
+      <w:r>
+        <w:t>team</w:t>
+      </w:r>
+      <w:r>
+        <w:t>, andere Verpflichtungen der Teammitglieder</w:t>
+      </w:r>
+    </w:p>
+    <w:p>
+      <w:pPr>
+        <w:pStyle w:val="Listenabsatz"/>
+        <w:numPr>
+          <w:ilvl w:val="0"/>
+          <w:numId w:val="6"/>
+        </w:numPr>
+      </w:pPr>
+      <w:r>
         <w:t xml:space="preserve">Abschweifen vom Thema bei Sitzungen, </w:t>
       </w:r>
       <w:r>
@@ -4352,28 +4419,20 @@
     </w:p>
     <w:p>
       <w:pPr>
-        <w:pStyle w:val="Heading2"/>
-      </w:pPr>
-      <w:bookmarkStart w:id="26" w:name="_Toc294621790"/>
+        <w:pStyle w:val="berschrift2"/>
+      </w:pPr>
+      <w:bookmarkStart w:id="25" w:name="_Toc294622327"/>
       <w:r>
         <w:t>Fazit</w:t>
       </w:r>
-      <w:bookmarkEnd w:id="26"/>
+      <w:bookmarkEnd w:id="25"/>
     </w:p>
     <w:p>
       <w:r>
         <w:t>Durch dieses Projekt habe ich mir, nach der Theorie aus dem Modul SE1, gute praktische Kenntnisse erworben bezüglich Software Engineering. Es hat mir aber auch bezüglich Teamarbeit, gerade in grösseren Gruppen, viel Übung und etwas Vertrautheit gebracht.</w:t>
       </w:r>
       <w:r>
-        <w:t xml:space="preserve"> Auch in Hinsicht auf das Programmieren habe ich mich erstmals mit </w:t>
-      </w:r>
-      <w:proofErr w:type="spellStart"/>
-      <w:r>
-        <w:t>Android</w:t>
-      </w:r>
-      <w:proofErr w:type="spellEnd"/>
-      <w:r>
-        <w:t xml:space="preserve"> auseinandergesetzt und einen Einblick in die Programmiersprache Ruby erhalten.</w:t>
+        <w:t xml:space="preserve"> Auch in Hinsicht auf das Programmieren habe ich mich erstmals mit Android auseinandergesetzt und einen Einblick in die Programmiersprache Ruby erhalten.</w:t>
       </w:r>
     </w:p>
     <w:p>
@@ -4405,9 +4464,9 @@
     </w:p>
     <w:p>
       <w:pPr>
-        <w:pStyle w:val="Heading1"/>
-      </w:pPr>
-      <w:bookmarkStart w:id="27" w:name="_Toc294621791"/>
+        <w:pStyle w:val="berschrift1"/>
+      </w:pPr>
+      <w:bookmarkStart w:id="26" w:name="_Toc294622328"/>
       <w:r>
         <w:lastRenderedPageBreak/>
         <w:t xml:space="preserve">Erfahrungsbericht </w:t>
@@ -4415,134 +4474,171 @@
       <w:r>
         <w:t>Diego Steiner</w:t>
       </w:r>
+      <w:bookmarkEnd w:id="26"/>
+    </w:p>
+    <w:p>
+      <w:r>
+        <w:t>Das SE2 Projekt bot die Möglichkeit</w:t>
+      </w:r>
+      <w:r>
+        <w:t>, endlich das G</w:t>
+      </w:r>
+      <w:r>
+        <w:t>elernte praxisnah einzusetzen. Ich persönlich profitiere am meisten, wenn ich in einer "real-</w:t>
+      </w:r>
+      <w:proofErr w:type="spellStart"/>
+      <w:r>
+        <w:t>life</w:t>
+      </w:r>
+      <w:proofErr w:type="spellEnd"/>
+      <w:r>
+        <w:t>" Umgebung arbeiten kann, als wenn ich die Theorie auswendig lerne oder in den Übungen die Sachen trocken durchspiele.</w:t>
+      </w:r>
+    </w:p>
+    <w:p>
+      <w:pPr>
+        <w:pStyle w:val="berschrift2"/>
+      </w:pPr>
+      <w:bookmarkStart w:id="27" w:name="_Toc294622329"/>
+      <w:r>
+        <w:t>Positive Punkte/Erkenntnisse</w:t>
+      </w:r>
       <w:bookmarkEnd w:id="27"/>
     </w:p>
     <w:p>
       <w:r>
-        <w:t>Das SE2 Projekt bot die Möglichkeit endlich das gelernte praxisnah einzusetzen. Ich persönlich profitiere am meisten, wenn ich in einer "real-</w:t>
+        <w:t xml:space="preserve">Die Methoden aus SE1 fanden im Projekt </w:t>
+      </w:r>
+      <w:r>
+        <w:t>A</w:t>
+      </w:r>
+      <w:r>
+        <w:t>nwendung, was den Effekt hatte</w:t>
+      </w:r>
+      <w:r>
+        <w:t>,</w:t>
+      </w:r>
+      <w:r>
+        <w:t xml:space="preserve"> da</w:t>
+      </w:r>
+      <w:r>
+        <w:t>s</w:t>
+      </w:r>
+      <w:r>
+        <w:t>s viele dieser Methoden klarer erschienen und aufzeigten, warum solche Muster überhaupt gebraucht werden. Dies wurde auch dadurch bekräftigt, dass wir unseren Fokus auf die Planung</w:t>
+      </w:r>
+      <w:r>
+        <w:t xml:space="preserve"> und dessen Dokumente setzten. </w:t>
+      </w:r>
+    </w:p>
+    <w:p>
+      <w:r>
+        <w:t xml:space="preserve">Ich hatte vor dem Start des Projektes noch sehr wenig am Hut sowohl mit Ruby als auch mit </w:t>
       </w:r>
       <w:proofErr w:type="spellStart"/>
       <w:r>
-        <w:t>life</w:t>
+        <w:t>Rails</w:t>
       </w:r>
       <w:proofErr w:type="spellEnd"/>
       <w:r>
-        <w:t>" Umgebung arbeiten kann, als wenn ich die Theorie auswendig lerne oder in den Übungen die Sachen trocken durchspiele.</w:t>
-      </w:r>
-    </w:p>
-    <w:p>
-      <w:pPr>
-        <w:pStyle w:val="Heading2"/>
-      </w:pPr>
-      <w:bookmarkStart w:id="28" w:name="_Toc294621792"/>
-      <w:r>
-        <w:t>Positive Punkte/Erkenntnisse</w:t>
+        <w:t xml:space="preserve">. Durch meine Praxiserfahrung vor dem Studium, das realitätsnahe Umfeld und durch Lukas' Unterstützung konnte ich eine relativ steile Lernkurve erzielen. Ruby on </w:t>
+      </w:r>
+      <w:proofErr w:type="spellStart"/>
+      <w:r>
+        <w:t>Rails</w:t>
+      </w:r>
+      <w:proofErr w:type="spellEnd"/>
+      <w:r>
+        <w:t xml:space="preserve"> hat durch dieses Pro</w:t>
+      </w:r>
+      <w:r>
+        <w:t>jekt einen Fan gefunden - mich.</w:t>
+      </w:r>
+    </w:p>
+    <w:p>
+      <w:r>
+        <w:t>Wir haben uns als Team besser kennengelernt. Die Erfahrung</w:t>
+      </w:r>
+      <w:r>
+        <w:t>,</w:t>
+      </w:r>
+      <w:r>
+        <w:t xml:space="preserve"> die so ein Projekt auf der zwischenmenschlichen Ebene mit sich bringt (inklusive/gerade wegen aller Auseinanderset</w:t>
+      </w:r>
+      <w:r>
+        <w:t>zungen und Missverständnissen),</w:t>
+      </w:r>
+      <w:r>
+        <w:t xml:space="preserve"> ist in </w:t>
+      </w:r>
+      <w:proofErr w:type="spellStart"/>
+      <w:r>
+        <w:t>Informatikerkreisen</w:t>
+      </w:r>
+      <w:proofErr w:type="spellEnd"/>
+      <w:r>
+        <w:t xml:space="preserve"> sicherlich Gold wert.</w:t>
+      </w:r>
+    </w:p>
+    <w:p>
+      <w:pPr>
+        <w:pStyle w:val="berschrift2"/>
+      </w:pPr>
+      <w:bookmarkStart w:id="28" w:name="_Toc294622330"/>
+      <w:r>
+        <w:t>Negative Punkte</w:t>
       </w:r>
       <w:bookmarkEnd w:id="28"/>
-    </w:p>
-    <w:p>
-      <w:r>
-        <w:t xml:space="preserve">Die Methoden aus SE1 fanden im Projekt </w:t>
-      </w:r>
-      <w:proofErr w:type="spellStart"/>
-      <w:r>
-        <w:t>anwendung</w:t>
-      </w:r>
-      <w:proofErr w:type="spellEnd"/>
-      <w:r>
-        <w:t xml:space="preserve">, was den Effekt hatte das viele dieser Methoden klarer erschienen und aufzeigten, warum solche Muster überhaupt gebraucht werden. Dies wurde auch dadurch bekräftigt, dass wir unseren Fokus auf die Planung und dessen Dokumente setzten. </w:t>
-      </w:r>
-    </w:p>
-    <w:p/>
-    <w:p>
-      <w:r>
-        <w:t xml:space="preserve">Ich hatte vor dem Start des Projektes noch sehr wenig am Hut sowohl mit Ruby als auch mit </w:t>
-      </w:r>
-      <w:proofErr w:type="spellStart"/>
-      <w:r>
-        <w:t>Rails</w:t>
-      </w:r>
-      <w:proofErr w:type="spellEnd"/>
-      <w:r>
-        <w:t xml:space="preserve">. Durch meine Praxiserfahrung vor dem Studium, das realitätsnahe Umfeld und durch Lukas' Unterstützung konnte ich eine relativ steile Lernkurve erzielen. Ruby on </w:t>
-      </w:r>
-      <w:proofErr w:type="spellStart"/>
-      <w:r>
-        <w:t>Rails</w:t>
-      </w:r>
-      <w:proofErr w:type="spellEnd"/>
-      <w:r>
-        <w:t xml:space="preserve"> hat durch dieses Projekt einen Fan gefunden - mich.</w:t>
-      </w:r>
-    </w:p>
-    <w:p/>
-    <w:p>
-      <w:r>
-        <w:t xml:space="preserve">Wir haben uns als Team besser kennengelernt. Die Erfahrung die so ein Projekt auf der zwischenmenschlichen Ebene mit sich bringt (inklusive/gerade wegen aller Auseinandersetzungen und Missverständnissen). Dies ist in </w:t>
-      </w:r>
-      <w:proofErr w:type="spellStart"/>
-      <w:r>
-        <w:t>Informatikerkreisen</w:t>
-      </w:r>
-      <w:proofErr w:type="spellEnd"/>
-      <w:r>
-        <w:t xml:space="preserve"> sicherlich Gold wert.</w:t>
-      </w:r>
-    </w:p>
-    <w:p>
-      <w:pPr>
-        <w:pStyle w:val="Heading2"/>
-      </w:pPr>
-      <w:bookmarkStart w:id="29" w:name="_Toc294621793"/>
-      <w:r>
-        <w:t>Negative Punkte</w:t>
+      <w:r>
+        <w:t xml:space="preserve"> </w:t>
+      </w:r>
+    </w:p>
+    <w:p>
+      <w:r>
+        <w:t>Da ich als ehemaliger Teilzeitstudent einen gänzlich anderen</w:t>
+      </w:r>
+      <w:r>
+        <w:t xml:space="preserve"> Stundenplan hatte, gestalteten sich die Sitzungen zu Beginn etwas schwierig. In einer späteren Phase konnte ich mich allerding</w:t>
+      </w:r>
+      <w:r>
+        <w:t>s</w:t>
+      </w:r>
+      <w:r>
+        <w:t xml:space="preserve"> gut damit arrangieren.</w:t>
+      </w:r>
+    </w:p>
+    <w:p>
+      <w:r>
+        <w:t>Der Aufwand, den wir für die uns gesteckten Ziele geplant und betrieben haben, überstieg die für das Fach vorge</w:t>
+      </w:r>
+      <w:r>
+        <w:t>sehene Stundenanzahl deutlich. Der Ehrgeiz in der Gruppe war enorm, sodass ich zwischenzeitlich das Gefühlt hatte, keine Zeit mehr für andere Dinge haben zu dürfen. Im Endeffekt muss ich zugeben, dass sich der Aufwand dann doch bezahlt gemacht hat, schliesslich habe ich viel gelernt.</w:t>
+      </w:r>
+    </w:p>
+    <w:p>
+      <w:pPr>
+        <w:pStyle w:val="berschrift2"/>
+      </w:pPr>
+      <w:bookmarkStart w:id="29" w:name="_Toc294622331"/>
+      <w:r>
+        <w:t>Aufgetretene Probleme</w:t>
       </w:r>
       <w:bookmarkEnd w:id="29"/>
-      <w:r>
-        <w:t xml:space="preserve"> </w:t>
-      </w:r>
-    </w:p>
-    <w:p>
-      <w:r>
-        <w:t>Da ich als ehemaliger Teilzeitstudent einen gänzlich anderen</w:t>
-      </w:r>
-      <w:r>
-        <w:t xml:space="preserve"> Stundenplan hatte, gestalteten sich die Sitzungen zu Beginn etwas schwierig. In einer späteren Phase konnte ich mich allerding gut damit arrangieren.</w:t>
-      </w:r>
-    </w:p>
-    <w:p/>
-    <w:p>
-      <w:r>
-        <w:t>Der Aufwand, den wir für die uns gesteckten Ziele geplant und betrieben haben, überstieg die für das Fach vorge</w:t>
-      </w:r>
-      <w:r>
-        <w:t>sehene Stundenanzahl deutlich. Der Ehrgeiz in der Gruppe war enorm, sodass ich zwischenzeitlich das Gefühlt hatte, keine Zeit mehr für andere Dinge haben zu dürfen. Im Endeffekt muss ich zugeben, dass sich der Aufwand dann doch bezahlt gemacht hat, schliesslich habe ich viel gelernt.</w:t>
-      </w:r>
-    </w:p>
-    <w:p>
-      <w:pPr>
-        <w:pStyle w:val="Heading2"/>
-      </w:pPr>
-      <w:bookmarkStart w:id="30" w:name="_Toc294621794"/>
-      <w:r>
-        <w:t>Aufgetretene Probleme</w:t>
+    </w:p>
+    <w:p>
+      <w:r>
+        <w:t>Insgesamt sind keine grossen Probleme aufgetreten. Von einem kleinen Problem könnte man höchstens bei der GPS Anbindung des Clients sprechen, die sich technisch gesehen schwieriger gestaltete als zunächst angenommen.</w:t>
+      </w:r>
+    </w:p>
+    <w:p>
+      <w:pPr>
+        <w:pStyle w:val="berschrift2"/>
+      </w:pPr>
+      <w:bookmarkStart w:id="30" w:name="_Toc294622332"/>
+      <w:r>
+        <w:t>Fazit</w:t>
       </w:r>
       <w:bookmarkEnd w:id="30"/>
-    </w:p>
-    <w:p>
-      <w:r>
-        <w:t>Insgesamt sind keine grossen Probleme aufgetreten. Von einem kleinen Problem könnte man höchstens bei der GPS Anbindung des Clients sprechen, die sich technisch gesehen schwieriger gestaltete als zunächst angenommen.</w:t>
-      </w:r>
-    </w:p>
-    <w:p>
-      <w:pPr>
-        <w:pStyle w:val="Heading2"/>
-      </w:pPr>
-      <w:bookmarkStart w:id="31" w:name="_Toc294621795"/>
-      <w:r>
-        <w:t>Fazit</w:t>
-      </w:r>
-      <w:bookmarkEnd w:id="31"/>
     </w:p>
     <w:p>
       <w:r>
@@ -4566,9 +4662,9 @@
     </w:p>
     <w:p>
       <w:pPr>
-        <w:pStyle w:val="Heading1"/>
-      </w:pPr>
-      <w:bookmarkStart w:id="32" w:name="_Toc294621796"/>
+        <w:pStyle w:val="berschrift1"/>
+      </w:pPr>
+      <w:bookmarkStart w:id="31" w:name="_Toc294622333"/>
       <w:r>
         <w:lastRenderedPageBreak/>
         <w:t xml:space="preserve">Erfahrungsbericht  Remo </w:t>
@@ -4577,45 +4673,57 @@
       <w:r>
         <w:t>Waltenspül</w:t>
       </w:r>
+      <w:bookmarkEnd w:id="31"/>
+      <w:proofErr w:type="spellEnd"/>
+    </w:p>
+    <w:p>
+      <w:r>
+        <w:t>Streng nach dem Motto „aller Anfang ist schwer“ verlief der Einstieg ins SE2-Projekt ein bisschen harzig. Jedoch waren die ers</w:t>
+      </w:r>
+      <w:r>
+        <w:t>ten Hürden mit der Themenauswahl</w:t>
+      </w:r>
+      <w:r>
+        <w:t xml:space="preserve"> sowie der Beschreibung der konkreten Ziele schnell überwunden. Nach der Festlegung der ersten Grundstrukturen war es sichtlich einfacher</w:t>
+      </w:r>
+      <w:r>
+        <w:t>,</w:t>
+      </w:r>
+      <w:r>
+        <w:t xml:space="preserve"> sich das Endprodukt vorzustellen, was natürlich direkten Einfluss auf die Motivation hatte. Durch die fünf vorgegebenen Meilensteine war eine Rahmenstruktur für die Einteilung der Projektphasen bzw. Iterationen bereits vorgegeben. Dies hat Vor-, wie auch Nachteile, zum einen konnte man nicht so grobe Fehler beim Zeitmanagement machen. Anderseits hatte man ständig den Druck im Nacken, weil bereits</w:t>
+      </w:r>
+      <w:r>
+        <w:t xml:space="preserve"> wieder der nächste Meilenstein</w:t>
+      </w:r>
+      <w:r>
+        <w:t xml:space="preserve"> und somit das nächste Review wartete. </w:t>
+      </w:r>
+    </w:p>
+    <w:p>
+      <w:r>
+        <w:t>Grundsätzlich kann man von einem Zyklus sprechen, welcher sich nach jedem Meilenstein wiederholt hat. Aufgrund der vielen Zeit, die in das Projekt kurzfristig für ein Review investiert wurde, dachte man anschliessend nach der Besprechung, es ist genügend Zeit für eine „Verschnaufpause“.  Dies wiederum führte unweigerlich in eine hastige Zeit in den Tagen vor dem nächsten Review.</w:t>
+      </w:r>
+    </w:p>
+    <w:p>
+      <w:r>
+        <w:t>Es war jedoch eine schöne Erfahrung zu sehen, wie unter steigendem Zeitdruck die verschiedenen Arbeiten Hand in Hand von den Projektmitgliedern erledigt wurden.</w:t>
+      </w:r>
+    </w:p>
+    <w:p>
+      <w:pPr>
+        <w:pStyle w:val="berschrift2"/>
+      </w:pPr>
+      <w:bookmarkStart w:id="32" w:name="_Toc293929883"/>
+      <w:bookmarkStart w:id="33" w:name="_Toc294622334"/>
+      <w:r>
+        <w:t>Positive Punkte/Erkenntnisse</w:t>
+      </w:r>
       <w:bookmarkEnd w:id="32"/>
-      <w:proofErr w:type="spellEnd"/>
-    </w:p>
-    <w:p>
-      <w:r>
-        <w:t>Streng nach dem Motto „aller Anfang ist schwer“ verlief der Einstieg ins SE2-Projekt ein bisschen harzig. Jedoch waren die ersten Hürden mit der Themenauswahl, sowie der Beschreibung der konkreten Ziele schnell überwunden. Nach der Festlegung der ersten Grundstrukturen war es sichtlich einfacher</w:t>
-      </w:r>
-      <w:r>
-        <w:t>,</w:t>
-      </w:r>
-      <w:r>
-        <w:t xml:space="preserve"> sich das Endprodukt vorzustellen, was natürlich direkten Einfluss auf die Motivation hatte. Durch die fünf vorgegebenen Meilensteine war eine Rahmenstruktur für die Einteilung der Projektphasen bzw. Iterationen bereits vorgegeben. Dies hat Vor-, wie auch Nachteile, zum einen konnte man nicht so grobe Fehler beim Zeitmanagement machen. Anderseits hatte man ständig den Druck im Nacken, weil bereits wieder der nächste Meilenstein  und somit das nächste Review wartete. </w:t>
-      </w:r>
-    </w:p>
-    <w:p>
-      <w:r>
-        <w:t>Grundsätzlich kann man von einem Zyklus sprechen, welcher sich nach jedem Meilenstein wiederholt hat. Aufgrund der vielen Zeit, die in das Projekt kurzfristig für ein Review investiert wurde, dachte man anschliessend nach der Besprechung, es ist genügend Zeit für eine „Verschnaufpause“.  Dies wiederum führte unweigerlich in eine hastige Zeit in den Tagen vor dem nächsten Review.</w:t>
-      </w:r>
-    </w:p>
-    <w:p>
-      <w:r>
-        <w:t>Es war jedoch eine schöne Erfahrung zu sehen, wie unter steigendem Zeitdruck die verschiedenen Arbeiten Hand in Hand von den Projektmitgliedern erledigt wurden.</w:t>
-      </w:r>
-    </w:p>
-    <w:p>
-      <w:pPr>
-        <w:pStyle w:val="Heading2"/>
-      </w:pPr>
-      <w:bookmarkStart w:id="33" w:name="_Toc293929883"/>
-      <w:bookmarkStart w:id="34" w:name="_Toc294621797"/>
-      <w:r>
-        <w:t>Positive Punkte/Erkenntnisse</w:t>
-      </w:r>
       <w:bookmarkEnd w:id="33"/>
-      <w:bookmarkEnd w:id="34"/>
-    </w:p>
-    <w:p>
-      <w:pPr>
-        <w:pStyle w:val="ListParagraph"/>
+    </w:p>
+    <w:p>
+      <w:pPr>
+        <w:pStyle w:val="Listenabsatz"/>
         <w:numPr>
           <w:ilvl w:val="0"/>
           <w:numId w:val="7"/>
@@ -4627,7 +4735,7 @@
     </w:p>
     <w:p>
       <w:pPr>
-        <w:pStyle w:val="ListParagraph"/>
+        <w:pStyle w:val="Listenabsatz"/>
         <w:numPr>
           <w:ilvl w:val="0"/>
           <w:numId w:val="7"/>
@@ -4639,19 +4747,22 @@
     </w:p>
     <w:p>
       <w:pPr>
-        <w:pStyle w:val="ListParagraph"/>
+        <w:pStyle w:val="Listenabsatz"/>
         <w:numPr>
           <w:ilvl w:val="0"/>
           <w:numId w:val="7"/>
         </w:numPr>
       </w:pPr>
       <w:r>
-        <w:t xml:space="preserve">Erste Erfahrungen im Bereich der Softwarearchitektur, Programmierung anhand eines grösseren Projekts gesammelt. </w:t>
-      </w:r>
-    </w:p>
-    <w:p>
-      <w:pPr>
-        <w:pStyle w:val="ListParagraph"/>
+        <w:t>Erste Erfahrungen im Bereich der Softwarearchitektur, Programmierung anhand eine</w:t>
+      </w:r>
+      <w:r>
+        <w:t>s grösseren Projekts gesammelt</w:t>
+      </w:r>
+    </w:p>
+    <w:p>
+      <w:pPr>
+        <w:pStyle w:val="Listenabsatz"/>
         <w:numPr>
           <w:ilvl w:val="0"/>
           <w:numId w:val="7"/>
@@ -4663,7 +4774,7 @@
     </w:p>
     <w:p>
       <w:pPr>
-        <w:pStyle w:val="ListParagraph"/>
+        <w:pStyle w:val="Listenabsatz"/>
         <w:numPr>
           <w:ilvl w:val="0"/>
           <w:numId w:val="7"/>
@@ -4675,7 +4786,7 @@
     </w:p>
     <w:p>
       <w:pPr>
-        <w:pStyle w:val="ListParagraph"/>
+        <w:pStyle w:val="Listenabsatz"/>
         <w:numPr>
           <w:ilvl w:val="0"/>
           <w:numId w:val="7"/>
@@ -4687,22 +4798,22 @@
     </w:p>
     <w:p>
       <w:pPr>
-        <w:pStyle w:val="Heading2"/>
-      </w:pPr>
-      <w:bookmarkStart w:id="35" w:name="_Toc293929884"/>
-      <w:bookmarkStart w:id="36" w:name="_Toc294621798"/>
+        <w:pStyle w:val="berschrift2"/>
+      </w:pPr>
+      <w:bookmarkStart w:id="34" w:name="_Toc293929884"/>
+      <w:bookmarkStart w:id="35" w:name="_Toc294622335"/>
       <w:r>
         <w:t>Negative Punkte</w:t>
       </w:r>
+      <w:bookmarkEnd w:id="34"/>
       <w:bookmarkEnd w:id="35"/>
-      <w:bookmarkEnd w:id="36"/>
       <w:r>
         <w:t xml:space="preserve"> </w:t>
       </w:r>
     </w:p>
     <w:p>
       <w:pPr>
-        <w:pStyle w:val="ListParagraph"/>
+        <w:pStyle w:val="Listenabsatz"/>
         <w:numPr>
           <w:ilvl w:val="0"/>
           <w:numId w:val="8"/>
@@ -4717,7 +4828,7 @@
     </w:p>
     <w:p>
       <w:pPr>
-        <w:pStyle w:val="ListParagraph"/>
+        <w:pStyle w:val="Listenabsatz"/>
         <w:numPr>
           <w:ilvl w:val="0"/>
           <w:numId w:val="8"/>
@@ -4734,7 +4845,7 @@
     </w:p>
     <w:p>
       <w:pPr>
-        <w:pStyle w:val="ListParagraph"/>
+        <w:pStyle w:val="Listenabsatz"/>
         <w:numPr>
           <w:ilvl w:val="0"/>
           <w:numId w:val="8"/>
@@ -4746,7 +4857,7 @@
     </w:p>
     <w:p>
       <w:pPr>
-        <w:pStyle w:val="ListParagraph"/>
+        <w:pStyle w:val="Listenabsatz"/>
         <w:numPr>
           <w:ilvl w:val="0"/>
           <w:numId w:val="8"/>
@@ -4758,15 +4869,15 @@
     </w:p>
     <w:p>
       <w:pPr>
-        <w:pStyle w:val="Heading2"/>
-      </w:pPr>
-      <w:bookmarkStart w:id="37" w:name="_Toc293929885"/>
-      <w:bookmarkStart w:id="38" w:name="_Toc294621799"/>
+        <w:pStyle w:val="berschrift2"/>
+      </w:pPr>
+      <w:bookmarkStart w:id="36" w:name="_Toc293929885"/>
+      <w:bookmarkStart w:id="37" w:name="_Toc294622336"/>
       <w:r>
         <w:t>Aufgetretene Probleme</w:t>
       </w:r>
+      <w:bookmarkEnd w:id="36"/>
       <w:bookmarkEnd w:id="37"/>
-      <w:bookmarkEnd w:id="38"/>
     </w:p>
     <w:p>
       <w:r>
@@ -4775,7 +4886,7 @@
     </w:p>
     <w:p>
       <w:pPr>
-        <w:pStyle w:val="ListParagraph"/>
+        <w:pStyle w:val="Listenabsatz"/>
         <w:numPr>
           <w:ilvl w:val="0"/>
           <w:numId w:val="8"/>
@@ -4790,20 +4901,12 @@
       </w:r>
       <w:proofErr w:type="spellEnd"/>
       <w:r>
-        <w:t xml:space="preserve">, </w:t>
-      </w:r>
-      <w:proofErr w:type="spellStart"/>
-      <w:r>
-        <w:t>Android</w:t>
-      </w:r>
-      <w:proofErr w:type="spellEnd"/>
-      <w:r>
-        <w:t>) ein bisschen unterschätzt</w:t>
-      </w:r>
-    </w:p>
-    <w:p>
-      <w:pPr>
-        <w:pStyle w:val="ListParagraph"/>
+        <w:t>, Android) ein bisschen unterschätzt</w:t>
+      </w:r>
+    </w:p>
+    <w:p>
+      <w:pPr>
+        <w:pStyle w:val="Listenabsatz"/>
         <w:numPr>
           <w:ilvl w:val="0"/>
           <w:numId w:val="8"/>
@@ -4813,40 +4916,48 @@
         <w:t>Koordinationsprobleme beim Absprechen</w:t>
       </w:r>
       <w:r>
-        <w:t xml:space="preserve"> unter fünf Projektbeteiligten.</w:t>
-      </w:r>
-    </w:p>
-    <w:p>
-      <w:pPr>
-        <w:pStyle w:val="Heading2"/>
-      </w:pPr>
-      <w:bookmarkStart w:id="39" w:name="_Toc293929886"/>
-      <w:bookmarkStart w:id="40" w:name="_Toc294621800"/>
+        <w:t xml:space="preserve"> unter fünf Projektbeteiligten</w:t>
+      </w:r>
+    </w:p>
+    <w:p>
+      <w:pPr>
+        <w:pStyle w:val="berschrift2"/>
+      </w:pPr>
+      <w:bookmarkStart w:id="38" w:name="_Toc293929886"/>
+      <w:bookmarkStart w:id="39" w:name="_Toc294622337"/>
       <w:r>
         <w:t>Fazit</w:t>
       </w:r>
+      <w:bookmarkEnd w:id="38"/>
       <w:bookmarkEnd w:id="39"/>
+    </w:p>
+    <w:p>
+      <w:r>
+        <w:t>Die Zusammenarbeit mit den anderen Teammitgliedern war hervorragend, so konnte man sich bei einem Motivationstief auch gegenseitig motivieren. Zudem haben die teamfördernden Massnahmen z.B. in Form eines gemeinsamen Abendessens Spass gemacht und den Teamgeist gefördert.</w:t>
+      </w:r>
+    </w:p>
+    <w:p>
+      <w:r>
+        <w:t>Für uns war ziemlich sicher die Projektkoordination eine der grössten Herausforderungen. Das Aufteilen der Arbeiten sowie das Absprechen des weiteren Vorgehens hat uns aufgrund von unserer Teamgrösse von fünf Personen viel Zeit gekostet. Trotzdem ist es meiner Ansicht nach ein sehr wichtiger Punkt, da die Schnittstellen sowie die</w:t>
+      </w:r>
+      <w:r>
+        <w:t xml:space="preserve"> Kommunikation </w:t>
+      </w:r>
+      <w:r>
+        <w:t>wichtige Faktoren für das Gelingen eines Projektes sind.</w:t>
+      </w:r>
+      <w:r>
+        <w:t xml:space="preserve"> </w:t>
+      </w:r>
+      <w:r>
+        <w:t>Abschliessend kann ich zu meinem Teil von einem absolut gelungen Projekt sprechen.</w:t>
+      </w:r>
+      <w:bookmarkStart w:id="40" w:name="_GoBack"/>
       <w:bookmarkEnd w:id="40"/>
     </w:p>
-    <w:p>
-      <w:r>
-        <w:t>Die Zusammenarbeit mit den anderen Teammitgliedern war hervorragend, so konnte man sich bei einem Motivationstief auch gegenseitig motivieren. Zudem haben die teamfördernden Massnahmen z.B. in Form eines gemeinsamen Abendessens Spass gemacht und den Teamgeist gefördert.</w:t>
-      </w:r>
-    </w:p>
-    <w:p>
-      <w:r>
-        <w:t>Für uns war ziemlich sicher die Projektkoordination eine der grössten Herausforderungen. Das Aufteilen der Arbeiten sowie das Absprechen des weiteren Vorgehens hat uns aufgrund von unserer Teamgrösse von fünf Personen viel Zeit gekostet. Trotzdem ist es meiner Ansicht nach ein sehr wichtiger Punkt, da die Schnittstellen sowie die Kommunikation  wichtige Faktoren für das Gelingen eines Projektes sind.</w:t>
-      </w:r>
-      <w:r>
-        <w:t xml:space="preserve"> </w:t>
-      </w:r>
-      <w:r>
-        <w:t>Abschliessend kann ich zu meinem Teil von einem absolut gelungen Projekt sprechen.</w:t>
-      </w:r>
-    </w:p>
     <w:sectPr>
-      <w:headerReference w:type="default" r:id="rId9"/>
-      <w:footerReference w:type="default" r:id="rId10"/>
+      <w:headerReference w:type="default" r:id="rId10"/>
+      <w:footerReference w:type="default" r:id="rId11"/>
       <w:pgSz w:w="11906" w:h="16838"/>
       <w:pgMar w:top="1417" w:right="1417" w:bottom="1134" w:left="1417" w:header="708" w:footer="708" w:gutter="0"/>
       <w:pgNumType w:start="0"/>
@@ -4859,7 +4970,7 @@
 </file>
 
 <file path=word/endnotes.xml><?xml version="1.0" encoding="utf-8"?>
-<w:endnotes xmlns:ve="http://schemas.openxmlformats.org/markup-compatibility/2006" xmlns:o="urn:schemas-microsoft-com:office:office" xmlns:r="http://schemas.openxmlformats.org/officeDocument/2006/relationships" xmlns:m="http://schemas.openxmlformats.org/officeDocument/2006/math" xmlns:v="urn:schemas-microsoft-com:vml" xmlns:wp="http://schemas.openxmlformats.org/drawingml/2006/wordprocessingDrawing" xmlns:w10="urn:schemas-microsoft-com:office:word" xmlns:w="http://schemas.openxmlformats.org/wordprocessingml/2006/main" xmlns:wne="http://schemas.microsoft.com/office/word/2006/wordml">
+<w:endnotes xmlns:wpc="http://schemas.microsoft.com/office/word/2010/wordprocessingCanvas" xmlns:mc="http://schemas.openxmlformats.org/markup-compatibility/2006" xmlns:o="urn:schemas-microsoft-com:office:office" xmlns:r="http://schemas.openxmlformats.org/officeDocument/2006/relationships" xmlns:m="http://schemas.openxmlformats.org/officeDocument/2006/math" xmlns:v="urn:schemas-microsoft-com:vml" xmlns:wp14="http://schemas.microsoft.com/office/word/2010/wordprocessingDrawing" xmlns:wp="http://schemas.openxmlformats.org/drawingml/2006/wordprocessingDrawing" xmlns:w10="urn:schemas-microsoft-com:office:word" xmlns:w="http://schemas.openxmlformats.org/wordprocessingml/2006/main" xmlns:w14="http://schemas.microsoft.com/office/word/2010/wordml" xmlns:wpg="http://schemas.microsoft.com/office/word/2010/wordprocessingGroup" xmlns:wpi="http://schemas.microsoft.com/office/word/2010/wordprocessingInk" xmlns:wne="http://schemas.microsoft.com/office/word/2006/wordml" xmlns:wps="http://schemas.microsoft.com/office/word/2010/wordprocessingShape" mc:Ignorable="w14 wp14">
   <w:endnote w:type="separator" w:id="-1">
     <w:p>
       <w:pPr>
@@ -4884,64 +4995,16 @@
 </file>
 
 <file path=word/footer1.xml><?xml version="1.0" encoding="utf-8"?>
-<w:ftr xmlns:ve="http://schemas.openxmlformats.org/markup-compatibility/2006" xmlns:o="urn:schemas-microsoft-com:office:office" xmlns:r="http://schemas.openxmlformats.org/officeDocument/2006/relationships" xmlns:m="http://schemas.openxmlformats.org/officeDocument/2006/math" xmlns:v="urn:schemas-microsoft-com:vml" xmlns:wp="http://schemas.openxmlformats.org/drawingml/2006/wordprocessingDrawing" xmlns:w10="urn:schemas-microsoft-com:office:word" xmlns:w="http://schemas.openxmlformats.org/wordprocessingml/2006/main" xmlns:wne="http://schemas.microsoft.com/office/word/2006/wordml">
+<w:ftr xmlns:wpc="http://schemas.microsoft.com/office/word/2010/wordprocessingCanvas" xmlns:mc="http://schemas.openxmlformats.org/markup-compatibility/2006" xmlns:o="urn:schemas-microsoft-com:office:office" xmlns:r="http://schemas.openxmlformats.org/officeDocument/2006/relationships" xmlns:m="http://schemas.openxmlformats.org/officeDocument/2006/math" xmlns:v="urn:schemas-microsoft-com:vml" xmlns:wp14="http://schemas.microsoft.com/office/word/2010/wordprocessingDrawing" xmlns:wp="http://schemas.openxmlformats.org/drawingml/2006/wordprocessingDrawing" xmlns:w10="urn:schemas-microsoft-com:office:word" xmlns:w="http://schemas.openxmlformats.org/wordprocessingml/2006/main" xmlns:w14="http://schemas.microsoft.com/office/word/2010/wordml" xmlns:wpg="http://schemas.microsoft.com/office/word/2010/wordprocessingGroup" xmlns:wpi="http://schemas.microsoft.com/office/word/2010/wordprocessingInk" xmlns:wne="http://schemas.microsoft.com/office/word/2006/wordml" xmlns:wps="http://schemas.microsoft.com/office/word/2010/wordprocessingShape" mc:Ignorable="w14 wp14">
   <w:p>
     <w:pPr>
-      <w:pStyle w:val="Footer"/>
+      <w:pStyle w:val="Fuzeile"/>
     </w:pPr>
     <w:r>
       <w:rPr>
         <w:lang w:val="en-GB"/>
       </w:rPr>
-      <w:t>EL</w:t>
-    </w:r>
-    <w:r>
-      <w:rPr>
-        <w:lang w:val="en-GB"/>
-      </w:rPr>
-      <w:t xml:space="preserve">, </w:t>
-    </w:r>
-    <w:r>
-      <w:rPr>
-        <w:lang w:val="en-GB"/>
-      </w:rPr>
-      <w:t>HC</w:t>
-    </w:r>
-    <w:r>
-      <w:rPr>
-        <w:lang w:val="en-GB"/>
-      </w:rPr>
-      <w:t xml:space="preserve">, </w:t>
-    </w:r>
-    <w:r>
-      <w:rPr>
-        <w:lang w:val="en-GB"/>
-      </w:rPr>
-      <w:t>SD</w:t>
-    </w:r>
-    <w:r>
-      <w:rPr>
-        <w:lang w:val="en-GB"/>
-      </w:rPr>
-      <w:t xml:space="preserve">, </w:t>
-    </w:r>
-    <w:r>
-      <w:rPr>
-        <w:lang w:val="en-GB"/>
-      </w:rPr>
-      <w:t>TD</w:t>
-    </w:r>
-    <w:r>
-      <w:rPr>
-        <w:lang w:val="en-GB"/>
-      </w:rPr>
-      <w:t xml:space="preserve">, </w:t>
-    </w:r>
-    <w:r>
-      <w:rPr>
-        <w:lang w:val="en-GB"/>
-      </w:rPr>
-      <w:t>WR</w:t>
+      <w:t>EL, HC, SD, TD, WR</w:t>
     </w:r>
     <w:r>
       <w:rPr>
@@ -5000,7 +5063,7 @@
         <w:noProof/>
         <w:lang w:val="de-DE"/>
       </w:rPr>
-      <w:t>1</w:t>
+      <w:t>8</w:t>
     </w:r>
     <w:r>
       <w:rPr>
@@ -5021,7 +5084,7 @@
           <w:noProof/>
           <w:lang w:val="de-DE"/>
         </w:rPr>
-        <w:t>9</w:t>
+        <w:t>8</w:t>
       </w:r>
     </w:fldSimple>
   </w:p>
@@ -5029,7 +5092,7 @@
 </file>
 
 <file path=word/footnotes.xml><?xml version="1.0" encoding="utf-8"?>
-<w:footnotes xmlns:ve="http://schemas.openxmlformats.org/markup-compatibility/2006" xmlns:o="urn:schemas-microsoft-com:office:office" xmlns:r="http://schemas.openxmlformats.org/officeDocument/2006/relationships" xmlns:m="http://schemas.openxmlformats.org/officeDocument/2006/math" xmlns:v="urn:schemas-microsoft-com:vml" xmlns:wp="http://schemas.openxmlformats.org/drawingml/2006/wordprocessingDrawing" xmlns:w10="urn:schemas-microsoft-com:office:word" xmlns:w="http://schemas.openxmlformats.org/wordprocessingml/2006/main" xmlns:wne="http://schemas.microsoft.com/office/word/2006/wordml">
+<w:footnotes xmlns:wpc="http://schemas.microsoft.com/office/word/2010/wordprocessingCanvas" xmlns:mc="http://schemas.openxmlformats.org/markup-compatibility/2006" xmlns:o="urn:schemas-microsoft-com:office:office" xmlns:r="http://schemas.openxmlformats.org/officeDocument/2006/relationships" xmlns:m="http://schemas.openxmlformats.org/officeDocument/2006/math" xmlns:v="urn:schemas-microsoft-com:vml" xmlns:wp14="http://schemas.microsoft.com/office/word/2010/wordprocessingDrawing" xmlns:wp="http://schemas.openxmlformats.org/drawingml/2006/wordprocessingDrawing" xmlns:w10="urn:schemas-microsoft-com:office:word" xmlns:w="http://schemas.openxmlformats.org/wordprocessingml/2006/main" xmlns:w14="http://schemas.microsoft.com/office/word/2010/wordml" xmlns:wpg="http://schemas.microsoft.com/office/word/2010/wordprocessingGroup" xmlns:wpi="http://schemas.microsoft.com/office/word/2010/wordprocessingInk" xmlns:wne="http://schemas.microsoft.com/office/word/2006/wordml" xmlns:wps="http://schemas.microsoft.com/office/word/2010/wordprocessingShape" mc:Ignorable="w14 wp14">
   <w:footnote w:type="separator" w:id="-1">
     <w:p>
       <w:pPr>
@@ -5054,10 +5117,10 @@
 </file>
 
 <file path=word/header1.xml><?xml version="1.0" encoding="utf-8"?>
-<w:hdr xmlns:ve="http://schemas.openxmlformats.org/markup-compatibility/2006" xmlns:o="urn:schemas-microsoft-com:office:office" xmlns:r="http://schemas.openxmlformats.org/officeDocument/2006/relationships" xmlns:m="http://schemas.openxmlformats.org/officeDocument/2006/math" xmlns:v="urn:schemas-microsoft-com:vml" xmlns:wp="http://schemas.openxmlformats.org/drawingml/2006/wordprocessingDrawing" xmlns:w10="urn:schemas-microsoft-com:office:word" xmlns:w="http://schemas.openxmlformats.org/wordprocessingml/2006/main" xmlns:wne="http://schemas.microsoft.com/office/word/2006/wordml">
+<w:hdr xmlns:wpc="http://schemas.microsoft.com/office/word/2010/wordprocessingCanvas" xmlns:mc="http://schemas.openxmlformats.org/markup-compatibility/2006" xmlns:o="urn:schemas-microsoft-com:office:office" xmlns:r="http://schemas.openxmlformats.org/officeDocument/2006/relationships" xmlns:m="http://schemas.openxmlformats.org/officeDocument/2006/math" xmlns:v="urn:schemas-microsoft-com:vml" xmlns:wp14="http://schemas.microsoft.com/office/word/2010/wordprocessingDrawing" xmlns:wp="http://schemas.openxmlformats.org/drawingml/2006/wordprocessingDrawing" xmlns:w10="urn:schemas-microsoft-com:office:word" xmlns:w="http://schemas.openxmlformats.org/wordprocessingml/2006/main" xmlns:w14="http://schemas.microsoft.com/office/word/2010/wordml" xmlns:wpg="http://schemas.microsoft.com/office/word/2010/wordprocessingGroup" xmlns:wpi="http://schemas.microsoft.com/office/word/2010/wordprocessingInk" xmlns:wne="http://schemas.microsoft.com/office/word/2006/wordml" xmlns:wps="http://schemas.microsoft.com/office/word/2010/wordprocessingShape" mc:Ignorable="w14 wp14">
   <w:p>
     <w:pPr>
-      <w:pStyle w:val="Header"/>
+      <w:pStyle w:val="Kopfzeile"/>
     </w:pPr>
     <w:r>
       <w:rPr>
@@ -5101,7 +5164,7 @@
                   <a:blip r:embed="rId1" cstate="print">
                     <a:extLst>
                       <a:ext uri="{28A0092B-C50C-407E-A947-70E740481C1C}">
-                        <a14:useLocalDpi xmlns="" xmlns:wpc="http://schemas.microsoft.com/office/word/2010/wordprocessingCanvas" xmlns:mc="http://schemas.openxmlformats.org/markup-compatibility/2006" xmlns:o="urn:schemas-microsoft-com:office:office" xmlns:v="urn:schemas-microsoft-com:vml" xmlns:wp14="http://schemas.microsoft.com/office/word/2010/wordprocessingDrawing" xmlns:w10="urn:schemas-microsoft-com:office:word" xmlns:w="http://schemas.openxmlformats.org/wordprocessingml/2006/main" xmlns:w14="http://schemas.microsoft.com/office/word/2010/wordml" xmlns:wpg="http://schemas.microsoft.com/office/word/2010/wordprocessingGroup" xmlns:wpi="http://schemas.microsoft.com/office/word/2010/wordprocessingInk" xmlns:wps="http://schemas.microsoft.com/office/word/2010/wordprocessingShape" xmlns:a14="http://schemas.microsoft.com/office/drawing/2010/main" val="0"/>
+                        <a14:useLocalDpi xmlns:a14="http://schemas.microsoft.com/office/drawing/2010/main" val="0"/>
                       </a:ext>
                     </a:extLst>
                   </a:blip>
@@ -5129,10 +5192,7 @@
       </w:drawing>
     </w:r>
     <w:r>
-      <w:t>SE2 Projekt MRT</w:t>
-    </w:r>
-    <w:r>
-      <w:t xml:space="preserve"> - Erfahrungsberichte</w:t>
+      <w:t>SE2 Projekt MRT – Erfahrungsberichte</w:t>
     </w:r>
     <w:r>
       <w:tab/>
@@ -5145,7 +5205,7 @@
 </file>
 
 <file path=word/numbering.xml><?xml version="1.0" encoding="utf-8"?>
-<w:numbering xmlns:ve="http://schemas.openxmlformats.org/markup-compatibility/2006" xmlns:o="urn:schemas-microsoft-com:office:office" xmlns:r="http://schemas.openxmlformats.org/officeDocument/2006/relationships" xmlns:m="http://schemas.openxmlformats.org/officeDocument/2006/math" xmlns:v="urn:schemas-microsoft-com:vml" xmlns:wp="http://schemas.openxmlformats.org/drawingml/2006/wordprocessingDrawing" xmlns:w10="urn:schemas-microsoft-com:office:word" xmlns:w="http://schemas.openxmlformats.org/wordprocessingml/2006/main" xmlns:wne="http://schemas.microsoft.com/office/word/2006/wordml">
+<w:numbering xmlns:wpc="http://schemas.microsoft.com/office/word/2010/wordprocessingCanvas" xmlns:mc="http://schemas.openxmlformats.org/markup-compatibility/2006" xmlns:o="urn:schemas-microsoft-com:office:office" xmlns:r="http://schemas.openxmlformats.org/officeDocument/2006/relationships" xmlns:m="http://schemas.openxmlformats.org/officeDocument/2006/math" xmlns:v="urn:schemas-microsoft-com:vml" xmlns:wp14="http://schemas.microsoft.com/office/word/2010/wordprocessingDrawing" xmlns:wp="http://schemas.openxmlformats.org/drawingml/2006/wordprocessingDrawing" xmlns:w10="urn:schemas-microsoft-com:office:word" xmlns:w="http://schemas.openxmlformats.org/wordprocessingml/2006/main" xmlns:w14="http://schemas.microsoft.com/office/word/2010/wordml" xmlns:wpg="http://schemas.microsoft.com/office/word/2010/wordprocessingGroup" xmlns:wpi="http://schemas.microsoft.com/office/word/2010/wordprocessingInk" xmlns:wne="http://schemas.microsoft.com/office/word/2006/wordml" xmlns:wps="http://schemas.microsoft.com/office/word/2010/wordprocessingShape" mc:Ignorable="w14 wp14">
   <w:abstractNum w:abstractNumId="0">
     <w:nsid w:val="105E063D"/>
     <w:multiLevelType w:val="hybridMultilevel"/>
@@ -5551,7 +5611,7 @@
     <w:lvl w:ilvl="0">
       <w:start w:val="1"/>
       <w:numFmt w:val="decimal"/>
-      <w:pStyle w:val="Heading1"/>
+      <w:pStyle w:val="berschrift1"/>
       <w:lvlText w:val="%1"/>
       <w:lvlJc w:val="left"/>
       <w:pPr>
@@ -5561,7 +5621,7 @@
     <w:lvl w:ilvl="1">
       <w:start w:val="1"/>
       <w:numFmt w:val="decimal"/>
-      <w:pStyle w:val="Heading2"/>
+      <w:pStyle w:val="berschrift2"/>
       <w:lvlText w:val="%1.%2"/>
       <w:lvlJc w:val="left"/>
       <w:pPr>
@@ -5571,7 +5631,7 @@
     <w:lvl w:ilvl="2">
       <w:start w:val="1"/>
       <w:numFmt w:val="decimal"/>
-      <w:pStyle w:val="Heading3"/>
+      <w:pStyle w:val="berschrift3"/>
       <w:lvlText w:val="%1.%2.%3"/>
       <w:lvlJc w:val="left"/>
       <w:pPr>
@@ -5581,7 +5641,7 @@
     <w:lvl w:ilvl="3">
       <w:start w:val="1"/>
       <w:numFmt w:val="decimal"/>
-      <w:pStyle w:val="Heading4"/>
+      <w:pStyle w:val="berschrift4"/>
       <w:lvlText w:val="%1.%2.%3.%4"/>
       <w:lvlJc w:val="left"/>
       <w:pPr>
@@ -5591,7 +5651,7 @@
     <w:lvl w:ilvl="4">
       <w:start w:val="1"/>
       <w:numFmt w:val="decimal"/>
-      <w:pStyle w:val="Heading5"/>
+      <w:pStyle w:val="berschrift5"/>
       <w:lvlText w:val="%1.%2.%3.%4.%5"/>
       <w:lvlJc w:val="left"/>
       <w:pPr>
@@ -5601,7 +5661,7 @@
     <w:lvl w:ilvl="5">
       <w:start w:val="1"/>
       <w:numFmt w:val="decimal"/>
-      <w:pStyle w:val="Heading6"/>
+      <w:pStyle w:val="berschrift6"/>
       <w:lvlText w:val="%1.%2.%3.%4.%5.%6"/>
       <w:lvlJc w:val="left"/>
       <w:pPr>
@@ -5611,7 +5671,7 @@
     <w:lvl w:ilvl="6">
       <w:start w:val="1"/>
       <w:numFmt w:val="decimal"/>
-      <w:pStyle w:val="Heading7"/>
+      <w:pStyle w:val="berschrift7"/>
       <w:lvlText w:val="%1.%2.%3.%4.%5.%6.%7"/>
       <w:lvlJc w:val="left"/>
       <w:pPr>
@@ -5621,7 +5681,7 @@
     <w:lvl w:ilvl="7">
       <w:start w:val="1"/>
       <w:numFmt w:val="decimal"/>
-      <w:pStyle w:val="Heading8"/>
+      <w:pStyle w:val="berschrift8"/>
       <w:lvlText w:val="%1.%2.%3.%4.%5.%6.%7.%8"/>
       <w:lvlJc w:val="left"/>
       <w:pPr>
@@ -5631,7 +5691,7 @@
     <w:lvl w:ilvl="8">
       <w:start w:val="1"/>
       <w:numFmt w:val="decimal"/>
-      <w:pStyle w:val="Heading9"/>
+      <w:pStyle w:val="berschrift9"/>
       <w:lvlText w:val="%1.%2.%3.%4.%5.%6.%7.%8.%9"/>
       <w:lvlJc w:val="left"/>
       <w:pPr>
@@ -5979,1462 +6039,7 @@
 </file>
 
 <file path=word/styles.xml><?xml version="1.0" encoding="utf-8"?>
-<w:styles xmlns:r="http://schemas.openxmlformats.org/officeDocument/2006/relationships" xmlns:w="http://schemas.openxmlformats.org/wordprocessingml/2006/main">
-  <w:docDefaults>
-    <w:rPrDefault>
-      <w:rPr>
-        <w:rFonts w:asciiTheme="minorHAnsi" w:eastAsiaTheme="minorEastAsia" w:hAnsiTheme="minorHAnsi" w:cstheme="minorBidi"/>
-        <w:sz w:val="22"/>
-        <w:szCs w:val="22"/>
-        <w:lang w:val="de-CH" w:eastAsia="en-US" w:bidi="ar-SA"/>
-      </w:rPr>
-    </w:rPrDefault>
-    <w:pPrDefault>
-      <w:pPr>
-        <w:spacing w:after="80"/>
-      </w:pPr>
-    </w:pPrDefault>
-  </w:docDefaults>
-  <w:latentStyles w:defLockedState="0" w:defUIPriority="99" w:defSemiHidden="1" w:defUnhideWhenUsed="1" w:defQFormat="0" w:count="267">
-    <w:lsdException w:name="Normal" w:semiHidden="0" w:uiPriority="0" w:unhideWhenUsed="0" w:qFormat="1"/>
-    <w:lsdException w:name="heading 1" w:semiHidden="0" w:uiPriority="9" w:unhideWhenUsed="0" w:qFormat="1"/>
-    <w:lsdException w:name="heading 2" w:uiPriority="9" w:qFormat="1"/>
-    <w:lsdException w:name="heading 3" w:uiPriority="9" w:qFormat="1"/>
-    <w:lsdException w:name="heading 4" w:uiPriority="9" w:qFormat="1"/>
-    <w:lsdException w:name="heading 5" w:uiPriority="9" w:qFormat="1"/>
-    <w:lsdException w:name="heading 6" w:uiPriority="9" w:qFormat="1"/>
-    <w:lsdException w:name="heading 7" w:uiPriority="9" w:qFormat="1"/>
-    <w:lsdException w:name="heading 8" w:uiPriority="9" w:qFormat="1"/>
-    <w:lsdException w:name="heading 9" w:uiPriority="9" w:qFormat="1"/>
-    <w:lsdException w:name="toc 1" w:uiPriority="39" w:qFormat="1"/>
-    <w:lsdException w:name="toc 2" w:uiPriority="39" w:qFormat="1"/>
-    <w:lsdException w:name="toc 3" w:uiPriority="39" w:qFormat="1"/>
-    <w:lsdException w:name="toc 4" w:uiPriority="39"/>
-    <w:lsdException w:name="toc 5" w:uiPriority="39"/>
-    <w:lsdException w:name="toc 6" w:uiPriority="39"/>
-    <w:lsdException w:name="toc 7" w:uiPriority="39"/>
-    <w:lsdException w:name="toc 8" w:uiPriority="39"/>
-    <w:lsdException w:name="toc 9" w:uiPriority="39"/>
-    <w:lsdException w:name="caption" w:uiPriority="35" w:qFormat="1"/>
-    <w:lsdException w:name="Title" w:semiHidden="0" w:uiPriority="10" w:unhideWhenUsed="0" w:qFormat="1"/>
-    <w:lsdException w:name="Default Paragraph Font" w:uiPriority="1"/>
-    <w:lsdException w:name="Subtitle" w:semiHidden="0" w:uiPriority="11" w:unhideWhenUsed="0" w:qFormat="1"/>
-    <w:lsdException w:name="Strong" w:semiHidden="0" w:uiPriority="22" w:unhideWhenUsed="0" w:qFormat="1"/>
-    <w:lsdException w:name="Emphasis" w:semiHidden="0" w:uiPriority="20" w:unhideWhenUsed="0" w:qFormat="1"/>
-    <w:lsdException w:name="Table Grid" w:semiHidden="0" w:uiPriority="59" w:unhideWhenUsed="0"/>
-    <w:lsdException w:name="Placeholder Text" w:unhideWhenUsed="0"/>
-    <w:lsdException w:name="No Spacing" w:semiHidden="0" w:uiPriority="1" w:unhideWhenUsed="0" w:qFormat="1"/>
-    <w:lsdException w:name="Light Shading" w:semiHidden="0" w:uiPriority="60" w:unhideWhenUsed="0"/>
-    <w:lsdException w:name="Light List" w:semiHidden="0" w:uiPriority="61" w:unhideWhenUsed="0"/>
-    <w:lsdException w:name="Light Grid" w:semiHidden="0" w:uiPriority="62" w:unhideWhenUsed="0"/>
-    <w:lsdException w:name="Medium Shading 1" w:semiHidden="0" w:uiPriority="63" w:unhideWhenUsed="0"/>
-    <w:lsdException w:name="Medium Shading 2" w:semiHidden="0" w:uiPriority="64" w:unhideWhenUsed="0"/>
-    <w:lsdException w:name="Medium List 1" w:semiHidden="0" w:uiPriority="65" w:unhideWhenUsed="0"/>
-    <w:lsdException w:name="Medium List 2" w:semiHidden="0" w:uiPriority="66" w:unhideWhenUsed="0"/>
-    <w:lsdException w:name="Medium Grid 1" w:semiHidden="0" w:uiPriority="67" w:unhideWhenUsed="0"/>
-    <w:lsdException w:name="Medium Grid 2" w:semiHidden="0" w:uiPriority="68" w:unhideWhenUsed="0"/>
-    <w:lsdException w:name="Medium Grid 3" w:semiHidden="0" w:uiPriority="69" w:unhideWhenUsed="0"/>
-    <w:lsdException w:name="Dark List" w:semiHidden="0" w:uiPriority="70" w:unhideWhenUsed="0"/>
-    <w:lsdException w:name="Colorful Shading" w:semiHidden="0" w:uiPriority="71" w:unhideWhenUsed="0"/>
-    <w:lsdException w:name="Colorful List" w:semiHidden="0" w:uiPriority="72" w:unhideWhenUsed="0"/>
-    <w:lsdException w:name="Colorful Grid" w:semiHidden="0" w:uiPriority="73" w:unhideWhenUsed="0"/>
-    <w:lsdException w:name="Light Shading Accent 1" w:semiHidden="0" w:uiPriority="60" w:unhideWhenUsed="0"/>
-    <w:lsdException w:name="Light List Accent 1" w:semiHidden="0" w:uiPriority="61" w:unhideWhenUsed="0"/>
-    <w:lsdException w:name="Light Grid Accent 1" w:semiHidden="0" w:uiPriority="62" w:unhideWhenUsed="0"/>
-    <w:lsdException w:name="Medium Shading 1 Accent 1" w:semiHidden="0" w:uiPriority="63" w:unhideWhenUsed="0"/>
-    <w:lsdException w:name="Medium Shading 2 Accent 1" w:semiHidden="0" w:uiPriority="64" w:unhideWhenUsed="0"/>
-    <w:lsdException w:name="Medium List 1 Accent 1" w:semiHidden="0" w:uiPriority="65" w:unhideWhenUsed="0"/>
-    <w:lsdException w:name="Revision" w:unhideWhenUsed="0"/>
-    <w:lsdException w:name="List Paragraph" w:semiHidden="0" w:uiPriority="34" w:unhideWhenUsed="0" w:qFormat="1"/>
-    <w:lsdException w:name="Quote" w:semiHidden="0" w:uiPriority="29" w:unhideWhenUsed="0" w:qFormat="1"/>
-    <w:lsdException w:name="Intense Quote" w:semiHidden="0" w:uiPriority="30" w:unhideWhenUsed="0" w:qFormat="1"/>
-    <w:lsdException w:name="Medium List 2 Accent 1" w:semiHidden="0" w:uiPriority="66" w:unhideWhenUsed="0"/>
-    <w:lsdException w:name="Medium Grid 1 Accent 1" w:semiHidden="0" w:uiPriority="67" w:unhideWhenUsed="0"/>
-    <w:lsdException w:name="Medium Grid 2 Accent 1" w:semiHidden="0" w:uiPriority="68" w:unhideWhenUsed="0"/>
-    <w:lsdException w:name="Medium Grid 3 Accent 1" w:semiHidden="0" w:uiPriority="69" w:unhideWhenUsed="0"/>
-    <w:lsdException w:name="Dark List Accent 1" w:semiHidden="0" w:uiPriority="70" w:unhideWhenUsed="0"/>
-    <w:lsdException w:name="Colorful Shading Accent 1" w:semiHidden="0" w:uiPriority="71" w:unhideWhenUsed="0"/>
-    <w:lsdException w:name="Colorful List Accent 1" w:semiHidden="0" w:uiPriority="72" w:unhideWhenUsed="0"/>
-    <w:lsdException w:name="Colorful Grid Accent 1" w:semiHidden="0" w:uiPriority="73" w:unhideWhenUsed="0"/>
-    <w:lsdException w:name="Light Shading Accent 2" w:semiHidden="0" w:uiPriority="60" w:unhideWhenUsed="0"/>
-    <w:lsdException w:name="Light List Accent 2" w:semiHidden="0" w:uiPriority="61" w:unhideWhenUsed="0"/>
-    <w:lsdException w:name="Light Grid Accent 2" w:semiHidden="0" w:uiPriority="62" w:unhideWhenUsed="0"/>
-    <w:lsdException w:name="Medium Shading 1 Accent 2" w:semiHidden="0" w:uiPriority="63" w:unhideWhenUsed="0"/>
-    <w:lsdException w:name="Medium Shading 2 Accent 2" w:semiHidden="0" w:uiPriority="64" w:unhideWhenUsed="0"/>
-    <w:lsdException w:name="Medium List 1 Accent 2" w:semiHidden="0" w:uiPriority="65" w:unhideWhenUsed="0"/>
-    <w:lsdException w:name="Medium List 2 Accent 2" w:semiHidden="0" w:uiPriority="66" w:unhideWhenUsed="0"/>
-    <w:lsdException w:name="Medium Grid 1 Accent 2" w:semiHidden="0" w:uiPriority="67" w:unhideWhenUsed="0"/>
-    <w:lsdException w:name="Medium Grid 2 Accent 2" w:semiHidden="0" w:uiPriority="68" w:unhideWhenUsed="0"/>
-    <w:lsdException w:name="Medium Grid 3 Accent 2" w:semiHidden="0" w:uiPriority="69" w:unhideWhenUsed="0"/>
-    <w:lsdException w:name="Dark List Accent 2" w:semiHidden="0" w:uiPriority="70" w:unhideWhenUsed="0"/>
-    <w:lsdException w:name="Colorful Shading Accent 2" w:semiHidden="0" w:uiPriority="71" w:unhideWhenUsed="0"/>
-    <w:lsdException w:name="Colorful List Accent 2" w:semiHidden="0" w:uiPriority="72" w:unhideWhenUsed="0"/>
-    <w:lsdException w:name="Colorful Grid Accent 2" w:semiHidden="0" w:uiPriority="73" w:unhideWhenUsed="0"/>
-    <w:lsdException w:name="Light Shading Accent 3" w:semiHidden="0" w:uiPriority="60" w:unhideWhenUsed="0"/>
-    <w:lsdException w:name="Light List Accent 3" w:semiHidden="0" w:uiPriority="61" w:unhideWhenUsed="0"/>
-    <w:lsdException w:name="Light Grid Accent 3" w:semiHidden="0" w:uiPriority="62" w:unhideWhenUsed="0"/>
-    <w:lsdException w:name="Medium Shading 1 Accent 3" w:semiHidden="0" w:uiPriority="63" w:unhideWhenUsed="0"/>
-    <w:lsdException w:name="Medium Shading 2 Accent 3" w:semiHidden="0" w:uiPriority="64" w:unhideWhenUsed="0"/>
-    <w:lsdException w:name="Medium List 1 Accent 3" w:semiHidden="0" w:uiPriority="65" w:unhideWhenUsed="0"/>
-    <w:lsdException w:name="Medium List 2 Accent 3" w:semiHidden="0" w:uiPriority="66" w:unhideWhenUsed="0"/>
-    <w:lsdException w:name="Medium Grid 1 Accent 3" w:semiHidden="0" w:uiPriority="67" w:unhideWhenUsed="0"/>
-    <w:lsdException w:name="Medium Grid 2 Accent 3" w:semiHidden="0" w:uiPriority="68" w:unhideWhenUsed="0"/>
-    <w:lsdException w:name="Medium Grid 3 Accent 3" w:semiHidden="0" w:uiPriority="69" w:unhideWhenUsed="0"/>
-    <w:lsdException w:name="Dark List Accent 3" w:semiHidden="0" w:uiPriority="70" w:unhideWhenUsed="0"/>
-    <w:lsdException w:name="Colorful Shading Accent 3" w:semiHidden="0" w:uiPriority="71" w:unhideWhenUsed="0"/>
-    <w:lsdException w:name="Colorful List Accent 3" w:semiHidden="0" w:uiPriority="72" w:unhideWhenUsed="0"/>
-    <w:lsdException w:name="Colorful Grid Accent 3" w:semiHidden="0" w:uiPriority="73" w:unhideWhenUsed="0"/>
-    <w:lsdException w:name="Light Shading Accent 4" w:semiHidden="0" w:uiPriority="60" w:unhideWhenUsed="0"/>
-    <w:lsdException w:name="Light List Accent 4" w:semiHidden="0" w:uiPriority="61" w:unhideWhenUsed="0"/>
-    <w:lsdException w:name="Light Grid Accent 4" w:semiHidden="0" w:uiPriority="62" w:unhideWhenUsed="0"/>
-    <w:lsdException w:name="Medium Shading 1 Accent 4" w:semiHidden="0" w:uiPriority="63" w:unhideWhenUsed="0"/>
-    <w:lsdException w:name="Medium Shading 2 Accent 4" w:semiHidden="0" w:uiPriority="64" w:unhideWhenUsed="0"/>
-    <w:lsdException w:name="Medium List 1 Accent 4" w:semiHidden="0" w:uiPriority="65" w:unhideWhenUsed="0"/>
-    <w:lsdException w:name="Medium List 2 Accent 4" w:semiHidden="0" w:uiPriority="66" w:unhideWhenUsed="0"/>
-    <w:lsdException w:name="Medium Grid 1 Accent 4" w:semiHidden="0" w:uiPriority="67" w:unhideWhenUsed="0"/>
-    <w:lsdException w:name="Medium Grid 2 Accent 4" w:semiHidden="0" w:uiPriority="68" w:unhideWhenUsed="0"/>
-    <w:lsdException w:name="Medium Grid 3 Accent 4" w:semiHidden="0" w:uiPriority="69" w:unhideWhenUsed="0"/>
-    <w:lsdException w:name="Dark List Accent 4" w:semiHidden="0" w:uiPriority="70" w:unhideWhenUsed="0"/>
-    <w:lsdException w:name="Colorful Shading Accent 4" w:semiHidden="0" w:uiPriority="71" w:unhideWhenUsed="0"/>
-    <w:lsdException w:name="Colorful List Accent 4" w:semiHidden="0" w:uiPriority="72" w:unhideWhenUsed="0"/>
-    <w:lsdException w:name="Colorful Grid Accent 4" w:semiHidden="0" w:uiPriority="73" w:unhideWhenUsed="0"/>
-    <w:lsdException w:name="Light Shading Accent 5" w:semiHidden="0" w:uiPriority="60" w:unhideWhenUsed="0"/>
-    <w:lsdException w:name="Light List Accent 5" w:semiHidden="0" w:uiPriority="61" w:unhideWhenUsed="0"/>
-    <w:lsdException w:name="Light Grid Accent 5" w:semiHidden="0" w:uiPriority="62" w:unhideWhenUsed="0"/>
-    <w:lsdException w:name="Medium Shading 1 Accent 5" w:semiHidden="0" w:uiPriority="63" w:unhideWhenUsed="0"/>
-    <w:lsdException w:name="Medium Shading 2 Accent 5" w:semiHidden="0" w:uiPriority="64" w:unhideWhenUsed="0"/>
-    <w:lsdException w:name="Medium List 1 Accent 5" w:semiHidden="0" w:uiPriority="65" w:unhideWhenUsed="0"/>
-    <w:lsdException w:name="Medium List 2 Accent 5" w:semiHidden="0" w:uiPriority="66" w:unhideWhenUsed="0"/>
-    <w:lsdException w:name="Medium Grid 1 Accent 5" w:semiHidden="0" w:uiPriority="67" w:unhideWhenUsed="0"/>
-    <w:lsdException w:name="Medium Grid 2 Accent 5" w:semiHidden="0" w:uiPriority="68" w:unhideWhenUsed="0"/>
-    <w:lsdException w:name="Medium Grid 3 Accent 5" w:semiHidden="0" w:uiPriority="69" w:unhideWhenUsed="0"/>
-    <w:lsdException w:name="Dark List Accent 5" w:semiHidden="0" w:uiPriority="70" w:unhideWhenUsed="0"/>
-    <w:lsdException w:name="Colorful Shading Accent 5" w:semiHidden="0" w:uiPriority="71" w:unhideWhenUsed="0"/>
-    <w:lsdException w:name="Colorful List Accent 5" w:semiHidden="0" w:uiPriority="72" w:unhideWhenUsed="0"/>
-    <w:lsdException w:name="Colorful Grid Accent 5" w:semiHidden="0" w:uiPriority="73" w:unhideWhenUsed="0"/>
-    <w:lsdException w:name="Light Shading Accent 6" w:semiHidden="0" w:uiPriority="60" w:unhideWhenUsed="0"/>
-    <w:lsdException w:name="Light List Accent 6" w:semiHidden="0" w:uiPriority="61" w:unhideWhenUsed="0"/>
-    <w:lsdException w:name="Light Grid Accent 6" w:semiHidden="0" w:uiPriority="62" w:unhideWhenUsed="0"/>
-    <w:lsdException w:name="Medium Shading 1 Accent 6" w:semiHidden="0" w:uiPriority="63" w:unhideWhenUsed="0"/>
-    <w:lsdException w:name="Medium Shading 2 Accent 6" w:semiHidden="0" w:uiPriority="64" w:unhideWhenUsed="0"/>
-    <w:lsdException w:name="Medium List 1 Accent 6" w:semiHidden="0" w:uiPriority="65" w:unhideWhenUsed="0"/>
-    <w:lsdException w:name="Medium List 2 Accent 6" w:semiHidden="0" w:uiPriority="66" w:unhideWhenUsed="0"/>
-    <w:lsdException w:name="Medium Grid 1 Accent 6" w:semiHidden="0" w:uiPriority="67" w:unhideWhenUsed="0"/>
-    <w:lsdException w:name="Medium Grid 2 Accent 6" w:semiHidden="0" w:uiPriority="68" w:unhideWhenUsed="0"/>
-    <w:lsdException w:name="Medium Grid 3 Accent 6" w:semiHidden="0" w:uiPriority="69" w:unhideWhenUsed="0"/>
-    <w:lsdException w:name="Dark List Accent 6" w:semiHidden="0" w:uiPriority="70" w:unhideWhenUsed="0"/>
-    <w:lsdException w:name="Colorful Shading Accent 6" w:semiHidden="0" w:uiPriority="71" w:unhideWhenUsed="0"/>
-    <w:lsdException w:name="Colorful List Accent 6" w:semiHidden="0" w:uiPriority="72" w:unhideWhenUsed="0"/>
-    <w:lsdException w:name="Colorful Grid Accent 6" w:semiHidden="0" w:uiPriority="73" w:unhideWhenUsed="0"/>
-    <w:lsdException w:name="Subtle Emphasis" w:semiHidden="0" w:uiPriority="19" w:unhideWhenUsed="0" w:qFormat="1"/>
-    <w:lsdException w:name="Intense Emphasis" w:semiHidden="0" w:uiPriority="21" w:unhideWhenUsed="0" w:qFormat="1"/>
-    <w:lsdException w:name="Subtle Reference" w:semiHidden="0" w:uiPriority="31" w:unhideWhenUsed="0" w:qFormat="1"/>
-    <w:lsdException w:name="Intense Reference" w:semiHidden="0" w:uiPriority="32" w:unhideWhenUsed="0" w:qFormat="1"/>
-    <w:lsdException w:name="Book Title" w:semiHidden="0" w:uiPriority="33" w:unhideWhenUsed="0" w:qFormat="1"/>
-    <w:lsdException w:name="Bibliography" w:uiPriority="37"/>
-    <w:lsdException w:name="TOC Heading" w:uiPriority="39" w:qFormat="1"/>
-  </w:latentStyles>
-  <w:style w:type="paragraph" w:default="1" w:styleId="Normal">
-    <w:name w:val="Normal"/>
-    <w:qFormat/>
-    <w:rsid w:val="003C3BB7"/>
-    <w:rPr>
-      <w:sz w:val="20"/>
-      <w:szCs w:val="20"/>
-    </w:rPr>
-  </w:style>
-  <w:style w:type="paragraph" w:styleId="Heading1">
-    <w:name w:val="heading 1"/>
-    <w:basedOn w:val="Normal"/>
-    <w:next w:val="Normal"/>
-    <w:link w:val="Heading1Char"/>
-    <w:uiPriority w:val="9"/>
-    <w:qFormat/>
-    <w:rsid w:val="00E711E0"/>
-    <w:pPr>
-      <w:numPr>
-        <w:numId w:val="4"/>
-      </w:numPr>
-      <w:pBdr>
-        <w:top w:val="single" w:sz="24" w:space="0" w:color="4F81BD" w:themeColor="accent1"/>
-        <w:left w:val="single" w:sz="24" w:space="0" w:color="4F81BD" w:themeColor="accent1"/>
-        <w:bottom w:val="single" w:sz="24" w:space="0" w:color="4F81BD" w:themeColor="accent1"/>
-        <w:right w:val="single" w:sz="24" w:space="0" w:color="4F81BD" w:themeColor="accent1"/>
-      </w:pBdr>
-      <w:shd w:val="clear" w:color="auto" w:fill="4F81BD" w:themeFill="accent1"/>
-      <w:spacing w:before="240" w:after="120"/>
-      <w:outlineLvl w:val="0"/>
-    </w:pPr>
-    <w:rPr>
-      <w:b/>
-      <w:bCs/>
-      <w:color w:val="FFFFFF" w:themeColor="background1"/>
-      <w:spacing w:val="15"/>
-      <w:sz w:val="22"/>
-      <w:szCs w:val="22"/>
-    </w:rPr>
-  </w:style>
-  <w:style w:type="paragraph" w:styleId="Heading2">
-    <w:name w:val="heading 2"/>
-    <w:basedOn w:val="Normal"/>
-    <w:next w:val="Normal"/>
-    <w:link w:val="Heading2Char"/>
-    <w:uiPriority w:val="9"/>
-    <w:unhideWhenUsed/>
-    <w:qFormat/>
-    <w:rsid w:val="006C6507"/>
-    <w:pPr>
-      <w:numPr>
-        <w:ilvl w:val="1"/>
-        <w:numId w:val="4"/>
-      </w:numPr>
-      <w:pBdr>
-        <w:top w:val="single" w:sz="24" w:space="0" w:color="DBE5F1" w:themeColor="accent1" w:themeTint="33"/>
-        <w:left w:val="single" w:sz="24" w:space="0" w:color="DBE5F1" w:themeColor="accent1" w:themeTint="33"/>
-        <w:bottom w:val="single" w:sz="24" w:space="0" w:color="DBE5F1" w:themeColor="accent1" w:themeTint="33"/>
-        <w:right w:val="single" w:sz="24" w:space="0" w:color="DBE5F1" w:themeColor="accent1" w:themeTint="33"/>
-      </w:pBdr>
-      <w:shd w:val="clear" w:color="auto" w:fill="DBE5F1" w:themeFill="accent1" w:themeFillTint="33"/>
-      <w:spacing w:before="360" w:after="240"/>
-      <w:ind w:left="578" w:hanging="578"/>
-      <w:outlineLvl w:val="1"/>
-    </w:pPr>
-    <w:rPr>
-      <w:spacing w:val="15"/>
-      <w:sz w:val="22"/>
-      <w:szCs w:val="22"/>
-    </w:rPr>
-  </w:style>
-  <w:style w:type="paragraph" w:styleId="Heading3">
-    <w:name w:val="heading 3"/>
-    <w:basedOn w:val="Normal"/>
-    <w:next w:val="Normal"/>
-    <w:link w:val="Heading3Char"/>
-    <w:uiPriority w:val="9"/>
-    <w:unhideWhenUsed/>
-    <w:qFormat/>
-    <w:rsid w:val="006C6507"/>
-    <w:pPr>
-      <w:numPr>
-        <w:ilvl w:val="2"/>
-        <w:numId w:val="4"/>
-      </w:numPr>
-      <w:pBdr>
-        <w:top w:val="single" w:sz="6" w:space="2" w:color="4F81BD" w:themeColor="accent1"/>
-      </w:pBdr>
-      <w:spacing w:before="360" w:after="240"/>
-      <w:outlineLvl w:val="2"/>
-    </w:pPr>
-    <w:rPr>
-      <w:color w:val="243F60" w:themeColor="accent1" w:themeShade="7F"/>
-      <w:spacing w:val="15"/>
-      <w:sz w:val="22"/>
-      <w:szCs w:val="22"/>
-    </w:rPr>
-  </w:style>
-  <w:style w:type="paragraph" w:styleId="Heading4">
-    <w:name w:val="heading 4"/>
-    <w:basedOn w:val="Normal"/>
-    <w:next w:val="Normal"/>
-    <w:link w:val="Heading4Char"/>
-    <w:uiPriority w:val="9"/>
-    <w:unhideWhenUsed/>
-    <w:qFormat/>
-    <w:rsid w:val="00BF1750"/>
-    <w:pPr>
-      <w:numPr>
-        <w:ilvl w:val="3"/>
-        <w:numId w:val="4"/>
-      </w:numPr>
-      <w:pBdr>
-        <w:top w:val="dotted" w:sz="6" w:space="2" w:color="4F81BD" w:themeColor="accent1"/>
-      </w:pBdr>
-      <w:spacing w:before="360" w:after="240"/>
-      <w:ind w:left="862" w:hanging="862"/>
-      <w:outlineLvl w:val="3"/>
-    </w:pPr>
-    <w:rPr>
-      <w:color w:val="365F91" w:themeColor="accent1" w:themeShade="BF"/>
-      <w:spacing w:val="10"/>
-      <w:sz w:val="22"/>
-      <w:szCs w:val="22"/>
-    </w:rPr>
-  </w:style>
-  <w:style w:type="paragraph" w:styleId="Heading5">
-    <w:name w:val="heading 5"/>
-    <w:basedOn w:val="Normal"/>
-    <w:next w:val="Normal"/>
-    <w:link w:val="Heading5Char"/>
-    <w:uiPriority w:val="9"/>
-    <w:semiHidden/>
-    <w:unhideWhenUsed/>
-    <w:qFormat/>
-    <w:rsid w:val="00BF1750"/>
-    <w:pPr>
-      <w:numPr>
-        <w:ilvl w:val="4"/>
-        <w:numId w:val="4"/>
-      </w:numPr>
-      <w:pBdr>
-        <w:bottom w:val="single" w:sz="6" w:space="1" w:color="4F81BD" w:themeColor="accent1"/>
-      </w:pBdr>
-      <w:spacing w:before="300" w:after="0"/>
-      <w:outlineLvl w:val="4"/>
-    </w:pPr>
-    <w:rPr>
-      <w:color w:val="365F91" w:themeColor="accent1" w:themeShade="BF"/>
-      <w:spacing w:val="10"/>
-      <w:sz w:val="22"/>
-      <w:szCs w:val="22"/>
-    </w:rPr>
-  </w:style>
-  <w:style w:type="paragraph" w:styleId="Heading6">
-    <w:name w:val="heading 6"/>
-    <w:basedOn w:val="Normal"/>
-    <w:next w:val="Normal"/>
-    <w:link w:val="Heading6Char"/>
-    <w:uiPriority w:val="9"/>
-    <w:semiHidden/>
-    <w:unhideWhenUsed/>
-    <w:qFormat/>
-    <w:rsid w:val="003C3BB7"/>
-    <w:pPr>
-      <w:numPr>
-        <w:ilvl w:val="5"/>
-        <w:numId w:val="4"/>
-      </w:numPr>
-      <w:pBdr>
-        <w:bottom w:val="dotted" w:sz="6" w:space="1" w:color="4F81BD" w:themeColor="accent1"/>
-      </w:pBdr>
-      <w:spacing w:before="300" w:after="0"/>
-      <w:outlineLvl w:val="5"/>
-    </w:pPr>
-    <w:rPr>
-      <w:caps/>
-      <w:color w:val="365F91" w:themeColor="accent1" w:themeShade="BF"/>
-      <w:spacing w:val="10"/>
-      <w:sz w:val="22"/>
-      <w:szCs w:val="22"/>
-    </w:rPr>
-  </w:style>
-  <w:style w:type="paragraph" w:styleId="Heading7">
-    <w:name w:val="heading 7"/>
-    <w:basedOn w:val="Normal"/>
-    <w:next w:val="Normal"/>
-    <w:link w:val="Heading7Char"/>
-    <w:uiPriority w:val="9"/>
-    <w:semiHidden/>
-    <w:unhideWhenUsed/>
-    <w:qFormat/>
-    <w:rsid w:val="003C3BB7"/>
-    <w:pPr>
-      <w:numPr>
-        <w:ilvl w:val="6"/>
-        <w:numId w:val="4"/>
-      </w:numPr>
-      <w:spacing w:before="300" w:after="0"/>
-      <w:outlineLvl w:val="6"/>
-    </w:pPr>
-    <w:rPr>
-      <w:caps/>
-      <w:color w:val="365F91" w:themeColor="accent1" w:themeShade="BF"/>
-      <w:spacing w:val="10"/>
-      <w:sz w:val="22"/>
-      <w:szCs w:val="22"/>
-    </w:rPr>
-  </w:style>
-  <w:style w:type="paragraph" w:styleId="Heading8">
-    <w:name w:val="heading 8"/>
-    <w:basedOn w:val="Normal"/>
-    <w:next w:val="Normal"/>
-    <w:link w:val="Heading8Char"/>
-    <w:uiPriority w:val="9"/>
-    <w:semiHidden/>
-    <w:unhideWhenUsed/>
-    <w:qFormat/>
-    <w:rsid w:val="003C3BB7"/>
-    <w:pPr>
-      <w:numPr>
-        <w:ilvl w:val="7"/>
-        <w:numId w:val="4"/>
-      </w:numPr>
-      <w:spacing w:before="300" w:after="0"/>
-      <w:outlineLvl w:val="7"/>
-    </w:pPr>
-    <w:rPr>
-      <w:caps/>
-      <w:spacing w:val="10"/>
-      <w:sz w:val="18"/>
-      <w:szCs w:val="18"/>
-    </w:rPr>
-  </w:style>
-  <w:style w:type="paragraph" w:styleId="Heading9">
-    <w:name w:val="heading 9"/>
-    <w:basedOn w:val="Normal"/>
-    <w:next w:val="Normal"/>
-    <w:link w:val="Heading9Char"/>
-    <w:uiPriority w:val="9"/>
-    <w:semiHidden/>
-    <w:unhideWhenUsed/>
-    <w:qFormat/>
-    <w:rsid w:val="003C3BB7"/>
-    <w:pPr>
-      <w:numPr>
-        <w:ilvl w:val="8"/>
-        <w:numId w:val="4"/>
-      </w:numPr>
-      <w:spacing w:before="300" w:after="0"/>
-      <w:outlineLvl w:val="8"/>
-    </w:pPr>
-    <w:rPr>
-      <w:i/>
-      <w:caps/>
-      <w:spacing w:val="10"/>
-      <w:sz w:val="18"/>
-      <w:szCs w:val="18"/>
-    </w:rPr>
-  </w:style>
-  <w:style w:type="character" w:default="1" w:styleId="DefaultParagraphFont">
-    <w:name w:val="Default Paragraph Font"/>
-    <w:uiPriority w:val="1"/>
-    <w:semiHidden/>
-    <w:unhideWhenUsed/>
-  </w:style>
-  <w:style w:type="table" w:default="1" w:styleId="TableNormal">
-    <w:name w:val="Normal Table"/>
-    <w:uiPriority w:val="99"/>
-    <w:semiHidden/>
-    <w:unhideWhenUsed/>
-    <w:qFormat/>
-    <w:tblPr>
-      <w:tblInd w:w="0" w:type="dxa"/>
-      <w:tblCellMar>
-        <w:top w:w="0" w:type="dxa"/>
-        <w:left w:w="108" w:type="dxa"/>
-        <w:bottom w:w="0" w:type="dxa"/>
-        <w:right w:w="108" w:type="dxa"/>
-      </w:tblCellMar>
-    </w:tblPr>
-  </w:style>
-  <w:style w:type="numbering" w:default="1" w:styleId="NoList">
-    <w:name w:val="No List"/>
-    <w:uiPriority w:val="99"/>
-    <w:semiHidden/>
-    <w:unhideWhenUsed/>
-  </w:style>
-  <w:style w:type="character" w:customStyle="1" w:styleId="Heading1Char">
-    <w:name w:val="Heading 1 Char"/>
-    <w:basedOn w:val="DefaultParagraphFont"/>
-    <w:link w:val="Heading1"/>
-    <w:uiPriority w:val="9"/>
-    <w:rsid w:val="00E711E0"/>
-    <w:rPr>
-      <w:b/>
-      <w:bCs/>
-      <w:color w:val="FFFFFF" w:themeColor="background1"/>
-      <w:spacing w:val="15"/>
-      <w:shd w:val="clear" w:color="auto" w:fill="4F81BD" w:themeFill="accent1"/>
-    </w:rPr>
-  </w:style>
-  <w:style w:type="character" w:customStyle="1" w:styleId="Heading2Char">
-    <w:name w:val="Heading 2 Char"/>
-    <w:basedOn w:val="DefaultParagraphFont"/>
-    <w:link w:val="Heading2"/>
-    <w:uiPriority w:val="9"/>
-    <w:rsid w:val="006C6507"/>
-    <w:rPr>
-      <w:spacing w:val="15"/>
-      <w:shd w:val="clear" w:color="auto" w:fill="DBE5F1" w:themeFill="accent1" w:themeFillTint="33"/>
-    </w:rPr>
-  </w:style>
-  <w:style w:type="table" w:styleId="TableGrid">
-    <w:name w:val="Table Grid"/>
-    <w:basedOn w:val="TableNormal"/>
-    <w:uiPriority w:val="59"/>
-    <w:rsid w:val="00651384"/>
-    <w:pPr>
-      <w:spacing w:after="0"/>
-    </w:pPr>
-    <w:tblPr>
-      <w:tblInd w:w="0" w:type="dxa"/>
-      <w:tblBorders>
-        <w:top w:val="single" w:sz="4" w:space="0" w:color="auto"/>
-        <w:left w:val="single" w:sz="4" w:space="0" w:color="auto"/>
-        <w:bottom w:val="single" w:sz="4" w:space="0" w:color="auto"/>
-        <w:right w:val="single" w:sz="4" w:space="0" w:color="auto"/>
-        <w:insideH w:val="single" w:sz="4" w:space="0" w:color="auto"/>
-        <w:insideV w:val="single" w:sz="4" w:space="0" w:color="auto"/>
-      </w:tblBorders>
-      <w:tblCellMar>
-        <w:top w:w="0" w:type="dxa"/>
-        <w:left w:w="108" w:type="dxa"/>
-        <w:bottom w:w="0" w:type="dxa"/>
-        <w:right w:w="108" w:type="dxa"/>
-      </w:tblCellMar>
-    </w:tblPr>
-  </w:style>
-  <w:style w:type="table" w:styleId="LightGrid-Accent1">
-    <w:name w:val="Light Grid Accent 1"/>
-    <w:basedOn w:val="TableNormal"/>
-    <w:uiPriority w:val="62"/>
-    <w:rsid w:val="00CB0412"/>
-    <w:pPr>
-      <w:spacing w:after="0"/>
-    </w:pPr>
-    <w:tblPr>
-      <w:tblStyleRowBandSize w:val="1"/>
-      <w:tblStyleColBandSize w:val="1"/>
-      <w:tblInd w:w="0" w:type="dxa"/>
-      <w:tblBorders>
-        <w:top w:val="single" w:sz="8" w:space="0" w:color="4F81BD" w:themeColor="accent1"/>
-        <w:left w:val="single" w:sz="8" w:space="0" w:color="4F81BD" w:themeColor="accent1"/>
-        <w:bottom w:val="single" w:sz="8" w:space="0" w:color="4F81BD" w:themeColor="accent1"/>
-        <w:right w:val="single" w:sz="8" w:space="0" w:color="4F81BD" w:themeColor="accent1"/>
-        <w:insideH w:val="single" w:sz="8" w:space="0" w:color="4F81BD" w:themeColor="accent1"/>
-        <w:insideV w:val="single" w:sz="8" w:space="0" w:color="4F81BD" w:themeColor="accent1"/>
-      </w:tblBorders>
-      <w:tblCellMar>
-        <w:top w:w="0" w:type="dxa"/>
-        <w:left w:w="108" w:type="dxa"/>
-        <w:bottom w:w="0" w:type="dxa"/>
-        <w:right w:w="108" w:type="dxa"/>
-      </w:tblCellMar>
-    </w:tblPr>
-    <w:tblStylePr w:type="firstRow">
-      <w:pPr>
-        <w:spacing w:before="0" w:after="0" w:line="240" w:lineRule="auto"/>
-      </w:pPr>
-      <w:rPr>
-        <w:rFonts w:asciiTheme="majorHAnsi" w:eastAsiaTheme="majorEastAsia" w:hAnsiTheme="majorHAnsi" w:cstheme="majorBidi"/>
-        <w:b/>
-        <w:bCs/>
-      </w:rPr>
-      <w:tblPr/>
-      <w:tcPr>
-        <w:tcBorders>
-          <w:top w:val="single" w:sz="8" w:space="0" w:color="4F81BD" w:themeColor="accent1"/>
-          <w:left w:val="single" w:sz="8" w:space="0" w:color="4F81BD" w:themeColor="accent1"/>
-          <w:bottom w:val="single" w:sz="18" w:space="0" w:color="4F81BD" w:themeColor="accent1"/>
-          <w:right w:val="single" w:sz="8" w:space="0" w:color="4F81BD" w:themeColor="accent1"/>
-          <w:insideH w:val="nil"/>
-          <w:insideV w:val="single" w:sz="8" w:space="0" w:color="4F81BD" w:themeColor="accent1"/>
-        </w:tcBorders>
-      </w:tcPr>
-    </w:tblStylePr>
-    <w:tblStylePr w:type="lastRow">
-      <w:pPr>
-        <w:spacing w:before="0" w:after="0" w:line="240" w:lineRule="auto"/>
-      </w:pPr>
-      <w:rPr>
-        <w:rFonts w:asciiTheme="majorHAnsi" w:eastAsiaTheme="majorEastAsia" w:hAnsiTheme="majorHAnsi" w:cstheme="majorBidi"/>
-        <w:b/>
-        <w:bCs/>
-      </w:rPr>
-      <w:tblPr/>
-      <w:tcPr>
-        <w:tcBorders>
-          <w:top w:val="double" w:sz="6" w:space="0" w:color="4F81BD" w:themeColor="accent1"/>
-          <w:left w:val="single" w:sz="8" w:space="0" w:color="4F81BD" w:themeColor="accent1"/>
-          <w:bottom w:val="single" w:sz="8" w:space="0" w:color="4F81BD" w:themeColor="accent1"/>
-          <w:right w:val="single" w:sz="8" w:space="0" w:color="4F81BD" w:themeColor="accent1"/>
-          <w:insideH w:val="nil"/>
-          <w:insideV w:val="single" w:sz="8" w:space="0" w:color="4F81BD" w:themeColor="accent1"/>
-        </w:tcBorders>
-      </w:tcPr>
-    </w:tblStylePr>
-    <w:tblStylePr w:type="firstCol">
-      <w:rPr>
-        <w:rFonts w:asciiTheme="majorHAnsi" w:eastAsiaTheme="majorEastAsia" w:hAnsiTheme="majorHAnsi" w:cstheme="majorBidi"/>
-        <w:b/>
-        <w:bCs/>
-      </w:rPr>
-    </w:tblStylePr>
-    <w:tblStylePr w:type="lastCol">
-      <w:rPr>
-        <w:rFonts w:asciiTheme="majorHAnsi" w:eastAsiaTheme="majorEastAsia" w:hAnsiTheme="majorHAnsi" w:cstheme="majorBidi"/>
-        <w:b/>
-        <w:bCs/>
-      </w:rPr>
-      <w:tblPr/>
-      <w:tcPr>
-        <w:tcBorders>
-          <w:top w:val="single" w:sz="8" w:space="0" w:color="4F81BD" w:themeColor="accent1"/>
-          <w:left w:val="single" w:sz="8" w:space="0" w:color="4F81BD" w:themeColor="accent1"/>
-          <w:bottom w:val="single" w:sz="8" w:space="0" w:color="4F81BD" w:themeColor="accent1"/>
-          <w:right w:val="single" w:sz="8" w:space="0" w:color="4F81BD" w:themeColor="accent1"/>
-        </w:tcBorders>
-      </w:tcPr>
-    </w:tblStylePr>
-    <w:tblStylePr w:type="band1Vert">
-      <w:tblPr/>
-      <w:tcPr>
-        <w:tcBorders>
-          <w:top w:val="single" w:sz="8" w:space="0" w:color="4F81BD" w:themeColor="accent1"/>
-          <w:left w:val="single" w:sz="8" w:space="0" w:color="4F81BD" w:themeColor="accent1"/>
-          <w:bottom w:val="single" w:sz="8" w:space="0" w:color="4F81BD" w:themeColor="accent1"/>
-          <w:right w:val="single" w:sz="8" w:space="0" w:color="4F81BD" w:themeColor="accent1"/>
-        </w:tcBorders>
-        <w:shd w:val="clear" w:color="auto" w:fill="D3DFEE" w:themeFill="accent1" w:themeFillTint="3F"/>
-      </w:tcPr>
-    </w:tblStylePr>
-    <w:tblStylePr w:type="band1Horz">
-      <w:tblPr/>
-      <w:tcPr>
-        <w:tcBorders>
-          <w:top w:val="single" w:sz="8" w:space="0" w:color="4F81BD" w:themeColor="accent1"/>
-          <w:left w:val="single" w:sz="8" w:space="0" w:color="4F81BD" w:themeColor="accent1"/>
-          <w:bottom w:val="single" w:sz="8" w:space="0" w:color="4F81BD" w:themeColor="accent1"/>
-          <w:right w:val="single" w:sz="8" w:space="0" w:color="4F81BD" w:themeColor="accent1"/>
-          <w:insideV w:val="single" w:sz="8" w:space="0" w:color="4F81BD" w:themeColor="accent1"/>
-        </w:tcBorders>
-        <w:shd w:val="clear" w:color="auto" w:fill="D3DFEE" w:themeFill="accent1" w:themeFillTint="3F"/>
-      </w:tcPr>
-    </w:tblStylePr>
-    <w:tblStylePr w:type="band2Horz">
-      <w:tblPr/>
-      <w:tcPr>
-        <w:tcBorders>
-          <w:top w:val="single" w:sz="8" w:space="0" w:color="4F81BD" w:themeColor="accent1"/>
-          <w:left w:val="single" w:sz="8" w:space="0" w:color="4F81BD" w:themeColor="accent1"/>
-          <w:bottom w:val="single" w:sz="8" w:space="0" w:color="4F81BD" w:themeColor="accent1"/>
-          <w:right w:val="single" w:sz="8" w:space="0" w:color="4F81BD" w:themeColor="accent1"/>
-          <w:insideV w:val="single" w:sz="8" w:space="0" w:color="4F81BD" w:themeColor="accent1"/>
-        </w:tcBorders>
-      </w:tcPr>
-    </w:tblStylePr>
-  </w:style>
-  <w:style w:type="table" w:styleId="MediumShading1-Accent1">
-    <w:name w:val="Medium Shading 1 Accent 1"/>
-    <w:basedOn w:val="TableNormal"/>
-    <w:uiPriority w:val="63"/>
-    <w:rsid w:val="00CB0412"/>
-    <w:pPr>
-      <w:spacing w:after="0"/>
-    </w:pPr>
-    <w:tblPr>
-      <w:tblStyleRowBandSize w:val="1"/>
-      <w:tblStyleColBandSize w:val="1"/>
-      <w:tblInd w:w="0" w:type="dxa"/>
-      <w:tblBorders>
-        <w:top w:val="single" w:sz="8" w:space="0" w:color="7BA0CD" w:themeColor="accent1" w:themeTint="BF"/>
-        <w:left w:val="single" w:sz="8" w:space="0" w:color="7BA0CD" w:themeColor="accent1" w:themeTint="BF"/>
-        <w:bottom w:val="single" w:sz="8" w:space="0" w:color="7BA0CD" w:themeColor="accent1" w:themeTint="BF"/>
-        <w:right w:val="single" w:sz="8" w:space="0" w:color="7BA0CD" w:themeColor="accent1" w:themeTint="BF"/>
-        <w:insideH w:val="single" w:sz="8" w:space="0" w:color="7BA0CD" w:themeColor="accent1" w:themeTint="BF"/>
-      </w:tblBorders>
-      <w:tblCellMar>
-        <w:top w:w="0" w:type="dxa"/>
-        <w:left w:w="108" w:type="dxa"/>
-        <w:bottom w:w="0" w:type="dxa"/>
-        <w:right w:w="108" w:type="dxa"/>
-      </w:tblCellMar>
-    </w:tblPr>
-    <w:tblStylePr w:type="firstRow">
-      <w:pPr>
-        <w:spacing w:before="0" w:after="0" w:line="240" w:lineRule="auto"/>
-      </w:pPr>
-      <w:rPr>
-        <w:b/>
-        <w:bCs/>
-        <w:color w:val="FFFFFF" w:themeColor="background1"/>
-      </w:rPr>
-      <w:tblPr/>
-      <w:tcPr>
-        <w:tcBorders>
-          <w:top w:val="single" w:sz="8" w:space="0" w:color="7BA0CD" w:themeColor="accent1" w:themeTint="BF"/>
-          <w:left w:val="single" w:sz="8" w:space="0" w:color="7BA0CD" w:themeColor="accent1" w:themeTint="BF"/>
-          <w:bottom w:val="single" w:sz="8" w:space="0" w:color="7BA0CD" w:themeColor="accent1" w:themeTint="BF"/>
-          <w:right w:val="single" w:sz="8" w:space="0" w:color="7BA0CD" w:themeColor="accent1" w:themeTint="BF"/>
-          <w:insideH w:val="nil"/>
-          <w:insideV w:val="nil"/>
-        </w:tcBorders>
-        <w:shd w:val="clear" w:color="auto" w:fill="4F81BD" w:themeFill="accent1"/>
-      </w:tcPr>
-    </w:tblStylePr>
-    <w:tblStylePr w:type="lastRow">
-      <w:pPr>
-        <w:spacing w:before="0" w:after="0" w:line="240" w:lineRule="auto"/>
-      </w:pPr>
-      <w:rPr>
-        <w:b/>
-        <w:bCs/>
-      </w:rPr>
-      <w:tblPr/>
-      <w:tcPr>
-        <w:tcBorders>
-          <w:top w:val="double" w:sz="6" w:space="0" w:color="7BA0CD" w:themeColor="accent1" w:themeTint="BF"/>
-          <w:left w:val="single" w:sz="8" w:space="0" w:color="7BA0CD" w:themeColor="accent1" w:themeTint="BF"/>
-          <w:bottom w:val="single" w:sz="8" w:space="0" w:color="7BA0CD" w:themeColor="accent1" w:themeTint="BF"/>
-          <w:right w:val="single" w:sz="8" w:space="0" w:color="7BA0CD" w:themeColor="accent1" w:themeTint="BF"/>
-          <w:insideH w:val="nil"/>
-          <w:insideV w:val="nil"/>
-        </w:tcBorders>
-      </w:tcPr>
-    </w:tblStylePr>
-    <w:tblStylePr w:type="firstCol">
-      <w:rPr>
-        <w:b/>
-        <w:bCs/>
-      </w:rPr>
-    </w:tblStylePr>
-    <w:tblStylePr w:type="lastCol">
-      <w:rPr>
-        <w:b/>
-        <w:bCs/>
-      </w:rPr>
-    </w:tblStylePr>
-    <w:tblStylePr w:type="band1Vert">
-      <w:tblPr/>
-      <w:tcPr>
-        <w:shd w:val="clear" w:color="auto" w:fill="D3DFEE" w:themeFill="accent1" w:themeFillTint="3F"/>
-      </w:tcPr>
-    </w:tblStylePr>
-    <w:tblStylePr w:type="band1Horz">
-      <w:tblPr/>
-      <w:tcPr>
-        <w:tcBorders>
-          <w:insideH w:val="nil"/>
-          <w:insideV w:val="nil"/>
-        </w:tcBorders>
-        <w:shd w:val="clear" w:color="auto" w:fill="D3DFEE" w:themeFill="accent1" w:themeFillTint="3F"/>
-      </w:tcPr>
-    </w:tblStylePr>
-    <w:tblStylePr w:type="band2Horz">
-      <w:tblPr/>
-      <w:tcPr>
-        <w:tcBorders>
-          <w:insideH w:val="nil"/>
-          <w:insideV w:val="nil"/>
-        </w:tcBorders>
-      </w:tcPr>
-    </w:tblStylePr>
-  </w:style>
-  <w:style w:type="table" w:styleId="MediumList2-Accent1">
-    <w:name w:val="Medium List 2 Accent 1"/>
-    <w:basedOn w:val="TableNormal"/>
-    <w:uiPriority w:val="66"/>
-    <w:rsid w:val="00CB0412"/>
-    <w:pPr>
-      <w:spacing w:after="0"/>
-    </w:pPr>
-    <w:rPr>
-      <w:rFonts w:asciiTheme="majorHAnsi" w:eastAsiaTheme="majorEastAsia" w:hAnsiTheme="majorHAnsi" w:cstheme="majorBidi"/>
-      <w:color w:val="000000" w:themeColor="text1"/>
-    </w:rPr>
-    <w:tblPr>
-      <w:tblStyleRowBandSize w:val="1"/>
-      <w:tblStyleColBandSize w:val="1"/>
-      <w:tblInd w:w="0" w:type="dxa"/>
-      <w:tblBorders>
-        <w:top w:val="single" w:sz="8" w:space="0" w:color="4F81BD" w:themeColor="accent1"/>
-        <w:left w:val="single" w:sz="8" w:space="0" w:color="4F81BD" w:themeColor="accent1"/>
-        <w:bottom w:val="single" w:sz="8" w:space="0" w:color="4F81BD" w:themeColor="accent1"/>
-        <w:right w:val="single" w:sz="8" w:space="0" w:color="4F81BD" w:themeColor="accent1"/>
-      </w:tblBorders>
-      <w:tblCellMar>
-        <w:top w:w="0" w:type="dxa"/>
-        <w:left w:w="108" w:type="dxa"/>
-        <w:bottom w:w="0" w:type="dxa"/>
-        <w:right w:w="108" w:type="dxa"/>
-      </w:tblCellMar>
-    </w:tblPr>
-    <w:tblStylePr w:type="firstRow">
-      <w:rPr>
-        <w:sz w:val="24"/>
-        <w:szCs w:val="24"/>
-      </w:rPr>
-      <w:tblPr/>
-      <w:tcPr>
-        <w:tcBorders>
-          <w:top w:val="nil"/>
-          <w:left w:val="nil"/>
-          <w:bottom w:val="single" w:sz="24" w:space="0" w:color="4F81BD" w:themeColor="accent1"/>
-          <w:right w:val="nil"/>
-          <w:insideH w:val="nil"/>
-          <w:insideV w:val="nil"/>
-        </w:tcBorders>
-        <w:shd w:val="clear" w:color="auto" w:fill="FFFFFF" w:themeFill="background1"/>
-      </w:tcPr>
-    </w:tblStylePr>
-    <w:tblStylePr w:type="lastRow">
-      <w:tblPr/>
-      <w:tcPr>
-        <w:tcBorders>
-          <w:top w:val="single" w:sz="8" w:space="0" w:color="4F81BD" w:themeColor="accent1"/>
-          <w:left w:val="nil"/>
-          <w:bottom w:val="nil"/>
-          <w:right w:val="nil"/>
-          <w:insideH w:val="nil"/>
-          <w:insideV w:val="nil"/>
-        </w:tcBorders>
-        <w:shd w:val="clear" w:color="auto" w:fill="FFFFFF" w:themeFill="background1"/>
-      </w:tcPr>
-    </w:tblStylePr>
-    <w:tblStylePr w:type="firstCol">
-      <w:tblPr/>
-      <w:tcPr>
-        <w:tcBorders>
-          <w:top w:val="nil"/>
-          <w:left w:val="nil"/>
-          <w:bottom w:val="nil"/>
-          <w:right w:val="single" w:sz="8" w:space="0" w:color="4F81BD" w:themeColor="accent1"/>
-          <w:insideH w:val="nil"/>
-          <w:insideV w:val="nil"/>
-        </w:tcBorders>
-        <w:shd w:val="clear" w:color="auto" w:fill="FFFFFF" w:themeFill="background1"/>
-      </w:tcPr>
-    </w:tblStylePr>
-    <w:tblStylePr w:type="lastCol">
-      <w:tblPr/>
-      <w:tcPr>
-        <w:tcBorders>
-          <w:top w:val="nil"/>
-          <w:left w:val="single" w:sz="8" w:space="0" w:color="4F81BD" w:themeColor="accent1"/>
-          <w:bottom w:val="nil"/>
-          <w:right w:val="nil"/>
-          <w:insideH w:val="nil"/>
-          <w:insideV w:val="nil"/>
-        </w:tcBorders>
-        <w:shd w:val="clear" w:color="auto" w:fill="FFFFFF" w:themeFill="background1"/>
-      </w:tcPr>
-    </w:tblStylePr>
-    <w:tblStylePr w:type="band1Vert">
-      <w:tblPr/>
-      <w:tcPr>
-        <w:tcBorders>
-          <w:left w:val="nil"/>
-          <w:right w:val="nil"/>
-          <w:insideH w:val="nil"/>
-          <w:insideV w:val="nil"/>
-        </w:tcBorders>
-        <w:shd w:val="clear" w:color="auto" w:fill="D3DFEE" w:themeFill="accent1" w:themeFillTint="3F"/>
-      </w:tcPr>
-    </w:tblStylePr>
-    <w:tblStylePr w:type="band1Horz">
-      <w:tblPr/>
-      <w:tcPr>
-        <w:tcBorders>
-          <w:top w:val="nil"/>
-          <w:bottom w:val="nil"/>
-          <w:insideH w:val="nil"/>
-          <w:insideV w:val="nil"/>
-        </w:tcBorders>
-        <w:shd w:val="clear" w:color="auto" w:fill="D3DFEE" w:themeFill="accent1" w:themeFillTint="3F"/>
-      </w:tcPr>
-    </w:tblStylePr>
-    <w:tblStylePr w:type="nwCell">
-      <w:tblPr/>
-      <w:tcPr>
-        <w:shd w:val="clear" w:color="auto" w:fill="FFFFFF" w:themeFill="background1"/>
-      </w:tcPr>
-    </w:tblStylePr>
-    <w:tblStylePr w:type="swCell">
-      <w:tblPr/>
-      <w:tcPr>
-        <w:tcBorders>
-          <w:top w:val="nil"/>
-        </w:tcBorders>
-      </w:tcPr>
-    </w:tblStylePr>
-  </w:style>
-  <w:style w:type="table" w:styleId="MediumList1-Accent1">
-    <w:name w:val="Medium List 1 Accent 1"/>
-    <w:basedOn w:val="TableNormal"/>
-    <w:uiPriority w:val="65"/>
-    <w:rsid w:val="00CB0412"/>
-    <w:pPr>
-      <w:spacing w:after="0"/>
-    </w:pPr>
-    <w:rPr>
-      <w:color w:val="000000" w:themeColor="text1"/>
-    </w:rPr>
-    <w:tblPr>
-      <w:tblStyleRowBandSize w:val="1"/>
-      <w:tblStyleColBandSize w:val="1"/>
-      <w:tblInd w:w="0" w:type="dxa"/>
-      <w:tblBorders>
-        <w:top w:val="single" w:sz="8" w:space="0" w:color="4F81BD" w:themeColor="accent1"/>
-        <w:bottom w:val="single" w:sz="8" w:space="0" w:color="4F81BD" w:themeColor="accent1"/>
-      </w:tblBorders>
-      <w:tblCellMar>
-        <w:top w:w="0" w:type="dxa"/>
-        <w:left w:w="108" w:type="dxa"/>
-        <w:bottom w:w="0" w:type="dxa"/>
-        <w:right w:w="108" w:type="dxa"/>
-      </w:tblCellMar>
-    </w:tblPr>
-    <w:tblStylePr w:type="firstRow">
-      <w:rPr>
-        <w:rFonts w:asciiTheme="majorHAnsi" w:eastAsiaTheme="majorEastAsia" w:hAnsiTheme="majorHAnsi" w:cstheme="majorBidi"/>
-      </w:rPr>
-      <w:tblPr/>
-      <w:tcPr>
-        <w:tcBorders>
-          <w:top w:val="nil"/>
-          <w:bottom w:val="single" w:sz="8" w:space="0" w:color="4F81BD" w:themeColor="accent1"/>
-        </w:tcBorders>
-      </w:tcPr>
-    </w:tblStylePr>
-    <w:tblStylePr w:type="lastRow">
-      <w:rPr>
-        <w:b/>
-        <w:bCs/>
-        <w:color w:val="1F497D" w:themeColor="text2"/>
-      </w:rPr>
-      <w:tblPr/>
-      <w:tcPr>
-        <w:tcBorders>
-          <w:top w:val="single" w:sz="8" w:space="0" w:color="4F81BD" w:themeColor="accent1"/>
-          <w:bottom w:val="single" w:sz="8" w:space="0" w:color="4F81BD" w:themeColor="accent1"/>
-        </w:tcBorders>
-      </w:tcPr>
-    </w:tblStylePr>
-    <w:tblStylePr w:type="firstCol">
-      <w:rPr>
-        <w:b/>
-        <w:bCs/>
-      </w:rPr>
-    </w:tblStylePr>
-    <w:tblStylePr w:type="lastCol">
-      <w:rPr>
-        <w:b/>
-        <w:bCs/>
-      </w:rPr>
-      <w:tblPr/>
-      <w:tcPr>
-        <w:tcBorders>
-          <w:top w:val="single" w:sz="8" w:space="0" w:color="4F81BD" w:themeColor="accent1"/>
-          <w:bottom w:val="single" w:sz="8" w:space="0" w:color="4F81BD" w:themeColor="accent1"/>
-        </w:tcBorders>
-      </w:tcPr>
-    </w:tblStylePr>
-    <w:tblStylePr w:type="band1Vert">
-      <w:tblPr/>
-      <w:tcPr>
-        <w:shd w:val="clear" w:color="auto" w:fill="D3DFEE" w:themeFill="accent1" w:themeFillTint="3F"/>
-      </w:tcPr>
-    </w:tblStylePr>
-    <w:tblStylePr w:type="band1Horz">
-      <w:tblPr/>
-      <w:tcPr>
-        <w:shd w:val="clear" w:color="auto" w:fill="D3DFEE" w:themeFill="accent1" w:themeFillTint="3F"/>
-      </w:tcPr>
-    </w:tblStylePr>
-  </w:style>
-  <w:style w:type="character" w:customStyle="1" w:styleId="Heading3Char">
-    <w:name w:val="Heading 3 Char"/>
-    <w:basedOn w:val="DefaultParagraphFont"/>
-    <w:link w:val="Heading3"/>
-    <w:uiPriority w:val="9"/>
-    <w:rsid w:val="006C6507"/>
-    <w:rPr>
-      <w:color w:val="243F60" w:themeColor="accent1" w:themeShade="7F"/>
-      <w:spacing w:val="15"/>
-    </w:rPr>
-  </w:style>
-  <w:style w:type="character" w:customStyle="1" w:styleId="Heading4Char">
-    <w:name w:val="Heading 4 Char"/>
-    <w:basedOn w:val="DefaultParagraphFont"/>
-    <w:link w:val="Heading4"/>
-    <w:uiPriority w:val="9"/>
-    <w:rsid w:val="00BF1750"/>
-    <w:rPr>
-      <w:color w:val="365F91" w:themeColor="accent1" w:themeShade="BF"/>
-      <w:spacing w:val="10"/>
-    </w:rPr>
-  </w:style>
-  <w:style w:type="character" w:customStyle="1" w:styleId="Heading5Char">
-    <w:name w:val="Heading 5 Char"/>
-    <w:basedOn w:val="DefaultParagraphFont"/>
-    <w:link w:val="Heading5"/>
-    <w:uiPriority w:val="9"/>
-    <w:semiHidden/>
-    <w:rsid w:val="00BF1750"/>
-    <w:rPr>
-      <w:color w:val="365F91" w:themeColor="accent1" w:themeShade="BF"/>
-      <w:spacing w:val="10"/>
-    </w:rPr>
-  </w:style>
-  <w:style w:type="character" w:customStyle="1" w:styleId="Heading6Char">
-    <w:name w:val="Heading 6 Char"/>
-    <w:basedOn w:val="DefaultParagraphFont"/>
-    <w:link w:val="Heading6"/>
-    <w:uiPriority w:val="9"/>
-    <w:semiHidden/>
-    <w:rsid w:val="003C3BB7"/>
-    <w:rPr>
-      <w:caps/>
-      <w:color w:val="365F91" w:themeColor="accent1" w:themeShade="BF"/>
-      <w:spacing w:val="10"/>
-    </w:rPr>
-  </w:style>
-  <w:style w:type="character" w:customStyle="1" w:styleId="Heading7Char">
-    <w:name w:val="Heading 7 Char"/>
-    <w:basedOn w:val="DefaultParagraphFont"/>
-    <w:link w:val="Heading7"/>
-    <w:uiPriority w:val="9"/>
-    <w:semiHidden/>
-    <w:rsid w:val="003C3BB7"/>
-    <w:rPr>
-      <w:caps/>
-      <w:color w:val="365F91" w:themeColor="accent1" w:themeShade="BF"/>
-      <w:spacing w:val="10"/>
-    </w:rPr>
-  </w:style>
-  <w:style w:type="character" w:customStyle="1" w:styleId="Heading8Char">
-    <w:name w:val="Heading 8 Char"/>
-    <w:basedOn w:val="DefaultParagraphFont"/>
-    <w:link w:val="Heading8"/>
-    <w:uiPriority w:val="9"/>
-    <w:semiHidden/>
-    <w:rsid w:val="003C3BB7"/>
-    <w:rPr>
-      <w:caps/>
-      <w:spacing w:val="10"/>
-      <w:sz w:val="18"/>
-      <w:szCs w:val="18"/>
-    </w:rPr>
-  </w:style>
-  <w:style w:type="character" w:customStyle="1" w:styleId="Heading9Char">
-    <w:name w:val="Heading 9 Char"/>
-    <w:basedOn w:val="DefaultParagraphFont"/>
-    <w:link w:val="Heading9"/>
-    <w:uiPriority w:val="9"/>
-    <w:semiHidden/>
-    <w:rsid w:val="003C3BB7"/>
-    <w:rPr>
-      <w:i/>
-      <w:caps/>
-      <w:spacing w:val="10"/>
-      <w:sz w:val="18"/>
-      <w:szCs w:val="18"/>
-    </w:rPr>
-  </w:style>
-  <w:style w:type="paragraph" w:styleId="Caption">
-    <w:name w:val="caption"/>
-    <w:basedOn w:val="Normal"/>
-    <w:next w:val="Normal"/>
-    <w:uiPriority w:val="35"/>
-    <w:semiHidden/>
-    <w:unhideWhenUsed/>
-    <w:qFormat/>
-    <w:rsid w:val="003C3BB7"/>
-    <w:rPr>
-      <w:b/>
-      <w:bCs/>
-      <w:color w:val="365F91" w:themeColor="accent1" w:themeShade="BF"/>
-      <w:sz w:val="16"/>
-      <w:szCs w:val="16"/>
-    </w:rPr>
-  </w:style>
-  <w:style w:type="paragraph" w:styleId="Title">
-    <w:name w:val="Title"/>
-    <w:basedOn w:val="Normal"/>
-    <w:next w:val="Normal"/>
-    <w:link w:val="TitleChar"/>
-    <w:uiPriority w:val="10"/>
-    <w:qFormat/>
-    <w:rsid w:val="003C3BB7"/>
-    <w:pPr>
-      <w:spacing w:before="720"/>
-    </w:pPr>
-    <w:rPr>
-      <w:caps/>
-      <w:color w:val="4F81BD" w:themeColor="accent1"/>
-      <w:spacing w:val="10"/>
-      <w:kern w:val="28"/>
-      <w:sz w:val="52"/>
-      <w:szCs w:val="52"/>
-    </w:rPr>
-  </w:style>
-  <w:style w:type="character" w:customStyle="1" w:styleId="TitleChar">
-    <w:name w:val="Title Char"/>
-    <w:basedOn w:val="DefaultParagraphFont"/>
-    <w:link w:val="Title"/>
-    <w:uiPriority w:val="10"/>
-    <w:rsid w:val="003C3BB7"/>
-    <w:rPr>
-      <w:caps/>
-      <w:color w:val="4F81BD" w:themeColor="accent1"/>
-      <w:spacing w:val="10"/>
-      <w:kern w:val="28"/>
-      <w:sz w:val="52"/>
-      <w:szCs w:val="52"/>
-    </w:rPr>
-  </w:style>
-  <w:style w:type="paragraph" w:styleId="Subtitle">
-    <w:name w:val="Subtitle"/>
-    <w:basedOn w:val="Normal"/>
-    <w:next w:val="Normal"/>
-    <w:link w:val="SubtitleChar"/>
-    <w:uiPriority w:val="11"/>
-    <w:qFormat/>
-    <w:rsid w:val="003C3BB7"/>
-    <w:pPr>
-      <w:spacing w:after="1000"/>
-    </w:pPr>
-    <w:rPr>
-      <w:caps/>
-      <w:color w:val="595959" w:themeColor="text1" w:themeTint="A6"/>
-      <w:spacing w:val="10"/>
-      <w:sz w:val="24"/>
-      <w:szCs w:val="24"/>
-    </w:rPr>
-  </w:style>
-  <w:style w:type="character" w:customStyle="1" w:styleId="SubtitleChar">
-    <w:name w:val="Subtitle Char"/>
-    <w:basedOn w:val="DefaultParagraphFont"/>
-    <w:link w:val="Subtitle"/>
-    <w:uiPriority w:val="11"/>
-    <w:rsid w:val="003C3BB7"/>
-    <w:rPr>
-      <w:caps/>
-      <w:color w:val="595959" w:themeColor="text1" w:themeTint="A6"/>
-      <w:spacing w:val="10"/>
-      <w:sz w:val="24"/>
-      <w:szCs w:val="24"/>
-    </w:rPr>
-  </w:style>
-  <w:style w:type="character" w:styleId="Strong">
-    <w:name w:val="Strong"/>
-    <w:uiPriority w:val="22"/>
-    <w:qFormat/>
-    <w:rsid w:val="003C3BB7"/>
-    <w:rPr>
-      <w:b/>
-      <w:bCs/>
-    </w:rPr>
-  </w:style>
-  <w:style w:type="character" w:styleId="Emphasis">
-    <w:name w:val="Emphasis"/>
-    <w:uiPriority w:val="20"/>
-    <w:qFormat/>
-    <w:rsid w:val="003C3BB7"/>
-    <w:rPr>
-      <w:caps/>
-      <w:color w:val="243F60" w:themeColor="accent1" w:themeShade="7F"/>
-      <w:spacing w:val="5"/>
-    </w:rPr>
-  </w:style>
-  <w:style w:type="paragraph" w:styleId="NoSpacing">
-    <w:name w:val="No Spacing"/>
-    <w:basedOn w:val="Normal"/>
-    <w:link w:val="NoSpacingChar"/>
-    <w:uiPriority w:val="1"/>
-    <w:qFormat/>
-    <w:rsid w:val="003C3BB7"/>
-    <w:pPr>
-      <w:spacing w:after="0"/>
-    </w:pPr>
-  </w:style>
-  <w:style w:type="character" w:customStyle="1" w:styleId="NoSpacingChar">
-    <w:name w:val="No Spacing Char"/>
-    <w:basedOn w:val="DefaultParagraphFont"/>
-    <w:link w:val="NoSpacing"/>
-    <w:uiPriority w:val="1"/>
-    <w:rsid w:val="003C3BB7"/>
-    <w:rPr>
-      <w:sz w:val="20"/>
-      <w:szCs w:val="20"/>
-    </w:rPr>
-  </w:style>
-  <w:style w:type="paragraph" w:styleId="ListParagraph">
-    <w:name w:val="List Paragraph"/>
-    <w:basedOn w:val="Normal"/>
-    <w:uiPriority w:val="34"/>
-    <w:qFormat/>
-    <w:rsid w:val="003C3BB7"/>
-    <w:pPr>
-      <w:ind w:left="720"/>
-      <w:contextualSpacing/>
-    </w:pPr>
-  </w:style>
-  <w:style w:type="paragraph" w:styleId="Quote">
-    <w:name w:val="Quote"/>
-    <w:basedOn w:val="Normal"/>
-    <w:next w:val="Normal"/>
-    <w:link w:val="QuoteChar"/>
-    <w:uiPriority w:val="29"/>
-    <w:qFormat/>
-    <w:rsid w:val="003C3BB7"/>
-    <w:rPr>
-      <w:i/>
-      <w:iCs/>
-    </w:rPr>
-  </w:style>
-  <w:style w:type="character" w:customStyle="1" w:styleId="QuoteChar">
-    <w:name w:val="Quote Char"/>
-    <w:basedOn w:val="DefaultParagraphFont"/>
-    <w:link w:val="Quote"/>
-    <w:uiPriority w:val="29"/>
-    <w:rsid w:val="003C3BB7"/>
-    <w:rPr>
-      <w:i/>
-      <w:iCs/>
-      <w:sz w:val="20"/>
-      <w:szCs w:val="20"/>
-    </w:rPr>
-  </w:style>
-  <w:style w:type="paragraph" w:styleId="IntenseQuote">
-    <w:name w:val="Intense Quote"/>
-    <w:basedOn w:val="Normal"/>
-    <w:next w:val="Normal"/>
-    <w:link w:val="IntenseQuoteChar"/>
-    <w:uiPriority w:val="30"/>
-    <w:qFormat/>
-    <w:rsid w:val="003C3BB7"/>
-    <w:pPr>
-      <w:pBdr>
-        <w:top w:val="single" w:sz="4" w:space="10" w:color="4F81BD" w:themeColor="accent1"/>
-        <w:left w:val="single" w:sz="4" w:space="10" w:color="4F81BD" w:themeColor="accent1"/>
-      </w:pBdr>
-      <w:spacing w:after="0"/>
-      <w:ind w:left="1296" w:right="1152"/>
-      <w:jc w:val="both"/>
-    </w:pPr>
-    <w:rPr>
-      <w:i/>
-      <w:iCs/>
-      <w:color w:val="4F81BD" w:themeColor="accent1"/>
-    </w:rPr>
-  </w:style>
-  <w:style w:type="character" w:customStyle="1" w:styleId="IntenseQuoteChar">
-    <w:name w:val="Intense Quote Char"/>
-    <w:basedOn w:val="DefaultParagraphFont"/>
-    <w:link w:val="IntenseQuote"/>
-    <w:uiPriority w:val="30"/>
-    <w:rsid w:val="003C3BB7"/>
-    <w:rPr>
-      <w:i/>
-      <w:iCs/>
-      <w:color w:val="4F81BD" w:themeColor="accent1"/>
-      <w:sz w:val="20"/>
-      <w:szCs w:val="20"/>
-    </w:rPr>
-  </w:style>
-  <w:style w:type="character" w:styleId="SubtleEmphasis">
-    <w:name w:val="Subtle Emphasis"/>
-    <w:uiPriority w:val="19"/>
-    <w:qFormat/>
-    <w:rsid w:val="003C3BB7"/>
-    <w:rPr>
-      <w:i/>
-      <w:iCs/>
-      <w:color w:val="243F60" w:themeColor="accent1" w:themeShade="7F"/>
-    </w:rPr>
-  </w:style>
-  <w:style w:type="character" w:styleId="IntenseEmphasis">
-    <w:name w:val="Intense Emphasis"/>
-    <w:uiPriority w:val="21"/>
-    <w:qFormat/>
-    <w:rsid w:val="003C3BB7"/>
-    <w:rPr>
-      <w:b/>
-      <w:bCs/>
-      <w:caps/>
-      <w:color w:val="243F60" w:themeColor="accent1" w:themeShade="7F"/>
-      <w:spacing w:val="10"/>
-    </w:rPr>
-  </w:style>
-  <w:style w:type="character" w:styleId="SubtleReference">
-    <w:name w:val="Subtle Reference"/>
-    <w:uiPriority w:val="31"/>
-    <w:qFormat/>
-    <w:rsid w:val="003C3BB7"/>
-    <w:rPr>
-      <w:b/>
-      <w:bCs/>
-      <w:color w:val="4F81BD" w:themeColor="accent1"/>
-    </w:rPr>
-  </w:style>
-  <w:style w:type="character" w:styleId="IntenseReference">
-    <w:name w:val="Intense Reference"/>
-    <w:uiPriority w:val="32"/>
-    <w:qFormat/>
-    <w:rsid w:val="003C3BB7"/>
-    <w:rPr>
-      <w:b/>
-      <w:bCs/>
-      <w:i/>
-      <w:iCs/>
-      <w:caps/>
-      <w:color w:val="4F81BD" w:themeColor="accent1"/>
-    </w:rPr>
-  </w:style>
-  <w:style w:type="character" w:styleId="BookTitle">
-    <w:name w:val="Book Title"/>
-    <w:uiPriority w:val="33"/>
-    <w:qFormat/>
-    <w:rsid w:val="003C3BB7"/>
-    <w:rPr>
-      <w:b/>
-      <w:bCs/>
-      <w:i/>
-      <w:iCs/>
-      <w:spacing w:val="9"/>
-    </w:rPr>
-  </w:style>
-  <w:style w:type="paragraph" w:styleId="TOCHeading">
-    <w:name w:val="TOC Heading"/>
-    <w:basedOn w:val="Heading1"/>
-    <w:next w:val="Normal"/>
-    <w:uiPriority w:val="39"/>
-    <w:unhideWhenUsed/>
-    <w:qFormat/>
-    <w:rsid w:val="003C3BB7"/>
-    <w:pPr>
-      <w:outlineLvl w:val="9"/>
-    </w:pPr>
-    <w:rPr>
-      <w:lang w:bidi="en-US"/>
-    </w:rPr>
-  </w:style>
-  <w:style w:type="paragraph" w:styleId="TOC1">
-    <w:name w:val="toc 1"/>
-    <w:basedOn w:val="Normal"/>
-    <w:next w:val="Normal"/>
-    <w:autoRedefine/>
-    <w:uiPriority w:val="39"/>
-    <w:unhideWhenUsed/>
-    <w:qFormat/>
-    <w:rsid w:val="000A2C34"/>
-    <w:pPr>
-      <w:spacing w:after="100"/>
-    </w:pPr>
-    <w:rPr>
-      <w:b/>
-    </w:rPr>
-  </w:style>
-  <w:style w:type="paragraph" w:styleId="TOC2">
-    <w:name w:val="toc 2"/>
-    <w:basedOn w:val="Normal"/>
-    <w:next w:val="Normal"/>
-    <w:autoRedefine/>
-    <w:uiPriority w:val="39"/>
-    <w:unhideWhenUsed/>
-    <w:qFormat/>
-    <w:rsid w:val="006F2255"/>
-    <w:pPr>
-      <w:spacing w:after="100"/>
-      <w:ind w:left="200"/>
-    </w:pPr>
-  </w:style>
-  <w:style w:type="character" w:styleId="Hyperlink">
-    <w:name w:val="Hyperlink"/>
-    <w:basedOn w:val="DefaultParagraphFont"/>
-    <w:uiPriority w:val="99"/>
-    <w:unhideWhenUsed/>
-    <w:rsid w:val="006F2255"/>
-    <w:rPr>
-      <w:color w:val="0000FF" w:themeColor="hyperlink"/>
-      <w:u w:val="single"/>
-    </w:rPr>
-  </w:style>
-  <w:style w:type="paragraph" w:styleId="BalloonText">
-    <w:name w:val="Balloon Text"/>
-    <w:basedOn w:val="Normal"/>
-    <w:link w:val="BalloonTextChar"/>
-    <w:uiPriority w:val="99"/>
-    <w:semiHidden/>
-    <w:unhideWhenUsed/>
-    <w:rsid w:val="006F2255"/>
-    <w:pPr>
-      <w:spacing w:after="0"/>
-    </w:pPr>
-    <w:rPr>
-      <w:rFonts w:ascii="Tahoma" w:hAnsi="Tahoma" w:cs="Tahoma"/>
-      <w:sz w:val="16"/>
-      <w:szCs w:val="16"/>
-    </w:rPr>
-  </w:style>
-  <w:style w:type="character" w:customStyle="1" w:styleId="BalloonTextChar">
-    <w:name w:val="Balloon Text Char"/>
-    <w:basedOn w:val="DefaultParagraphFont"/>
-    <w:link w:val="BalloonText"/>
-    <w:uiPriority w:val="99"/>
-    <w:semiHidden/>
-    <w:rsid w:val="006F2255"/>
-    <w:rPr>
-      <w:rFonts w:ascii="Tahoma" w:hAnsi="Tahoma" w:cs="Tahoma"/>
-      <w:sz w:val="16"/>
-      <w:szCs w:val="16"/>
-    </w:rPr>
-  </w:style>
-  <w:style w:type="paragraph" w:styleId="TOC3">
-    <w:name w:val="toc 3"/>
-    <w:basedOn w:val="Normal"/>
-    <w:next w:val="Normal"/>
-    <w:autoRedefine/>
-    <w:uiPriority w:val="39"/>
-    <w:unhideWhenUsed/>
-    <w:qFormat/>
-    <w:rsid w:val="009962A5"/>
-    <w:pPr>
-      <w:spacing w:after="100" w:line="276" w:lineRule="auto"/>
-      <w:ind w:left="440"/>
-    </w:pPr>
-    <w:rPr>
-      <w:szCs w:val="22"/>
-      <w:lang w:eastAsia="de-CH"/>
-    </w:rPr>
-  </w:style>
-  <w:style w:type="paragraph" w:styleId="Header">
-    <w:name w:val="header"/>
-    <w:basedOn w:val="Normal"/>
-    <w:link w:val="HeaderChar"/>
-    <w:uiPriority w:val="99"/>
-    <w:unhideWhenUsed/>
-    <w:rsid w:val="008F2373"/>
-    <w:pPr>
-      <w:tabs>
-        <w:tab w:val="center" w:pos="4536"/>
-        <w:tab w:val="right" w:pos="9072"/>
-      </w:tabs>
-      <w:spacing w:after="0"/>
-    </w:pPr>
-  </w:style>
-  <w:style w:type="character" w:customStyle="1" w:styleId="HeaderChar">
-    <w:name w:val="Header Char"/>
-    <w:basedOn w:val="DefaultParagraphFont"/>
-    <w:link w:val="Header"/>
-    <w:uiPriority w:val="99"/>
-    <w:rsid w:val="008F2373"/>
-    <w:rPr>
-      <w:sz w:val="20"/>
-      <w:szCs w:val="20"/>
-    </w:rPr>
-  </w:style>
-  <w:style w:type="paragraph" w:styleId="Footer">
-    <w:name w:val="footer"/>
-    <w:basedOn w:val="Normal"/>
-    <w:link w:val="FooterChar"/>
-    <w:uiPriority w:val="99"/>
-    <w:unhideWhenUsed/>
-    <w:rsid w:val="008F2373"/>
-    <w:pPr>
-      <w:tabs>
-        <w:tab w:val="center" w:pos="4536"/>
-        <w:tab w:val="right" w:pos="9072"/>
-      </w:tabs>
-      <w:spacing w:after="0"/>
-    </w:pPr>
-  </w:style>
-  <w:style w:type="character" w:customStyle="1" w:styleId="FooterChar">
-    <w:name w:val="Footer Char"/>
-    <w:basedOn w:val="DefaultParagraphFont"/>
-    <w:link w:val="Footer"/>
-    <w:uiPriority w:val="99"/>
-    <w:rsid w:val="008F2373"/>
-    <w:rPr>
-      <w:sz w:val="20"/>
-      <w:szCs w:val="20"/>
-    </w:rPr>
-  </w:style>
-</w:styles>
-</file>
-
-<file path=word/stylesWithEffects.xml><?xml version="1.0" encoding="utf-8"?>
-<w:styles xmlns:wpc="http://schemas.microsoft.com/office/word/2010/wordprocessingCanvas" xmlns:mc="http://schemas.openxmlformats.org/markup-compatibility/2006" xmlns:o="urn:schemas-microsoft-com:office:office" xmlns:r="http://schemas.openxmlformats.org/officeDocument/2006/relationships" xmlns:m="http://schemas.openxmlformats.org/officeDocument/2006/math" xmlns:v="urn:schemas-microsoft-com:vml" xmlns:wp14="http://schemas.microsoft.com/office/word/2010/wordprocessingDrawing" xmlns:wp="http://schemas.openxmlformats.org/drawingml/2006/wordprocessingDrawing" xmlns:w10="urn:schemas-microsoft-com:office:word" xmlns:w="http://schemas.openxmlformats.org/wordprocessingml/2006/main" xmlns:w14="http://schemas.microsoft.com/office/word/2010/wordml" xmlns:wpg="http://schemas.microsoft.com/office/word/2010/wordprocessingGroup" xmlns:wpi="http://schemas.microsoft.com/office/word/2010/wordprocessingInk" xmlns:wne="http://schemas.microsoft.com/office/word/2006/wordml" xmlns:wps="http://schemas.microsoft.com/office/word/2010/wordprocessingShape" mc:Ignorable="w14 wp14">
+<w:styles xmlns:mc="http://schemas.openxmlformats.org/markup-compatibility/2006" xmlns:r="http://schemas.openxmlformats.org/officeDocument/2006/relationships" xmlns:w="http://schemas.openxmlformats.org/wordprocessingml/2006/main" xmlns:w14="http://schemas.microsoft.com/office/word/2010/wordml" mc:Ignorable="w14">
   <w:docDefaults>
     <w:rPrDefault>
       <w:rPr>
@@ -7839,6 +6444,1432 @@
         <w:numId w:val="4"/>
       </w:numPr>
       <w:spacing w:before="300" w:after="0"/>
+      <w:outlineLvl w:val="8"/>
+    </w:pPr>
+    <w:rPr>
+      <w:i/>
+      <w:caps/>
+      <w:spacing w:val="10"/>
+      <w:sz w:val="18"/>
+      <w:szCs w:val="18"/>
+    </w:rPr>
+  </w:style>
+  <w:style w:type="character" w:default="1" w:styleId="Absatz-Standardschriftart">
+    <w:name w:val="Default Paragraph Font"/>
+    <w:uiPriority w:val="1"/>
+    <w:semiHidden/>
+    <w:unhideWhenUsed/>
+  </w:style>
+  <w:style w:type="table" w:default="1" w:styleId="NormaleTabelle">
+    <w:name w:val="Normal Table"/>
+    <w:uiPriority w:val="99"/>
+    <w:semiHidden/>
+    <w:unhideWhenUsed/>
+    <w:tblPr>
+      <w:tblInd w:w="0" w:type="dxa"/>
+      <w:tblCellMar>
+        <w:top w:w="0" w:type="dxa"/>
+        <w:left w:w="108" w:type="dxa"/>
+        <w:bottom w:w="0" w:type="dxa"/>
+        <w:right w:w="108" w:type="dxa"/>
+      </w:tblCellMar>
+    </w:tblPr>
+  </w:style>
+  <w:style w:type="numbering" w:default="1" w:styleId="KeineListe">
+    <w:name w:val="No List"/>
+    <w:uiPriority w:val="99"/>
+    <w:semiHidden/>
+    <w:unhideWhenUsed/>
+  </w:style>
+  <w:style w:type="character" w:customStyle="1" w:styleId="berschrift1Zchn">
+    <w:name w:val="Überschrift 1 Zchn"/>
+    <w:basedOn w:val="Absatz-Standardschriftart"/>
+    <w:link w:val="berschrift1"/>
+    <w:uiPriority w:val="9"/>
+    <w:rsid w:val="00E711E0"/>
+    <w:rPr>
+      <w:b/>
+      <w:bCs/>
+      <w:color w:val="FFFFFF" w:themeColor="background1"/>
+      <w:spacing w:val="15"/>
+      <w:shd w:val="clear" w:color="auto" w:fill="4F81BD" w:themeFill="accent1"/>
+    </w:rPr>
+  </w:style>
+  <w:style w:type="character" w:customStyle="1" w:styleId="berschrift2Zchn">
+    <w:name w:val="Überschrift 2 Zchn"/>
+    <w:basedOn w:val="Absatz-Standardschriftart"/>
+    <w:link w:val="berschrift2"/>
+    <w:uiPriority w:val="9"/>
+    <w:rsid w:val="006C6507"/>
+    <w:rPr>
+      <w:spacing w:val="15"/>
+      <w:shd w:val="clear" w:color="auto" w:fill="DBE5F1" w:themeFill="accent1" w:themeFillTint="33"/>
+    </w:rPr>
+  </w:style>
+  <w:style w:type="table" w:styleId="Tabellenraster">
+    <w:name w:val="Table Grid"/>
+    <w:basedOn w:val="NormaleTabelle"/>
+    <w:uiPriority w:val="59"/>
+    <w:rsid w:val="00651384"/>
+    <w:pPr>
+      <w:spacing w:after="0"/>
+    </w:pPr>
+    <w:tblPr>
+      <w:tblInd w:w="0" w:type="dxa"/>
+      <w:tblBorders>
+        <w:top w:val="single" w:sz="4" w:space="0" w:color="auto"/>
+        <w:left w:val="single" w:sz="4" w:space="0" w:color="auto"/>
+        <w:bottom w:val="single" w:sz="4" w:space="0" w:color="auto"/>
+        <w:right w:val="single" w:sz="4" w:space="0" w:color="auto"/>
+        <w:insideH w:val="single" w:sz="4" w:space="0" w:color="auto"/>
+        <w:insideV w:val="single" w:sz="4" w:space="0" w:color="auto"/>
+      </w:tblBorders>
+      <w:tblCellMar>
+        <w:top w:w="0" w:type="dxa"/>
+        <w:left w:w="108" w:type="dxa"/>
+        <w:bottom w:w="0" w:type="dxa"/>
+        <w:right w:w="108" w:type="dxa"/>
+      </w:tblCellMar>
+    </w:tblPr>
+  </w:style>
+  <w:style w:type="table" w:styleId="HellesRaster-Akzent1">
+    <w:name w:val="Light Grid Accent 1"/>
+    <w:basedOn w:val="NormaleTabelle"/>
+    <w:uiPriority w:val="62"/>
+    <w:rsid w:val="00CB0412"/>
+    <w:pPr>
+      <w:spacing w:after="0"/>
+    </w:pPr>
+    <w:tblPr>
+      <w:tblStyleRowBandSize w:val="1"/>
+      <w:tblStyleColBandSize w:val="1"/>
+      <w:tblInd w:w="0" w:type="dxa"/>
+      <w:tblBorders>
+        <w:top w:val="single" w:sz="8" w:space="0" w:color="4F81BD" w:themeColor="accent1"/>
+        <w:left w:val="single" w:sz="8" w:space="0" w:color="4F81BD" w:themeColor="accent1"/>
+        <w:bottom w:val="single" w:sz="8" w:space="0" w:color="4F81BD" w:themeColor="accent1"/>
+        <w:right w:val="single" w:sz="8" w:space="0" w:color="4F81BD" w:themeColor="accent1"/>
+        <w:insideH w:val="single" w:sz="8" w:space="0" w:color="4F81BD" w:themeColor="accent1"/>
+        <w:insideV w:val="single" w:sz="8" w:space="0" w:color="4F81BD" w:themeColor="accent1"/>
+      </w:tblBorders>
+      <w:tblCellMar>
+        <w:top w:w="0" w:type="dxa"/>
+        <w:left w:w="108" w:type="dxa"/>
+        <w:bottom w:w="0" w:type="dxa"/>
+        <w:right w:w="108" w:type="dxa"/>
+      </w:tblCellMar>
+    </w:tblPr>
+    <w:tblStylePr w:type="firstRow">
+      <w:pPr>
+        <w:spacing w:before="0" w:after="0" w:line="240" w:lineRule="auto"/>
+      </w:pPr>
+      <w:rPr>
+        <w:rFonts w:asciiTheme="majorHAnsi" w:eastAsiaTheme="majorEastAsia" w:hAnsiTheme="majorHAnsi" w:cstheme="majorBidi"/>
+        <w:b/>
+        <w:bCs/>
+      </w:rPr>
+      <w:tblPr/>
+      <w:tcPr>
+        <w:tcBorders>
+          <w:top w:val="single" w:sz="8" w:space="0" w:color="4F81BD" w:themeColor="accent1"/>
+          <w:left w:val="single" w:sz="8" w:space="0" w:color="4F81BD" w:themeColor="accent1"/>
+          <w:bottom w:val="single" w:sz="18" w:space="0" w:color="4F81BD" w:themeColor="accent1"/>
+          <w:right w:val="single" w:sz="8" w:space="0" w:color="4F81BD" w:themeColor="accent1"/>
+          <w:insideH w:val="nil"/>
+          <w:insideV w:val="single" w:sz="8" w:space="0" w:color="4F81BD" w:themeColor="accent1"/>
+        </w:tcBorders>
+      </w:tcPr>
+    </w:tblStylePr>
+    <w:tblStylePr w:type="lastRow">
+      <w:pPr>
+        <w:spacing w:before="0" w:after="0" w:line="240" w:lineRule="auto"/>
+      </w:pPr>
+      <w:rPr>
+        <w:rFonts w:asciiTheme="majorHAnsi" w:eastAsiaTheme="majorEastAsia" w:hAnsiTheme="majorHAnsi" w:cstheme="majorBidi"/>
+        <w:b/>
+        <w:bCs/>
+      </w:rPr>
+      <w:tblPr/>
+      <w:tcPr>
+        <w:tcBorders>
+          <w:top w:val="double" w:sz="6" w:space="0" w:color="4F81BD" w:themeColor="accent1"/>
+          <w:left w:val="single" w:sz="8" w:space="0" w:color="4F81BD" w:themeColor="accent1"/>
+          <w:bottom w:val="single" w:sz="8" w:space="0" w:color="4F81BD" w:themeColor="accent1"/>
+          <w:right w:val="single" w:sz="8" w:space="0" w:color="4F81BD" w:themeColor="accent1"/>
+          <w:insideH w:val="nil"/>
+          <w:insideV w:val="single" w:sz="8" w:space="0" w:color="4F81BD" w:themeColor="accent1"/>
+        </w:tcBorders>
+      </w:tcPr>
+    </w:tblStylePr>
+    <w:tblStylePr w:type="firstCol">
+      <w:rPr>
+        <w:rFonts w:asciiTheme="majorHAnsi" w:eastAsiaTheme="majorEastAsia" w:hAnsiTheme="majorHAnsi" w:cstheme="majorBidi"/>
+        <w:b/>
+        <w:bCs/>
+      </w:rPr>
+    </w:tblStylePr>
+    <w:tblStylePr w:type="lastCol">
+      <w:rPr>
+        <w:rFonts w:asciiTheme="majorHAnsi" w:eastAsiaTheme="majorEastAsia" w:hAnsiTheme="majorHAnsi" w:cstheme="majorBidi"/>
+        <w:b/>
+        <w:bCs/>
+      </w:rPr>
+      <w:tblPr/>
+      <w:tcPr>
+        <w:tcBorders>
+          <w:top w:val="single" w:sz="8" w:space="0" w:color="4F81BD" w:themeColor="accent1"/>
+          <w:left w:val="single" w:sz="8" w:space="0" w:color="4F81BD" w:themeColor="accent1"/>
+          <w:bottom w:val="single" w:sz="8" w:space="0" w:color="4F81BD" w:themeColor="accent1"/>
+          <w:right w:val="single" w:sz="8" w:space="0" w:color="4F81BD" w:themeColor="accent1"/>
+        </w:tcBorders>
+      </w:tcPr>
+    </w:tblStylePr>
+    <w:tblStylePr w:type="band1Vert">
+      <w:tblPr/>
+      <w:tcPr>
+        <w:tcBorders>
+          <w:top w:val="single" w:sz="8" w:space="0" w:color="4F81BD" w:themeColor="accent1"/>
+          <w:left w:val="single" w:sz="8" w:space="0" w:color="4F81BD" w:themeColor="accent1"/>
+          <w:bottom w:val="single" w:sz="8" w:space="0" w:color="4F81BD" w:themeColor="accent1"/>
+          <w:right w:val="single" w:sz="8" w:space="0" w:color="4F81BD" w:themeColor="accent1"/>
+        </w:tcBorders>
+        <w:shd w:val="clear" w:color="auto" w:fill="D3DFEE" w:themeFill="accent1" w:themeFillTint="3F"/>
+      </w:tcPr>
+    </w:tblStylePr>
+    <w:tblStylePr w:type="band1Horz">
+      <w:tblPr/>
+      <w:tcPr>
+        <w:tcBorders>
+          <w:top w:val="single" w:sz="8" w:space="0" w:color="4F81BD" w:themeColor="accent1"/>
+          <w:left w:val="single" w:sz="8" w:space="0" w:color="4F81BD" w:themeColor="accent1"/>
+          <w:bottom w:val="single" w:sz="8" w:space="0" w:color="4F81BD" w:themeColor="accent1"/>
+          <w:right w:val="single" w:sz="8" w:space="0" w:color="4F81BD" w:themeColor="accent1"/>
+          <w:insideV w:val="single" w:sz="8" w:space="0" w:color="4F81BD" w:themeColor="accent1"/>
+        </w:tcBorders>
+        <w:shd w:val="clear" w:color="auto" w:fill="D3DFEE" w:themeFill="accent1" w:themeFillTint="3F"/>
+      </w:tcPr>
+    </w:tblStylePr>
+    <w:tblStylePr w:type="band2Horz">
+      <w:tblPr/>
+      <w:tcPr>
+        <w:tcBorders>
+          <w:top w:val="single" w:sz="8" w:space="0" w:color="4F81BD" w:themeColor="accent1"/>
+          <w:left w:val="single" w:sz="8" w:space="0" w:color="4F81BD" w:themeColor="accent1"/>
+          <w:bottom w:val="single" w:sz="8" w:space="0" w:color="4F81BD" w:themeColor="accent1"/>
+          <w:right w:val="single" w:sz="8" w:space="0" w:color="4F81BD" w:themeColor="accent1"/>
+          <w:insideV w:val="single" w:sz="8" w:space="0" w:color="4F81BD" w:themeColor="accent1"/>
+        </w:tcBorders>
+      </w:tcPr>
+    </w:tblStylePr>
+  </w:style>
+  <w:style w:type="table" w:styleId="MittlereSchattierung1-Akzent1">
+    <w:name w:val="Medium Shading 1 Accent 1"/>
+    <w:basedOn w:val="NormaleTabelle"/>
+    <w:uiPriority w:val="63"/>
+    <w:rsid w:val="00CB0412"/>
+    <w:pPr>
+      <w:spacing w:after="0"/>
+    </w:pPr>
+    <w:tblPr>
+      <w:tblStyleRowBandSize w:val="1"/>
+      <w:tblStyleColBandSize w:val="1"/>
+      <w:tblInd w:w="0" w:type="dxa"/>
+      <w:tblBorders>
+        <w:top w:val="single" w:sz="8" w:space="0" w:color="7BA0CD" w:themeColor="accent1" w:themeTint="BF"/>
+        <w:left w:val="single" w:sz="8" w:space="0" w:color="7BA0CD" w:themeColor="accent1" w:themeTint="BF"/>
+        <w:bottom w:val="single" w:sz="8" w:space="0" w:color="7BA0CD" w:themeColor="accent1" w:themeTint="BF"/>
+        <w:right w:val="single" w:sz="8" w:space="0" w:color="7BA0CD" w:themeColor="accent1" w:themeTint="BF"/>
+        <w:insideH w:val="single" w:sz="8" w:space="0" w:color="7BA0CD" w:themeColor="accent1" w:themeTint="BF"/>
+      </w:tblBorders>
+      <w:tblCellMar>
+        <w:top w:w="0" w:type="dxa"/>
+        <w:left w:w="108" w:type="dxa"/>
+        <w:bottom w:w="0" w:type="dxa"/>
+        <w:right w:w="108" w:type="dxa"/>
+      </w:tblCellMar>
+    </w:tblPr>
+    <w:tblStylePr w:type="firstRow">
+      <w:pPr>
+        <w:spacing w:before="0" w:after="0" w:line="240" w:lineRule="auto"/>
+      </w:pPr>
+      <w:rPr>
+        <w:b/>
+        <w:bCs/>
+        <w:color w:val="FFFFFF" w:themeColor="background1"/>
+      </w:rPr>
+      <w:tblPr/>
+      <w:tcPr>
+        <w:tcBorders>
+          <w:top w:val="single" w:sz="8" w:space="0" w:color="7BA0CD" w:themeColor="accent1" w:themeTint="BF"/>
+          <w:left w:val="single" w:sz="8" w:space="0" w:color="7BA0CD" w:themeColor="accent1" w:themeTint="BF"/>
+          <w:bottom w:val="single" w:sz="8" w:space="0" w:color="7BA0CD" w:themeColor="accent1" w:themeTint="BF"/>
+          <w:right w:val="single" w:sz="8" w:space="0" w:color="7BA0CD" w:themeColor="accent1" w:themeTint="BF"/>
+          <w:insideH w:val="nil"/>
+          <w:insideV w:val="nil"/>
+        </w:tcBorders>
+        <w:shd w:val="clear" w:color="auto" w:fill="4F81BD" w:themeFill="accent1"/>
+      </w:tcPr>
+    </w:tblStylePr>
+    <w:tblStylePr w:type="lastRow">
+      <w:pPr>
+        <w:spacing w:before="0" w:after="0" w:line="240" w:lineRule="auto"/>
+      </w:pPr>
+      <w:rPr>
+        <w:b/>
+        <w:bCs/>
+      </w:rPr>
+      <w:tblPr/>
+      <w:tcPr>
+        <w:tcBorders>
+          <w:top w:val="double" w:sz="6" w:space="0" w:color="7BA0CD" w:themeColor="accent1" w:themeTint="BF"/>
+          <w:left w:val="single" w:sz="8" w:space="0" w:color="7BA0CD" w:themeColor="accent1" w:themeTint="BF"/>
+          <w:bottom w:val="single" w:sz="8" w:space="0" w:color="7BA0CD" w:themeColor="accent1" w:themeTint="BF"/>
+          <w:right w:val="single" w:sz="8" w:space="0" w:color="7BA0CD" w:themeColor="accent1" w:themeTint="BF"/>
+          <w:insideH w:val="nil"/>
+          <w:insideV w:val="nil"/>
+        </w:tcBorders>
+      </w:tcPr>
+    </w:tblStylePr>
+    <w:tblStylePr w:type="firstCol">
+      <w:rPr>
+        <w:b/>
+        <w:bCs/>
+      </w:rPr>
+    </w:tblStylePr>
+    <w:tblStylePr w:type="lastCol">
+      <w:rPr>
+        <w:b/>
+        <w:bCs/>
+      </w:rPr>
+    </w:tblStylePr>
+    <w:tblStylePr w:type="band1Vert">
+      <w:tblPr/>
+      <w:tcPr>
+        <w:shd w:val="clear" w:color="auto" w:fill="D3DFEE" w:themeFill="accent1" w:themeFillTint="3F"/>
+      </w:tcPr>
+    </w:tblStylePr>
+    <w:tblStylePr w:type="band1Horz">
+      <w:tblPr/>
+      <w:tcPr>
+        <w:tcBorders>
+          <w:insideH w:val="nil"/>
+          <w:insideV w:val="nil"/>
+        </w:tcBorders>
+        <w:shd w:val="clear" w:color="auto" w:fill="D3DFEE" w:themeFill="accent1" w:themeFillTint="3F"/>
+      </w:tcPr>
+    </w:tblStylePr>
+    <w:tblStylePr w:type="band2Horz">
+      <w:tblPr/>
+      <w:tcPr>
+        <w:tcBorders>
+          <w:insideH w:val="nil"/>
+          <w:insideV w:val="nil"/>
+        </w:tcBorders>
+      </w:tcPr>
+    </w:tblStylePr>
+  </w:style>
+  <w:style w:type="table" w:styleId="MittlereListe2-Akzent1">
+    <w:name w:val="Medium List 2 Accent 1"/>
+    <w:basedOn w:val="NormaleTabelle"/>
+    <w:uiPriority w:val="66"/>
+    <w:rsid w:val="00CB0412"/>
+    <w:pPr>
+      <w:spacing w:after="0"/>
+    </w:pPr>
+    <w:rPr>
+      <w:rFonts w:asciiTheme="majorHAnsi" w:eastAsiaTheme="majorEastAsia" w:hAnsiTheme="majorHAnsi" w:cstheme="majorBidi"/>
+      <w:color w:val="000000" w:themeColor="text1"/>
+    </w:rPr>
+    <w:tblPr>
+      <w:tblStyleRowBandSize w:val="1"/>
+      <w:tblStyleColBandSize w:val="1"/>
+      <w:tblInd w:w="0" w:type="dxa"/>
+      <w:tblBorders>
+        <w:top w:val="single" w:sz="8" w:space="0" w:color="4F81BD" w:themeColor="accent1"/>
+        <w:left w:val="single" w:sz="8" w:space="0" w:color="4F81BD" w:themeColor="accent1"/>
+        <w:bottom w:val="single" w:sz="8" w:space="0" w:color="4F81BD" w:themeColor="accent1"/>
+        <w:right w:val="single" w:sz="8" w:space="0" w:color="4F81BD" w:themeColor="accent1"/>
+      </w:tblBorders>
+      <w:tblCellMar>
+        <w:top w:w="0" w:type="dxa"/>
+        <w:left w:w="108" w:type="dxa"/>
+        <w:bottom w:w="0" w:type="dxa"/>
+        <w:right w:w="108" w:type="dxa"/>
+      </w:tblCellMar>
+    </w:tblPr>
+    <w:tblStylePr w:type="firstRow">
+      <w:rPr>
+        <w:sz w:val="24"/>
+        <w:szCs w:val="24"/>
+      </w:rPr>
+      <w:tblPr/>
+      <w:tcPr>
+        <w:tcBorders>
+          <w:top w:val="nil"/>
+          <w:left w:val="nil"/>
+          <w:bottom w:val="single" w:sz="24" w:space="0" w:color="4F81BD" w:themeColor="accent1"/>
+          <w:right w:val="nil"/>
+          <w:insideH w:val="nil"/>
+          <w:insideV w:val="nil"/>
+        </w:tcBorders>
+        <w:shd w:val="clear" w:color="auto" w:fill="FFFFFF" w:themeFill="background1"/>
+      </w:tcPr>
+    </w:tblStylePr>
+    <w:tblStylePr w:type="lastRow">
+      <w:tblPr/>
+      <w:tcPr>
+        <w:tcBorders>
+          <w:top w:val="single" w:sz="8" w:space="0" w:color="4F81BD" w:themeColor="accent1"/>
+          <w:left w:val="nil"/>
+          <w:bottom w:val="nil"/>
+          <w:right w:val="nil"/>
+          <w:insideH w:val="nil"/>
+          <w:insideV w:val="nil"/>
+        </w:tcBorders>
+        <w:shd w:val="clear" w:color="auto" w:fill="FFFFFF" w:themeFill="background1"/>
+      </w:tcPr>
+    </w:tblStylePr>
+    <w:tblStylePr w:type="firstCol">
+      <w:tblPr/>
+      <w:tcPr>
+        <w:tcBorders>
+          <w:top w:val="nil"/>
+          <w:left w:val="nil"/>
+          <w:bottom w:val="nil"/>
+          <w:right w:val="single" w:sz="8" w:space="0" w:color="4F81BD" w:themeColor="accent1"/>
+          <w:insideH w:val="nil"/>
+          <w:insideV w:val="nil"/>
+        </w:tcBorders>
+        <w:shd w:val="clear" w:color="auto" w:fill="FFFFFF" w:themeFill="background1"/>
+      </w:tcPr>
+    </w:tblStylePr>
+    <w:tblStylePr w:type="lastCol">
+      <w:tblPr/>
+      <w:tcPr>
+        <w:tcBorders>
+          <w:top w:val="nil"/>
+          <w:left w:val="single" w:sz="8" w:space="0" w:color="4F81BD" w:themeColor="accent1"/>
+          <w:bottom w:val="nil"/>
+          <w:right w:val="nil"/>
+          <w:insideH w:val="nil"/>
+          <w:insideV w:val="nil"/>
+        </w:tcBorders>
+        <w:shd w:val="clear" w:color="auto" w:fill="FFFFFF" w:themeFill="background1"/>
+      </w:tcPr>
+    </w:tblStylePr>
+    <w:tblStylePr w:type="band1Vert">
+      <w:tblPr/>
+      <w:tcPr>
+        <w:tcBorders>
+          <w:left w:val="nil"/>
+          <w:right w:val="nil"/>
+          <w:insideH w:val="nil"/>
+          <w:insideV w:val="nil"/>
+        </w:tcBorders>
+        <w:shd w:val="clear" w:color="auto" w:fill="D3DFEE" w:themeFill="accent1" w:themeFillTint="3F"/>
+      </w:tcPr>
+    </w:tblStylePr>
+    <w:tblStylePr w:type="band1Horz">
+      <w:tblPr/>
+      <w:tcPr>
+        <w:tcBorders>
+          <w:top w:val="nil"/>
+          <w:bottom w:val="nil"/>
+          <w:insideH w:val="nil"/>
+          <w:insideV w:val="nil"/>
+        </w:tcBorders>
+        <w:shd w:val="clear" w:color="auto" w:fill="D3DFEE" w:themeFill="accent1" w:themeFillTint="3F"/>
+      </w:tcPr>
+    </w:tblStylePr>
+    <w:tblStylePr w:type="nwCell">
+      <w:tblPr/>
+      <w:tcPr>
+        <w:shd w:val="clear" w:color="auto" w:fill="FFFFFF" w:themeFill="background1"/>
+      </w:tcPr>
+    </w:tblStylePr>
+    <w:tblStylePr w:type="swCell">
+      <w:tblPr/>
+      <w:tcPr>
+        <w:tcBorders>
+          <w:top w:val="nil"/>
+        </w:tcBorders>
+      </w:tcPr>
+    </w:tblStylePr>
+  </w:style>
+  <w:style w:type="table" w:styleId="MittlereListe1-Akzent1">
+    <w:name w:val="Medium List 1 Accent 1"/>
+    <w:basedOn w:val="NormaleTabelle"/>
+    <w:uiPriority w:val="65"/>
+    <w:rsid w:val="00CB0412"/>
+    <w:pPr>
+      <w:spacing w:after="0"/>
+    </w:pPr>
+    <w:rPr>
+      <w:color w:val="000000" w:themeColor="text1"/>
+    </w:rPr>
+    <w:tblPr>
+      <w:tblStyleRowBandSize w:val="1"/>
+      <w:tblStyleColBandSize w:val="1"/>
+      <w:tblInd w:w="0" w:type="dxa"/>
+      <w:tblBorders>
+        <w:top w:val="single" w:sz="8" w:space="0" w:color="4F81BD" w:themeColor="accent1"/>
+        <w:bottom w:val="single" w:sz="8" w:space="0" w:color="4F81BD" w:themeColor="accent1"/>
+      </w:tblBorders>
+      <w:tblCellMar>
+        <w:top w:w="0" w:type="dxa"/>
+        <w:left w:w="108" w:type="dxa"/>
+        <w:bottom w:w="0" w:type="dxa"/>
+        <w:right w:w="108" w:type="dxa"/>
+      </w:tblCellMar>
+    </w:tblPr>
+    <w:tblStylePr w:type="firstRow">
+      <w:rPr>
+        <w:rFonts w:asciiTheme="majorHAnsi" w:eastAsiaTheme="majorEastAsia" w:hAnsiTheme="majorHAnsi" w:cstheme="majorBidi"/>
+      </w:rPr>
+      <w:tblPr/>
+      <w:tcPr>
+        <w:tcBorders>
+          <w:top w:val="nil"/>
+          <w:bottom w:val="single" w:sz="8" w:space="0" w:color="4F81BD" w:themeColor="accent1"/>
+        </w:tcBorders>
+      </w:tcPr>
+    </w:tblStylePr>
+    <w:tblStylePr w:type="lastRow">
+      <w:rPr>
+        <w:b/>
+        <w:bCs/>
+        <w:color w:val="1F497D" w:themeColor="text2"/>
+      </w:rPr>
+      <w:tblPr/>
+      <w:tcPr>
+        <w:tcBorders>
+          <w:top w:val="single" w:sz="8" w:space="0" w:color="4F81BD" w:themeColor="accent1"/>
+          <w:bottom w:val="single" w:sz="8" w:space="0" w:color="4F81BD" w:themeColor="accent1"/>
+        </w:tcBorders>
+      </w:tcPr>
+    </w:tblStylePr>
+    <w:tblStylePr w:type="firstCol">
+      <w:rPr>
+        <w:b/>
+        <w:bCs/>
+      </w:rPr>
+    </w:tblStylePr>
+    <w:tblStylePr w:type="lastCol">
+      <w:rPr>
+        <w:b/>
+        <w:bCs/>
+      </w:rPr>
+      <w:tblPr/>
+      <w:tcPr>
+        <w:tcBorders>
+          <w:top w:val="single" w:sz="8" w:space="0" w:color="4F81BD" w:themeColor="accent1"/>
+          <w:bottom w:val="single" w:sz="8" w:space="0" w:color="4F81BD" w:themeColor="accent1"/>
+        </w:tcBorders>
+      </w:tcPr>
+    </w:tblStylePr>
+    <w:tblStylePr w:type="band1Vert">
+      <w:tblPr/>
+      <w:tcPr>
+        <w:shd w:val="clear" w:color="auto" w:fill="D3DFEE" w:themeFill="accent1" w:themeFillTint="3F"/>
+      </w:tcPr>
+    </w:tblStylePr>
+    <w:tblStylePr w:type="band1Horz">
+      <w:tblPr/>
+      <w:tcPr>
+        <w:shd w:val="clear" w:color="auto" w:fill="D3DFEE" w:themeFill="accent1" w:themeFillTint="3F"/>
+      </w:tcPr>
+    </w:tblStylePr>
+  </w:style>
+  <w:style w:type="character" w:customStyle="1" w:styleId="berschrift3Zchn">
+    <w:name w:val="Überschrift 3 Zchn"/>
+    <w:basedOn w:val="Absatz-Standardschriftart"/>
+    <w:link w:val="berschrift3"/>
+    <w:uiPriority w:val="9"/>
+    <w:rsid w:val="006C6507"/>
+    <w:rPr>
+      <w:color w:val="243F60" w:themeColor="accent1" w:themeShade="7F"/>
+      <w:spacing w:val="15"/>
+    </w:rPr>
+  </w:style>
+  <w:style w:type="character" w:customStyle="1" w:styleId="berschrift4Zchn">
+    <w:name w:val="Überschrift 4 Zchn"/>
+    <w:basedOn w:val="Absatz-Standardschriftart"/>
+    <w:link w:val="berschrift4"/>
+    <w:uiPriority w:val="9"/>
+    <w:rsid w:val="00BF1750"/>
+    <w:rPr>
+      <w:color w:val="365F91" w:themeColor="accent1" w:themeShade="BF"/>
+      <w:spacing w:val="10"/>
+    </w:rPr>
+  </w:style>
+  <w:style w:type="character" w:customStyle="1" w:styleId="berschrift5Zchn">
+    <w:name w:val="Überschrift 5 Zchn"/>
+    <w:basedOn w:val="Absatz-Standardschriftart"/>
+    <w:link w:val="berschrift5"/>
+    <w:uiPriority w:val="9"/>
+    <w:semiHidden/>
+    <w:rsid w:val="00BF1750"/>
+    <w:rPr>
+      <w:color w:val="365F91" w:themeColor="accent1" w:themeShade="BF"/>
+      <w:spacing w:val="10"/>
+    </w:rPr>
+  </w:style>
+  <w:style w:type="character" w:customStyle="1" w:styleId="berschrift6Zchn">
+    <w:name w:val="Überschrift 6 Zchn"/>
+    <w:basedOn w:val="Absatz-Standardschriftart"/>
+    <w:link w:val="berschrift6"/>
+    <w:uiPriority w:val="9"/>
+    <w:semiHidden/>
+    <w:rsid w:val="003C3BB7"/>
+    <w:rPr>
+      <w:caps/>
+      <w:color w:val="365F91" w:themeColor="accent1" w:themeShade="BF"/>
+      <w:spacing w:val="10"/>
+    </w:rPr>
+  </w:style>
+  <w:style w:type="character" w:customStyle="1" w:styleId="berschrift7Zchn">
+    <w:name w:val="Überschrift 7 Zchn"/>
+    <w:basedOn w:val="Absatz-Standardschriftart"/>
+    <w:link w:val="berschrift7"/>
+    <w:uiPriority w:val="9"/>
+    <w:semiHidden/>
+    <w:rsid w:val="003C3BB7"/>
+    <w:rPr>
+      <w:caps/>
+      <w:color w:val="365F91" w:themeColor="accent1" w:themeShade="BF"/>
+      <w:spacing w:val="10"/>
+    </w:rPr>
+  </w:style>
+  <w:style w:type="character" w:customStyle="1" w:styleId="berschrift8Zchn">
+    <w:name w:val="Überschrift 8 Zchn"/>
+    <w:basedOn w:val="Absatz-Standardschriftart"/>
+    <w:link w:val="berschrift8"/>
+    <w:uiPriority w:val="9"/>
+    <w:semiHidden/>
+    <w:rsid w:val="003C3BB7"/>
+    <w:rPr>
+      <w:caps/>
+      <w:spacing w:val="10"/>
+      <w:sz w:val="18"/>
+      <w:szCs w:val="18"/>
+    </w:rPr>
+  </w:style>
+  <w:style w:type="character" w:customStyle="1" w:styleId="berschrift9Zchn">
+    <w:name w:val="Überschrift 9 Zchn"/>
+    <w:basedOn w:val="Absatz-Standardschriftart"/>
+    <w:link w:val="berschrift9"/>
+    <w:uiPriority w:val="9"/>
+    <w:semiHidden/>
+    <w:rsid w:val="003C3BB7"/>
+    <w:rPr>
+      <w:i/>
+      <w:caps/>
+      <w:spacing w:val="10"/>
+      <w:sz w:val="18"/>
+      <w:szCs w:val="18"/>
+    </w:rPr>
+  </w:style>
+  <w:style w:type="paragraph" w:styleId="Beschriftung">
+    <w:name w:val="caption"/>
+    <w:basedOn w:val="Standard"/>
+    <w:next w:val="Standard"/>
+    <w:uiPriority w:val="35"/>
+    <w:semiHidden/>
+    <w:unhideWhenUsed/>
+    <w:qFormat/>
+    <w:rsid w:val="003C3BB7"/>
+    <w:rPr>
+      <w:b/>
+      <w:bCs/>
+      <w:color w:val="365F91" w:themeColor="accent1" w:themeShade="BF"/>
+      <w:sz w:val="16"/>
+      <w:szCs w:val="16"/>
+    </w:rPr>
+  </w:style>
+  <w:style w:type="paragraph" w:styleId="Titel">
+    <w:name w:val="Title"/>
+    <w:basedOn w:val="Standard"/>
+    <w:next w:val="Standard"/>
+    <w:link w:val="TitelZchn"/>
+    <w:uiPriority w:val="10"/>
+    <w:qFormat/>
+    <w:rsid w:val="003C3BB7"/>
+    <w:pPr>
+      <w:spacing w:before="720"/>
+    </w:pPr>
+    <w:rPr>
+      <w:caps/>
+      <w:color w:val="4F81BD" w:themeColor="accent1"/>
+      <w:spacing w:val="10"/>
+      <w:kern w:val="28"/>
+      <w:sz w:val="52"/>
+      <w:szCs w:val="52"/>
+    </w:rPr>
+  </w:style>
+  <w:style w:type="character" w:customStyle="1" w:styleId="TitelZchn">
+    <w:name w:val="Titel Zchn"/>
+    <w:basedOn w:val="Absatz-Standardschriftart"/>
+    <w:link w:val="Titel"/>
+    <w:uiPriority w:val="10"/>
+    <w:rsid w:val="003C3BB7"/>
+    <w:rPr>
+      <w:caps/>
+      <w:color w:val="4F81BD" w:themeColor="accent1"/>
+      <w:spacing w:val="10"/>
+      <w:kern w:val="28"/>
+      <w:sz w:val="52"/>
+      <w:szCs w:val="52"/>
+    </w:rPr>
+  </w:style>
+  <w:style w:type="paragraph" w:styleId="Untertitel">
+    <w:name w:val="Subtitle"/>
+    <w:basedOn w:val="Standard"/>
+    <w:next w:val="Standard"/>
+    <w:link w:val="UntertitelZchn"/>
+    <w:uiPriority w:val="11"/>
+    <w:qFormat/>
+    <w:rsid w:val="003C3BB7"/>
+    <w:pPr>
+      <w:spacing w:after="1000"/>
+    </w:pPr>
+    <w:rPr>
+      <w:caps/>
+      <w:color w:val="595959" w:themeColor="text1" w:themeTint="A6"/>
+      <w:spacing w:val="10"/>
+      <w:sz w:val="24"/>
+      <w:szCs w:val="24"/>
+    </w:rPr>
+  </w:style>
+  <w:style w:type="character" w:customStyle="1" w:styleId="UntertitelZchn">
+    <w:name w:val="Untertitel Zchn"/>
+    <w:basedOn w:val="Absatz-Standardschriftart"/>
+    <w:link w:val="Untertitel"/>
+    <w:uiPriority w:val="11"/>
+    <w:rsid w:val="003C3BB7"/>
+    <w:rPr>
+      <w:caps/>
+      <w:color w:val="595959" w:themeColor="text1" w:themeTint="A6"/>
+      <w:spacing w:val="10"/>
+      <w:sz w:val="24"/>
+      <w:szCs w:val="24"/>
+    </w:rPr>
+  </w:style>
+  <w:style w:type="character" w:styleId="Fett">
+    <w:name w:val="Strong"/>
+    <w:uiPriority w:val="22"/>
+    <w:qFormat/>
+    <w:rsid w:val="003C3BB7"/>
+    <w:rPr>
+      <w:b/>
+      <w:bCs/>
+    </w:rPr>
+  </w:style>
+  <w:style w:type="character" w:styleId="Hervorhebung">
+    <w:name w:val="Emphasis"/>
+    <w:uiPriority w:val="20"/>
+    <w:qFormat/>
+    <w:rsid w:val="003C3BB7"/>
+    <w:rPr>
+      <w:caps/>
+      <w:color w:val="243F60" w:themeColor="accent1" w:themeShade="7F"/>
+      <w:spacing w:val="5"/>
+    </w:rPr>
+  </w:style>
+  <w:style w:type="paragraph" w:styleId="KeinLeerraum">
+    <w:name w:val="No Spacing"/>
+    <w:basedOn w:val="Standard"/>
+    <w:link w:val="KeinLeerraumZchn"/>
+    <w:uiPriority w:val="1"/>
+    <w:qFormat/>
+    <w:rsid w:val="003C3BB7"/>
+    <w:pPr>
+      <w:spacing w:after="0"/>
+    </w:pPr>
+  </w:style>
+  <w:style w:type="character" w:customStyle="1" w:styleId="KeinLeerraumZchn">
+    <w:name w:val="Kein Leerraum Zchn"/>
+    <w:basedOn w:val="Absatz-Standardschriftart"/>
+    <w:link w:val="KeinLeerraum"/>
+    <w:uiPriority w:val="1"/>
+    <w:rsid w:val="003C3BB7"/>
+    <w:rPr>
+      <w:sz w:val="20"/>
+      <w:szCs w:val="20"/>
+    </w:rPr>
+  </w:style>
+  <w:style w:type="paragraph" w:styleId="Listenabsatz">
+    <w:name w:val="List Paragraph"/>
+    <w:basedOn w:val="Standard"/>
+    <w:uiPriority w:val="34"/>
+    <w:qFormat/>
+    <w:rsid w:val="003C3BB7"/>
+    <w:pPr>
+      <w:ind w:left="720"/>
+      <w:contextualSpacing/>
+    </w:pPr>
+  </w:style>
+  <w:style w:type="paragraph" w:styleId="Zitat">
+    <w:name w:val="Quote"/>
+    <w:basedOn w:val="Standard"/>
+    <w:next w:val="Standard"/>
+    <w:link w:val="ZitatZchn"/>
+    <w:uiPriority w:val="29"/>
+    <w:qFormat/>
+    <w:rsid w:val="003C3BB7"/>
+    <w:rPr>
+      <w:i/>
+      <w:iCs/>
+    </w:rPr>
+  </w:style>
+  <w:style w:type="character" w:customStyle="1" w:styleId="ZitatZchn">
+    <w:name w:val="Zitat Zchn"/>
+    <w:basedOn w:val="Absatz-Standardschriftart"/>
+    <w:link w:val="Zitat"/>
+    <w:uiPriority w:val="29"/>
+    <w:rsid w:val="003C3BB7"/>
+    <w:rPr>
+      <w:i/>
+      <w:iCs/>
+      <w:sz w:val="20"/>
+      <w:szCs w:val="20"/>
+    </w:rPr>
+  </w:style>
+  <w:style w:type="paragraph" w:styleId="IntensivesZitat">
+    <w:name w:val="Intense Quote"/>
+    <w:basedOn w:val="Standard"/>
+    <w:next w:val="Standard"/>
+    <w:link w:val="IntensivesZitatZchn"/>
+    <w:uiPriority w:val="30"/>
+    <w:qFormat/>
+    <w:rsid w:val="003C3BB7"/>
+    <w:pPr>
+      <w:pBdr>
+        <w:top w:val="single" w:sz="4" w:space="10" w:color="4F81BD" w:themeColor="accent1"/>
+        <w:left w:val="single" w:sz="4" w:space="10" w:color="4F81BD" w:themeColor="accent1"/>
+      </w:pBdr>
+      <w:spacing w:after="0"/>
+      <w:ind w:left="1296" w:right="1152"/>
+      <w:jc w:val="both"/>
+    </w:pPr>
+    <w:rPr>
+      <w:i/>
+      <w:iCs/>
+      <w:color w:val="4F81BD" w:themeColor="accent1"/>
+    </w:rPr>
+  </w:style>
+  <w:style w:type="character" w:customStyle="1" w:styleId="IntensivesZitatZchn">
+    <w:name w:val="Intensives Zitat Zchn"/>
+    <w:basedOn w:val="Absatz-Standardschriftart"/>
+    <w:link w:val="IntensivesZitat"/>
+    <w:uiPriority w:val="30"/>
+    <w:rsid w:val="003C3BB7"/>
+    <w:rPr>
+      <w:i/>
+      <w:iCs/>
+      <w:color w:val="4F81BD" w:themeColor="accent1"/>
+      <w:sz w:val="20"/>
+      <w:szCs w:val="20"/>
+    </w:rPr>
+  </w:style>
+  <w:style w:type="character" w:styleId="SchwacheHervorhebung">
+    <w:name w:val="Subtle Emphasis"/>
+    <w:uiPriority w:val="19"/>
+    <w:qFormat/>
+    <w:rsid w:val="003C3BB7"/>
+    <w:rPr>
+      <w:i/>
+      <w:iCs/>
+      <w:color w:val="243F60" w:themeColor="accent1" w:themeShade="7F"/>
+    </w:rPr>
+  </w:style>
+  <w:style w:type="character" w:styleId="IntensiveHervorhebung">
+    <w:name w:val="Intense Emphasis"/>
+    <w:uiPriority w:val="21"/>
+    <w:qFormat/>
+    <w:rsid w:val="003C3BB7"/>
+    <w:rPr>
+      <w:b/>
+      <w:bCs/>
+      <w:caps/>
+      <w:color w:val="243F60" w:themeColor="accent1" w:themeShade="7F"/>
+      <w:spacing w:val="10"/>
+    </w:rPr>
+  </w:style>
+  <w:style w:type="character" w:styleId="SchwacherVerweis">
+    <w:name w:val="Subtle Reference"/>
+    <w:uiPriority w:val="31"/>
+    <w:qFormat/>
+    <w:rsid w:val="003C3BB7"/>
+    <w:rPr>
+      <w:b/>
+      <w:bCs/>
+      <w:color w:val="4F81BD" w:themeColor="accent1"/>
+    </w:rPr>
+  </w:style>
+  <w:style w:type="character" w:styleId="IntensiverVerweis">
+    <w:name w:val="Intense Reference"/>
+    <w:uiPriority w:val="32"/>
+    <w:qFormat/>
+    <w:rsid w:val="003C3BB7"/>
+    <w:rPr>
+      <w:b/>
+      <w:bCs/>
+      <w:i/>
+      <w:iCs/>
+      <w:caps/>
+      <w:color w:val="4F81BD" w:themeColor="accent1"/>
+    </w:rPr>
+  </w:style>
+  <w:style w:type="character" w:styleId="Buchtitel">
+    <w:name w:val="Book Title"/>
+    <w:uiPriority w:val="33"/>
+    <w:qFormat/>
+    <w:rsid w:val="003C3BB7"/>
+    <w:rPr>
+      <w:b/>
+      <w:bCs/>
+      <w:i/>
+      <w:iCs/>
+      <w:spacing w:val="9"/>
+    </w:rPr>
+  </w:style>
+  <w:style w:type="paragraph" w:styleId="Inhaltsverzeichnisberschrift">
+    <w:name w:val="TOC Heading"/>
+    <w:basedOn w:val="berschrift1"/>
+    <w:next w:val="Standard"/>
+    <w:uiPriority w:val="39"/>
+    <w:unhideWhenUsed/>
+    <w:qFormat/>
+    <w:rsid w:val="003C3BB7"/>
+    <w:pPr>
+      <w:outlineLvl w:val="9"/>
+    </w:pPr>
+    <w:rPr>
+      <w:lang w:bidi="en-US"/>
+    </w:rPr>
+  </w:style>
+  <w:style w:type="paragraph" w:styleId="Verzeichnis1">
+    <w:name w:val="toc 1"/>
+    <w:basedOn w:val="Standard"/>
+    <w:next w:val="Standard"/>
+    <w:autoRedefine/>
+    <w:uiPriority w:val="39"/>
+    <w:unhideWhenUsed/>
+    <w:qFormat/>
+    <w:rsid w:val="000A2C34"/>
+    <w:pPr>
+      <w:spacing w:after="100"/>
+    </w:pPr>
+    <w:rPr>
+      <w:b/>
+    </w:rPr>
+  </w:style>
+  <w:style w:type="paragraph" w:styleId="Verzeichnis2">
+    <w:name w:val="toc 2"/>
+    <w:basedOn w:val="Standard"/>
+    <w:next w:val="Standard"/>
+    <w:autoRedefine/>
+    <w:uiPriority w:val="39"/>
+    <w:unhideWhenUsed/>
+    <w:qFormat/>
+    <w:rsid w:val="006F2255"/>
+    <w:pPr>
+      <w:spacing w:after="100"/>
+      <w:ind w:left="200"/>
+    </w:pPr>
+  </w:style>
+  <w:style w:type="character" w:styleId="Hyperlink">
+    <w:name w:val="Hyperlink"/>
+    <w:basedOn w:val="Absatz-Standardschriftart"/>
+    <w:uiPriority w:val="99"/>
+    <w:unhideWhenUsed/>
+    <w:rsid w:val="006F2255"/>
+    <w:rPr>
+      <w:color w:val="0000FF" w:themeColor="hyperlink"/>
+      <w:u w:val="single"/>
+    </w:rPr>
+  </w:style>
+  <w:style w:type="paragraph" w:styleId="Sprechblasentext">
+    <w:name w:val="Balloon Text"/>
+    <w:basedOn w:val="Standard"/>
+    <w:link w:val="SprechblasentextZchn"/>
+    <w:uiPriority w:val="99"/>
+    <w:semiHidden/>
+    <w:unhideWhenUsed/>
+    <w:rsid w:val="006F2255"/>
+    <w:pPr>
+      <w:spacing w:after="0"/>
+    </w:pPr>
+    <w:rPr>
+      <w:rFonts w:ascii="Tahoma" w:hAnsi="Tahoma" w:cs="Tahoma"/>
+      <w:sz w:val="16"/>
+      <w:szCs w:val="16"/>
+    </w:rPr>
+  </w:style>
+  <w:style w:type="character" w:customStyle="1" w:styleId="SprechblasentextZchn">
+    <w:name w:val="Sprechblasentext Zchn"/>
+    <w:basedOn w:val="Absatz-Standardschriftart"/>
+    <w:link w:val="Sprechblasentext"/>
+    <w:uiPriority w:val="99"/>
+    <w:semiHidden/>
+    <w:rsid w:val="006F2255"/>
+    <w:rPr>
+      <w:rFonts w:ascii="Tahoma" w:hAnsi="Tahoma" w:cs="Tahoma"/>
+      <w:sz w:val="16"/>
+      <w:szCs w:val="16"/>
+    </w:rPr>
+  </w:style>
+  <w:style w:type="paragraph" w:styleId="Verzeichnis3">
+    <w:name w:val="toc 3"/>
+    <w:basedOn w:val="Standard"/>
+    <w:next w:val="Standard"/>
+    <w:autoRedefine/>
+    <w:uiPriority w:val="39"/>
+    <w:unhideWhenUsed/>
+    <w:qFormat/>
+    <w:rsid w:val="009962A5"/>
+    <w:pPr>
+      <w:spacing w:after="100" w:line="276" w:lineRule="auto"/>
+      <w:ind w:left="440"/>
+    </w:pPr>
+    <w:rPr>
+      <w:szCs w:val="22"/>
+      <w:lang w:eastAsia="de-CH"/>
+    </w:rPr>
+  </w:style>
+  <w:style w:type="paragraph" w:styleId="Kopfzeile">
+    <w:name w:val="header"/>
+    <w:basedOn w:val="Standard"/>
+    <w:link w:val="KopfzeileZchn"/>
+    <w:uiPriority w:val="99"/>
+    <w:unhideWhenUsed/>
+    <w:rsid w:val="008F2373"/>
+    <w:pPr>
+      <w:tabs>
+        <w:tab w:val="center" w:pos="4536"/>
+        <w:tab w:val="right" w:pos="9072"/>
+      </w:tabs>
+      <w:spacing w:after="0"/>
+    </w:pPr>
+  </w:style>
+  <w:style w:type="character" w:customStyle="1" w:styleId="KopfzeileZchn">
+    <w:name w:val="Kopfzeile Zchn"/>
+    <w:basedOn w:val="Absatz-Standardschriftart"/>
+    <w:link w:val="Kopfzeile"/>
+    <w:uiPriority w:val="99"/>
+    <w:rsid w:val="008F2373"/>
+    <w:rPr>
+      <w:sz w:val="20"/>
+      <w:szCs w:val="20"/>
+    </w:rPr>
+  </w:style>
+  <w:style w:type="paragraph" w:styleId="Fuzeile">
+    <w:name w:val="footer"/>
+    <w:basedOn w:val="Standard"/>
+    <w:link w:val="FuzeileZchn"/>
+    <w:uiPriority w:val="99"/>
+    <w:unhideWhenUsed/>
+    <w:rsid w:val="008F2373"/>
+    <w:pPr>
+      <w:tabs>
+        <w:tab w:val="center" w:pos="4536"/>
+        <w:tab w:val="right" w:pos="9072"/>
+      </w:tabs>
+      <w:spacing w:after="0"/>
+    </w:pPr>
+  </w:style>
+  <w:style w:type="character" w:customStyle="1" w:styleId="FuzeileZchn">
+    <w:name w:val="Fußzeile Zchn"/>
+    <w:basedOn w:val="Absatz-Standardschriftart"/>
+    <w:link w:val="Fuzeile"/>
+    <w:uiPriority w:val="99"/>
+    <w:rsid w:val="008F2373"/>
+    <w:rPr>
+      <w:sz w:val="20"/>
+      <w:szCs w:val="20"/>
+    </w:rPr>
+  </w:style>
+</w:styles>
+</file>
+
+<file path=word/stylesWithEffects.xml><?xml version="1.0" encoding="utf-8"?>
+<w:styles xmlns:wpc="http://schemas.microsoft.com/office/word/2010/wordprocessingCanvas" xmlns:mc="http://schemas.openxmlformats.org/markup-compatibility/2006" xmlns:o="urn:schemas-microsoft-com:office:office" xmlns:r="http://schemas.openxmlformats.org/officeDocument/2006/relationships" xmlns:m="http://schemas.openxmlformats.org/officeDocument/2006/math" xmlns:v="urn:schemas-microsoft-com:vml" xmlns:wp14="http://schemas.microsoft.com/office/word/2010/wordprocessingDrawing" xmlns:wp="http://schemas.openxmlformats.org/drawingml/2006/wordprocessingDrawing" xmlns:w10="urn:schemas-microsoft-com:office:word" xmlns:w="http://schemas.openxmlformats.org/wordprocessingml/2006/main" xmlns:w14="http://schemas.microsoft.com/office/word/2010/wordml" xmlns:wpg="http://schemas.microsoft.com/office/word/2010/wordprocessingGroup" xmlns:wpi="http://schemas.microsoft.com/office/word/2010/wordprocessingInk" xmlns:wne="http://schemas.microsoft.com/office/word/2006/wordml" xmlns:wps="http://schemas.microsoft.com/office/word/2010/wordprocessingShape" mc:Ignorable="w14 wp14">
+  <w:docDefaults>
+    <w:rPrDefault>
+      <w:rPr>
+        <w:rFonts w:asciiTheme="minorHAnsi" w:eastAsiaTheme="minorEastAsia" w:hAnsiTheme="minorHAnsi" w:cstheme="minorBidi"/>
+        <w:sz w:val="22"/>
+        <w:szCs w:val="22"/>
+        <w:lang w:val="de-CH" w:eastAsia="en-US" w:bidi="ar-SA"/>
+      </w:rPr>
+    </w:rPrDefault>
+    <w:pPrDefault>
+      <w:pPr>
+        <w:spacing w:after="80"/>
+      </w:pPr>
+    </w:pPrDefault>
+  </w:docDefaults>
+  <w:latentStyles w:defLockedState="0" w:defUIPriority="99" w:defSemiHidden="1" w:defUnhideWhenUsed="1" w:defQFormat="0" w:count="267">
+    <w:lsdException w:name="Normal" w:semiHidden="0" w:uiPriority="0" w:unhideWhenUsed="0" w:qFormat="1"/>
+    <w:lsdException w:name="heading 1" w:semiHidden="0" w:uiPriority="9" w:unhideWhenUsed="0" w:qFormat="1"/>
+    <w:lsdException w:name="heading 2" w:uiPriority="9" w:qFormat="1"/>
+    <w:lsdException w:name="heading 3" w:uiPriority="9" w:qFormat="1"/>
+    <w:lsdException w:name="heading 4" w:uiPriority="9" w:qFormat="1"/>
+    <w:lsdException w:name="heading 5" w:uiPriority="9" w:qFormat="1"/>
+    <w:lsdException w:name="heading 6" w:uiPriority="9" w:qFormat="1"/>
+    <w:lsdException w:name="heading 7" w:uiPriority="9" w:qFormat="1"/>
+    <w:lsdException w:name="heading 8" w:uiPriority="9" w:qFormat="1"/>
+    <w:lsdException w:name="heading 9" w:uiPriority="9" w:qFormat="1"/>
+    <w:lsdException w:name="toc 1" w:uiPriority="39" w:qFormat="1"/>
+    <w:lsdException w:name="toc 2" w:uiPriority="39" w:qFormat="1"/>
+    <w:lsdException w:name="toc 3" w:uiPriority="39" w:qFormat="1"/>
+    <w:lsdException w:name="toc 4" w:uiPriority="39"/>
+    <w:lsdException w:name="toc 5" w:uiPriority="39"/>
+    <w:lsdException w:name="toc 6" w:uiPriority="39"/>
+    <w:lsdException w:name="toc 7" w:uiPriority="39"/>
+    <w:lsdException w:name="toc 8" w:uiPriority="39"/>
+    <w:lsdException w:name="toc 9" w:uiPriority="39"/>
+    <w:lsdException w:name="caption" w:uiPriority="35" w:qFormat="1"/>
+    <w:lsdException w:name="Title" w:semiHidden="0" w:uiPriority="10" w:unhideWhenUsed="0" w:qFormat="1"/>
+    <w:lsdException w:name="Default Paragraph Font" w:uiPriority="1"/>
+    <w:lsdException w:name="Subtitle" w:semiHidden="0" w:uiPriority="11" w:unhideWhenUsed="0" w:qFormat="1"/>
+    <w:lsdException w:name="Strong" w:semiHidden="0" w:uiPriority="22" w:unhideWhenUsed="0" w:qFormat="1"/>
+    <w:lsdException w:name="Emphasis" w:semiHidden="0" w:uiPriority="20" w:unhideWhenUsed="0" w:qFormat="1"/>
+    <w:lsdException w:name="Table Grid" w:semiHidden="0" w:uiPriority="59" w:unhideWhenUsed="0"/>
+    <w:lsdException w:name="Placeholder Text" w:unhideWhenUsed="0"/>
+    <w:lsdException w:name="No Spacing" w:semiHidden="0" w:uiPriority="1" w:unhideWhenUsed="0" w:qFormat="1"/>
+    <w:lsdException w:name="Light Shading" w:semiHidden="0" w:uiPriority="60" w:unhideWhenUsed="0"/>
+    <w:lsdException w:name="Light List" w:semiHidden="0" w:uiPriority="61" w:unhideWhenUsed="0"/>
+    <w:lsdException w:name="Light Grid" w:semiHidden="0" w:uiPriority="62" w:unhideWhenUsed="0"/>
+    <w:lsdException w:name="Medium Shading 1" w:semiHidden="0" w:uiPriority="63" w:unhideWhenUsed="0"/>
+    <w:lsdException w:name="Medium Shading 2" w:semiHidden="0" w:uiPriority="64" w:unhideWhenUsed="0"/>
+    <w:lsdException w:name="Medium List 1" w:semiHidden="0" w:uiPriority="65" w:unhideWhenUsed="0"/>
+    <w:lsdException w:name="Medium List 2" w:semiHidden="0" w:uiPriority="66" w:unhideWhenUsed="0"/>
+    <w:lsdException w:name="Medium Grid 1" w:semiHidden="0" w:uiPriority="67" w:unhideWhenUsed="0"/>
+    <w:lsdException w:name="Medium Grid 2" w:semiHidden="0" w:uiPriority="68" w:unhideWhenUsed="0"/>
+    <w:lsdException w:name="Medium Grid 3" w:semiHidden="0" w:uiPriority="69" w:unhideWhenUsed="0"/>
+    <w:lsdException w:name="Dark List" w:semiHidden="0" w:uiPriority="70" w:unhideWhenUsed="0"/>
+    <w:lsdException w:name="Colorful Shading" w:semiHidden="0" w:uiPriority="71" w:unhideWhenUsed="0"/>
+    <w:lsdException w:name="Colorful List" w:semiHidden="0" w:uiPriority="72" w:unhideWhenUsed="0"/>
+    <w:lsdException w:name="Colorful Grid" w:semiHidden="0" w:uiPriority="73" w:unhideWhenUsed="0"/>
+    <w:lsdException w:name="Light Shading Accent 1" w:semiHidden="0" w:uiPriority="60" w:unhideWhenUsed="0"/>
+    <w:lsdException w:name="Light List Accent 1" w:semiHidden="0" w:uiPriority="61" w:unhideWhenUsed="0"/>
+    <w:lsdException w:name="Light Grid Accent 1" w:semiHidden="0" w:uiPriority="62" w:unhideWhenUsed="0"/>
+    <w:lsdException w:name="Medium Shading 1 Accent 1" w:semiHidden="0" w:uiPriority="63" w:unhideWhenUsed="0"/>
+    <w:lsdException w:name="Medium Shading 2 Accent 1" w:semiHidden="0" w:uiPriority="64" w:unhideWhenUsed="0"/>
+    <w:lsdException w:name="Medium List 1 Accent 1" w:semiHidden="0" w:uiPriority="65" w:unhideWhenUsed="0"/>
+    <w:lsdException w:name="Revision" w:unhideWhenUsed="0"/>
+    <w:lsdException w:name="List Paragraph" w:semiHidden="0" w:uiPriority="34" w:unhideWhenUsed="0" w:qFormat="1"/>
+    <w:lsdException w:name="Quote" w:semiHidden="0" w:uiPriority="29" w:unhideWhenUsed="0" w:qFormat="1"/>
+    <w:lsdException w:name="Intense Quote" w:semiHidden="0" w:uiPriority="30" w:unhideWhenUsed="0" w:qFormat="1"/>
+    <w:lsdException w:name="Medium List 2 Accent 1" w:semiHidden="0" w:uiPriority="66" w:unhideWhenUsed="0"/>
+    <w:lsdException w:name="Medium Grid 1 Accent 1" w:semiHidden="0" w:uiPriority="67" w:unhideWhenUsed="0"/>
+    <w:lsdException w:name="Medium Grid 2 Accent 1" w:semiHidden="0" w:uiPriority="68" w:unhideWhenUsed="0"/>
+    <w:lsdException w:name="Medium Grid 3 Accent 1" w:semiHidden="0" w:uiPriority="69" w:unhideWhenUsed="0"/>
+    <w:lsdException w:name="Dark List Accent 1" w:semiHidden="0" w:uiPriority="70" w:unhideWhenUsed="0"/>
+    <w:lsdException w:name="Colorful Shading Accent 1" w:semiHidden="0" w:uiPriority="71" w:unhideWhenUsed="0"/>
+    <w:lsdException w:name="Colorful List Accent 1" w:semiHidden="0" w:uiPriority="72" w:unhideWhenUsed="0"/>
+    <w:lsdException w:name="Colorful Grid Accent 1" w:semiHidden="0" w:uiPriority="73" w:unhideWhenUsed="0"/>
+    <w:lsdException w:name="Light Shading Accent 2" w:semiHidden="0" w:uiPriority="60" w:unhideWhenUsed="0"/>
+    <w:lsdException w:name="Light List Accent 2" w:semiHidden="0" w:uiPriority="61" w:unhideWhenUsed="0"/>
+    <w:lsdException w:name="Light Grid Accent 2" w:semiHidden="0" w:uiPriority="62" w:unhideWhenUsed="0"/>
+    <w:lsdException w:name="Medium Shading 1 Accent 2" w:semiHidden="0" w:uiPriority="63" w:unhideWhenUsed="0"/>
+    <w:lsdException w:name="Medium Shading 2 Accent 2" w:semiHidden="0" w:uiPriority="64" w:unhideWhenUsed="0"/>
+    <w:lsdException w:name="Medium List 1 Accent 2" w:semiHidden="0" w:uiPriority="65" w:unhideWhenUsed="0"/>
+    <w:lsdException w:name="Medium List 2 Accent 2" w:semiHidden="0" w:uiPriority="66" w:unhideWhenUsed="0"/>
+    <w:lsdException w:name="Medium Grid 1 Accent 2" w:semiHidden="0" w:uiPriority="67" w:unhideWhenUsed="0"/>
+    <w:lsdException w:name="Medium Grid 2 Accent 2" w:semiHidden="0" w:uiPriority="68" w:unhideWhenUsed="0"/>
+    <w:lsdException w:name="Medium Grid 3 Accent 2" w:semiHidden="0" w:uiPriority="69" w:unhideWhenUsed="0"/>
+    <w:lsdException w:name="Dark List Accent 2" w:semiHidden="0" w:uiPriority="70" w:unhideWhenUsed="0"/>
+    <w:lsdException w:name="Colorful Shading Accent 2" w:semiHidden="0" w:uiPriority="71" w:unhideWhenUsed="0"/>
+    <w:lsdException w:name="Colorful List Accent 2" w:semiHidden="0" w:uiPriority="72" w:unhideWhenUsed="0"/>
+    <w:lsdException w:name="Colorful Grid Accent 2" w:semiHidden="0" w:uiPriority="73" w:unhideWhenUsed="0"/>
+    <w:lsdException w:name="Light Shading Accent 3" w:semiHidden="0" w:uiPriority="60" w:unhideWhenUsed="0"/>
+    <w:lsdException w:name="Light List Accent 3" w:semiHidden="0" w:uiPriority="61" w:unhideWhenUsed="0"/>
+    <w:lsdException w:name="Light Grid Accent 3" w:semiHidden="0" w:uiPriority="62" w:unhideWhenUsed="0"/>
+    <w:lsdException w:name="Medium Shading 1 Accent 3" w:semiHidden="0" w:uiPriority="63" w:unhideWhenUsed="0"/>
+    <w:lsdException w:name="Medium Shading 2 Accent 3" w:semiHidden="0" w:uiPriority="64" w:unhideWhenUsed="0"/>
+    <w:lsdException w:name="Medium List 1 Accent 3" w:semiHidden="0" w:uiPriority="65" w:unhideWhenUsed="0"/>
+    <w:lsdException w:name="Medium List 2 Accent 3" w:semiHidden="0" w:uiPriority="66" w:unhideWhenUsed="0"/>
+    <w:lsdException w:name="Medium Grid 1 Accent 3" w:semiHidden="0" w:uiPriority="67" w:unhideWhenUsed="0"/>
+    <w:lsdException w:name="Medium Grid 2 Accent 3" w:semiHidden="0" w:uiPriority="68" w:unhideWhenUsed="0"/>
+    <w:lsdException w:name="Medium Grid 3 Accent 3" w:semiHidden="0" w:uiPriority="69" w:unhideWhenUsed="0"/>
+    <w:lsdException w:name="Dark List Accent 3" w:semiHidden="0" w:uiPriority="70" w:unhideWhenUsed="0"/>
+    <w:lsdException w:name="Colorful Shading Accent 3" w:semiHidden="0" w:uiPriority="71" w:unhideWhenUsed="0"/>
+    <w:lsdException w:name="Colorful List Accent 3" w:semiHidden="0" w:uiPriority="72" w:unhideWhenUsed="0"/>
+    <w:lsdException w:name="Colorful Grid Accent 3" w:semiHidden="0" w:uiPriority="73" w:unhideWhenUsed="0"/>
+    <w:lsdException w:name="Light Shading Accent 4" w:semiHidden="0" w:uiPriority="60" w:unhideWhenUsed="0"/>
+    <w:lsdException w:name="Light List Accent 4" w:semiHidden="0" w:uiPriority="61" w:unhideWhenUsed="0"/>
+    <w:lsdException w:name="Light Grid Accent 4" w:semiHidden="0" w:uiPriority="62" w:unhideWhenUsed="0"/>
+    <w:lsdException w:name="Medium Shading 1 Accent 4" w:semiHidden="0" w:uiPriority="63" w:unhideWhenUsed="0"/>
+    <w:lsdException w:name="Medium Shading 2 Accent 4" w:semiHidden="0" w:uiPriority="64" w:unhideWhenUsed="0"/>
+    <w:lsdException w:name="Medium List 1 Accent 4" w:semiHidden="0" w:uiPriority="65" w:unhideWhenUsed="0"/>
+    <w:lsdException w:name="Medium List 2 Accent 4" w:semiHidden="0" w:uiPriority="66" w:unhideWhenUsed="0"/>
+    <w:lsdException w:name="Medium Grid 1 Accent 4" w:semiHidden="0" w:uiPriority="67" w:unhideWhenUsed="0"/>
+    <w:lsdException w:name="Medium Grid 2 Accent 4" w:semiHidden="0" w:uiPriority="68" w:unhideWhenUsed="0"/>
+    <w:lsdException w:name="Medium Grid 3 Accent 4" w:semiHidden="0" w:uiPriority="69" w:unhideWhenUsed="0"/>
+    <w:lsdException w:name="Dark List Accent 4" w:semiHidden="0" w:uiPriority="70" w:unhideWhenUsed="0"/>
+    <w:lsdException w:name="Colorful Shading Accent 4" w:semiHidden="0" w:uiPriority="71" w:unhideWhenUsed="0"/>
+    <w:lsdException w:name="Colorful List Accent 4" w:semiHidden="0" w:uiPriority="72" w:unhideWhenUsed="0"/>
+    <w:lsdException w:name="Colorful Grid Accent 4" w:semiHidden="0" w:uiPriority="73" w:unhideWhenUsed="0"/>
+    <w:lsdException w:name="Light Shading Accent 5" w:semiHidden="0" w:uiPriority="60" w:unhideWhenUsed="0"/>
+    <w:lsdException w:name="Light List Accent 5" w:semiHidden="0" w:uiPriority="61" w:unhideWhenUsed="0"/>
+    <w:lsdException w:name="Light Grid Accent 5" w:semiHidden="0" w:uiPriority="62" w:unhideWhenUsed="0"/>
+    <w:lsdException w:name="Medium Shading 1 Accent 5" w:semiHidden="0" w:uiPriority="63" w:unhideWhenUsed="0"/>
+    <w:lsdException w:name="Medium Shading 2 Accent 5" w:semiHidden="0" w:uiPriority="64" w:unhideWhenUsed="0"/>
+    <w:lsdException w:name="Medium List 1 Accent 5" w:semiHidden="0" w:uiPriority="65" w:unhideWhenUsed="0"/>
+    <w:lsdException w:name="Medium List 2 Accent 5" w:semiHidden="0" w:uiPriority="66" w:unhideWhenUsed="0"/>
+    <w:lsdException w:name="Medium Grid 1 Accent 5" w:semiHidden="0" w:uiPriority="67" w:unhideWhenUsed="0"/>
+    <w:lsdException w:name="Medium Grid 2 Accent 5" w:semiHidden="0" w:uiPriority="68" w:unhideWhenUsed="0"/>
+    <w:lsdException w:name="Medium Grid 3 Accent 5" w:semiHidden="0" w:uiPriority="69" w:unhideWhenUsed="0"/>
+    <w:lsdException w:name="Dark List Accent 5" w:semiHidden="0" w:uiPriority="70" w:unhideWhenUsed="0"/>
+    <w:lsdException w:name="Colorful Shading Accent 5" w:semiHidden="0" w:uiPriority="71" w:unhideWhenUsed="0"/>
+    <w:lsdException w:name="Colorful List Accent 5" w:semiHidden="0" w:uiPriority="72" w:unhideWhenUsed="0"/>
+    <w:lsdException w:name="Colorful Grid Accent 5" w:semiHidden="0" w:uiPriority="73" w:unhideWhenUsed="0"/>
+    <w:lsdException w:name="Light Shading Accent 6" w:semiHidden="0" w:uiPriority="60" w:unhideWhenUsed="0"/>
+    <w:lsdException w:name="Light List Accent 6" w:semiHidden="0" w:uiPriority="61" w:unhideWhenUsed="0"/>
+    <w:lsdException w:name="Light Grid Accent 6" w:semiHidden="0" w:uiPriority="62" w:unhideWhenUsed="0"/>
+    <w:lsdException w:name="Medium Shading 1 Accent 6" w:semiHidden="0" w:uiPriority="63" w:unhideWhenUsed="0"/>
+    <w:lsdException w:name="Medium Shading 2 Accent 6" w:semiHidden="0" w:uiPriority="64" w:unhideWhenUsed="0"/>
+    <w:lsdException w:name="Medium List 1 Accent 6" w:semiHidden="0" w:uiPriority="65" w:unhideWhenUsed="0"/>
+    <w:lsdException w:name="Medium List 2 Accent 6" w:semiHidden="0" w:uiPriority="66" w:unhideWhenUsed="0"/>
+    <w:lsdException w:name="Medium Grid 1 Accent 6" w:semiHidden="0" w:uiPriority="67" w:unhideWhenUsed="0"/>
+    <w:lsdException w:name="Medium Grid 2 Accent 6" w:semiHidden="0" w:uiPriority="68" w:unhideWhenUsed="0"/>
+    <w:lsdException w:name="Medium Grid 3 Accent 6" w:semiHidden="0" w:uiPriority="69" w:unhideWhenUsed="0"/>
+    <w:lsdException w:name="Dark List Accent 6" w:semiHidden="0" w:uiPriority="70" w:unhideWhenUsed="0"/>
+    <w:lsdException w:name="Colorful Shading Accent 6" w:semiHidden="0" w:uiPriority="71" w:unhideWhenUsed="0"/>
+    <w:lsdException w:name="Colorful List Accent 6" w:semiHidden="0" w:uiPriority="72" w:unhideWhenUsed="0"/>
+    <w:lsdException w:name="Colorful Grid Accent 6" w:semiHidden="0" w:uiPriority="73" w:unhideWhenUsed="0"/>
+    <w:lsdException w:name="Subtle Emphasis" w:semiHidden="0" w:uiPriority="19" w:unhideWhenUsed="0" w:qFormat="1"/>
+    <w:lsdException w:name="Intense Emphasis" w:semiHidden="0" w:uiPriority="21" w:unhideWhenUsed="0" w:qFormat="1"/>
+    <w:lsdException w:name="Subtle Reference" w:semiHidden="0" w:uiPriority="31" w:unhideWhenUsed="0" w:qFormat="1"/>
+    <w:lsdException w:name="Intense Reference" w:semiHidden="0" w:uiPriority="32" w:unhideWhenUsed="0" w:qFormat="1"/>
+    <w:lsdException w:name="Book Title" w:semiHidden="0" w:uiPriority="33" w:unhideWhenUsed="0" w:qFormat="1"/>
+    <w:lsdException w:name="Bibliography" w:uiPriority="37"/>
+    <w:lsdException w:name="TOC Heading" w:uiPriority="39" w:qFormat="1"/>
+  </w:latentStyles>
+  <w:style w:type="paragraph" w:default="1" w:styleId="Standard">
+    <w:name w:val="Normal"/>
+    <w:qFormat/>
+    <w:rsid w:val="003C3BB7"/>
+    <w:rPr>
+      <w:sz w:val="20"/>
+      <w:szCs w:val="20"/>
+    </w:rPr>
+  </w:style>
+  <w:style w:type="paragraph" w:styleId="berschrift1">
+    <w:name w:val="heading 1"/>
+    <w:basedOn w:val="Standard"/>
+    <w:next w:val="Standard"/>
+    <w:link w:val="berschrift1Zchn"/>
+    <w:uiPriority w:val="9"/>
+    <w:qFormat/>
+    <w:rsid w:val="00E711E0"/>
+    <w:pPr>
+      <w:pBdr>
+        <w:top w:val="single" w:sz="24" w:space="0" w:color="4F81BD" w:themeColor="accent1"/>
+        <w:left w:val="single" w:sz="24" w:space="0" w:color="4F81BD" w:themeColor="accent1"/>
+        <w:bottom w:val="single" w:sz="24" w:space="0" w:color="4F81BD" w:themeColor="accent1"/>
+        <w:right w:val="single" w:sz="24" w:space="0" w:color="4F81BD" w:themeColor="accent1"/>
+      </w:pBdr>
+      <w:shd w:val="clear" w:color="auto" w:fill="4F81BD" w:themeFill="accent1"/>
+      <w:spacing w:before="240" w:after="120"/>
+      <w:ind w:left="432" w:hanging="432"/>
+      <w:outlineLvl w:val="0"/>
+    </w:pPr>
+    <w:rPr>
+      <w:b/>
+      <w:bCs/>
+      <w:color w:val="FFFFFF" w:themeColor="background1"/>
+      <w:spacing w:val="15"/>
+      <w:sz w:val="22"/>
+      <w:szCs w:val="22"/>
+    </w:rPr>
+  </w:style>
+  <w:style w:type="paragraph" w:styleId="berschrift2">
+    <w:name w:val="heading 2"/>
+    <w:basedOn w:val="Standard"/>
+    <w:next w:val="Standard"/>
+    <w:link w:val="berschrift2Zchn"/>
+    <w:uiPriority w:val="9"/>
+    <w:unhideWhenUsed/>
+    <w:qFormat/>
+    <w:rsid w:val="006C6507"/>
+    <w:pPr>
+      <w:pBdr>
+        <w:top w:val="single" w:sz="24" w:space="0" w:color="DBE5F1" w:themeColor="accent1" w:themeTint="33"/>
+        <w:left w:val="single" w:sz="24" w:space="0" w:color="DBE5F1" w:themeColor="accent1" w:themeTint="33"/>
+        <w:bottom w:val="single" w:sz="24" w:space="0" w:color="DBE5F1" w:themeColor="accent1" w:themeTint="33"/>
+        <w:right w:val="single" w:sz="24" w:space="0" w:color="DBE5F1" w:themeColor="accent1" w:themeTint="33"/>
+      </w:pBdr>
+      <w:shd w:val="clear" w:color="auto" w:fill="DBE5F1" w:themeFill="accent1" w:themeFillTint="33"/>
+      <w:spacing w:before="360" w:after="240"/>
+      <w:ind w:left="578" w:hanging="578"/>
+      <w:outlineLvl w:val="1"/>
+    </w:pPr>
+    <w:rPr>
+      <w:spacing w:val="15"/>
+      <w:sz w:val="22"/>
+      <w:szCs w:val="22"/>
+    </w:rPr>
+  </w:style>
+  <w:style w:type="paragraph" w:styleId="berschrift3">
+    <w:name w:val="heading 3"/>
+    <w:basedOn w:val="Standard"/>
+    <w:next w:val="Standard"/>
+    <w:link w:val="berschrift3Zchn"/>
+    <w:uiPriority w:val="9"/>
+    <w:unhideWhenUsed/>
+    <w:qFormat/>
+    <w:rsid w:val="006C6507"/>
+    <w:pPr>
+      <w:pBdr>
+        <w:top w:val="single" w:sz="6" w:space="2" w:color="4F81BD" w:themeColor="accent1"/>
+      </w:pBdr>
+      <w:spacing w:before="360" w:after="240"/>
+      <w:ind w:left="720" w:hanging="720"/>
+      <w:outlineLvl w:val="2"/>
+    </w:pPr>
+    <w:rPr>
+      <w:color w:val="243F60" w:themeColor="accent1" w:themeShade="7F"/>
+      <w:spacing w:val="15"/>
+      <w:sz w:val="22"/>
+      <w:szCs w:val="22"/>
+    </w:rPr>
+  </w:style>
+  <w:style w:type="paragraph" w:styleId="berschrift4">
+    <w:name w:val="heading 4"/>
+    <w:basedOn w:val="Standard"/>
+    <w:next w:val="Standard"/>
+    <w:link w:val="berschrift4Zchn"/>
+    <w:uiPriority w:val="9"/>
+    <w:unhideWhenUsed/>
+    <w:qFormat/>
+    <w:rsid w:val="00BF1750"/>
+    <w:pPr>
+      <w:pBdr>
+        <w:top w:val="dotted" w:sz="6" w:space="2" w:color="4F81BD" w:themeColor="accent1"/>
+      </w:pBdr>
+      <w:spacing w:before="360" w:after="240"/>
+      <w:ind w:left="862" w:hanging="862"/>
+      <w:outlineLvl w:val="3"/>
+    </w:pPr>
+    <w:rPr>
+      <w:color w:val="365F91" w:themeColor="accent1" w:themeShade="BF"/>
+      <w:spacing w:val="10"/>
+      <w:sz w:val="22"/>
+      <w:szCs w:val="22"/>
+    </w:rPr>
+  </w:style>
+  <w:style w:type="paragraph" w:styleId="berschrift5">
+    <w:name w:val="heading 5"/>
+    <w:basedOn w:val="Standard"/>
+    <w:next w:val="Standard"/>
+    <w:link w:val="berschrift5Zchn"/>
+    <w:uiPriority w:val="9"/>
+    <w:semiHidden/>
+    <w:unhideWhenUsed/>
+    <w:qFormat/>
+    <w:rsid w:val="00BF1750"/>
+    <w:pPr>
+      <w:pBdr>
+        <w:bottom w:val="single" w:sz="6" w:space="1" w:color="4F81BD" w:themeColor="accent1"/>
+      </w:pBdr>
+      <w:spacing w:before="300" w:after="0"/>
+      <w:ind w:left="1008" w:hanging="1008"/>
+      <w:outlineLvl w:val="4"/>
+    </w:pPr>
+    <w:rPr>
+      <w:color w:val="365F91" w:themeColor="accent1" w:themeShade="BF"/>
+      <w:spacing w:val="10"/>
+      <w:sz w:val="22"/>
+      <w:szCs w:val="22"/>
+    </w:rPr>
+  </w:style>
+  <w:style w:type="paragraph" w:styleId="berschrift6">
+    <w:name w:val="heading 6"/>
+    <w:basedOn w:val="Standard"/>
+    <w:next w:val="Standard"/>
+    <w:link w:val="berschrift6Zchn"/>
+    <w:uiPriority w:val="9"/>
+    <w:semiHidden/>
+    <w:unhideWhenUsed/>
+    <w:qFormat/>
+    <w:rsid w:val="003C3BB7"/>
+    <w:pPr>
+      <w:pBdr>
+        <w:bottom w:val="dotted" w:sz="6" w:space="1" w:color="4F81BD" w:themeColor="accent1"/>
+      </w:pBdr>
+      <w:spacing w:before="300" w:after="0"/>
+      <w:ind w:left="1152" w:hanging="1152"/>
+      <w:outlineLvl w:val="5"/>
+    </w:pPr>
+    <w:rPr>
+      <w:caps/>
+      <w:color w:val="365F91" w:themeColor="accent1" w:themeShade="BF"/>
+      <w:spacing w:val="10"/>
+      <w:sz w:val="22"/>
+      <w:szCs w:val="22"/>
+    </w:rPr>
+  </w:style>
+  <w:style w:type="paragraph" w:styleId="berschrift7">
+    <w:name w:val="heading 7"/>
+    <w:basedOn w:val="Standard"/>
+    <w:next w:val="Standard"/>
+    <w:link w:val="berschrift7Zchn"/>
+    <w:uiPriority w:val="9"/>
+    <w:semiHidden/>
+    <w:unhideWhenUsed/>
+    <w:qFormat/>
+    <w:rsid w:val="003C3BB7"/>
+    <w:pPr>
+      <w:spacing w:before="300" w:after="0"/>
+      <w:ind w:left="1296" w:hanging="1296"/>
+      <w:outlineLvl w:val="6"/>
+    </w:pPr>
+    <w:rPr>
+      <w:caps/>
+      <w:color w:val="365F91" w:themeColor="accent1" w:themeShade="BF"/>
+      <w:spacing w:val="10"/>
+      <w:sz w:val="22"/>
+      <w:szCs w:val="22"/>
+    </w:rPr>
+  </w:style>
+  <w:style w:type="paragraph" w:styleId="berschrift8">
+    <w:name w:val="heading 8"/>
+    <w:basedOn w:val="Standard"/>
+    <w:next w:val="Standard"/>
+    <w:link w:val="berschrift8Zchn"/>
+    <w:uiPriority w:val="9"/>
+    <w:semiHidden/>
+    <w:unhideWhenUsed/>
+    <w:qFormat/>
+    <w:rsid w:val="003C3BB7"/>
+    <w:pPr>
+      <w:spacing w:before="300" w:after="0"/>
+      <w:ind w:left="1440" w:hanging="1440"/>
+      <w:outlineLvl w:val="7"/>
+    </w:pPr>
+    <w:rPr>
+      <w:caps/>
+      <w:spacing w:val="10"/>
+      <w:sz w:val="18"/>
+      <w:szCs w:val="18"/>
+    </w:rPr>
+  </w:style>
+  <w:style w:type="paragraph" w:styleId="berschrift9">
+    <w:name w:val="heading 9"/>
+    <w:basedOn w:val="Standard"/>
+    <w:next w:val="Standard"/>
+    <w:link w:val="berschrift9Zchn"/>
+    <w:uiPriority w:val="9"/>
+    <w:semiHidden/>
+    <w:unhideWhenUsed/>
+    <w:qFormat/>
+    <w:rsid w:val="003C3BB7"/>
+    <w:pPr>
+      <w:spacing w:before="300" w:after="0"/>
+      <w:ind w:left="1584" w:hanging="1584"/>
       <w:outlineLvl w:val="8"/>
     </w:pPr>
     <w:rPr>
@@ -9177,7 +9208,7 @@
 </file>
 
 <file path=customXml/itemProps1.xml><?xml version="1.0" encoding="utf-8"?>
-<ds:datastoreItem xmlns:ds="http://schemas.openxmlformats.org/officeDocument/2006/customXml" ds:itemID="{31199465-1166-44C7-B429-797DAA1F5606}">
+<ds:datastoreItem xmlns:ds="http://schemas.openxmlformats.org/officeDocument/2006/customXml" ds:itemID="{7E83AA13-1C4E-4C02-81F3-0F051BA93F33}">
   <ds:schemaRefs>
     <ds:schemaRef ds:uri="http://schemas.openxmlformats.org/officeDocument/2006/bibliography"/>
   </ds:schemaRefs>
